--- a/lab1/report.docx
+++ b/lab1/report.docx
@@ -6,14 +6,14 @@
       <w:pPr>
         <w:jc w:val="center"/>
         <w:rPr>
-          <w:rFonts w:ascii="Times New Roman" w:hAnsi="Times New Roman" w:cs="Times New Roman"/>
+          <w:rFonts w:ascii="Times New Roman" w:hAnsi="Times New Roman"/>
           <w:b/>
           <w:sz w:val="32"/>
         </w:rPr>
       </w:pPr>
       <w:r>
         <w:rPr>
-          <w:rFonts w:ascii="Times New Roman" w:hAnsi="Times New Roman" w:cs="Times New Roman"/>
+          <w:rFonts w:ascii="Times New Roman" w:hAnsi="Times New Roman"/>
           <w:b/>
           <w:sz w:val="32"/>
         </w:rPr>
@@ -21,7 +21,7 @@
       </w:r>
       <w:r>
         <w:rPr>
-          <w:rFonts w:ascii="Times New Roman" w:hAnsi="Times New Roman" w:cs="Times New Roman"/>
+          <w:rFonts w:ascii="Times New Roman" w:hAnsi="Times New Roman"/>
           <w:b/>
           <w:sz w:val="32"/>
         </w:rPr>
@@ -35,16 +35,15 @@
           <w:ilvl w:val="0"/>
           <w:numId w:val="2"/>
         </w:numPr>
-        <w:ind w:leftChars="0"/>
-        <w:rPr>
-          <w:rFonts w:ascii="Times New Roman" w:hAnsi="Times New Roman" w:cs="Times New Roman"/>
+        <w:rPr>
+          <w:rFonts w:ascii="Times New Roman" w:hAnsi="Times New Roman"/>
           <w:b/>
           <w:sz w:val="28"/>
         </w:rPr>
       </w:pPr>
       <w:r>
         <w:rPr>
-          <w:rFonts w:ascii="Times New Roman" w:hAnsi="Times New Roman" w:cs="Times New Roman" w:hint="eastAsia"/>
+          <w:rFonts w:ascii="Times New Roman" w:hAnsi="Times New Roman" w:hint="eastAsia"/>
           <w:b/>
           <w:sz w:val="28"/>
         </w:rPr>
@@ -52,7 +51,7 @@
       </w:r>
       <w:r>
         <w:rPr>
-          <w:rFonts w:ascii="Times New Roman" w:hAnsi="Times New Roman" w:cs="Times New Roman"/>
+          <w:rFonts w:ascii="Times New Roman" w:hAnsi="Times New Roman"/>
           <w:b/>
           <w:sz w:val="28"/>
         </w:rPr>
@@ -62,140 +61,157 @@
     <w:p>
       <w:pPr>
         <w:pStyle w:val="a7"/>
-        <w:ind w:leftChars="0"/>
-        <w:rPr>
-          <w:rFonts w:ascii="微軟正黑體" w:eastAsia="微軟正黑體" w:hAnsi="微軟正黑體" w:cs="Times New Roman"/>
-        </w:rPr>
-      </w:pPr>
-      <w:r>
-        <w:rPr>
-          <w:rFonts w:ascii="微軟正黑體" w:eastAsia="微軟正黑體" w:hAnsi="微軟正黑體" w:cs="Times New Roman" w:hint="eastAsia"/>
+        <w:rPr>
+          <w:rFonts w:ascii="微軟正黑體" w:eastAsia="微軟正黑體" w:hAnsi="微軟正黑體"/>
+        </w:rPr>
+      </w:pPr>
+      <w:r>
+        <w:rPr>
+          <w:rFonts w:ascii="微軟正黑體" w:eastAsia="微軟正黑體" w:hAnsi="微軟正黑體" w:hint="eastAsia"/>
         </w:rPr>
         <w:t>實作</w:t>
       </w:r>
       <w:r>
         <w:rPr>
-          <w:rFonts w:ascii="微軟正黑體" w:eastAsia="微軟正黑體" w:hAnsi="微軟正黑體" w:cs="Times New Roman" w:hint="eastAsia"/>
+          <w:rFonts w:ascii="微軟正黑體" w:eastAsia="微軟正黑體" w:hAnsi="微軟正黑體" w:hint="eastAsia"/>
         </w:rPr>
         <w:t>具有2層h</w:t>
       </w:r>
       <w:r>
         <w:rPr>
-          <w:rFonts w:ascii="微軟正黑體" w:eastAsia="微軟正黑體" w:hAnsi="微軟正黑體" w:cs="Times New Roman"/>
+          <w:rFonts w:ascii="微軟正黑體" w:eastAsia="微軟正黑體" w:hAnsi="微軟正黑體"/>
         </w:rPr>
         <w:t>idden layer</w:t>
       </w:r>
       <w:r>
         <w:rPr>
-          <w:rFonts w:ascii="微軟正黑體" w:eastAsia="微軟正黑體" w:hAnsi="微軟正黑體" w:cs="Times New Roman" w:hint="eastAsia"/>
-        </w:rPr>
-        <w:t>的N</w:t>
-      </w:r>
-      <w:r>
-        <w:rPr>
-          <w:rFonts w:ascii="微軟正黑體" w:eastAsia="微軟正黑體" w:hAnsi="微軟正黑體" w:cs="Times New Roman"/>
+          <w:rFonts w:ascii="微軟正黑體" w:eastAsia="微軟正黑體" w:hAnsi="微軟正黑體" w:hint="eastAsia"/>
+        </w:rPr>
+        <w:t>的</w:t>
+      </w:r>
+      <w:r>
+        <w:rPr>
+          <w:rFonts w:ascii="微軟正黑體" w:eastAsia="微軟正黑體" w:hAnsi="微軟正黑體" w:hint="eastAsia"/>
+        </w:rPr>
+        <w:t>F</w:t>
+      </w:r>
+      <w:r>
+        <w:rPr>
+          <w:rFonts w:ascii="微軟正黑體" w:eastAsia="微軟正黑體" w:hAnsi="微軟正黑體"/>
+        </w:rPr>
+        <w:t xml:space="preserve">ully-Connected </w:t>
+      </w:r>
+      <w:r>
+        <w:rPr>
+          <w:rFonts w:ascii="微軟正黑體" w:eastAsia="微軟正黑體" w:hAnsi="微軟正黑體" w:hint="eastAsia"/>
+        </w:rPr>
+        <w:t>N</w:t>
+      </w:r>
+      <w:r>
+        <w:rPr>
+          <w:rFonts w:ascii="微軟正黑體" w:eastAsia="微軟正黑體" w:hAnsi="微軟正黑體"/>
         </w:rPr>
         <w:t>eural Networ</w:t>
       </w:r>
       <w:r>
         <w:rPr>
-          <w:rFonts w:ascii="微軟正黑體" w:eastAsia="微軟正黑體" w:hAnsi="微軟正黑體" w:cs="Times New Roman"/>
+          <w:rFonts w:ascii="微軟正黑體" w:eastAsia="微軟正黑體" w:hAnsi="微軟正黑體"/>
         </w:rPr>
         <w:t>k</w:t>
       </w:r>
       <w:r>
         <w:rPr>
-          <w:rFonts w:ascii="微軟正黑體" w:eastAsia="微軟正黑體" w:hAnsi="微軟正黑體" w:cs="Times New Roman" w:hint="eastAsia"/>
+          <w:rFonts w:ascii="微軟正黑體" w:eastAsia="微軟正黑體" w:hAnsi="微軟正黑體" w:hint="eastAsia"/>
         </w:rPr>
         <w:t>來將預測input data的分類</w:t>
       </w:r>
       <w:r>
         <w:rPr>
-          <w:rFonts w:ascii="微軟正黑體" w:eastAsia="微軟正黑體" w:hAnsi="微軟正黑體" w:cs="Times New Roman" w:hint="eastAsia"/>
+          <w:rFonts w:ascii="微軟正黑體" w:eastAsia="微軟正黑體" w:hAnsi="微軟正黑體" w:hint="eastAsia"/>
         </w:rPr>
         <w:t>，</w:t>
       </w:r>
       <w:r>
         <w:rPr>
-          <w:rFonts w:ascii="微軟正黑體" w:eastAsia="微軟正黑體" w:hAnsi="微軟正黑體" w:cs="Times New Roman" w:hint="eastAsia"/>
+          <w:rFonts w:ascii="微軟正黑體" w:eastAsia="微軟正黑體" w:hAnsi="微軟正黑體" w:hint="eastAsia"/>
         </w:rPr>
         <w:t>並藉由</w:t>
       </w:r>
       <w:r>
         <w:rPr>
-          <w:rFonts w:ascii="微軟正黑體" w:eastAsia="微軟正黑體" w:hAnsi="微軟正黑體" w:cs="Times New Roman"/>
+          <w:rFonts w:ascii="微軟正黑體" w:eastAsia="微軟正黑體" w:hAnsi="微軟正黑體"/>
         </w:rPr>
         <w:t>Backpropagation</w:t>
       </w:r>
       <w:r>
         <w:rPr>
-          <w:rFonts w:ascii="微軟正黑體" w:eastAsia="微軟正黑體" w:hAnsi="微軟正黑體" w:cs="Times New Roman" w:hint="eastAsia"/>
+          <w:rFonts w:ascii="微軟正黑體" w:eastAsia="微軟正黑體" w:hAnsi="微軟正黑體" w:hint="eastAsia"/>
         </w:rPr>
         <w:t>來加速</w:t>
       </w:r>
       <w:r>
         <w:rPr>
-          <w:rFonts w:ascii="微軟正黑體" w:eastAsia="微軟正黑體" w:hAnsi="微軟正黑體" w:cs="Times New Roman" w:hint="eastAsia"/>
+          <w:rFonts w:ascii="微軟正黑體" w:eastAsia="微軟正黑體" w:hAnsi="微軟正黑體" w:hint="eastAsia"/>
         </w:rPr>
         <w:t>Gr</w:t>
       </w:r>
       <w:r>
         <w:rPr>
-          <w:rFonts w:ascii="微軟正黑體" w:eastAsia="微軟正黑體" w:hAnsi="微軟正黑體" w:cs="Times New Roman"/>
+          <w:rFonts w:ascii="微軟正黑體" w:eastAsia="微軟正黑體" w:hAnsi="微軟正黑體"/>
         </w:rPr>
         <w:t>adient Descent</w:t>
       </w:r>
       <w:r>
         <w:rPr>
-          <w:rFonts w:ascii="微軟正黑體" w:eastAsia="微軟正黑體" w:hAnsi="微軟正黑體" w:cs="Times New Roman" w:hint="eastAsia"/>
+          <w:rFonts w:ascii="微軟正黑體" w:eastAsia="微軟正黑體" w:hAnsi="微軟正黑體" w:hint="eastAsia"/>
         </w:rPr>
         <w:t>中</w:t>
       </w:r>
       <w:r>
         <w:rPr>
-          <w:rFonts w:ascii="微軟正黑體" w:eastAsia="微軟正黑體" w:hAnsi="微軟正黑體" w:cs="Times New Roman" w:hint="eastAsia"/>
+          <w:rFonts w:ascii="微軟正黑體" w:eastAsia="微軟正黑體" w:hAnsi="微軟正黑體" w:hint="eastAsia"/>
         </w:rPr>
         <w:t>計算</w:t>
       </w:r>
       <w:r>
         <w:rPr>
-          <w:rFonts w:ascii="微軟正黑體" w:eastAsia="微軟正黑體" w:hAnsi="微軟正黑體" w:cs="Times New Roman" w:hint="eastAsia"/>
+          <w:rFonts w:ascii="微軟正黑體" w:eastAsia="微軟正黑體" w:hAnsi="微軟正黑體" w:hint="eastAsia"/>
         </w:rPr>
         <w:t>G</w:t>
       </w:r>
       <w:r>
         <w:rPr>
-          <w:rFonts w:ascii="微軟正黑體" w:eastAsia="微軟正黑體" w:hAnsi="微軟正黑體" w:cs="Times New Roman"/>
+          <w:rFonts w:ascii="微軟正黑體" w:eastAsia="微軟正黑體" w:hAnsi="微軟正黑體"/>
         </w:rPr>
         <w:t>radien</w:t>
       </w:r>
       <w:r>
         <w:rPr>
-          <w:rFonts w:ascii="微軟正黑體" w:eastAsia="微軟正黑體" w:hAnsi="微軟正黑體" w:cs="Times New Roman" w:hint="eastAsia"/>
+          <w:rFonts w:ascii="微軟正黑體" w:eastAsia="微軟正黑體" w:hAnsi="微軟正黑體" w:hint="eastAsia"/>
         </w:rPr>
         <w:t>t</w:t>
       </w:r>
       <w:r>
         <w:rPr>
-          <w:rFonts w:ascii="微軟正黑體" w:eastAsia="微軟正黑體" w:hAnsi="微軟正黑體" w:cs="Times New Roman" w:hint="eastAsia"/>
+          <w:rFonts w:ascii="微軟正黑體" w:eastAsia="微軟正黑體" w:hAnsi="微軟正黑體" w:hint="eastAsia"/>
         </w:rPr>
         <w:t>步驟</w:t>
       </w:r>
       <w:r>
         <w:rPr>
-          <w:rFonts w:ascii="微軟正黑體" w:eastAsia="微軟正黑體" w:hAnsi="微軟正黑體" w:cs="Times New Roman" w:hint="eastAsia"/>
+          <w:rFonts w:ascii="微軟正黑體" w:eastAsia="微軟正黑體" w:hAnsi="微軟正黑體" w:hint="eastAsia"/>
         </w:rPr>
         <w:t>，其中實作可以</w:t>
       </w:r>
       <w:r>
         <w:rPr>
-          <w:rFonts w:ascii="微軟正黑體" w:eastAsia="微軟正黑體" w:hAnsi="微軟正黑體" w:cs="Times New Roman" w:hint="eastAsia"/>
+          <w:rFonts w:ascii="微軟正黑體" w:eastAsia="微軟正黑體" w:hAnsi="微軟正黑體" w:hint="eastAsia"/>
         </w:rPr>
         <w:t>任意修改層數功能</w:t>
       </w:r>
       <w:r>
         <w:rPr>
-          <w:rFonts w:ascii="微軟正黑體" w:eastAsia="微軟正黑體" w:hAnsi="微軟正黑體" w:cs="Times New Roman" w:hint="eastAsia"/>
+          <w:rFonts w:ascii="微軟正黑體" w:eastAsia="微軟正黑體" w:hAnsi="微軟正黑體" w:hint="eastAsia"/>
         </w:rPr>
         <w:t>。</w:t>
       </w:r>
@@ -207,16 +223,15 @@
           <w:ilvl w:val="0"/>
           <w:numId w:val="2"/>
         </w:numPr>
-        <w:ind w:leftChars="0"/>
-        <w:rPr>
-          <w:rFonts w:ascii="微軟正黑體" w:eastAsia="微軟正黑體" w:hAnsi="微軟正黑體" w:cs="Times New Roman"/>
+        <w:rPr>
+          <w:rFonts w:ascii="微軟正黑體" w:eastAsia="微軟正黑體" w:hAnsi="微軟正黑體"/>
           <w:b/>
           <w:sz w:val="28"/>
         </w:rPr>
       </w:pPr>
       <w:r>
         <w:rPr>
-          <w:rFonts w:ascii="Times New Roman" w:eastAsia="微軟正黑體" w:hAnsi="Times New Roman" w:cs="Times New Roman"/>
+          <w:rFonts w:ascii="Times New Roman" w:eastAsia="微軟正黑體" w:hAnsi="Times New Roman"/>
           <w:b/>
           <w:sz w:val="28"/>
         </w:rPr>
@@ -230,14 +245,13 @@
           <w:ilvl w:val="0"/>
           <w:numId w:val="7"/>
         </w:numPr>
-        <w:ind w:leftChars="0"/>
-        <w:rPr>
-          <w:rFonts w:ascii="微軟正黑體" w:eastAsia="微軟正黑體" w:hAnsi="微軟正黑體" w:cs="Times New Roman"/>
-        </w:rPr>
-      </w:pPr>
-      <w:r>
-        <w:rPr>
-          <w:rFonts w:ascii="微軟正黑體" w:eastAsia="微軟正黑體" w:hAnsi="微軟正黑體" w:cs="Times New Roman"/>
+        <w:rPr>
+          <w:rFonts w:ascii="微軟正黑體" w:eastAsia="微軟正黑體" w:hAnsi="微軟正黑體"/>
+        </w:rPr>
+      </w:pPr>
+      <w:r>
+        <w:rPr>
+          <w:rFonts w:ascii="微軟正黑體" w:eastAsia="微軟正黑體" w:hAnsi="微軟正黑體"/>
         </w:rPr>
         <w:t>Sigmoid functions</w:t>
       </w:r>
@@ -245,26 +259,26 @@
     <w:p>
       <w:pPr>
         <w:pStyle w:val="a7"/>
-        <w:ind w:leftChars="0" w:left="960"/>
-        <w:rPr>
-          <w:rFonts w:ascii="微軟正黑體" w:eastAsia="微軟正黑體" w:hAnsi="微軟正黑體" w:cs="Times New Roman" w:hint="eastAsia"/>
-        </w:rPr>
-      </w:pPr>
-      <w:r>
-        <w:rPr>
-          <w:rFonts w:ascii="微軟正黑體" w:eastAsia="微軟正黑體" w:hAnsi="微軟正黑體" w:cs="Times New Roman" w:hint="eastAsia"/>
+        <w:ind w:left="960"/>
+        <w:rPr>
+          <w:rFonts w:ascii="微軟正黑體" w:eastAsia="微軟正黑體" w:hAnsi="微軟正黑體"/>
+        </w:rPr>
+      </w:pPr>
+      <w:r>
+        <w:rPr>
+          <w:rFonts w:ascii="微軟正黑體" w:eastAsia="微軟正黑體" w:hAnsi="微軟正黑體" w:hint="eastAsia"/>
         </w:rPr>
         <w:t>為非線性方程式，利用它作為a</w:t>
       </w:r>
       <w:r>
         <w:rPr>
-          <w:rFonts w:ascii="微軟正黑體" w:eastAsia="微軟正黑體" w:hAnsi="微軟正黑體" w:cs="Times New Roman"/>
+          <w:rFonts w:ascii="微軟正黑體" w:eastAsia="微軟正黑體" w:hAnsi="微軟正黑體"/>
         </w:rPr>
         <w:t>ctivation function</w:t>
       </w:r>
       <w:r>
         <w:rPr>
-          <w:rFonts w:ascii="微軟正黑體" w:eastAsia="微軟正黑體" w:hAnsi="微軟正黑體" w:cs="Times New Roman" w:hint="eastAsia"/>
+          <w:rFonts w:ascii="微軟正黑體" w:eastAsia="微軟正黑體" w:hAnsi="微軟正黑體" w:hint="eastAsia"/>
         </w:rPr>
         <w:t>解決非線性問題。</w:t>
       </w:r>
@@ -273,7 +287,7 @@
       <w:pPr>
         <w:ind w:left="960"/>
         <w:rPr>
-          <w:rFonts w:ascii="微軟正黑體" w:eastAsia="微軟正黑體" w:hAnsi="微軟正黑體" w:cs="Times New Roman"/>
+          <w:rFonts w:ascii="微軟正黑體" w:eastAsia="微軟正黑體" w:hAnsi="微軟正黑體"/>
         </w:rPr>
       </w:pPr>
       <m:oMathPara>
@@ -283,7 +297,7 @@
               <m:sty m:val="p"/>
             </m:rPr>
             <w:rPr>
-              <w:rFonts w:ascii="Cambria Math" w:eastAsia="微軟正黑體" w:hAnsi="Cambria Math" w:cs="Times New Roman"/>
+              <w:rFonts w:ascii="Cambria Math" w:eastAsia="微軟正黑體" w:hAnsi="Cambria Math"/>
             </w:rPr>
             <m:t>σ</m:t>
           </m:r>
@@ -291,7 +305,7 @@
             <m:dPr>
               <m:ctrlPr>
                 <w:rPr>
-                  <w:rFonts w:ascii="Cambria Math" w:eastAsia="微軟正黑體" w:hAnsi="Cambria Math" w:cs="Times New Roman"/>
+                  <w:rFonts w:ascii="Cambria Math" w:eastAsia="微軟正黑體" w:hAnsi="Cambria Math"/>
                   <w:i/>
                 </w:rPr>
               </m:ctrlPr>
@@ -299,7 +313,7 @@
             <m:e>
               <m:r>
                 <w:rPr>
-                  <w:rFonts w:ascii="Cambria Math" w:eastAsia="微軟正黑體" w:hAnsi="Cambria Math" w:cs="Times New Roman"/>
+                  <w:rFonts w:ascii="Cambria Math" w:eastAsia="微軟正黑體" w:hAnsi="Cambria Math"/>
                 </w:rPr>
                 <m:t>x</m:t>
               </m:r>
@@ -307,7 +321,7 @@
           </m:d>
           <m:r>
             <w:rPr>
-              <w:rFonts w:ascii="Cambria Math" w:eastAsia="微軟正黑體" w:hAnsi="Cambria Math" w:cs="Times New Roman"/>
+              <w:rFonts w:ascii="Cambria Math" w:eastAsia="微軟正黑體" w:hAnsi="Cambria Math"/>
             </w:rPr>
             <m:t xml:space="preserve">= </m:t>
           </m:r>
@@ -315,7 +329,7 @@
             <m:fPr>
               <m:ctrlPr>
                 <w:rPr>
-                  <w:rFonts w:ascii="Cambria Math" w:eastAsia="微軟正黑體" w:hAnsi="Cambria Math" w:cs="Times New Roman"/>
+                  <w:rFonts w:ascii="Cambria Math" w:eastAsia="微軟正黑體" w:hAnsi="Cambria Math"/>
                   <w:i/>
                 </w:rPr>
               </m:ctrlPr>
@@ -323,7 +337,7 @@
             <m:num>
               <m:r>
                 <w:rPr>
-                  <w:rFonts w:ascii="Cambria Math" w:eastAsia="微軟正黑體" w:hAnsi="Cambria Math" w:cs="Times New Roman"/>
+                  <w:rFonts w:ascii="Cambria Math" w:eastAsia="微軟正黑體" w:hAnsi="Cambria Math"/>
                 </w:rPr>
                 <m:t>1</m:t>
               </m:r>
@@ -331,7 +345,7 @@
             <m:den>
               <m:r>
                 <w:rPr>
-                  <w:rFonts w:ascii="Cambria Math" w:eastAsia="微軟正黑體" w:hAnsi="Cambria Math" w:cs="Times New Roman"/>
+                  <w:rFonts w:ascii="Cambria Math" w:eastAsia="微軟正黑體" w:hAnsi="Cambria Math"/>
                 </w:rPr>
                 <m:t>1+</m:t>
               </m:r>
@@ -339,7 +353,7 @@
                 <m:sSupPr>
                   <m:ctrlPr>
                     <w:rPr>
-                      <w:rFonts w:ascii="Cambria Math" w:eastAsia="微軟正黑體" w:hAnsi="Cambria Math" w:cs="Times New Roman"/>
+                      <w:rFonts w:ascii="Cambria Math" w:eastAsia="微軟正黑體" w:hAnsi="Cambria Math"/>
                       <w:i/>
                     </w:rPr>
                   </m:ctrlPr>
@@ -347,7 +361,7 @@
                 <m:e>
                   <m:r>
                     <w:rPr>
-                      <w:rFonts w:ascii="Cambria Math" w:eastAsia="微軟正黑體" w:hAnsi="Cambria Math" w:cs="Times New Roman"/>
+                      <w:rFonts w:ascii="Cambria Math" w:eastAsia="微軟正黑體" w:hAnsi="Cambria Math"/>
                     </w:rPr>
                     <m:t>e</m:t>
                   </m:r>
@@ -355,7 +369,7 @@
                 <m:sup>
                   <m:r>
                     <w:rPr>
-                      <w:rFonts w:ascii="Cambria Math" w:eastAsia="微軟正黑體" w:hAnsi="Cambria Math" w:cs="Times New Roman"/>
+                      <w:rFonts w:ascii="Cambria Math" w:eastAsia="微軟正黑體" w:hAnsi="Cambria Math"/>
                     </w:rPr>
                     <m:t>-x</m:t>
                   </m:r>
@@ -370,7 +384,7 @@
       <w:pPr>
         <w:ind w:left="960"/>
         <w:rPr>
-          <w:rFonts w:ascii="微軟正黑體" w:eastAsia="微軟正黑體" w:hAnsi="微軟正黑體" w:cs="Times New Roman" w:hint="eastAsia"/>
+          <w:rFonts w:ascii="微軟正黑體" w:eastAsia="微軟正黑體" w:hAnsi="微軟正黑體"/>
         </w:rPr>
       </w:pPr>
       <m:oMathPara>
@@ -379,14 +393,14 @@
             <m:sSupPr>
               <m:ctrlPr>
                 <w:rPr>
-                  <w:rFonts w:ascii="Cambria Math" w:eastAsia="微軟正黑體" w:hAnsi="Cambria Math" w:cs="Times New Roman"/>
+                  <w:rFonts w:ascii="Cambria Math" w:eastAsia="微軟正黑體" w:hAnsi="Cambria Math"/>
                 </w:rPr>
               </m:ctrlPr>
             </m:sSupPr>
             <m:e>
               <m:r>
                 <w:rPr>
-                  <w:rFonts w:ascii="Cambria Math" w:eastAsia="微軟正黑體" w:hAnsi="Cambria Math" w:cs="Times New Roman"/>
+                  <w:rFonts w:ascii="Cambria Math" w:eastAsia="微軟正黑體" w:hAnsi="Cambria Math"/>
                 </w:rPr>
                 <m:t>σ</m:t>
               </m:r>
@@ -394,7 +408,7 @@
             <m:sup>
               <m:r>
                 <w:rPr>
-                  <w:rFonts w:ascii="Cambria Math" w:eastAsia="微軟正黑體" w:hAnsi="Cambria Math" w:cs="Times New Roman"/>
+                  <w:rFonts w:ascii="Cambria Math" w:eastAsia="微軟正黑體" w:hAnsi="Cambria Math"/>
                 </w:rPr>
                 <m:t>'</m:t>
               </m:r>
@@ -404,7 +418,7 @@
             <m:dPr>
               <m:ctrlPr>
                 <w:rPr>
-                  <w:rFonts w:ascii="Cambria Math" w:eastAsia="微軟正黑體" w:hAnsi="Cambria Math" w:cs="Times New Roman"/>
+                  <w:rFonts w:ascii="Cambria Math" w:eastAsia="微軟正黑體" w:hAnsi="Cambria Math"/>
                   <w:i/>
                 </w:rPr>
               </m:ctrlPr>
@@ -412,7 +426,7 @@
             <m:e>
               <m:r>
                 <w:rPr>
-                  <w:rFonts w:ascii="Cambria Math" w:eastAsia="微軟正黑體" w:hAnsi="Cambria Math" w:cs="Times New Roman"/>
+                  <w:rFonts w:ascii="Cambria Math" w:eastAsia="微軟正黑體" w:hAnsi="Cambria Math"/>
                 </w:rPr>
                 <m:t>x</m:t>
               </m:r>
@@ -420,7 +434,7 @@
           </m:d>
           <m:r>
             <w:rPr>
-              <w:rFonts w:ascii="Cambria Math" w:eastAsia="微軟正黑體" w:hAnsi="Cambria Math" w:cs="Times New Roman"/>
+              <w:rFonts w:ascii="Cambria Math" w:eastAsia="微軟正黑體" w:hAnsi="Cambria Math"/>
             </w:rPr>
             <m:t xml:space="preserve">= </m:t>
           </m:r>
@@ -429,7 +443,7 @@
               <m:sty m:val="p"/>
             </m:rPr>
             <w:rPr>
-              <w:rFonts w:ascii="Cambria Math" w:eastAsia="微軟正黑體" w:hAnsi="Cambria Math" w:cs="Times New Roman"/>
+              <w:rFonts w:ascii="Cambria Math" w:eastAsia="微軟正黑體" w:hAnsi="Cambria Math"/>
             </w:rPr>
             <m:t>σ</m:t>
           </m:r>
@@ -437,7 +451,7 @@
             <m:dPr>
               <m:ctrlPr>
                 <w:rPr>
-                  <w:rFonts w:ascii="Cambria Math" w:eastAsia="微軟正黑體" w:hAnsi="Cambria Math" w:cs="Times New Roman"/>
+                  <w:rFonts w:ascii="Cambria Math" w:eastAsia="微軟正黑體" w:hAnsi="Cambria Math"/>
                   <w:i/>
                 </w:rPr>
               </m:ctrlPr>
@@ -445,7 +459,7 @@
             <m:e>
               <m:r>
                 <w:rPr>
-                  <w:rFonts w:ascii="Cambria Math" w:eastAsia="微軟正黑體" w:hAnsi="Cambria Math" w:cs="Times New Roman"/>
+                  <w:rFonts w:ascii="Cambria Math" w:eastAsia="微軟正黑體" w:hAnsi="Cambria Math"/>
                 </w:rPr>
                 <m:t>x</m:t>
               </m:r>
@@ -453,22 +467,16 @@
           </m:d>
           <m:r>
             <w:rPr>
-              <w:rFonts w:ascii="Cambria Math" w:eastAsia="微軟正黑體" w:hAnsi="Cambria Math" w:cs="Times New Roman"/>
+              <w:rFonts w:ascii="Cambria Math" w:eastAsia="微軟正黑體" w:hAnsi="Cambria Math"/>
             </w:rPr>
-            <m:t>∙</m:t>
-          </m:r>
-          <m:r>
-            <w:rPr>
-              <w:rFonts w:ascii="Cambria Math" w:eastAsia="微軟正黑體" w:hAnsi="Cambria Math" w:cs="Times New Roman"/>
-            </w:rPr>
-            <m:t>(1-</m:t>
+            <m:t>∙(1-</m:t>
           </m:r>
           <m:r>
             <m:rPr>
               <m:sty m:val="p"/>
             </m:rPr>
             <w:rPr>
-              <w:rFonts w:ascii="Cambria Math" w:eastAsia="微軟正黑體" w:hAnsi="Cambria Math" w:cs="Times New Roman"/>
+              <w:rFonts w:ascii="Cambria Math" w:eastAsia="微軟正黑體" w:hAnsi="Cambria Math"/>
             </w:rPr>
             <m:t>σ</m:t>
           </m:r>
@@ -476,7 +484,7 @@
             <m:dPr>
               <m:ctrlPr>
                 <w:rPr>
-                  <w:rFonts w:ascii="Cambria Math" w:eastAsia="微軟正黑體" w:hAnsi="Cambria Math" w:cs="Times New Roman"/>
+                  <w:rFonts w:ascii="Cambria Math" w:eastAsia="微軟正黑體" w:hAnsi="Cambria Math"/>
                   <w:i/>
                 </w:rPr>
               </m:ctrlPr>
@@ -484,7 +492,7 @@
             <m:e>
               <m:r>
                 <w:rPr>
-                  <w:rFonts w:ascii="Cambria Math" w:eastAsia="微軟正黑體" w:hAnsi="Cambria Math" w:cs="Times New Roman"/>
+                  <w:rFonts w:ascii="Cambria Math" w:eastAsia="微軟正黑體" w:hAnsi="Cambria Math"/>
                 </w:rPr>
                 <m:t>x</m:t>
               </m:r>
@@ -492,7 +500,7 @@
           </m:d>
           <m:r>
             <w:rPr>
-              <w:rFonts w:ascii="Cambria Math" w:eastAsia="微軟正黑體" w:hAnsi="Cambria Math" w:cs="Times New Roman"/>
+              <w:rFonts w:ascii="Cambria Math" w:eastAsia="微軟正黑體" w:hAnsi="Cambria Math"/>
             </w:rPr>
             <m:t>)</m:t>
           </m:r>
@@ -502,14 +510,14 @@
     <w:p>
       <w:pPr>
         <w:pStyle w:val="a7"/>
-        <w:ind w:leftChars="0" w:left="960"/>
-        <w:rPr>
-          <w:rFonts w:ascii="微軟正黑體" w:eastAsia="微軟正黑體" w:hAnsi="微軟正黑體" w:cs="Times New Roman"/>
-        </w:rPr>
-      </w:pPr>
-      <w:r>
-        <w:rPr>
-          <w:rFonts w:ascii="微軟正黑體" w:eastAsia="微軟正黑體" w:hAnsi="微軟正黑體" w:cs="Times New Roman"/>
+        <w:ind w:left="960"/>
+        <w:rPr>
+          <w:rFonts w:ascii="微軟正黑體" w:eastAsia="微軟正黑體" w:hAnsi="微軟正黑體"/>
+        </w:rPr>
+      </w:pPr>
+      <w:r>
+        <w:rPr>
+          <w:rFonts w:ascii="微軟正黑體" w:eastAsia="微軟正黑體" w:hAnsi="微軟正黑體"/>
           <w:noProof/>
         </w:rPr>
         <w:drawing>
@@ -552,146 +560,146 @@
     <w:p>
       <w:pPr>
         <w:pStyle w:val="a7"/>
-        <w:ind w:leftChars="0" w:left="960"/>
-        <w:rPr>
-          <w:rFonts w:ascii="微軟正黑體" w:eastAsia="微軟正黑體" w:hAnsi="微軟正黑體" w:cs="Times New Roman"/>
-        </w:rPr>
-      </w:pPr>
-      <w:r>
-        <w:rPr>
-          <w:rFonts w:ascii="微軟正黑體" w:eastAsia="微軟正黑體" w:hAnsi="微軟正黑體" w:cs="Times New Roman" w:hint="eastAsia"/>
+        <w:ind w:left="960"/>
+        <w:rPr>
+          <w:rFonts w:ascii="微軟正黑體" w:eastAsia="微軟正黑體" w:hAnsi="微軟正黑體"/>
+        </w:rPr>
+      </w:pPr>
+      <w:r>
+        <w:rPr>
+          <w:rFonts w:ascii="微軟正黑體" w:eastAsia="微軟正黑體" w:hAnsi="微軟正黑體" w:hint="eastAsia"/>
         </w:rPr>
         <w:t>上圖為s</w:t>
       </w:r>
       <w:r>
         <w:rPr>
-          <w:rFonts w:ascii="微軟正黑體" w:eastAsia="微軟正黑體" w:hAnsi="微軟正黑體" w:cs="Times New Roman"/>
+          <w:rFonts w:ascii="微軟正黑體" w:eastAsia="微軟正黑體" w:hAnsi="微軟正黑體"/>
         </w:rPr>
         <w:t>igmoid</w:t>
       </w:r>
       <w:r>
         <w:rPr>
-          <w:rFonts w:ascii="微軟正黑體" w:eastAsia="微軟正黑體" w:hAnsi="微軟正黑體" w:cs="Times New Roman" w:hint="eastAsia"/>
+          <w:rFonts w:ascii="微軟正黑體" w:eastAsia="微軟正黑體" w:hAnsi="微軟正黑體" w:hint="eastAsia"/>
         </w:rPr>
         <w:t>以及d</w:t>
       </w:r>
       <w:r>
         <w:rPr>
-          <w:rFonts w:ascii="微軟正黑體" w:eastAsia="微軟正黑體" w:hAnsi="微軟正黑體" w:cs="Times New Roman"/>
+          <w:rFonts w:ascii="微軟正黑體" w:eastAsia="微軟正黑體" w:hAnsi="微軟正黑體"/>
         </w:rPr>
         <w:t>erivative sigmoid function</w:t>
       </w:r>
       <w:r>
         <w:rPr>
-          <w:rFonts w:ascii="微軟正黑體" w:eastAsia="微軟正黑體" w:hAnsi="微軟正黑體" w:cs="Times New Roman" w:hint="eastAsia"/>
+          <w:rFonts w:ascii="微軟正黑體" w:eastAsia="微軟正黑體" w:hAnsi="微軟正黑體" w:hint="eastAsia"/>
         </w:rPr>
         <w:t>，</w:t>
       </w:r>
       <w:r>
         <w:rPr>
-          <w:rFonts w:ascii="微軟正黑體" w:eastAsia="微軟正黑體" w:hAnsi="微軟正黑體" w:cs="Times New Roman"/>
+          <w:rFonts w:ascii="微軟正黑體" w:eastAsia="微軟正黑體" w:hAnsi="微軟正黑體"/>
         </w:rPr>
         <w:t>sigmoid function</w:t>
       </w:r>
       <w:r>
         <w:rPr>
-          <w:rFonts w:ascii="微軟正黑體" w:eastAsia="微軟正黑體" w:hAnsi="微軟正黑體" w:cs="Times New Roman" w:hint="eastAsia"/>
+          <w:rFonts w:ascii="微軟正黑體" w:eastAsia="微軟正黑體" w:hAnsi="微軟正黑體" w:hint="eastAsia"/>
         </w:rPr>
         <w:t>被用於</w:t>
       </w:r>
       <w:r>
         <w:rPr>
-          <w:rFonts w:ascii="微軟正黑體" w:eastAsia="微軟正黑體" w:hAnsi="微軟正黑體" w:cs="Times New Roman"/>
+          <w:rFonts w:ascii="微軟正黑體" w:eastAsia="微軟正黑體" w:hAnsi="微軟正黑體"/>
         </w:rPr>
         <w:t>Forward Pass</w:t>
       </w:r>
       <w:r>
         <w:rPr>
-          <w:rFonts w:ascii="微軟正黑體" w:eastAsia="微軟正黑體" w:hAnsi="微軟正黑體" w:cs="Times New Roman" w:hint="eastAsia"/>
+          <w:rFonts w:ascii="微軟正黑體" w:eastAsia="微軟正黑體" w:hAnsi="微軟正黑體" w:hint="eastAsia"/>
         </w:rPr>
         <w:t>的計算中，</w:t>
       </w:r>
       <w:r>
         <w:rPr>
-          <w:rFonts w:ascii="微軟正黑體" w:eastAsia="微軟正黑體" w:hAnsi="微軟正黑體" w:cs="Times New Roman"/>
+          <w:rFonts w:ascii="微軟正黑體" w:eastAsia="微軟正黑體" w:hAnsi="微軟正黑體"/>
         </w:rPr>
         <w:t>d</w:t>
       </w:r>
       <w:r>
         <w:rPr>
-          <w:rFonts w:ascii="微軟正黑體" w:eastAsia="微軟正黑體" w:hAnsi="微軟正黑體" w:cs="Times New Roman" w:hint="eastAsia"/>
+          <w:rFonts w:ascii="微軟正黑體" w:eastAsia="微軟正黑體" w:hAnsi="微軟正黑體" w:hint="eastAsia"/>
         </w:rPr>
         <w:t>e</w:t>
       </w:r>
       <w:r>
         <w:rPr>
-          <w:rFonts w:ascii="微軟正黑體" w:eastAsia="微軟正黑體" w:hAnsi="微軟正黑體" w:cs="Times New Roman"/>
+          <w:rFonts w:ascii="微軟正黑體" w:eastAsia="微軟正黑體" w:hAnsi="微軟正黑體"/>
         </w:rPr>
         <w:t>rivative sigmoid function</w:t>
       </w:r>
       <w:r>
         <w:rPr>
-          <w:rFonts w:ascii="微軟正黑體" w:eastAsia="微軟正黑體" w:hAnsi="微軟正黑體" w:cs="Times New Roman" w:hint="eastAsia"/>
+          <w:rFonts w:ascii="微軟正黑體" w:eastAsia="微軟正黑體" w:hAnsi="微軟正黑體" w:hint="eastAsia"/>
         </w:rPr>
         <w:t>則用於B</w:t>
       </w:r>
       <w:r>
         <w:rPr>
-          <w:rFonts w:ascii="微軟正黑體" w:eastAsia="微軟正黑體" w:hAnsi="微軟正黑體" w:cs="Times New Roman"/>
+          <w:rFonts w:ascii="微軟正黑體" w:eastAsia="微軟正黑體" w:hAnsi="微軟正黑體"/>
         </w:rPr>
         <w:t>ackward Pass</w:t>
       </w:r>
       <w:r>
         <w:rPr>
-          <w:rFonts w:ascii="微軟正黑體" w:eastAsia="微軟正黑體" w:hAnsi="微軟正黑體" w:cs="Times New Roman" w:hint="eastAsia"/>
+          <w:rFonts w:ascii="微軟正黑體" w:eastAsia="微軟正黑體" w:hAnsi="微軟正黑體" w:hint="eastAsia"/>
         </w:rPr>
         <w:t>的計算，其中需特別注意的是，</w:t>
       </w:r>
       <w:r>
         <w:rPr>
-          <w:rFonts w:ascii="微軟正黑體" w:eastAsia="微軟正黑體" w:hAnsi="微軟正黑體" w:cs="Times New Roman"/>
+          <w:rFonts w:ascii="微軟正黑體" w:eastAsia="微軟正黑體" w:hAnsi="微軟正黑體"/>
         </w:rPr>
         <w:t>derivative sigmoid function</w:t>
       </w:r>
       <w:r>
         <w:rPr>
-          <w:rFonts w:ascii="微軟正黑體" w:eastAsia="微軟正黑體" w:hAnsi="微軟正黑體" w:cs="Times New Roman" w:hint="eastAsia"/>
+          <w:rFonts w:ascii="微軟正黑體" w:eastAsia="微軟正黑體" w:hAnsi="微軟正黑體" w:hint="eastAsia"/>
         </w:rPr>
         <w:t>的i</w:t>
       </w:r>
       <w:r>
         <w:rPr>
-          <w:rFonts w:ascii="微軟正黑體" w:eastAsia="微軟正黑體" w:hAnsi="微軟正黑體" w:cs="Times New Roman"/>
+          <w:rFonts w:ascii="微軟正黑體" w:eastAsia="微軟正黑體" w:hAnsi="微軟正黑體"/>
         </w:rPr>
         <w:t>nput</w:t>
       </w:r>
       <w:r>
         <w:rPr>
-          <w:rFonts w:ascii="微軟正黑體" w:eastAsia="微軟正黑體" w:hAnsi="微軟正黑體" w:cs="Times New Roman" w:hint="eastAsia"/>
+          <w:rFonts w:ascii="微軟正黑體" w:eastAsia="微軟正黑體" w:hAnsi="微軟正黑體" w:hint="eastAsia"/>
         </w:rPr>
         <w:t>為經過s</w:t>
       </w:r>
       <w:r>
         <w:rPr>
-          <w:rFonts w:ascii="微軟正黑體" w:eastAsia="微軟正黑體" w:hAnsi="微軟正黑體" w:cs="Times New Roman"/>
+          <w:rFonts w:ascii="微軟正黑體" w:eastAsia="微軟正黑體" w:hAnsi="微軟正黑體"/>
         </w:rPr>
         <w:t>igmoid</w:t>
       </w:r>
       <w:r>
         <w:rPr>
-          <w:rFonts w:ascii="微軟正黑體" w:eastAsia="微軟正黑體" w:hAnsi="微軟正黑體" w:cs="Times New Roman" w:hint="eastAsia"/>
+          <w:rFonts w:ascii="微軟正黑體" w:eastAsia="微軟正黑體" w:hAnsi="微軟正黑體" w:hint="eastAsia"/>
         </w:rPr>
         <w:t xml:space="preserve"> f</w:t>
       </w:r>
       <w:r>
         <w:rPr>
-          <w:rFonts w:ascii="微軟正黑體" w:eastAsia="微軟正黑體" w:hAnsi="微軟正黑體" w:cs="Times New Roman"/>
+          <w:rFonts w:ascii="微軟正黑體" w:eastAsia="微軟正黑體" w:hAnsi="微軟正黑體"/>
         </w:rPr>
         <w:t>unction</w:t>
       </w:r>
       <w:r>
         <w:rPr>
-          <w:rFonts w:ascii="微軟正黑體" w:eastAsia="微軟正黑體" w:hAnsi="微軟正黑體" w:cs="Times New Roman" w:hint="eastAsia"/>
+          <w:rFonts w:ascii="微軟正黑體" w:eastAsia="微軟正黑體" w:hAnsi="微軟正黑體" w:hint="eastAsia"/>
         </w:rPr>
         <w:t>的value。</w:t>
       </w:r>
@@ -703,20 +711,19 @@
           <w:ilvl w:val="0"/>
           <w:numId w:val="7"/>
         </w:numPr>
-        <w:ind w:leftChars="0"/>
-        <w:rPr>
-          <w:rFonts w:ascii="微軟正黑體" w:eastAsia="微軟正黑體" w:hAnsi="微軟正黑體" w:cs="Times New Roman" w:hint="eastAsia"/>
-        </w:rPr>
-      </w:pPr>
-      <w:r>
-        <w:rPr>
-          <w:rFonts w:ascii="微軟正黑體" w:eastAsia="微軟正黑體" w:hAnsi="微軟正黑體" w:cs="Times New Roman" w:hint="eastAsia"/>
+        <w:rPr>
+          <w:rFonts w:ascii="微軟正黑體" w:eastAsia="微軟正黑體" w:hAnsi="微軟正黑體"/>
+        </w:rPr>
+      </w:pPr>
+      <w:r>
+        <w:rPr>
+          <w:rFonts w:ascii="微軟正黑體" w:eastAsia="微軟正黑體" w:hAnsi="微軟正黑體" w:hint="eastAsia"/>
         </w:rPr>
         <w:t>N</w:t>
       </w:r>
       <w:r>
         <w:rPr>
-          <w:rFonts w:ascii="微軟正黑體" w:eastAsia="微軟正黑體" w:hAnsi="微軟正黑體" w:cs="Times New Roman"/>
+          <w:rFonts w:ascii="微軟正黑體" w:eastAsia="微軟正黑體" w:hAnsi="微軟正黑體"/>
         </w:rPr>
         <w:t>eural network</w:t>
       </w:r>
@@ -724,467 +731,20 @@
     <w:p>
       <w:pPr>
         <w:pStyle w:val="a7"/>
-        <w:ind w:leftChars="0" w:left="960"/>
-        <w:rPr>
-          <w:rFonts w:ascii="微軟正黑體" w:eastAsia="微軟正黑體" w:hAnsi="微軟正黑體" w:cs="Times New Roman"/>
-        </w:rPr>
-      </w:pPr>
-      <w:r>
-        <w:rPr>
-          <w:rFonts w:ascii="微軟正黑體" w:eastAsia="微軟正黑體" w:hAnsi="微軟正黑體" w:cs="Times New Roman"/>
-        </w:rPr>
-        <w:t>2</w:t>
-      </w:r>
-      <w:r>
-        <w:rPr>
-          <w:rFonts w:ascii="微軟正黑體" w:eastAsia="微軟正黑體" w:hAnsi="微軟正黑體" w:cs="Times New Roman" w:hint="eastAsia"/>
-        </w:rPr>
-        <w:t>層</w:t>
-      </w:r>
-      <w:r>
-        <w:rPr>
-          <w:rFonts w:ascii="微軟正黑體" w:eastAsia="微軟正黑體" w:hAnsi="微軟正黑體" w:cs="Times New Roman"/>
-        </w:rPr>
-        <w:t>Hidden layer</w:t>
-      </w:r>
-      <w:r>
-        <w:rPr>
-          <w:rFonts w:ascii="微軟正黑體" w:eastAsia="微軟正黑體" w:hAnsi="微軟正黑體" w:cs="Times New Roman" w:hint="eastAsia"/>
-        </w:rPr>
-        <w:t>內</w:t>
-      </w:r>
-      <w:r>
-        <w:rPr>
-          <w:rFonts w:ascii="微軟正黑體" w:eastAsia="微軟正黑體" w:hAnsi="微軟正黑體" w:cs="Times New Roman" w:hint="eastAsia"/>
-        </w:rPr>
-        <w:t>皆</w:t>
-      </w:r>
-      <w:r>
-        <w:rPr>
-          <w:rFonts w:ascii="微軟正黑體" w:eastAsia="微軟正黑體" w:hAnsi="微軟正黑體" w:cs="Times New Roman" w:hint="eastAsia"/>
-        </w:rPr>
-        <w:t>有</w:t>
-      </w:r>
-      <w:r>
-        <w:rPr>
-          <w:rFonts w:ascii="微軟正黑體" w:eastAsia="微軟正黑體" w:hAnsi="微軟正黑體" w:cs="Times New Roman" w:hint="eastAsia"/>
-        </w:rPr>
-        <w:t>1</w:t>
-      </w:r>
-      <w:r>
-        <w:rPr>
-          <w:rFonts w:ascii="微軟正黑體" w:eastAsia="微軟正黑體" w:hAnsi="微軟正黑體" w:cs="Times New Roman"/>
-        </w:rPr>
-        <w:t>0</w:t>
-      </w:r>
-      <w:r>
-        <w:rPr>
-          <w:rFonts w:ascii="微軟正黑體" w:eastAsia="微軟正黑體" w:hAnsi="微軟正黑體" w:cs="Times New Roman" w:hint="eastAsia"/>
-        </w:rPr>
-        <w:t>個h</w:t>
-      </w:r>
-      <w:r>
-        <w:rPr>
-          <w:rFonts w:ascii="微軟正黑體" w:eastAsia="微軟正黑體" w:hAnsi="微軟正黑體" w:cs="Times New Roman"/>
-        </w:rPr>
-        <w:t>idden units</w:t>
-      </w:r>
-      <w:r>
-        <w:rPr>
-          <w:rFonts w:ascii="微軟正黑體" w:eastAsia="微軟正黑體" w:hAnsi="微軟正黑體" w:cs="Times New Roman" w:hint="eastAsia"/>
-        </w:rPr>
-        <w:t>，</w:t>
-      </w:r>
-      <w:r>
-        <w:rPr>
-          <w:rFonts w:ascii="微軟正黑體" w:eastAsia="微軟正黑體" w:hAnsi="微軟正黑體" w:cs="Times New Roman"/>
-        </w:rPr>
-        <w:t>Learning rate</w:t>
-      </w:r>
-      <w:r>
-        <w:rPr>
-          <w:rFonts w:ascii="微軟正黑體" w:eastAsia="微軟正黑體" w:hAnsi="微軟正黑體" w:cs="Times New Roman" w:hint="eastAsia"/>
-        </w:rPr>
-        <w:t>設為</w:t>
-      </w:r>
-      <w:r>
-        <w:rPr>
-          <w:rFonts w:ascii="微軟正黑體" w:eastAsia="微軟正黑體" w:hAnsi="微軟正黑體" w:cs="Times New Roman" w:hint="eastAsia"/>
-        </w:rPr>
-        <w:lastRenderedPageBreak/>
-        <w:t>0</w:t>
-      </w:r>
-      <w:r>
-        <w:rPr>
-          <w:rFonts w:ascii="微軟正黑體" w:eastAsia="微軟正黑體" w:hAnsi="微軟正黑體" w:cs="Times New Roman"/>
-        </w:rPr>
-        <w:t>.1</w:t>
-      </w:r>
-      <w:r>
-        <w:rPr>
-          <w:rFonts w:ascii="微軟正黑體" w:eastAsia="微軟正黑體" w:hAnsi="微軟正黑體" w:cs="Times New Roman" w:hint="eastAsia"/>
-        </w:rPr>
-        <w:t>，</w:t>
-      </w:r>
-      <w:r>
-        <w:rPr>
-          <w:rFonts w:ascii="微軟正黑體" w:eastAsia="微軟正黑體" w:hAnsi="微軟正黑體" w:cs="Times New Roman" w:hint="eastAsia"/>
-        </w:rPr>
-        <w:t>Ep</w:t>
-      </w:r>
-      <w:r>
-        <w:rPr>
-          <w:rFonts w:ascii="微軟正黑體" w:eastAsia="微軟正黑體" w:hAnsi="微軟正黑體" w:cs="Times New Roman"/>
-        </w:rPr>
-        <w:t>och</w:t>
-      </w:r>
-      <w:r>
-        <w:rPr>
-          <w:rFonts w:ascii="微軟正黑體" w:eastAsia="微軟正黑體" w:hAnsi="微軟正黑體" w:cs="Times New Roman" w:hint="eastAsia"/>
-        </w:rPr>
-        <w:t>設為</w:t>
-      </w:r>
-      <w:r>
-        <w:rPr>
-          <w:rFonts w:ascii="微軟正黑體" w:eastAsia="微軟正黑體" w:hAnsi="微軟正黑體" w:cs="Times New Roman"/>
-        </w:rPr>
-        <w:t>4000</w:t>
-      </w:r>
-      <w:bookmarkStart w:id="0" w:name="_GoBack"/>
-      <w:bookmarkEnd w:id="0"/>
-      <w:r>
-        <w:rPr>
-          <w:rFonts w:ascii="微軟正黑體" w:eastAsia="微軟正黑體" w:hAnsi="微軟正黑體" w:cs="Times New Roman" w:hint="eastAsia"/>
-        </w:rPr>
-        <w:t>，</w:t>
-      </w:r>
-      <w:r>
-        <w:rPr>
-          <w:rFonts w:ascii="微軟正黑體" w:eastAsia="微軟正黑體" w:hAnsi="微軟正黑體" w:cs="Times New Roman"/>
-        </w:rPr>
-        <w:t>Loss function</w:t>
-      </w:r>
-      <w:r>
-        <w:rPr>
-          <w:rFonts w:ascii="微軟正黑體" w:eastAsia="微軟正黑體" w:hAnsi="微軟正黑體" w:cs="Times New Roman" w:hint="eastAsia"/>
-        </w:rPr>
-        <w:t>使用Cr</w:t>
-      </w:r>
-      <w:r>
-        <w:rPr>
-          <w:rFonts w:ascii="微軟正黑體" w:eastAsia="微軟正黑體" w:hAnsi="微軟正黑體" w:cs="Times New Roman"/>
-        </w:rPr>
-        <w:t>oss Entropy</w:t>
-      </w:r>
-      <w:r>
-        <w:rPr>
-          <w:rFonts w:ascii="微軟正黑體" w:eastAsia="微軟正黑體" w:hAnsi="微軟正黑體" w:cs="Times New Roman" w:hint="eastAsia"/>
-        </w:rPr>
-        <w:t>，</w:t>
-      </w:r>
-    </w:p>
-    <w:p>
-      <w:pPr>
-        <w:pStyle w:val="a7"/>
-        <w:ind w:leftChars="0" w:left="960"/>
-        <w:rPr>
-          <w:rFonts w:ascii="微軟正黑體" w:eastAsia="微軟正黑體" w:hAnsi="微軟正黑體" w:cs="Times New Roman" w:hint="eastAsia"/>
-        </w:rPr>
-      </w:pPr>
-      <m:oMathPara>
-        <m:oMath>
-          <m:sSub>
-            <m:sSubPr>
-              <m:ctrlPr>
-                <w:rPr>
-                  <w:rFonts w:ascii="Cambria Math" w:eastAsia="微軟正黑體" w:hAnsi="Cambria Math" w:cs="Times New Roman"/>
-                </w:rPr>
-              </m:ctrlPr>
-            </m:sSubPr>
-            <m:e>
-              <m:r>
-                <w:rPr>
-                  <w:rFonts w:ascii="Cambria Math" w:eastAsia="微軟正黑體" w:hAnsi="Cambria Math" w:cs="Times New Roman"/>
-                </w:rPr>
-                <m:t>L</m:t>
-              </m:r>
-            </m:e>
-            <m:sub>
-              <m:r>
-                <w:rPr>
-                  <w:rFonts w:ascii="Cambria Math" w:eastAsia="微軟正黑體" w:hAnsi="Cambria Math" w:cs="Times New Roman"/>
-                </w:rPr>
-                <m:t>Cross Entropy</m:t>
-              </m:r>
-            </m:sub>
-          </m:sSub>
-          <m:r>
-            <w:rPr>
-              <w:rFonts w:ascii="Cambria Math" w:eastAsia="微軟正黑體" w:hAnsi="Cambria Math" w:cs="Times New Roman"/>
-            </w:rPr>
-            <m:t>= -</m:t>
-          </m:r>
-          <m:f>
-            <m:fPr>
-              <m:ctrlPr>
-                <w:rPr>
-                  <w:rFonts w:ascii="Cambria Math" w:eastAsia="微軟正黑體" w:hAnsi="Cambria Math" w:cs="Times New Roman"/>
-                  <w:i/>
-                </w:rPr>
-              </m:ctrlPr>
-            </m:fPr>
-            <m:num>
-              <m:r>
-                <w:rPr>
-                  <w:rFonts w:ascii="Cambria Math" w:eastAsia="微軟正黑體" w:hAnsi="Cambria Math" w:cs="Times New Roman"/>
-                </w:rPr>
-                <m:t>1</m:t>
-              </m:r>
-            </m:num>
-            <m:den>
-              <m:r>
-                <w:rPr>
-                  <w:rFonts w:ascii="Cambria Math" w:eastAsia="微軟正黑體" w:hAnsi="Cambria Math" w:cs="Times New Roman"/>
-                </w:rPr>
-                <m:t>N</m:t>
-              </m:r>
-            </m:den>
-          </m:f>
-          <m:nary>
-            <m:naryPr>
-              <m:chr m:val="∑"/>
-              <m:limLoc m:val="undOvr"/>
-              <m:ctrlPr>
-                <w:rPr>
-                  <w:rFonts w:ascii="Cambria Math" w:eastAsia="微軟正黑體" w:hAnsi="Cambria Math" w:cs="Times New Roman"/>
-                </w:rPr>
-              </m:ctrlPr>
-            </m:naryPr>
-            <m:sub>
-              <m:r>
-                <w:rPr>
-                  <w:rFonts w:ascii="Cambria Math" w:eastAsia="微軟正黑體" w:hAnsi="Cambria Math" w:cs="Times New Roman"/>
-                </w:rPr>
-                <m:t>i=1</m:t>
-              </m:r>
-            </m:sub>
-            <m:sup>
-              <m:r>
-                <w:rPr>
-                  <w:rFonts w:ascii="Cambria Math" w:eastAsia="微軟正黑體" w:hAnsi="Cambria Math" w:cs="Times New Roman"/>
-                </w:rPr>
-                <m:t>N</m:t>
-              </m:r>
-            </m:sup>
-            <m:e>
-              <m:sSub>
-                <m:sSubPr>
-                  <m:ctrlPr>
-                    <w:rPr>
-                      <w:rFonts w:ascii="Cambria Math" w:eastAsia="微軟正黑體" w:hAnsi="Cambria Math" w:cs="Times New Roman"/>
-                      <w:i/>
-                    </w:rPr>
-                  </m:ctrlPr>
-                </m:sSubPr>
-                <m:e>
-                  <m:r>
-                    <w:rPr>
-                      <w:rFonts w:ascii="Cambria Math" w:eastAsia="微軟正黑體" w:hAnsi="Cambria Math" w:cs="Times New Roman"/>
-                    </w:rPr>
-                    <m:t>y</m:t>
-                  </m:r>
-                </m:e>
-                <m:sub>
-                  <m:r>
-                    <w:rPr>
-                      <w:rFonts w:ascii="Cambria Math" w:eastAsia="微軟正黑體" w:hAnsi="Cambria Math" w:cs="Times New Roman"/>
-                    </w:rPr>
-                    <m:t>i</m:t>
-                  </m:r>
-                </m:sub>
-              </m:sSub>
-              <m:r>
-                <w:rPr>
-                  <w:rFonts w:ascii="Cambria Math" w:eastAsia="微軟正黑體" w:hAnsi="Cambria Math" w:cs="Times New Roman"/>
-                </w:rPr>
-                <m:t>∙log</m:t>
-              </m:r>
-              <m:acc>
-                <m:accPr>
-                  <m:ctrlPr>
-                    <w:rPr>
-                      <w:rFonts w:ascii="Cambria Math" w:eastAsia="微軟正黑體" w:hAnsi="Cambria Math" w:cs="Times New Roman"/>
-                      <w:i/>
-                    </w:rPr>
-                  </m:ctrlPr>
-                </m:accPr>
-                <m:e>
-                  <m:sSub>
-                    <m:sSubPr>
-                      <m:ctrlPr>
-                        <w:rPr>
-                          <w:rFonts w:ascii="Cambria Math" w:eastAsia="微軟正黑體" w:hAnsi="Cambria Math" w:cs="Times New Roman"/>
-                          <w:i/>
-                        </w:rPr>
-                      </m:ctrlPr>
-                    </m:sSubPr>
-                    <m:e>
-                      <m:r>
-                        <w:rPr>
-                          <w:rFonts w:ascii="Cambria Math" w:eastAsia="微軟正黑體" w:hAnsi="Cambria Math" w:cs="Times New Roman"/>
-                        </w:rPr>
-                        <m:t>y</m:t>
-                      </m:r>
-                    </m:e>
-                    <m:sub>
-                      <m:r>
-                        <w:rPr>
-                          <w:rFonts w:ascii="Cambria Math" w:eastAsia="微軟正黑體" w:hAnsi="Cambria Math" w:cs="Times New Roman"/>
-                        </w:rPr>
-                        <m:t>i</m:t>
-                      </m:r>
-                    </m:sub>
-                  </m:sSub>
-                </m:e>
-              </m:acc>
-              <m:r>
-                <w:rPr>
-                  <w:rFonts w:ascii="Cambria Math" w:eastAsia="微軟正黑體" w:hAnsi="Cambria Math" w:cs="Times New Roman"/>
-                </w:rPr>
-                <m:t>+</m:t>
-              </m:r>
-              <m:d>
-                <m:dPr>
-                  <m:ctrlPr>
-                    <w:rPr>
-                      <w:rFonts w:ascii="Cambria Math" w:eastAsia="微軟正黑體" w:hAnsi="Cambria Math" w:cs="Times New Roman"/>
-                      <w:i/>
-                    </w:rPr>
-                  </m:ctrlPr>
-                </m:dPr>
-                <m:e>
-                  <m:r>
-                    <w:rPr>
-                      <w:rFonts w:ascii="Cambria Math" w:eastAsia="微軟正黑體" w:hAnsi="Cambria Math" w:cs="Times New Roman"/>
-                    </w:rPr>
-                    <m:t>1-</m:t>
-                  </m:r>
-                  <m:sSub>
-                    <m:sSubPr>
-                      <m:ctrlPr>
-                        <w:rPr>
-                          <w:rFonts w:ascii="Cambria Math" w:eastAsia="微軟正黑體" w:hAnsi="Cambria Math" w:cs="Times New Roman"/>
-                          <w:i/>
-                        </w:rPr>
-                      </m:ctrlPr>
-                    </m:sSubPr>
-                    <m:e>
-                      <m:r>
-                        <w:rPr>
-                          <w:rFonts w:ascii="Cambria Math" w:eastAsia="微軟正黑體" w:hAnsi="Cambria Math" w:cs="Times New Roman"/>
-                        </w:rPr>
-                        <m:t>y</m:t>
-                      </m:r>
-                    </m:e>
-                    <m:sub>
-                      <m:r>
-                        <w:rPr>
-                          <w:rFonts w:ascii="Cambria Math" w:eastAsia="微軟正黑體" w:hAnsi="Cambria Math" w:cs="Times New Roman"/>
-                        </w:rPr>
-                        <m:t>i</m:t>
-                      </m:r>
-                    </m:sub>
-                  </m:sSub>
-                </m:e>
-              </m:d>
-              <m:r>
-                <w:rPr>
-                  <w:rFonts w:ascii="Cambria Math" w:eastAsia="微軟正黑體" w:hAnsi="Cambria Math" w:cs="Times New Roman"/>
-                </w:rPr>
-                <m:t>∙</m:t>
-              </m:r>
-              <m:r>
-                <m:rPr>
-                  <m:sty m:val="p"/>
-                </m:rPr>
-                <w:rPr>
-                  <w:rFonts w:ascii="Cambria Math" w:eastAsia="微軟正黑體" w:hAnsi="Cambria Math" w:cs="Times New Roman"/>
-                </w:rPr>
-                <m:t>log⁡</m:t>
-              </m:r>
-              <m:r>
-                <w:rPr>
-                  <w:rFonts w:ascii="Cambria Math" w:eastAsia="微軟正黑體" w:hAnsi="Cambria Math" w:cs="Times New Roman"/>
-                </w:rPr>
-                <m:t>(1-</m:t>
-              </m:r>
-              <m:acc>
-                <m:accPr>
-                  <m:ctrlPr>
-                    <w:rPr>
-                      <w:rFonts w:ascii="Cambria Math" w:eastAsia="微軟正黑體" w:hAnsi="Cambria Math" w:cs="Times New Roman"/>
-                      <w:i/>
-                    </w:rPr>
-                  </m:ctrlPr>
-                </m:accPr>
-                <m:e>
-                  <m:sSub>
-                    <m:sSubPr>
-                      <m:ctrlPr>
-                        <w:rPr>
-                          <w:rFonts w:ascii="Cambria Math" w:eastAsia="微軟正黑體" w:hAnsi="Cambria Math" w:cs="Times New Roman"/>
-                          <w:i/>
-                        </w:rPr>
-                      </m:ctrlPr>
-                    </m:sSubPr>
-                    <m:e>
-                      <m:r>
-                        <w:rPr>
-                          <w:rFonts w:ascii="Cambria Math" w:eastAsia="微軟正黑體" w:hAnsi="Cambria Math" w:cs="Times New Roman"/>
-                        </w:rPr>
-                        <m:t>y</m:t>
-                      </m:r>
-                    </m:e>
-                    <m:sub>
-                      <m:r>
-                        <w:rPr>
-                          <w:rFonts w:ascii="Cambria Math" w:eastAsia="微軟正黑體" w:hAnsi="Cambria Math" w:cs="Times New Roman"/>
-                        </w:rPr>
-                        <m:t>i</m:t>
-                      </m:r>
-                    </m:sub>
-                  </m:sSub>
-                </m:e>
-              </m:acc>
-              <m:r>
-                <w:rPr>
-                  <w:rFonts w:ascii="Cambria Math" w:eastAsia="微軟正黑體" w:hAnsi="Cambria Math" w:cs="Times New Roman"/>
-                </w:rPr>
-                <m:t>)</m:t>
-              </m:r>
-            </m:e>
-          </m:nary>
-        </m:oMath>
-      </m:oMathPara>
-    </w:p>
-    <w:p>
-      <w:pPr>
-        <w:pStyle w:val="a7"/>
-        <w:ind w:leftChars="0" w:left="960"/>
-        <w:rPr>
-          <w:rFonts w:ascii="微軟正黑體" w:eastAsia="微軟正黑體" w:hAnsi="微軟正黑體" w:cs="Times New Roman"/>
-        </w:rPr>
-      </w:pPr>
-      <w:r>
-        <w:rPr>
-          <w:rFonts w:ascii="微軟正黑體" w:eastAsia="微軟正黑體" w:hAnsi="微軟正黑體" w:cs="Times New Roman"/>
-          <w:noProof/>
+        <w:ind w:left="960"/>
+        <w:rPr>
+          <w:rFonts w:ascii="微軟正黑體" w:eastAsia="微軟正黑體" w:hAnsi="微軟正黑體" w:hint="eastAsia"/>
+        </w:rPr>
+      </w:pPr>
+      <w:r>
+        <w:rPr>
+          <w:rFonts w:ascii="微軟正黑體" w:eastAsia="微軟正黑體" w:hAnsi="微軟正黑體"/>
         </w:rPr>
         <w:drawing>
-          <wp:inline distT="0" distB="0" distL="0" distR="0" wp14:anchorId="56CD6371" wp14:editId="291DD7E7">
-            <wp:extent cx="5274310" cy="1594485"/>
-            <wp:effectExtent l="0" t="0" r="2540" b="5715"/>
-            <wp:docPr id="3" name="圖片 3"/>
+          <wp:inline distT="0" distB="0" distL="0" distR="0" wp14:anchorId="6BE915DD" wp14:editId="6368AFE6">
+            <wp:extent cx="5274310" cy="121285"/>
+            <wp:effectExtent l="0" t="0" r="2540" b="0"/>
+            <wp:docPr id="32" name="圖片 32"/>
             <wp:cNvGraphicFramePr>
               <a:graphicFrameLocks xmlns:a="http://schemas.openxmlformats.org/drawingml/2006/main" noChangeAspect="1"/>
             </wp:cNvGraphicFramePr>
@@ -1204,6 +764,500 @@
                   <pic:spPr>
                     <a:xfrm>
                       <a:off x="0" y="0"/>
+                      <a:ext cx="5274310" cy="121285"/>
+                    </a:xfrm>
+                    <a:prstGeom prst="rect">
+                      <a:avLst/>
+                    </a:prstGeom>
+                  </pic:spPr>
+                </pic:pic>
+              </a:graphicData>
+            </a:graphic>
+          </wp:inline>
+        </w:drawing>
+      </w:r>
+    </w:p>
+    <w:p>
+      <w:pPr>
+        <w:pStyle w:val="a7"/>
+        <w:ind w:left="960"/>
+        <w:rPr>
+          <w:rFonts w:ascii="微軟正黑體" w:eastAsia="微軟正黑體" w:hAnsi="微軟正黑體"/>
+        </w:rPr>
+      </w:pPr>
+      <w:r>
+        <w:rPr>
+          <w:rFonts w:ascii="微軟正黑體" w:eastAsia="微軟正黑體" w:hAnsi="微軟正黑體"/>
+        </w:rPr>
+        <w:lastRenderedPageBreak/>
+        <w:t>2</w:t>
+      </w:r>
+      <w:r>
+        <w:rPr>
+          <w:rFonts w:ascii="微軟正黑體" w:eastAsia="微軟正黑體" w:hAnsi="微軟正黑體" w:hint="eastAsia"/>
+        </w:rPr>
+        <w:t>層</w:t>
+      </w:r>
+      <w:r>
+        <w:rPr>
+          <w:rFonts w:ascii="微軟正黑體" w:eastAsia="微軟正黑體" w:hAnsi="微軟正黑體"/>
+        </w:rPr>
+        <w:t>Hidden layer</w:t>
+      </w:r>
+      <w:r>
+        <w:rPr>
+          <w:rFonts w:ascii="微軟正黑體" w:eastAsia="微軟正黑體" w:hAnsi="微軟正黑體" w:hint="eastAsia"/>
+        </w:rPr>
+        <w:t>內</w:t>
+      </w:r>
+      <w:r>
+        <w:rPr>
+          <w:rFonts w:ascii="微軟正黑體" w:eastAsia="微軟正黑體" w:hAnsi="微軟正黑體" w:hint="eastAsia"/>
+        </w:rPr>
+        <w:t>皆</w:t>
+      </w:r>
+      <w:r>
+        <w:rPr>
+          <w:rFonts w:ascii="微軟正黑體" w:eastAsia="微軟正黑體" w:hAnsi="微軟正黑體" w:hint="eastAsia"/>
+        </w:rPr>
+        <w:t>有</w:t>
+      </w:r>
+      <w:r>
+        <w:rPr>
+          <w:rFonts w:ascii="微軟正黑體" w:eastAsia="微軟正黑體" w:hAnsi="微軟正黑體" w:hint="eastAsia"/>
+        </w:rPr>
+        <w:t>1</w:t>
+      </w:r>
+      <w:r>
+        <w:rPr>
+          <w:rFonts w:ascii="微軟正黑體" w:eastAsia="微軟正黑體" w:hAnsi="微軟正黑體"/>
+        </w:rPr>
+        <w:t>0</w:t>
+      </w:r>
+      <w:r>
+        <w:rPr>
+          <w:rFonts w:ascii="微軟正黑體" w:eastAsia="微軟正黑體" w:hAnsi="微軟正黑體" w:hint="eastAsia"/>
+        </w:rPr>
+        <w:t>個h</w:t>
+      </w:r>
+      <w:r>
+        <w:rPr>
+          <w:rFonts w:ascii="微軟正黑體" w:eastAsia="微軟正黑體" w:hAnsi="微軟正黑體"/>
+        </w:rPr>
+        <w:t>idden units</w:t>
+      </w:r>
+      <w:r>
+        <w:rPr>
+          <w:rFonts w:ascii="微軟正黑體" w:eastAsia="微軟正黑體" w:hAnsi="微軟正黑體" w:hint="eastAsia"/>
+        </w:rPr>
+        <w:t>，</w:t>
+      </w:r>
+      <w:r>
+        <w:rPr>
+          <w:rFonts w:ascii="微軟正黑體" w:eastAsia="微軟正黑體" w:hAnsi="微軟正黑體"/>
+        </w:rPr>
+        <w:t>Learning rate</w:t>
+      </w:r>
+      <w:r>
+        <w:rPr>
+          <w:rFonts w:ascii="微軟正黑體" w:eastAsia="微軟正黑體" w:hAnsi="微軟正黑體" w:hint="eastAsia"/>
+        </w:rPr>
+        <w:t>設為0</w:t>
+      </w:r>
+      <w:r>
+        <w:rPr>
+          <w:rFonts w:ascii="微軟正黑體" w:eastAsia="微軟正黑體" w:hAnsi="微軟正黑體"/>
+        </w:rPr>
+        <w:t>.1</w:t>
+      </w:r>
+      <w:r>
+        <w:rPr>
+          <w:rFonts w:ascii="微軟正黑體" w:eastAsia="微軟正黑體" w:hAnsi="微軟正黑體" w:hint="eastAsia"/>
+        </w:rPr>
+        <w:t>，</w:t>
+      </w:r>
+      <w:r>
+        <w:rPr>
+          <w:rFonts w:ascii="微軟正黑體" w:eastAsia="微軟正黑體" w:hAnsi="微軟正黑體" w:hint="eastAsia"/>
+        </w:rPr>
+        <w:t>Ep</w:t>
+      </w:r>
+      <w:r>
+        <w:rPr>
+          <w:rFonts w:ascii="微軟正黑體" w:eastAsia="微軟正黑體" w:hAnsi="微軟正黑體"/>
+        </w:rPr>
+        <w:t>och</w:t>
+      </w:r>
+      <w:r>
+        <w:rPr>
+          <w:rFonts w:ascii="微軟正黑體" w:eastAsia="微軟正黑體" w:hAnsi="微軟正黑體" w:hint="eastAsia"/>
+        </w:rPr>
+        <w:t>設為</w:t>
+      </w:r>
+      <w:r>
+        <w:rPr>
+          <w:rFonts w:ascii="微軟正黑體" w:eastAsia="微軟正黑體" w:hAnsi="微軟正黑體" w:hint="eastAsia"/>
+        </w:rPr>
+        <w:t>5</w:t>
+      </w:r>
+      <w:r>
+        <w:rPr>
+          <w:rFonts w:ascii="微軟正黑體" w:eastAsia="微軟正黑體" w:hAnsi="微軟正黑體"/>
+        </w:rPr>
+        <w:t>000</w:t>
+      </w:r>
+      <w:r>
+        <w:rPr>
+          <w:rFonts w:ascii="微軟正黑體" w:eastAsia="微軟正黑體" w:hAnsi="微軟正黑體" w:hint="eastAsia"/>
+        </w:rPr>
+        <w:t>，</w:t>
+      </w:r>
+      <w:r>
+        <w:rPr>
+          <w:rFonts w:ascii="微軟正黑體" w:eastAsia="微軟正黑體" w:hAnsi="微軟正黑體"/>
+        </w:rPr>
+        <w:t>Loss function</w:t>
+      </w:r>
+      <w:r>
+        <w:rPr>
+          <w:rFonts w:ascii="微軟正黑體" w:eastAsia="微軟正黑體" w:hAnsi="微軟正黑體" w:hint="eastAsia"/>
+        </w:rPr>
+        <w:t>使用Cr</w:t>
+      </w:r>
+      <w:r>
+        <w:rPr>
+          <w:rFonts w:ascii="微軟正黑體" w:eastAsia="微軟正黑體" w:hAnsi="微軟正黑體"/>
+        </w:rPr>
+        <w:t>oss Entropy</w:t>
+      </w:r>
+      <w:r>
+        <w:rPr>
+          <w:rFonts w:ascii="微軟正黑體" w:eastAsia="微軟正黑體" w:hAnsi="微軟正黑體" w:hint="eastAsia"/>
+        </w:rPr>
+        <w:t>，</w:t>
+      </w:r>
+    </w:p>
+    <w:p>
+      <w:pPr>
+        <w:pStyle w:val="a7"/>
+        <w:ind w:left="960"/>
+        <w:rPr>
+          <w:rFonts w:ascii="微軟正黑體" w:eastAsia="微軟正黑體" w:hAnsi="微軟正黑體"/>
+        </w:rPr>
+      </w:pPr>
+      <m:oMathPara>
+        <m:oMath>
+          <m:sSub>
+            <m:sSubPr>
+              <m:ctrlPr>
+                <w:rPr>
+                  <w:rFonts w:ascii="Cambria Math" w:eastAsia="微軟正黑體" w:hAnsi="Cambria Math"/>
+                </w:rPr>
+              </m:ctrlPr>
+            </m:sSubPr>
+            <m:e>
+              <m:r>
+                <w:rPr>
+                  <w:rFonts w:ascii="Cambria Math" w:eastAsia="微軟正黑體" w:hAnsi="Cambria Math"/>
+                </w:rPr>
+                <m:t>L</m:t>
+              </m:r>
+            </m:e>
+            <m:sub>
+              <m:r>
+                <w:rPr>
+                  <w:rFonts w:ascii="Cambria Math" w:eastAsia="微軟正黑體" w:hAnsi="Cambria Math"/>
+                </w:rPr>
+                <m:t>Cross Entropy</m:t>
+              </m:r>
+            </m:sub>
+          </m:sSub>
+          <m:r>
+            <w:rPr>
+              <w:rFonts w:ascii="Cambria Math" w:eastAsia="微軟正黑體" w:hAnsi="Cambria Math"/>
+            </w:rPr>
+            <m:t>= -</m:t>
+          </m:r>
+          <m:f>
+            <m:fPr>
+              <m:ctrlPr>
+                <w:rPr>
+                  <w:rFonts w:ascii="Cambria Math" w:eastAsia="微軟正黑體" w:hAnsi="Cambria Math"/>
+                  <w:i/>
+                </w:rPr>
+              </m:ctrlPr>
+            </m:fPr>
+            <m:num>
+              <m:r>
+                <w:rPr>
+                  <w:rFonts w:ascii="Cambria Math" w:eastAsia="微軟正黑體" w:hAnsi="Cambria Math"/>
+                </w:rPr>
+                <m:t>1</m:t>
+              </m:r>
+            </m:num>
+            <m:den>
+              <m:r>
+                <w:rPr>
+                  <w:rFonts w:ascii="Cambria Math" w:eastAsia="微軟正黑體" w:hAnsi="Cambria Math"/>
+                </w:rPr>
+                <m:t>N</m:t>
+              </m:r>
+            </m:den>
+          </m:f>
+          <m:nary>
+            <m:naryPr>
+              <m:chr m:val="∑"/>
+              <m:limLoc m:val="undOvr"/>
+              <m:ctrlPr>
+                <w:rPr>
+                  <w:rFonts w:ascii="Cambria Math" w:eastAsia="微軟正黑體" w:hAnsi="Cambria Math"/>
+                </w:rPr>
+              </m:ctrlPr>
+            </m:naryPr>
+            <m:sub>
+              <m:r>
+                <w:rPr>
+                  <w:rFonts w:ascii="Cambria Math" w:eastAsia="微軟正黑體" w:hAnsi="Cambria Math"/>
+                </w:rPr>
+                <m:t>i=1</m:t>
+              </m:r>
+            </m:sub>
+            <m:sup>
+              <m:r>
+                <w:rPr>
+                  <w:rFonts w:ascii="Cambria Math" w:eastAsia="微軟正黑體" w:hAnsi="Cambria Math"/>
+                </w:rPr>
+                <m:t>N</m:t>
+              </m:r>
+            </m:sup>
+            <m:e>
+              <m:sSub>
+                <m:sSubPr>
+                  <m:ctrlPr>
+                    <w:rPr>
+                      <w:rFonts w:ascii="Cambria Math" w:eastAsia="微軟正黑體" w:hAnsi="Cambria Math"/>
+                      <w:i/>
+                    </w:rPr>
+                  </m:ctrlPr>
+                </m:sSubPr>
+                <m:e>
+                  <m:r>
+                    <w:rPr>
+                      <w:rFonts w:ascii="Cambria Math" w:eastAsia="微軟正黑體" w:hAnsi="Cambria Math"/>
+                    </w:rPr>
+                    <m:t>y</m:t>
+                  </m:r>
+                </m:e>
+                <m:sub>
+                  <m:r>
+                    <w:rPr>
+                      <w:rFonts w:ascii="Cambria Math" w:eastAsia="微軟正黑體" w:hAnsi="Cambria Math"/>
+                    </w:rPr>
+                    <m:t>i</m:t>
+                  </m:r>
+                </m:sub>
+              </m:sSub>
+              <m:r>
+                <w:rPr>
+                  <w:rFonts w:ascii="Cambria Math" w:eastAsia="微軟正黑體" w:hAnsi="Cambria Math"/>
+                </w:rPr>
+                <m:t>∙log</m:t>
+              </m:r>
+              <m:acc>
+                <m:accPr>
+                  <m:ctrlPr>
+                    <w:rPr>
+                      <w:rFonts w:ascii="Cambria Math" w:eastAsia="微軟正黑體" w:hAnsi="Cambria Math"/>
+                      <w:i/>
+                    </w:rPr>
+                  </m:ctrlPr>
+                </m:accPr>
+                <m:e>
+                  <m:sSub>
+                    <m:sSubPr>
+                      <m:ctrlPr>
+                        <w:rPr>
+                          <w:rFonts w:ascii="Cambria Math" w:eastAsia="微軟正黑體" w:hAnsi="Cambria Math"/>
+                          <w:i/>
+                        </w:rPr>
+                      </m:ctrlPr>
+                    </m:sSubPr>
+                    <m:e>
+                      <m:r>
+                        <w:rPr>
+                          <w:rFonts w:ascii="Cambria Math" w:eastAsia="微軟正黑體" w:hAnsi="Cambria Math"/>
+                        </w:rPr>
+                        <m:t>y</m:t>
+                      </m:r>
+                    </m:e>
+                    <m:sub>
+                      <m:r>
+                        <w:rPr>
+                          <w:rFonts w:ascii="Cambria Math" w:eastAsia="微軟正黑體" w:hAnsi="Cambria Math"/>
+                        </w:rPr>
+                        <m:t>i</m:t>
+                      </m:r>
+                    </m:sub>
+                  </m:sSub>
+                </m:e>
+              </m:acc>
+              <m:r>
+                <w:rPr>
+                  <w:rFonts w:ascii="Cambria Math" w:eastAsia="微軟正黑體" w:hAnsi="Cambria Math"/>
+                </w:rPr>
+                <m:t>+</m:t>
+              </m:r>
+              <m:d>
+                <m:dPr>
+                  <m:ctrlPr>
+                    <w:rPr>
+                      <w:rFonts w:ascii="Cambria Math" w:eastAsia="微軟正黑體" w:hAnsi="Cambria Math"/>
+                      <w:i/>
+                    </w:rPr>
+                  </m:ctrlPr>
+                </m:dPr>
+                <m:e>
+                  <m:r>
+                    <w:rPr>
+                      <w:rFonts w:ascii="Cambria Math" w:eastAsia="微軟正黑體" w:hAnsi="Cambria Math"/>
+                    </w:rPr>
+                    <m:t>1-</m:t>
+                  </m:r>
+                  <m:sSub>
+                    <m:sSubPr>
+                      <m:ctrlPr>
+                        <w:rPr>
+                          <w:rFonts w:ascii="Cambria Math" w:eastAsia="微軟正黑體" w:hAnsi="Cambria Math"/>
+                          <w:i/>
+                        </w:rPr>
+                      </m:ctrlPr>
+                    </m:sSubPr>
+                    <m:e>
+                      <m:r>
+                        <w:rPr>
+                          <w:rFonts w:ascii="Cambria Math" w:eastAsia="微軟正黑體" w:hAnsi="Cambria Math"/>
+                        </w:rPr>
+                        <m:t>y</m:t>
+                      </m:r>
+                    </m:e>
+                    <m:sub>
+                      <m:r>
+                        <w:rPr>
+                          <w:rFonts w:ascii="Cambria Math" w:eastAsia="微軟正黑體" w:hAnsi="Cambria Math"/>
+                        </w:rPr>
+                        <m:t>i</m:t>
+                      </m:r>
+                    </m:sub>
+                  </m:sSub>
+                </m:e>
+              </m:d>
+              <m:r>
+                <w:rPr>
+                  <w:rFonts w:ascii="Cambria Math" w:eastAsia="微軟正黑體" w:hAnsi="Cambria Math"/>
+                </w:rPr>
+                <m:t>∙</m:t>
+              </m:r>
+              <m:r>
+                <m:rPr>
+                  <m:sty m:val="p"/>
+                </m:rPr>
+                <w:rPr>
+                  <w:rFonts w:ascii="Cambria Math" w:eastAsia="微軟正黑體" w:hAnsi="Cambria Math"/>
+                </w:rPr>
+                <m:t>log⁡</m:t>
+              </m:r>
+              <m:r>
+                <w:rPr>
+                  <w:rFonts w:ascii="Cambria Math" w:eastAsia="微軟正黑體" w:hAnsi="Cambria Math"/>
+                </w:rPr>
+                <m:t>(1-</m:t>
+              </m:r>
+              <m:acc>
+                <m:accPr>
+                  <m:ctrlPr>
+                    <w:rPr>
+                      <w:rFonts w:ascii="Cambria Math" w:eastAsia="微軟正黑體" w:hAnsi="Cambria Math"/>
+                      <w:i/>
+                    </w:rPr>
+                  </m:ctrlPr>
+                </m:accPr>
+                <m:e>
+                  <m:sSub>
+                    <m:sSubPr>
+                      <m:ctrlPr>
+                        <w:rPr>
+                          <w:rFonts w:ascii="Cambria Math" w:eastAsia="微軟正黑體" w:hAnsi="Cambria Math"/>
+                          <w:i/>
+                        </w:rPr>
+                      </m:ctrlPr>
+                    </m:sSubPr>
+                    <m:e>
+                      <m:r>
+                        <w:rPr>
+                          <w:rFonts w:ascii="Cambria Math" w:eastAsia="微軟正黑體" w:hAnsi="Cambria Math"/>
+                        </w:rPr>
+                        <m:t>y</m:t>
+                      </m:r>
+                    </m:e>
+                    <m:sub>
+                      <m:r>
+                        <w:rPr>
+                          <w:rFonts w:ascii="Cambria Math" w:eastAsia="微軟正黑體" w:hAnsi="Cambria Math"/>
+                        </w:rPr>
+                        <m:t>i</m:t>
+                      </m:r>
+                    </m:sub>
+                  </m:sSub>
+                </m:e>
+              </m:acc>
+              <m:r>
+                <w:rPr>
+                  <w:rFonts w:ascii="Cambria Math" w:eastAsia="微軟正黑體" w:hAnsi="Cambria Math"/>
+                </w:rPr>
+                <m:t>)</m:t>
+              </m:r>
+            </m:e>
+          </m:nary>
+        </m:oMath>
+      </m:oMathPara>
+    </w:p>
+    <w:p>
+      <w:pPr>
+        <w:pStyle w:val="a7"/>
+        <w:ind w:left="960"/>
+        <w:rPr>
+          <w:rFonts w:ascii="微軟正黑體" w:eastAsia="微軟正黑體" w:hAnsi="微軟正黑體"/>
+        </w:rPr>
+      </w:pPr>
+      <w:r>
+        <w:rPr>
+          <w:rFonts w:ascii="微軟正黑體" w:eastAsia="微軟正黑體" w:hAnsi="微軟正黑體"/>
+          <w:noProof/>
+        </w:rPr>
+        <w:drawing>
+          <wp:inline distT="0" distB="0" distL="0" distR="0" wp14:anchorId="56CD6371" wp14:editId="291DD7E7">
+            <wp:extent cx="5274310" cy="1594485"/>
+            <wp:effectExtent l="0" t="0" r="2540" b="5715"/>
+            <wp:docPr id="3" name="圖片 3"/>
+            <wp:cNvGraphicFramePr>
+              <a:graphicFrameLocks xmlns:a="http://schemas.openxmlformats.org/drawingml/2006/main" noChangeAspect="1"/>
+            </wp:cNvGraphicFramePr>
+            <a:graphic xmlns:a="http://schemas.openxmlformats.org/drawingml/2006/main">
+              <a:graphicData uri="http://schemas.openxmlformats.org/drawingml/2006/picture">
+                <pic:pic xmlns:pic="http://schemas.openxmlformats.org/drawingml/2006/picture">
+                  <pic:nvPicPr>
+                    <pic:cNvPr id="1" name=""/>
+                    <pic:cNvPicPr/>
+                  </pic:nvPicPr>
+                  <pic:blipFill>
+                    <a:blip r:embed="rId10"/>
+                    <a:stretch>
+                      <a:fillRect/>
+                    </a:stretch>
+                  </pic:blipFill>
+                  <pic:spPr>
+                    <a:xfrm>
+                      <a:off x="0" y="0"/>
                       <a:ext cx="5274310" cy="1594485"/>
                     </a:xfrm>
                     <a:prstGeom prst="rect">
@@ -1224,20 +1278,19 @@
           <w:ilvl w:val="0"/>
           <w:numId w:val="7"/>
         </w:numPr>
-        <w:ind w:leftChars="0"/>
-        <w:rPr>
-          <w:rFonts w:ascii="微軟正黑體" w:eastAsia="微軟正黑體" w:hAnsi="微軟正黑體" w:cs="Times New Roman" w:hint="eastAsia"/>
-        </w:rPr>
-      </w:pPr>
-      <w:r>
-        <w:rPr>
-          <w:rFonts w:ascii="微軟正黑體" w:eastAsia="微軟正黑體" w:hAnsi="微軟正黑體" w:cs="Times New Roman" w:hint="eastAsia"/>
+        <w:rPr>
+          <w:rFonts w:ascii="微軟正黑體" w:eastAsia="微軟正黑體" w:hAnsi="微軟正黑體"/>
+        </w:rPr>
+      </w:pPr>
+      <w:r>
+        <w:rPr>
+          <w:rFonts w:ascii="微軟正黑體" w:eastAsia="微軟正黑體" w:hAnsi="微軟正黑體" w:hint="eastAsia"/>
         </w:rPr>
         <w:t>Ba</w:t>
       </w:r>
       <w:r>
         <w:rPr>
-          <w:rFonts w:ascii="微軟正黑體" w:eastAsia="微軟正黑體" w:hAnsi="微軟正黑體" w:cs="Times New Roman"/>
+          <w:rFonts w:ascii="微軟正黑體" w:eastAsia="微軟正黑體" w:hAnsi="微軟正黑體"/>
         </w:rPr>
         <w:t>ckpropagation</w:t>
       </w:r>
@@ -1249,32 +1302,31 @@
           <w:ilvl w:val="0"/>
           <w:numId w:val="8"/>
         </w:numPr>
-        <w:ind w:leftChars="0"/>
-        <w:rPr>
-          <w:rFonts w:ascii="微軟正黑體" w:eastAsia="微軟正黑體" w:hAnsi="微軟正黑體" w:cs="Times New Roman" w:hint="eastAsia"/>
-        </w:rPr>
-      </w:pPr>
-      <w:r>
-        <w:rPr>
-          <w:rFonts w:ascii="微軟正黑體" w:eastAsia="微軟正黑體" w:hAnsi="微軟正黑體" w:cs="Times New Roman" w:hint="eastAsia"/>
+        <w:rPr>
+          <w:rFonts w:ascii="微軟正黑體" w:eastAsia="微軟正黑體" w:hAnsi="微軟正黑體"/>
+        </w:rPr>
+      </w:pPr>
+      <w:r>
+        <w:rPr>
+          <w:rFonts w:ascii="微軟正黑體" w:eastAsia="微軟正黑體" w:hAnsi="微軟正黑體" w:hint="eastAsia"/>
         </w:rPr>
         <w:t>初始化N</w:t>
       </w:r>
       <w:r>
         <w:rPr>
-          <w:rFonts w:ascii="微軟正黑體" w:eastAsia="微軟正黑體" w:hAnsi="微軟正黑體" w:cs="Times New Roman"/>
+          <w:rFonts w:ascii="微軟正黑體" w:eastAsia="微軟正黑體" w:hAnsi="微軟正黑體"/>
         </w:rPr>
         <w:t>eural Network</w:t>
       </w:r>
       <w:r>
         <w:rPr>
-          <w:rFonts w:ascii="微軟正黑體" w:eastAsia="微軟正黑體" w:hAnsi="微軟正黑體" w:cs="Times New Roman" w:hint="eastAsia"/>
+          <w:rFonts w:ascii="微軟正黑體" w:eastAsia="微軟正黑體" w:hAnsi="微軟正黑體" w:hint="eastAsia"/>
         </w:rPr>
         <w:t>的所有W</w:t>
       </w:r>
       <w:r>
         <w:rPr>
-          <w:rFonts w:ascii="微軟正黑體" w:eastAsia="微軟正黑體" w:hAnsi="微軟正黑體" w:cs="Times New Roman"/>
+          <w:rFonts w:ascii="微軟正黑體" w:eastAsia="微軟正黑體" w:hAnsi="微軟正黑體"/>
         </w:rPr>
         <w:t>eight</w:t>
       </w:r>
@@ -1286,20 +1338,19 @@
           <w:ilvl w:val="0"/>
           <w:numId w:val="8"/>
         </w:numPr>
-        <w:ind w:leftChars="0"/>
-        <w:rPr>
-          <w:rFonts w:ascii="微軟正黑體" w:eastAsia="微軟正黑體" w:hAnsi="微軟正黑體" w:cs="Times New Roman"/>
-        </w:rPr>
-      </w:pPr>
-      <w:r>
-        <w:rPr>
-          <w:rFonts w:ascii="微軟正黑體" w:eastAsia="微軟正黑體" w:hAnsi="微軟正黑體" w:cs="Times New Roman" w:hint="eastAsia"/>
+        <w:rPr>
+          <w:rFonts w:ascii="微軟正黑體" w:eastAsia="微軟正黑體" w:hAnsi="微軟正黑體"/>
+        </w:rPr>
+      </w:pPr>
+      <w:r>
+        <w:rPr>
+          <w:rFonts w:ascii="微軟正黑體" w:eastAsia="微軟正黑體" w:hAnsi="微軟正黑體" w:hint="eastAsia"/>
         </w:rPr>
         <w:t>由input layer往output layer做forward pass，計算出所有neuron的</w:t>
       </w:r>
       <w:r>
         <w:rPr>
-          <w:rFonts w:ascii="微軟正黑體" w:eastAsia="微軟正黑體" w:hAnsi="微軟正黑體" w:cs="Times New Roman"/>
+          <w:rFonts w:ascii="微軟正黑體" w:eastAsia="微軟正黑體" w:hAnsi="微軟正黑體"/>
         </w:rPr>
         <w:t>output</w:t>
       </w:r>
@@ -1311,68 +1362,67 @@
           <w:ilvl w:val="0"/>
           <w:numId w:val="8"/>
         </w:numPr>
-        <w:ind w:leftChars="0"/>
-        <w:rPr>
-          <w:rFonts w:ascii="微軟正黑體" w:eastAsia="微軟正黑體" w:hAnsi="微軟正黑體" w:cs="Times New Roman"/>
-        </w:rPr>
-      </w:pPr>
-      <w:r>
-        <w:rPr>
-          <w:rFonts w:ascii="微軟正黑體" w:eastAsia="微軟正黑體" w:hAnsi="微軟正黑體" w:cs="Times New Roman" w:hint="eastAsia"/>
+        <w:rPr>
+          <w:rFonts w:ascii="微軟正黑體" w:eastAsia="微軟正黑體" w:hAnsi="微軟正黑體"/>
+        </w:rPr>
+      </w:pPr>
+      <w:r>
+        <w:rPr>
+          <w:rFonts w:ascii="微軟正黑體" w:eastAsia="微軟正黑體" w:hAnsi="微軟正黑體" w:hint="eastAsia"/>
         </w:rPr>
         <w:t>再由</w:t>
       </w:r>
       <w:r>
         <w:rPr>
-          <w:rFonts w:ascii="微軟正黑體" w:eastAsia="微軟正黑體" w:hAnsi="微軟正黑體" w:cs="Times New Roman" w:hint="eastAsia"/>
+          <w:rFonts w:ascii="微軟正黑體" w:eastAsia="微軟正黑體" w:hAnsi="微軟正黑體" w:hint="eastAsia"/>
         </w:rPr>
         <w:t>N</w:t>
       </w:r>
       <w:r>
         <w:rPr>
-          <w:rFonts w:ascii="微軟正黑體" w:eastAsia="微軟正黑體" w:hAnsi="微軟正黑體" w:cs="Times New Roman"/>
+          <w:rFonts w:ascii="微軟正黑體" w:eastAsia="微軟正黑體" w:hAnsi="微軟正黑體"/>
         </w:rPr>
         <w:t>eural Network</w:t>
       </w:r>
       <w:r>
         <w:rPr>
-          <w:rFonts w:ascii="微軟正黑體" w:eastAsia="微軟正黑體" w:hAnsi="微軟正黑體" w:cs="Times New Roman" w:hint="eastAsia"/>
+          <w:rFonts w:ascii="微軟正黑體" w:eastAsia="微軟正黑體" w:hAnsi="微軟正黑體" w:hint="eastAsia"/>
         </w:rPr>
         <w:t>的</w:t>
       </w:r>
       <w:r>
         <w:rPr>
-          <w:rFonts w:ascii="微軟正黑體" w:eastAsia="微軟正黑體" w:hAnsi="微軟正黑體" w:cs="Times New Roman"/>
+          <w:rFonts w:ascii="微軟正黑體" w:eastAsia="微軟正黑體" w:hAnsi="微軟正黑體"/>
         </w:rPr>
         <w:t>output</w:t>
       </w:r>
       <w:r>
         <w:rPr>
-          <w:rFonts w:ascii="微軟正黑體" w:eastAsia="微軟正黑體" w:hAnsi="微軟正黑體" w:cs="Times New Roman" w:hint="eastAsia"/>
+          <w:rFonts w:ascii="微軟正黑體" w:eastAsia="微軟正黑體" w:hAnsi="微軟正黑體" w:hint="eastAsia"/>
         </w:rPr>
         <w:t>與實際l</w:t>
       </w:r>
       <w:r>
         <w:rPr>
-          <w:rFonts w:ascii="微軟正黑體" w:eastAsia="微軟正黑體" w:hAnsi="微軟正黑體" w:cs="Times New Roman"/>
+          <w:rFonts w:ascii="微軟正黑體" w:eastAsia="微軟正黑體" w:hAnsi="微軟正黑體"/>
         </w:rPr>
         <w:t>abel</w:t>
       </w:r>
       <w:r>
         <w:rPr>
-          <w:rFonts w:ascii="微軟正黑體" w:eastAsia="微軟正黑體" w:hAnsi="微軟正黑體" w:cs="Times New Roman" w:hint="eastAsia"/>
+          <w:rFonts w:ascii="微軟正黑體" w:eastAsia="微軟正黑體" w:hAnsi="微軟正黑體" w:hint="eastAsia"/>
         </w:rPr>
         <w:t>計算出</w:t>
       </w:r>
       <w:r>
         <w:rPr>
-          <w:rFonts w:ascii="微軟正黑體" w:eastAsia="微軟正黑體" w:hAnsi="微軟正黑體" w:cs="Times New Roman"/>
+          <w:rFonts w:ascii="微軟正黑體" w:eastAsia="微軟正黑體" w:hAnsi="微軟正黑體"/>
         </w:rPr>
         <w:t>loss</w:t>
       </w:r>
       <w:r>
         <w:rPr>
-          <w:rFonts w:ascii="微軟正黑體" w:eastAsia="微軟正黑體" w:hAnsi="微軟正黑體" w:cs="Times New Roman" w:hint="eastAsia"/>
+          <w:rFonts w:ascii="微軟正黑體" w:eastAsia="微軟正黑體" w:hAnsi="微軟正黑體" w:hint="eastAsia"/>
         </w:rPr>
         <w:t xml:space="preserve"> (誤差)</w:t>
       </w:r>
@@ -1384,126 +1434,125 @@
           <w:ilvl w:val="0"/>
           <w:numId w:val="8"/>
         </w:numPr>
-        <w:ind w:leftChars="0"/>
-        <w:rPr>
-          <w:rFonts w:ascii="微軟正黑體" w:eastAsia="微軟正黑體" w:hAnsi="微軟正黑體" w:cs="Times New Roman" w:hint="eastAsia"/>
-        </w:rPr>
-      </w:pPr>
-      <w:r>
-        <w:rPr>
-          <w:rFonts w:ascii="微軟正黑體" w:eastAsia="微軟正黑體" w:hAnsi="微軟正黑體" w:cs="Times New Roman"/>
+        <w:rPr>
+          <w:rFonts w:ascii="微軟正黑體" w:eastAsia="微軟正黑體" w:hAnsi="微軟正黑體"/>
+        </w:rPr>
+      </w:pPr>
+      <w:r>
+        <w:rPr>
+          <w:rFonts w:ascii="微軟正黑體" w:eastAsia="微軟正黑體" w:hAnsi="微軟正黑體"/>
         </w:rPr>
         <w:t>loss</w:t>
       </w:r>
       <w:r>
         <w:rPr>
-          <w:rFonts w:ascii="微軟正黑體" w:eastAsia="微軟正黑體" w:hAnsi="微軟正黑體" w:cs="Times New Roman" w:hint="eastAsia"/>
+          <w:rFonts w:ascii="微軟正黑體" w:eastAsia="微軟正黑體" w:hAnsi="微軟正黑體" w:hint="eastAsia"/>
         </w:rPr>
         <w:t>由o</w:t>
       </w:r>
       <w:r>
         <w:rPr>
-          <w:rFonts w:ascii="微軟正黑體" w:eastAsia="微軟正黑體" w:hAnsi="微軟正黑體" w:cs="Times New Roman"/>
+          <w:rFonts w:ascii="微軟正黑體" w:eastAsia="微軟正黑體" w:hAnsi="微軟正黑體"/>
         </w:rPr>
         <w:t xml:space="preserve">utput layer </w:t>
       </w:r>
       <w:r>
         <w:rPr>
-          <w:rFonts w:ascii="微軟正黑體" w:eastAsia="微軟正黑體" w:hAnsi="微軟正黑體" w:cs="Times New Roman" w:hint="eastAsia"/>
+          <w:rFonts w:ascii="微軟正黑體" w:eastAsia="微軟正黑體" w:hAnsi="微軟正黑體" w:hint="eastAsia"/>
         </w:rPr>
         <w:t>往input layer做b</w:t>
       </w:r>
       <w:r>
         <w:rPr>
-          <w:rFonts w:ascii="微軟正黑體" w:eastAsia="微軟正黑體" w:hAnsi="微軟正黑體" w:cs="Times New Roman"/>
+          <w:rFonts w:ascii="微軟正黑體" w:eastAsia="微軟正黑體" w:hAnsi="微軟正黑體"/>
         </w:rPr>
         <w:t>ackward pass (</w:t>
       </w:r>
       <w:r>
         <w:rPr>
-          <w:rFonts w:ascii="微軟正黑體" w:eastAsia="微軟正黑體" w:hAnsi="微軟正黑體" w:cs="Times New Roman" w:hint="eastAsia"/>
+          <w:rFonts w:ascii="微軟正黑體" w:eastAsia="微軟正黑體" w:hAnsi="微軟正黑體" w:hint="eastAsia"/>
         </w:rPr>
         <w:t>相當於一個反向的Ne</w:t>
       </w:r>
       <w:r>
         <w:rPr>
-          <w:rFonts w:ascii="微軟正黑體" w:eastAsia="微軟正黑體" w:hAnsi="微軟正黑體" w:cs="Times New Roman"/>
+          <w:rFonts w:ascii="微軟正黑體" w:eastAsia="微軟正黑體" w:hAnsi="微軟正黑體"/>
         </w:rPr>
         <w:t>ural Network)</w:t>
       </w:r>
       <w:r>
         <w:rPr>
-          <w:rFonts w:ascii="微軟正黑體" w:eastAsia="微軟正黑體" w:hAnsi="微軟正黑體" w:cs="Times New Roman" w:hint="eastAsia"/>
+          <w:rFonts w:ascii="微軟正黑體" w:eastAsia="微軟正黑體" w:hAnsi="微軟正黑體" w:hint="eastAsia"/>
         </w:rPr>
         <w:t>，並計算出每</w:t>
       </w:r>
       <w:proofErr w:type="gramStart"/>
       <w:r>
         <w:rPr>
-          <w:rFonts w:ascii="微軟正黑體" w:eastAsia="微軟正黑體" w:hAnsi="微軟正黑體" w:cs="Times New Roman" w:hint="eastAsia"/>
+          <w:rFonts w:ascii="微軟正黑體" w:eastAsia="微軟正黑體" w:hAnsi="微軟正黑體" w:hint="eastAsia"/>
         </w:rPr>
         <w:t>個</w:t>
       </w:r>
       <w:proofErr w:type="gramEnd"/>
       <w:r>
         <w:rPr>
-          <w:rFonts w:ascii="微軟正黑體" w:eastAsia="微軟正黑體" w:hAnsi="微軟正黑體" w:cs="Times New Roman" w:hint="eastAsia"/>
+          <w:rFonts w:ascii="微軟正黑體" w:eastAsia="微軟正黑體" w:hAnsi="微軟正黑體" w:hint="eastAsia"/>
         </w:rPr>
         <w:t>w</w:t>
       </w:r>
       <w:r>
         <w:rPr>
-          <w:rFonts w:ascii="微軟正黑體" w:eastAsia="微軟正黑體" w:hAnsi="微軟正黑體" w:cs="Times New Roman"/>
+          <w:rFonts w:ascii="微軟正黑體" w:eastAsia="微軟正黑體" w:hAnsi="微軟正黑體"/>
         </w:rPr>
         <w:t>eight</w:t>
       </w:r>
       <w:r>
         <w:rPr>
-          <w:rFonts w:ascii="微軟正黑體" w:eastAsia="微軟正黑體" w:hAnsi="微軟正黑體" w:cs="Times New Roman" w:hint="eastAsia"/>
+          <w:rFonts w:ascii="微軟正黑體" w:eastAsia="微軟正黑體" w:hAnsi="微軟正黑體" w:hint="eastAsia"/>
         </w:rPr>
         <w:t>對l</w:t>
       </w:r>
       <w:r>
         <w:rPr>
-          <w:rFonts w:ascii="微軟正黑體" w:eastAsia="微軟正黑體" w:hAnsi="微軟正黑體" w:cs="Times New Roman"/>
+          <w:rFonts w:ascii="微軟正黑體" w:eastAsia="微軟正黑體" w:hAnsi="微軟正黑體"/>
         </w:rPr>
         <w:t>oss</w:t>
       </w:r>
       <w:proofErr w:type="gramStart"/>
       <w:r>
         <w:rPr>
-          <w:rFonts w:ascii="微軟正黑體" w:eastAsia="微軟正黑體" w:hAnsi="微軟正黑體" w:cs="Times New Roman" w:hint="eastAsia"/>
-        </w:rPr>
-        <w:t>的偏微</w:t>
+          <w:rFonts w:ascii="微軟正黑體" w:eastAsia="微軟正黑體" w:hAnsi="微軟正黑體" w:hint="eastAsia"/>
+        </w:rPr>
+        <w:t>的偏</w:t>
       </w:r>
       <w:proofErr w:type="gramEnd"/>
       <w:r>
         <w:rPr>
-          <w:rFonts w:ascii="微軟正黑體" w:eastAsia="微軟正黑體" w:hAnsi="微軟正黑體" w:cs="Times New Roman" w:hint="eastAsia"/>
-        </w:rPr>
-        <w:t xml:space="preserve"> </w:t>
-      </w:r>
-      <w:r>
-        <w:rPr>
-          <w:rFonts w:ascii="微軟正黑體" w:eastAsia="微軟正黑體" w:hAnsi="微軟正黑體" w:cs="Times New Roman"/>
+          <w:rFonts w:ascii="微軟正黑體" w:eastAsia="微軟正黑體" w:hAnsi="微軟正黑體" w:hint="eastAsia"/>
+        </w:rPr>
+        <w:t xml:space="preserve">微 </w:t>
+      </w:r>
+      <w:r>
+        <w:rPr>
+          <w:rFonts w:ascii="微軟正黑體" w:eastAsia="微軟正黑體" w:hAnsi="微軟正黑體"/>
         </w:rPr>
         <w:t>(</w:t>
       </w:r>
       <w:r>
         <w:rPr>
-          <w:rFonts w:ascii="微軟正黑體" w:eastAsia="微軟正黑體" w:hAnsi="微軟正黑體" w:cs="Times New Roman" w:hint="eastAsia"/>
+          <w:rFonts w:ascii="微軟正黑體" w:eastAsia="微軟正黑體" w:hAnsi="微軟正黑體" w:hint="eastAsia"/>
         </w:rPr>
         <w:t>即該n</w:t>
       </w:r>
       <w:r>
         <w:rPr>
-          <w:rFonts w:ascii="微軟正黑體" w:eastAsia="微軟正黑體" w:hAnsi="微軟正黑體" w:cs="Times New Roman"/>
+          <w:rFonts w:ascii="微軟正黑體" w:eastAsia="微軟正黑體" w:hAnsi="微軟正黑體"/>
         </w:rPr>
         <w:t>euron</w:t>
       </w:r>
       <w:r>
         <w:rPr>
-          <w:rFonts w:ascii="微軟正黑體" w:eastAsia="微軟正黑體" w:hAnsi="微軟正黑體" w:cs="Times New Roman" w:hint="eastAsia"/>
+          <w:rFonts w:ascii="微軟正黑體" w:eastAsia="微軟正黑體" w:hAnsi="微軟正黑體" w:hint="eastAsia"/>
         </w:rPr>
         <w:t>對誤差的影響)</w:t>
       </w:r>
@@ -1515,34 +1564,33 @@
           <w:ilvl w:val="0"/>
           <w:numId w:val="8"/>
         </w:numPr>
-        <w:ind w:leftChars="0"/>
-        <w:rPr>
-          <w:rFonts w:ascii="微軟正黑體" w:eastAsia="微軟正黑體" w:hAnsi="微軟正黑體" w:cs="Times New Roman"/>
-        </w:rPr>
-      </w:pPr>
-      <w:r>
-        <w:rPr>
-          <w:rFonts w:ascii="微軟正黑體" w:eastAsia="微軟正黑體" w:hAnsi="微軟正黑體" w:cs="Times New Roman" w:hint="eastAsia"/>
+        <w:rPr>
+          <w:rFonts w:ascii="微軟正黑體" w:eastAsia="微軟正黑體" w:hAnsi="微軟正黑體"/>
+        </w:rPr>
+      </w:pPr>
+      <w:r>
+        <w:rPr>
+          <w:rFonts w:ascii="微軟正黑體" w:eastAsia="微軟正黑體" w:hAnsi="微軟正黑體" w:hint="eastAsia"/>
         </w:rPr>
         <w:t>利用weight對loss的</w:t>
       </w:r>
       <w:proofErr w:type="gramStart"/>
       <w:r>
         <w:rPr>
-          <w:rFonts w:ascii="微軟正黑體" w:eastAsia="微軟正黑體" w:hAnsi="微軟正黑體" w:cs="Times New Roman" w:hint="eastAsia"/>
+          <w:rFonts w:ascii="微軟正黑體" w:eastAsia="微軟正黑體" w:hAnsi="微軟正黑體" w:hint="eastAsia"/>
         </w:rPr>
         <w:t>偏微去</w:t>
       </w:r>
       <w:proofErr w:type="gramEnd"/>
       <w:r>
         <w:rPr>
-          <w:rFonts w:ascii="微軟正黑體" w:eastAsia="微軟正黑體" w:hAnsi="微軟正黑體" w:cs="Times New Roman" w:hint="eastAsia"/>
+          <w:rFonts w:ascii="微軟正黑體" w:eastAsia="微軟正黑體" w:hAnsi="微軟正黑體" w:hint="eastAsia"/>
         </w:rPr>
         <w:t>更新w</w:t>
       </w:r>
       <w:r>
         <w:rPr>
-          <w:rFonts w:ascii="微軟正黑體" w:eastAsia="微軟正黑體" w:hAnsi="微軟正黑體" w:cs="Times New Roman"/>
+          <w:rFonts w:ascii="微軟正黑體" w:eastAsia="微軟正黑體" w:hAnsi="微軟正黑體"/>
         </w:rPr>
         <w:t>eight</w:t>
       </w:r>
@@ -1554,52 +1602,51 @@
           <w:ilvl w:val="0"/>
           <w:numId w:val="8"/>
         </w:numPr>
-        <w:ind w:leftChars="0"/>
-        <w:rPr>
-          <w:rFonts w:ascii="微軟正黑體" w:eastAsia="微軟正黑體" w:hAnsi="微軟正黑體" w:cs="Times New Roman" w:hint="eastAsia"/>
-        </w:rPr>
-      </w:pPr>
-      <w:r>
-        <w:rPr>
-          <w:rFonts w:ascii="微軟正黑體" w:eastAsia="微軟正黑體" w:hAnsi="微軟正黑體" w:cs="Times New Roman" w:hint="eastAsia"/>
+        <w:rPr>
+          <w:rFonts w:ascii="微軟正黑體" w:eastAsia="微軟正黑體" w:hAnsi="微軟正黑體"/>
+        </w:rPr>
+      </w:pPr>
+      <w:r>
+        <w:rPr>
+          <w:rFonts w:ascii="微軟正黑體" w:eastAsia="微軟正黑體" w:hAnsi="微軟正黑體" w:hint="eastAsia"/>
         </w:rPr>
         <w:t>重複步驟</w:t>
       </w:r>
       <w:proofErr w:type="spellStart"/>
       <w:r>
         <w:rPr>
-          <w:rFonts w:ascii="微軟正黑體" w:eastAsia="微軟正黑體" w:hAnsi="微軟正黑體" w:cs="Times New Roman" w:hint="eastAsia"/>
+          <w:rFonts w:ascii="微軟正黑體" w:eastAsia="微軟正黑體" w:hAnsi="微軟正黑體" w:hint="eastAsia"/>
         </w:rPr>
         <w:t>i</w:t>
       </w:r>
       <w:r>
         <w:rPr>
-          <w:rFonts w:ascii="微軟正黑體" w:eastAsia="微軟正黑體" w:hAnsi="微軟正黑體" w:cs="Times New Roman"/>
+          <w:rFonts w:ascii="微軟正黑體" w:eastAsia="微軟正黑體" w:hAnsi="微軟正黑體"/>
         </w:rPr>
         <w:t>i.~v</w:t>
       </w:r>
       <w:proofErr w:type="spellEnd"/>
       <w:r>
         <w:rPr>
-          <w:rFonts w:ascii="微軟正黑體" w:eastAsia="微軟正黑體" w:hAnsi="微軟正黑體" w:cs="Times New Roman"/>
+          <w:rFonts w:ascii="微軟正黑體" w:eastAsia="微軟正黑體" w:hAnsi="微軟正黑體"/>
         </w:rPr>
         <w:t>.</w:t>
       </w:r>
       <w:r>
         <w:rPr>
-          <w:rFonts w:ascii="微軟正黑體" w:eastAsia="微軟正黑體" w:hAnsi="微軟正黑體" w:cs="Times New Roman" w:hint="eastAsia"/>
+          <w:rFonts w:ascii="微軟正黑體" w:eastAsia="微軟正黑體" w:hAnsi="微軟正黑體" w:hint="eastAsia"/>
         </w:rPr>
         <w:t>直到</w:t>
       </w:r>
       <w:r>
         <w:rPr>
-          <w:rFonts w:ascii="微軟正黑體" w:eastAsia="微軟正黑體" w:hAnsi="微軟正黑體" w:cs="Times New Roman"/>
+          <w:rFonts w:ascii="微軟正黑體" w:eastAsia="微軟正黑體" w:hAnsi="微軟正黑體"/>
         </w:rPr>
         <w:t>loss</w:t>
       </w:r>
       <w:r>
         <w:rPr>
-          <w:rFonts w:ascii="微軟正黑體" w:eastAsia="微軟正黑體" w:hAnsi="微軟正黑體" w:cs="Times New Roman" w:hint="eastAsia"/>
+          <w:rFonts w:ascii="微軟正黑體" w:eastAsia="微軟正黑體" w:hAnsi="微軟正黑體" w:hint="eastAsia"/>
         </w:rPr>
         <w:t>夠小</w:t>
       </w:r>
@@ -1611,15 +1658,14 @@
           <w:ilvl w:val="0"/>
           <w:numId w:val="2"/>
         </w:numPr>
-        <w:ind w:leftChars="0"/>
-        <w:rPr>
-          <w:rFonts w:ascii="微軟正黑體" w:eastAsia="微軟正黑體" w:hAnsi="微軟正黑體" w:cs="Times New Roman"/>
+        <w:rPr>
+          <w:rFonts w:ascii="微軟正黑體" w:eastAsia="微軟正黑體" w:hAnsi="微軟正黑體"/>
           <w:b/>
         </w:rPr>
       </w:pPr>
       <w:r>
         <w:rPr>
-          <w:rFonts w:ascii="Times New Roman" w:eastAsia="微軟正黑體" w:hAnsi="Times New Roman" w:cs="Times New Roman"/>
+          <w:rFonts w:ascii="Times New Roman" w:eastAsia="微軟正黑體" w:hAnsi="Times New Roman"/>
           <w:b/>
           <w:sz w:val="28"/>
           <w:szCs w:val="28"/>
@@ -1634,22 +1680,250 @@
           <w:ilvl w:val="0"/>
           <w:numId w:val="9"/>
         </w:numPr>
-        <w:ind w:leftChars="0"/>
-        <w:rPr>
-          <w:rFonts w:ascii="微軟正黑體" w:eastAsia="微軟正黑體" w:hAnsi="微軟正黑體" w:cs="Times New Roman"/>
-        </w:rPr>
-      </w:pPr>
-      <w:r>
-        <w:rPr>
-          <w:rFonts w:ascii="微軟正黑體" w:eastAsia="微軟正黑體" w:hAnsi="微軟正黑體" w:cs="Times New Roman" w:hint="eastAsia"/>
+        <w:rPr>
+          <w:rFonts w:ascii="微軟正黑體" w:eastAsia="微軟正黑體" w:hAnsi="微軟正黑體"/>
+        </w:rPr>
+      </w:pPr>
+      <w:r>
+        <w:rPr>
+          <w:rFonts w:ascii="微軟正黑體" w:eastAsia="微軟正黑體" w:hAnsi="微軟正黑體" w:hint="eastAsia"/>
         </w:rPr>
         <w:t>Sc</w:t>
       </w:r>
       <w:r>
         <w:rPr>
-          <w:rFonts w:ascii="微軟正黑體" w:eastAsia="微軟正黑體" w:hAnsi="微軟正黑體" w:cs="Times New Roman"/>
+          <w:rFonts w:ascii="微軟正黑體" w:eastAsia="微軟正黑體" w:hAnsi="微軟正黑體"/>
         </w:rPr>
         <w:t>reenshot and comparison figure</w:t>
+      </w:r>
+    </w:p>
+    <w:tbl>
+      <w:tblPr>
+        <w:tblStyle w:val="afa"/>
+        <w:tblW w:w="0" w:type="auto"/>
+        <w:jc w:val="center"/>
+        <w:tblLayout w:type="fixed"/>
+        <w:tblLook w:val="04A0" w:firstRow="1" w:lastRow="0" w:firstColumn="1" w:lastColumn="0" w:noHBand="0" w:noVBand="1"/>
+      </w:tblPr>
+      <w:tblGrid>
+        <w:gridCol w:w="3595"/>
+        <w:gridCol w:w="3595"/>
+      </w:tblGrid>
+      <w:tr>
+        <w:trPr>
+          <w:trHeight w:val="412"/>
+          <w:jc w:val="center"/>
+        </w:trPr>
+        <w:tc>
+          <w:tcPr>
+            <w:tcW w:w="3595" w:type="dxa"/>
+            <w:shd w:val="clear" w:color="auto" w:fill="D9D9D9" w:themeFill="background1" w:themeFillShade="D9"/>
+            <w:vAlign w:val="center"/>
+          </w:tcPr>
+          <w:p>
+            <w:pPr>
+              <w:jc w:val="center"/>
+              <w:rPr>
+                <w:rFonts w:ascii="微軟正黑體" w:eastAsia="微軟正黑體" w:hAnsi="微軟正黑體" w:hint="eastAsia"/>
+              </w:rPr>
+            </w:pPr>
+            <w:r>
+              <w:rPr>
+                <w:rFonts w:ascii="微軟正黑體" w:eastAsia="微軟正黑體" w:hAnsi="微軟正黑體" w:hint="eastAsia"/>
+              </w:rPr>
+              <w:lastRenderedPageBreak/>
+              <w:t>L</w:t>
+            </w:r>
+            <w:r>
+              <w:rPr>
+                <w:rFonts w:ascii="微軟正黑體" w:eastAsia="微軟正黑體" w:hAnsi="微軟正黑體"/>
+              </w:rPr>
+              <w:t>inear</w:t>
+            </w:r>
+          </w:p>
+        </w:tc>
+        <w:tc>
+          <w:tcPr>
+            <w:tcW w:w="3595" w:type="dxa"/>
+            <w:shd w:val="clear" w:color="auto" w:fill="D9D9D9" w:themeFill="background1" w:themeFillShade="D9"/>
+            <w:vAlign w:val="center"/>
+          </w:tcPr>
+          <w:p>
+            <w:pPr>
+              <w:jc w:val="center"/>
+              <w:rPr>
+                <w:rFonts w:ascii="微軟正黑體" w:eastAsia="微軟正黑體" w:hAnsi="微軟正黑體" w:hint="eastAsia"/>
+              </w:rPr>
+            </w:pPr>
+            <w:r>
+              <w:rPr>
+                <w:rFonts w:ascii="微軟正黑體" w:eastAsia="微軟正黑體" w:hAnsi="微軟正黑體" w:hint="eastAsia"/>
+              </w:rPr>
+              <w:t>X</w:t>
+            </w:r>
+            <w:r>
+              <w:rPr>
+                <w:rFonts w:ascii="微軟正黑體" w:eastAsia="微軟正黑體" w:hAnsi="微軟正黑體"/>
+              </w:rPr>
+              <w:t>OR</w:t>
+            </w:r>
+          </w:p>
+        </w:tc>
+      </w:tr>
+      <w:tr>
+        <w:trPr>
+          <w:trHeight w:val="825"/>
+          <w:jc w:val="center"/>
+        </w:trPr>
+        <w:tc>
+          <w:tcPr>
+            <w:tcW w:w="3595" w:type="dxa"/>
+            <w:vAlign w:val="center"/>
+          </w:tcPr>
+          <w:p>
+            <w:pPr>
+              <w:jc w:val="center"/>
+              <w:rPr>
+                <w:rFonts w:ascii="微軟正黑體" w:eastAsia="微軟正黑體" w:hAnsi="微軟正黑體" w:hint="eastAsia"/>
+              </w:rPr>
+            </w:pPr>
+            <w:r>
+              <w:rPr>
+                <w:rFonts w:ascii="微軟正黑體" w:eastAsia="微軟正黑體" w:hAnsi="微軟正黑體" w:hint="eastAsia"/>
+                <w:noProof/>
+              </w:rPr>
+              <w:drawing>
+                <wp:inline distT="0" distB="0" distL="0" distR="0" wp14:anchorId="10E0DC99" wp14:editId="1D7B93CE">
+                  <wp:extent cx="2144274" cy="1524312"/>
+                  <wp:effectExtent l="0" t="0" r="8890" b="0"/>
+                  <wp:docPr id="12" name="圖片 12"/>
+                  <wp:cNvGraphicFramePr>
+                    <a:graphicFrameLocks xmlns:a="http://schemas.openxmlformats.org/drawingml/2006/main" noChangeAspect="1"/>
+                  </wp:cNvGraphicFramePr>
+                  <a:graphic xmlns:a="http://schemas.openxmlformats.org/drawingml/2006/main">
+                    <a:graphicData uri="http://schemas.openxmlformats.org/drawingml/2006/picture">
+                      <pic:pic xmlns:pic="http://schemas.openxmlformats.org/drawingml/2006/picture">
+                        <pic:nvPicPr>
+                          <pic:cNvPr id="12" name="Linear_test.png"/>
+                          <pic:cNvPicPr/>
+                        </pic:nvPicPr>
+                        <pic:blipFill>
+                          <a:blip r:embed="rId11">
+                            <a:extLst>
+                              <a:ext uri="{28A0092B-C50C-407E-A947-70E740481C1C}">
+                                <a14:useLocalDpi xmlns:a14="http://schemas.microsoft.com/office/drawing/2010/main" val="0"/>
+                              </a:ext>
+                            </a:extLst>
+                          </a:blip>
+                          <a:stretch>
+                            <a:fillRect/>
+                          </a:stretch>
+                        </pic:blipFill>
+                        <pic:spPr>
+                          <a:xfrm>
+                            <a:off x="0" y="0"/>
+                            <a:ext cx="2144274" cy="1524312"/>
+                          </a:xfrm>
+                          <a:prstGeom prst="rect">
+                            <a:avLst/>
+                          </a:prstGeom>
+                        </pic:spPr>
+                      </pic:pic>
+                    </a:graphicData>
+                  </a:graphic>
+                </wp:inline>
+              </w:drawing>
+            </w:r>
+          </w:p>
+        </w:tc>
+        <w:tc>
+          <w:tcPr>
+            <w:tcW w:w="3595" w:type="dxa"/>
+            <w:vAlign w:val="center"/>
+          </w:tcPr>
+          <w:p>
+            <w:pPr>
+              <w:jc w:val="center"/>
+              <w:rPr>
+                <w:rFonts w:ascii="微軟正黑體" w:eastAsia="微軟正黑體" w:hAnsi="微軟正黑體" w:hint="eastAsia"/>
+              </w:rPr>
+            </w:pPr>
+            <w:r>
+              <w:rPr>
+                <w:rFonts w:ascii="微軟正黑體" w:eastAsia="微軟正黑體" w:hAnsi="微軟正黑體" w:hint="eastAsia"/>
+                <w:noProof/>
+              </w:rPr>
+              <w:drawing>
+                <wp:inline distT="0" distB="0" distL="0" distR="0" wp14:anchorId="0FFBE725" wp14:editId="4DDF3827">
+                  <wp:extent cx="2139033" cy="1524630"/>
+                  <wp:effectExtent l="0" t="0" r="0" b="0"/>
+                  <wp:docPr id="19" name="圖片 19"/>
+                  <wp:cNvGraphicFramePr>
+                    <a:graphicFrameLocks xmlns:a="http://schemas.openxmlformats.org/drawingml/2006/main" noChangeAspect="1"/>
+                  </wp:cNvGraphicFramePr>
+                  <a:graphic xmlns:a="http://schemas.openxmlformats.org/drawingml/2006/main">
+                    <a:graphicData uri="http://schemas.openxmlformats.org/drawingml/2006/picture">
+                      <pic:pic xmlns:pic="http://schemas.openxmlformats.org/drawingml/2006/picture">
+                        <pic:nvPicPr>
+                          <pic:cNvPr id="19" name="XOR_train.png"/>
+                          <pic:cNvPicPr/>
+                        </pic:nvPicPr>
+                        <pic:blipFill>
+                          <a:blip r:embed="rId12">
+                            <a:extLst>
+                              <a:ext uri="{28A0092B-C50C-407E-A947-70E740481C1C}">
+                                <a14:useLocalDpi xmlns:a14="http://schemas.microsoft.com/office/drawing/2010/main" val="0"/>
+                              </a:ext>
+                            </a:extLst>
+                          </a:blip>
+                          <a:stretch>
+                            <a:fillRect/>
+                          </a:stretch>
+                        </pic:blipFill>
+                        <pic:spPr>
+                          <a:xfrm>
+                            <a:off x="0" y="0"/>
+                            <a:ext cx="2139033" cy="1524630"/>
+                          </a:xfrm>
+                          <a:prstGeom prst="rect">
+                            <a:avLst/>
+                          </a:prstGeom>
+                        </pic:spPr>
+                      </pic:pic>
+                    </a:graphicData>
+                  </a:graphic>
+                </wp:inline>
+              </w:drawing>
+            </w:r>
+          </w:p>
+        </w:tc>
+      </w:tr>
+    </w:tbl>
+    <w:p>
+      <w:pPr>
+        <w:pStyle w:val="a7"/>
+        <w:ind w:left="960"/>
+        <w:rPr>
+          <w:rFonts w:ascii="微軟正黑體" w:eastAsia="微軟正黑體" w:hAnsi="微軟正黑體" w:hint="eastAsia"/>
+        </w:rPr>
+      </w:pPr>
+      <w:r>
+        <w:rPr>
+          <w:rFonts w:ascii="微軟正黑體" w:eastAsia="微軟正黑體" w:hAnsi="微軟正黑體" w:hint="eastAsia"/>
+        </w:rPr>
+        <w:t>可以看到兩種data的預</w:t>
+      </w:r>
+      <w:r>
+        <w:rPr>
+          <w:rFonts w:ascii="微軟正黑體" w:eastAsia="微軟正黑體" w:hAnsi="微軟正黑體" w:hint="eastAsia"/>
+        </w:rPr>
+        <w:t>測</w:t>
+      </w:r>
+      <w:r>
+        <w:rPr>
+          <w:rFonts w:ascii="微軟正黑體" w:eastAsia="微軟正黑體" w:hAnsi="微軟正黑體" w:hint="eastAsia"/>
+        </w:rPr>
+        <w:t>皆是準確的。</w:t>
       </w:r>
     </w:p>
     <w:p>
@@ -1659,22 +1933,228 @@
           <w:ilvl w:val="0"/>
           <w:numId w:val="9"/>
         </w:numPr>
-        <w:ind w:leftChars="0"/>
-        <w:rPr>
-          <w:rFonts w:ascii="微軟正黑體" w:eastAsia="微軟正黑體" w:hAnsi="微軟正黑體" w:cs="Times New Roman"/>
-        </w:rPr>
-      </w:pPr>
-      <w:r>
-        <w:rPr>
-          <w:rFonts w:ascii="微軟正黑體" w:eastAsia="微軟正黑體" w:hAnsi="微軟正黑體" w:cs="Times New Roman" w:hint="eastAsia"/>
+        <w:rPr>
+          <w:rFonts w:ascii="微軟正黑體" w:eastAsia="微軟正黑體" w:hAnsi="微軟正黑體"/>
+        </w:rPr>
+      </w:pPr>
+      <w:r>
+        <w:rPr>
+          <w:rFonts w:ascii="微軟正黑體" w:eastAsia="微軟正黑體" w:hAnsi="微軟正黑體" w:hint="eastAsia"/>
         </w:rPr>
         <w:t>S</w:t>
       </w:r>
       <w:r>
         <w:rPr>
-          <w:rFonts w:ascii="微軟正黑體" w:eastAsia="微軟正黑體" w:hAnsi="微軟正黑體" w:cs="Times New Roman"/>
+          <w:rFonts w:ascii="微軟正黑體" w:eastAsia="微軟正黑體" w:hAnsi="微軟正黑體"/>
         </w:rPr>
         <w:t>how the accuracy of your prediction</w:t>
+      </w:r>
+    </w:p>
+    <w:tbl>
+      <w:tblPr>
+        <w:tblStyle w:val="afa"/>
+        <w:tblW w:w="0" w:type="auto"/>
+        <w:jc w:val="center"/>
+        <w:tblLook w:val="04A0" w:firstRow="1" w:lastRow="0" w:firstColumn="1" w:lastColumn="0" w:noHBand="0" w:noVBand="1"/>
+      </w:tblPr>
+      <w:tblGrid>
+        <w:gridCol w:w="3526"/>
+        <w:gridCol w:w="3526"/>
+      </w:tblGrid>
+      <w:tr>
+        <w:trPr>
+          <w:trHeight w:val="525"/>
+          <w:jc w:val="center"/>
+        </w:trPr>
+        <w:tc>
+          <w:tcPr>
+            <w:tcW w:w="3526" w:type="dxa"/>
+            <w:shd w:val="clear" w:color="auto" w:fill="D9D9D9" w:themeFill="background1" w:themeFillShade="D9"/>
+            <w:vAlign w:val="center"/>
+          </w:tcPr>
+          <w:p>
+            <w:pPr>
+              <w:jc w:val="center"/>
+              <w:rPr>
+                <w:rFonts w:ascii="微軟正黑體" w:eastAsia="微軟正黑體" w:hAnsi="微軟正黑體" w:hint="eastAsia"/>
+              </w:rPr>
+            </w:pPr>
+            <w:r>
+              <w:rPr>
+                <w:rFonts w:ascii="微軟正黑體" w:eastAsia="微軟正黑體" w:hAnsi="微軟正黑體" w:hint="eastAsia"/>
+              </w:rPr>
+              <w:t>L</w:t>
+            </w:r>
+            <w:r>
+              <w:rPr>
+                <w:rFonts w:ascii="微軟正黑體" w:eastAsia="微軟正黑體" w:hAnsi="微軟正黑體"/>
+              </w:rPr>
+              <w:t>inear</w:t>
+            </w:r>
+          </w:p>
+        </w:tc>
+        <w:tc>
+          <w:tcPr>
+            <w:tcW w:w="3526" w:type="dxa"/>
+            <w:shd w:val="clear" w:color="auto" w:fill="D9D9D9" w:themeFill="background1" w:themeFillShade="D9"/>
+            <w:vAlign w:val="center"/>
+          </w:tcPr>
+          <w:p>
+            <w:pPr>
+              <w:jc w:val="center"/>
+              <w:rPr>
+                <w:rFonts w:ascii="微軟正黑體" w:eastAsia="微軟正黑體" w:hAnsi="微軟正黑體" w:hint="eastAsia"/>
+              </w:rPr>
+            </w:pPr>
+            <w:r>
+              <w:rPr>
+                <w:rFonts w:ascii="微軟正黑體" w:eastAsia="微軟正黑體" w:hAnsi="微軟正黑體" w:hint="eastAsia"/>
+              </w:rPr>
+              <w:t>X</w:t>
+            </w:r>
+            <w:r>
+              <w:rPr>
+                <w:rFonts w:ascii="微軟正黑體" w:eastAsia="微軟正黑體" w:hAnsi="微軟正黑體"/>
+              </w:rPr>
+              <w:t>OR</w:t>
+            </w:r>
+          </w:p>
+        </w:tc>
+      </w:tr>
+      <w:tr>
+        <w:trPr>
+          <w:trHeight w:val="1051"/>
+          <w:jc w:val="center"/>
+        </w:trPr>
+        <w:tc>
+          <w:tcPr>
+            <w:tcW w:w="3526" w:type="dxa"/>
+            <w:vAlign w:val="center"/>
+          </w:tcPr>
+          <w:p>
+            <w:pPr>
+              <w:jc w:val="center"/>
+              <w:rPr>
+                <w:rFonts w:ascii="微軟正黑體" w:eastAsia="微軟正黑體" w:hAnsi="微軟正黑體" w:hint="eastAsia"/>
+              </w:rPr>
+            </w:pPr>
+            <w:r>
+              <w:rPr>
+                <w:rFonts w:ascii="微軟正黑體" w:eastAsia="微軟正黑體" w:hAnsi="微軟正黑體"/>
+              </w:rPr>
+              <w:drawing>
+                <wp:inline distT="0" distB="0" distL="0" distR="0" wp14:anchorId="7187209B" wp14:editId="78EA59D1">
+                  <wp:extent cx="1866900" cy="780098"/>
+                  <wp:effectExtent l="0" t="0" r="0" b="1270"/>
+                  <wp:docPr id="20" name="圖片 20"/>
+                  <wp:cNvGraphicFramePr>
+                    <a:graphicFrameLocks xmlns:a="http://schemas.openxmlformats.org/drawingml/2006/main" noChangeAspect="1"/>
+                  </wp:cNvGraphicFramePr>
+                  <a:graphic xmlns:a="http://schemas.openxmlformats.org/drawingml/2006/main">
+                    <a:graphicData uri="http://schemas.openxmlformats.org/drawingml/2006/picture">
+                      <pic:pic xmlns:pic="http://schemas.openxmlformats.org/drawingml/2006/picture">
+                        <pic:nvPicPr>
+                          <pic:cNvPr id="1" name=""/>
+                          <pic:cNvPicPr/>
+                        </pic:nvPicPr>
+                        <pic:blipFill>
+                          <a:blip r:embed="rId13"/>
+                          <a:stretch>
+                            <a:fillRect/>
+                          </a:stretch>
+                        </pic:blipFill>
+                        <pic:spPr>
+                          <a:xfrm>
+                            <a:off x="0" y="0"/>
+                            <a:ext cx="1888498" cy="789123"/>
+                          </a:xfrm>
+                          <a:prstGeom prst="rect">
+                            <a:avLst/>
+                          </a:prstGeom>
+                        </pic:spPr>
+                      </pic:pic>
+                    </a:graphicData>
+                  </a:graphic>
+                </wp:inline>
+              </w:drawing>
+            </w:r>
+          </w:p>
+        </w:tc>
+        <w:tc>
+          <w:tcPr>
+            <w:tcW w:w="3526" w:type="dxa"/>
+            <w:vAlign w:val="center"/>
+          </w:tcPr>
+          <w:p>
+            <w:pPr>
+              <w:jc w:val="center"/>
+              <w:rPr>
+                <w:rFonts w:ascii="微軟正黑體" w:eastAsia="微軟正黑體" w:hAnsi="微軟正黑體" w:hint="eastAsia"/>
+              </w:rPr>
+            </w:pPr>
+            <w:r>
+              <w:rPr>
+                <w:rFonts w:ascii="微軟正黑體" w:eastAsia="微軟正黑體" w:hAnsi="微軟正黑體"/>
+              </w:rPr>
+              <w:drawing>
+                <wp:inline distT="0" distB="0" distL="0" distR="0" wp14:anchorId="149F056A" wp14:editId="66387CD2">
+                  <wp:extent cx="1930400" cy="780093"/>
+                  <wp:effectExtent l="0" t="0" r="0" b="1270"/>
+                  <wp:docPr id="21" name="圖片 21"/>
+                  <wp:cNvGraphicFramePr>
+                    <a:graphicFrameLocks xmlns:a="http://schemas.openxmlformats.org/drawingml/2006/main" noChangeAspect="1"/>
+                  </wp:cNvGraphicFramePr>
+                  <a:graphic xmlns:a="http://schemas.openxmlformats.org/drawingml/2006/main">
+                    <a:graphicData uri="http://schemas.openxmlformats.org/drawingml/2006/picture">
+                      <pic:pic xmlns:pic="http://schemas.openxmlformats.org/drawingml/2006/picture">
+                        <pic:nvPicPr>
+                          <pic:cNvPr id="1" name=""/>
+                          <pic:cNvPicPr/>
+                        </pic:nvPicPr>
+                        <pic:blipFill>
+                          <a:blip r:embed="rId14"/>
+                          <a:stretch>
+                            <a:fillRect/>
+                          </a:stretch>
+                        </pic:blipFill>
+                        <pic:spPr>
+                          <a:xfrm>
+                            <a:off x="0" y="0"/>
+                            <a:ext cx="1955141" cy="790091"/>
+                          </a:xfrm>
+                          <a:prstGeom prst="rect">
+                            <a:avLst/>
+                          </a:prstGeom>
+                        </pic:spPr>
+                      </pic:pic>
+                    </a:graphicData>
+                  </a:graphic>
+                </wp:inline>
+              </w:drawing>
+            </w:r>
+          </w:p>
+        </w:tc>
+      </w:tr>
+    </w:tbl>
+    <w:p>
+      <w:pPr>
+        <w:pStyle w:val="a7"/>
+        <w:ind w:left="960"/>
+        <w:rPr>
+          <w:rFonts w:ascii="微軟正黑體" w:eastAsia="微軟正黑體" w:hAnsi="微軟正黑體" w:hint="eastAsia"/>
+        </w:rPr>
+      </w:pPr>
+      <w:r>
+        <w:rPr>
+          <w:rFonts w:ascii="微軟正黑體" w:eastAsia="微軟正黑體" w:hAnsi="微軟正黑體" w:hint="eastAsia"/>
+        </w:rPr>
+        <w:t>兩種data的準確率皆為1</w:t>
+      </w:r>
+      <w:r>
+        <w:rPr>
+          <w:rFonts w:ascii="微軟正黑體" w:eastAsia="微軟正黑體" w:hAnsi="微軟正黑體"/>
+        </w:rPr>
+        <w:t>00%</w:t>
       </w:r>
     </w:p>
     <w:p>
@@ -1684,29 +2164,367 @@
           <w:ilvl w:val="0"/>
           <w:numId w:val="9"/>
         </w:numPr>
-        <w:ind w:leftChars="0"/>
-        <w:rPr>
-          <w:rFonts w:ascii="微軟正黑體" w:eastAsia="微軟正黑體" w:hAnsi="微軟正黑體" w:cs="Times New Roman"/>
-        </w:rPr>
-      </w:pPr>
-      <w:r>
-        <w:rPr>
-          <w:rFonts w:ascii="微軟正黑體" w:eastAsia="微軟正黑體" w:hAnsi="微軟正黑體" w:cs="Times New Roman"/>
+        <w:rPr>
+          <w:rFonts w:ascii="微軟正黑體" w:eastAsia="微軟正黑體" w:hAnsi="微軟正黑體"/>
+        </w:rPr>
+      </w:pPr>
+      <w:r>
+        <w:rPr>
+          <w:rFonts w:ascii="微軟正黑體" w:eastAsia="微軟正黑體" w:hAnsi="微軟正黑體"/>
+        </w:rPr>
+        <w:t>Learning</w:t>
+      </w:r>
+      <w:r>
+        <w:rPr>
+          <w:rFonts w:ascii="微軟正黑體" w:eastAsia="微軟正黑體" w:hAnsi="微軟正黑體" w:hint="eastAsia"/>
+        </w:rPr>
+        <w:t xml:space="preserve"> </w:t>
+      </w:r>
+      <w:r>
+        <w:rPr>
+          <w:rFonts w:ascii="微軟正黑體" w:eastAsia="微軟正黑體" w:hAnsi="微軟正黑體"/>
+        </w:rPr>
+        <w:t>curve</w:t>
+      </w:r>
+    </w:p>
+    <w:tbl>
+      <w:tblPr>
+        <w:tblStyle w:val="afa"/>
+        <w:tblW w:w="0" w:type="auto"/>
+        <w:jc w:val="center"/>
+        <w:tblLayout w:type="fixed"/>
+        <w:tblLook w:val="04A0" w:firstRow="1" w:lastRow="0" w:firstColumn="1" w:lastColumn="0" w:noHBand="0" w:noVBand="1"/>
+      </w:tblPr>
+      <w:tblGrid>
+        <w:gridCol w:w="3688"/>
+        <w:gridCol w:w="3689"/>
+      </w:tblGrid>
+      <w:tr>
+        <w:trPr>
+          <w:trHeight w:val="412"/>
+          <w:jc w:val="center"/>
+        </w:trPr>
+        <w:tc>
+          <w:tcPr>
+            <w:tcW w:w="3688" w:type="dxa"/>
+            <w:shd w:val="clear" w:color="auto" w:fill="D9D9D9" w:themeFill="background1" w:themeFillShade="D9"/>
+            <w:vAlign w:val="center"/>
+          </w:tcPr>
+          <w:p>
+            <w:pPr>
+              <w:jc w:val="center"/>
+              <w:rPr>
+                <w:rFonts w:ascii="微軟正黑體" w:eastAsia="微軟正黑體" w:hAnsi="微軟正黑體" w:hint="eastAsia"/>
+              </w:rPr>
+            </w:pPr>
+            <w:r>
+              <w:rPr>
+                <w:rFonts w:ascii="微軟正黑體" w:eastAsia="微軟正黑體" w:hAnsi="微軟正黑體" w:hint="eastAsia"/>
+              </w:rPr>
+              <w:t>L</w:t>
+            </w:r>
+            <w:r>
+              <w:rPr>
+                <w:rFonts w:ascii="微軟正黑體" w:eastAsia="微軟正黑體" w:hAnsi="微軟正黑體"/>
+              </w:rPr>
+              <w:t>inear</w:t>
+            </w:r>
+          </w:p>
+        </w:tc>
+        <w:tc>
+          <w:tcPr>
+            <w:tcW w:w="3689" w:type="dxa"/>
+            <w:shd w:val="clear" w:color="auto" w:fill="D9D9D9" w:themeFill="background1" w:themeFillShade="D9"/>
+            <w:vAlign w:val="center"/>
+          </w:tcPr>
+          <w:p>
+            <w:pPr>
+              <w:jc w:val="center"/>
+              <w:rPr>
+                <w:rFonts w:ascii="微軟正黑體" w:eastAsia="微軟正黑體" w:hAnsi="微軟正黑體" w:hint="eastAsia"/>
+              </w:rPr>
+            </w:pPr>
+            <w:r>
+              <w:rPr>
+                <w:rFonts w:ascii="微軟正黑體" w:eastAsia="微軟正黑體" w:hAnsi="微軟正黑體" w:hint="eastAsia"/>
+              </w:rPr>
+              <w:t>X</w:t>
+            </w:r>
+            <w:r>
+              <w:rPr>
+                <w:rFonts w:ascii="微軟正黑體" w:eastAsia="微軟正黑體" w:hAnsi="微軟正黑體"/>
+              </w:rPr>
+              <w:t>OR</w:t>
+            </w:r>
+          </w:p>
+        </w:tc>
+      </w:tr>
+      <w:tr>
+        <w:trPr>
+          <w:trHeight w:val="825"/>
+          <w:jc w:val="center"/>
+        </w:trPr>
+        <w:tc>
+          <w:tcPr>
+            <w:tcW w:w="3688" w:type="dxa"/>
+            <w:vAlign w:val="center"/>
+          </w:tcPr>
+          <w:p>
+            <w:pPr>
+              <w:jc w:val="center"/>
+              <w:rPr>
+                <w:rFonts w:ascii="微軟正黑體" w:eastAsia="微軟正黑體" w:hAnsi="微軟正黑體"/>
+              </w:rPr>
+            </w:pPr>
+            <w:r>
+              <w:rPr>
+                <w:rFonts w:ascii="微軟正黑體" w:eastAsia="微軟正黑體" w:hAnsi="微軟正黑體" w:hint="eastAsia"/>
+                <w:noProof/>
+              </w:rPr>
+              <w:drawing>
+                <wp:inline distT="0" distB="0" distL="0" distR="0">
+                  <wp:extent cx="2181481" cy="1593725"/>
+                  <wp:effectExtent l="0" t="0" r="0" b="6985"/>
+                  <wp:docPr id="24" name="圖片 24"/>
+                  <wp:cNvGraphicFramePr>
+                    <a:graphicFrameLocks xmlns:a="http://schemas.openxmlformats.org/drawingml/2006/main" noChangeAspect="1"/>
+                  </wp:cNvGraphicFramePr>
+                  <a:graphic xmlns:a="http://schemas.openxmlformats.org/drawingml/2006/main">
+                    <a:graphicData uri="http://schemas.openxmlformats.org/drawingml/2006/picture">
+                      <pic:pic xmlns:pic="http://schemas.openxmlformats.org/drawingml/2006/picture">
+                        <pic:nvPicPr>
+                          <pic:cNvPr id="24" name="Linear_LC.png"/>
+                          <pic:cNvPicPr/>
+                        </pic:nvPicPr>
+                        <pic:blipFill>
+                          <a:blip r:embed="rId15">
+                            <a:extLst>
+                              <a:ext uri="{28A0092B-C50C-407E-A947-70E740481C1C}">
+                                <a14:useLocalDpi xmlns:a14="http://schemas.microsoft.com/office/drawing/2010/main" val="0"/>
+                              </a:ext>
+                            </a:extLst>
+                          </a:blip>
+                          <a:stretch>
+                            <a:fillRect/>
+                          </a:stretch>
+                        </pic:blipFill>
+                        <pic:spPr>
+                          <a:xfrm>
+                            <a:off x="0" y="0"/>
+                            <a:ext cx="2181481" cy="1593725"/>
+                          </a:xfrm>
+                          <a:prstGeom prst="rect">
+                            <a:avLst/>
+                          </a:prstGeom>
+                        </pic:spPr>
+                      </pic:pic>
+                    </a:graphicData>
+                  </a:graphic>
+                </wp:inline>
+              </w:drawing>
+            </w:r>
+          </w:p>
+          <w:p>
+            <w:pPr>
+              <w:jc w:val="center"/>
+              <w:rPr>
+                <w:rFonts w:ascii="微軟正黑體" w:eastAsia="微軟正黑體" w:hAnsi="微軟正黑體" w:hint="eastAsia"/>
+              </w:rPr>
+            </w:pPr>
+            <w:r>
+              <w:rPr>
+                <w:rFonts w:ascii="微軟正黑體" w:eastAsia="微軟正黑體" w:hAnsi="微軟正黑體"/>
+              </w:rPr>
+              <w:lastRenderedPageBreak/>
+              <w:drawing>
+                <wp:inline distT="0" distB="0" distL="0" distR="0" wp14:anchorId="7CDF8A4C" wp14:editId="6AE7C90A">
+                  <wp:extent cx="1492250" cy="2001128"/>
+                  <wp:effectExtent l="0" t="0" r="0" b="0"/>
+                  <wp:docPr id="44" name="圖片 44"/>
+                  <wp:cNvGraphicFramePr>
+                    <a:graphicFrameLocks xmlns:a="http://schemas.openxmlformats.org/drawingml/2006/main" noChangeAspect="1"/>
+                  </wp:cNvGraphicFramePr>
+                  <a:graphic xmlns:a="http://schemas.openxmlformats.org/drawingml/2006/main">
+                    <a:graphicData uri="http://schemas.openxmlformats.org/drawingml/2006/picture">
+                      <pic:pic xmlns:pic="http://schemas.openxmlformats.org/drawingml/2006/picture">
+                        <pic:nvPicPr>
+                          <pic:cNvPr id="1" name=""/>
+                          <pic:cNvPicPr/>
+                        </pic:nvPicPr>
+                        <pic:blipFill>
+                          <a:blip r:embed="rId16"/>
+                          <a:stretch>
+                            <a:fillRect/>
+                          </a:stretch>
+                        </pic:blipFill>
+                        <pic:spPr>
+                          <a:xfrm>
+                            <a:off x="0" y="0"/>
+                            <a:ext cx="1504378" cy="2017392"/>
+                          </a:xfrm>
+                          <a:prstGeom prst="rect">
+                            <a:avLst/>
+                          </a:prstGeom>
+                        </pic:spPr>
+                      </pic:pic>
+                    </a:graphicData>
+                  </a:graphic>
+                </wp:inline>
+              </w:drawing>
+            </w:r>
+          </w:p>
+        </w:tc>
+        <w:tc>
+          <w:tcPr>
+            <w:tcW w:w="3689" w:type="dxa"/>
+            <w:vAlign w:val="center"/>
+          </w:tcPr>
+          <w:p>
+            <w:pPr>
+              <w:jc w:val="center"/>
+              <w:rPr>
+                <w:rFonts w:ascii="微軟正黑體" w:eastAsia="微軟正黑體" w:hAnsi="微軟正黑體"/>
+              </w:rPr>
+            </w:pPr>
+            <w:r>
+              <w:rPr>
+                <w:rFonts w:ascii="微軟正黑體" w:eastAsia="微軟正黑體" w:hAnsi="微軟正黑體" w:hint="eastAsia"/>
+                <w:noProof/>
+              </w:rPr>
+              <w:lastRenderedPageBreak/>
+              <w:drawing>
+                <wp:inline distT="0" distB="0" distL="0" distR="0">
+                  <wp:extent cx="2221241" cy="1622771"/>
+                  <wp:effectExtent l="0" t="0" r="7620" b="0"/>
+                  <wp:docPr id="25" name="圖片 25"/>
+                  <wp:cNvGraphicFramePr>
+                    <a:graphicFrameLocks xmlns:a="http://schemas.openxmlformats.org/drawingml/2006/main" noChangeAspect="1"/>
+                  </wp:cNvGraphicFramePr>
+                  <a:graphic xmlns:a="http://schemas.openxmlformats.org/drawingml/2006/main">
+                    <a:graphicData uri="http://schemas.openxmlformats.org/drawingml/2006/picture">
+                      <pic:pic xmlns:pic="http://schemas.openxmlformats.org/drawingml/2006/picture">
+                        <pic:nvPicPr>
+                          <pic:cNvPr id="25" name="XOR_LC.png"/>
+                          <pic:cNvPicPr/>
+                        </pic:nvPicPr>
+                        <pic:blipFill>
+                          <a:blip r:embed="rId17">
+                            <a:extLst>
+                              <a:ext uri="{28A0092B-C50C-407E-A947-70E740481C1C}">
+                                <a14:useLocalDpi xmlns:a14="http://schemas.microsoft.com/office/drawing/2010/main" val="0"/>
+                              </a:ext>
+                            </a:extLst>
+                          </a:blip>
+                          <a:stretch>
+                            <a:fillRect/>
+                          </a:stretch>
+                        </pic:blipFill>
+                        <pic:spPr>
+                          <a:xfrm>
+                            <a:off x="0" y="0"/>
+                            <a:ext cx="2221241" cy="1622771"/>
+                          </a:xfrm>
+                          <a:prstGeom prst="rect">
+                            <a:avLst/>
+                          </a:prstGeom>
+                        </pic:spPr>
+                      </pic:pic>
+                    </a:graphicData>
+                  </a:graphic>
+                </wp:inline>
+              </w:drawing>
+            </w:r>
+          </w:p>
+          <w:p>
+            <w:pPr>
+              <w:jc w:val="center"/>
+              <w:rPr>
+                <w:rFonts w:ascii="微軟正黑體" w:eastAsia="微軟正黑體" w:hAnsi="微軟正黑體" w:hint="eastAsia"/>
+              </w:rPr>
+            </w:pPr>
+            <w:r>
+              <w:rPr>
+                <w:rFonts w:ascii="微軟正黑體" w:eastAsia="微軟正黑體" w:hAnsi="微軟正黑體"/>
+              </w:rPr>
+              <w:lastRenderedPageBreak/>
+              <w:drawing>
+                <wp:inline distT="0" distB="0" distL="0" distR="0" wp14:anchorId="4DCDB529" wp14:editId="24B21D93">
+                  <wp:extent cx="1416050" cy="2016230"/>
+                  <wp:effectExtent l="0" t="0" r="0" b="3175"/>
+                  <wp:docPr id="45" name="圖片 45"/>
+                  <wp:cNvGraphicFramePr>
+                    <a:graphicFrameLocks xmlns:a="http://schemas.openxmlformats.org/drawingml/2006/main" noChangeAspect="1"/>
+                  </wp:cNvGraphicFramePr>
+                  <a:graphic xmlns:a="http://schemas.openxmlformats.org/drawingml/2006/main">
+                    <a:graphicData uri="http://schemas.openxmlformats.org/drawingml/2006/picture">
+                      <pic:pic xmlns:pic="http://schemas.openxmlformats.org/drawingml/2006/picture">
+                        <pic:nvPicPr>
+                          <pic:cNvPr id="1" name=""/>
+                          <pic:cNvPicPr/>
+                        </pic:nvPicPr>
+                        <pic:blipFill>
+                          <a:blip r:embed="rId18"/>
+                          <a:stretch>
+                            <a:fillRect/>
+                          </a:stretch>
+                        </pic:blipFill>
+                        <pic:spPr>
+                          <a:xfrm>
+                            <a:off x="0" y="0"/>
+                            <a:ext cx="1439122" cy="2049081"/>
+                          </a:xfrm>
+                          <a:prstGeom prst="rect">
+                            <a:avLst/>
+                          </a:prstGeom>
+                        </pic:spPr>
+                      </pic:pic>
+                    </a:graphicData>
+                  </a:graphic>
+                </wp:inline>
+              </w:drawing>
+            </w:r>
+          </w:p>
+        </w:tc>
+      </w:tr>
+    </w:tbl>
+    <w:p>
+      <w:pPr>
+        <w:pStyle w:val="a7"/>
+        <w:ind w:left="960"/>
+        <w:rPr>
+          <w:rFonts w:ascii="微軟正黑體" w:eastAsia="微軟正黑體" w:hAnsi="微軟正黑體" w:hint="eastAsia"/>
+        </w:rPr>
+      </w:pPr>
+      <w:r>
+        <w:rPr>
+          <w:rFonts w:ascii="微軟正黑體" w:eastAsia="微軟正黑體" w:hAnsi="微軟正黑體" w:hint="eastAsia"/>
         </w:rPr>
         <w:lastRenderedPageBreak/>
-        <w:t>Learning</w:t>
-      </w:r>
-      <w:r>
-        <w:rPr>
-          <w:rFonts w:ascii="微軟正黑體" w:eastAsia="微軟正黑體" w:hAnsi="微軟正黑體" w:cs="Times New Roman" w:hint="eastAsia"/>
-        </w:rPr>
-        <w:t xml:space="preserve"> </w:t>
-      </w:r>
-      <w:r>
-        <w:rPr>
-          <w:rFonts w:ascii="微軟正黑體" w:eastAsia="微軟正黑體" w:hAnsi="微軟正黑體" w:cs="Times New Roman"/>
-        </w:rPr>
-        <w:t>curve</w:t>
+        <w:t>由上表可以看到Li</w:t>
+      </w:r>
+      <w:r>
+        <w:rPr>
+          <w:rFonts w:ascii="微軟正黑體" w:eastAsia="微軟正黑體" w:hAnsi="微軟正黑體"/>
+        </w:rPr>
+        <w:t>near data</w:t>
+      </w:r>
+      <w:r>
+        <w:rPr>
+          <w:rFonts w:ascii="微軟正黑體" w:eastAsia="微軟正黑體" w:hAnsi="微軟正黑體" w:hint="eastAsia"/>
+        </w:rPr>
+        <w:t>較快收斂，而XOR d</w:t>
+      </w:r>
+      <w:r>
+        <w:rPr>
+          <w:rFonts w:ascii="微軟正黑體" w:eastAsia="微軟正黑體" w:hAnsi="微軟正黑體"/>
+        </w:rPr>
+        <w:t>ata</w:t>
+      </w:r>
+      <w:r>
+        <w:rPr>
+          <w:rFonts w:ascii="微軟正黑體" w:eastAsia="微軟正黑體" w:hAnsi="微軟正黑體" w:hint="eastAsia"/>
+        </w:rPr>
+        <w:t>則是先維持在差不多的loss之後，才逐漸收斂。</w:t>
       </w:r>
     </w:p>
     <w:p>
@@ -1716,16 +2534,311 @@
           <w:ilvl w:val="0"/>
           <w:numId w:val="9"/>
         </w:numPr>
-        <w:ind w:leftChars="0"/>
-        <w:rPr>
-          <w:rFonts w:ascii="微軟正黑體" w:eastAsia="微軟正黑體" w:hAnsi="微軟正黑體" w:cs="Times New Roman"/>
-        </w:rPr>
-      </w:pPr>
-      <w:r>
-        <w:rPr>
-          <w:rFonts w:ascii="微軟正黑體" w:eastAsia="微軟正黑體" w:hAnsi="微軟正黑體" w:cs="Times New Roman"/>
+        <w:rPr>
+          <w:rFonts w:ascii="微軟正黑體" w:eastAsia="微軟正黑體" w:hAnsi="微軟正黑體"/>
+        </w:rPr>
+      </w:pPr>
+      <w:r>
+        <w:rPr>
+          <w:rFonts w:ascii="微軟正黑體" w:eastAsia="微軟正黑體" w:hAnsi="微軟正黑體"/>
         </w:rPr>
         <w:t>Anything you want to present</w:t>
+      </w:r>
+    </w:p>
+    <w:tbl>
+      <w:tblPr>
+        <w:tblStyle w:val="afa"/>
+        <w:tblW w:w="0" w:type="auto"/>
+        <w:jc w:val="center"/>
+        <w:tblLook w:val="04A0" w:firstRow="1" w:lastRow="0" w:firstColumn="1" w:lastColumn="0" w:noHBand="0" w:noVBand="1"/>
+      </w:tblPr>
+      <w:tblGrid>
+        <w:gridCol w:w="3102"/>
+        <w:gridCol w:w="3102"/>
+      </w:tblGrid>
+      <w:tr>
+        <w:trPr>
+          <w:trHeight w:val="412"/>
+          <w:jc w:val="center"/>
+        </w:trPr>
+        <w:tc>
+          <w:tcPr>
+            <w:tcW w:w="3102" w:type="dxa"/>
+            <w:shd w:val="clear" w:color="auto" w:fill="D9D9D9" w:themeFill="background1" w:themeFillShade="D9"/>
+            <w:vAlign w:val="center"/>
+          </w:tcPr>
+          <w:p>
+            <w:pPr>
+              <w:jc w:val="center"/>
+              <w:rPr>
+                <w:rFonts w:ascii="微軟正黑體" w:eastAsia="微軟正黑體" w:hAnsi="微軟正黑體" w:hint="eastAsia"/>
+              </w:rPr>
+            </w:pPr>
+            <w:r>
+              <w:rPr>
+                <w:rFonts w:ascii="微軟正黑體" w:eastAsia="微軟正黑體" w:hAnsi="微軟正黑體" w:hint="eastAsia"/>
+              </w:rPr>
+              <w:t>L</w:t>
+            </w:r>
+            <w:r>
+              <w:rPr>
+                <w:rFonts w:ascii="微軟正黑體" w:eastAsia="微軟正黑體" w:hAnsi="微軟正黑體"/>
+              </w:rPr>
+              <w:t>inear</w:t>
+            </w:r>
+          </w:p>
+        </w:tc>
+        <w:tc>
+          <w:tcPr>
+            <w:tcW w:w="3102" w:type="dxa"/>
+            <w:shd w:val="clear" w:color="auto" w:fill="D9D9D9" w:themeFill="background1" w:themeFillShade="D9"/>
+            <w:vAlign w:val="center"/>
+          </w:tcPr>
+          <w:p>
+            <w:pPr>
+              <w:jc w:val="center"/>
+              <w:rPr>
+                <w:rFonts w:ascii="微軟正黑體" w:eastAsia="微軟正黑體" w:hAnsi="微軟正黑體" w:hint="eastAsia"/>
+              </w:rPr>
+            </w:pPr>
+            <w:r>
+              <w:rPr>
+                <w:rFonts w:ascii="微軟正黑體" w:eastAsia="微軟正黑體" w:hAnsi="微軟正黑體" w:hint="eastAsia"/>
+              </w:rPr>
+              <w:t>X</w:t>
+            </w:r>
+            <w:r>
+              <w:rPr>
+                <w:rFonts w:ascii="微軟正黑體" w:eastAsia="微軟正黑體" w:hAnsi="微軟正黑體"/>
+              </w:rPr>
+              <w:t>OR</w:t>
+            </w:r>
+          </w:p>
+        </w:tc>
+      </w:tr>
+      <w:tr>
+        <w:trPr>
+          <w:trHeight w:val="825"/>
+          <w:jc w:val="center"/>
+        </w:trPr>
+        <w:tc>
+          <w:tcPr>
+            <w:tcW w:w="3102" w:type="dxa"/>
+            <w:vAlign w:val="center"/>
+          </w:tcPr>
+          <w:p>
+            <w:pPr>
+              <w:jc w:val="center"/>
+              <w:rPr>
+                <w:rFonts w:ascii="微軟正黑體" w:eastAsia="微軟正黑體" w:hAnsi="微軟正黑體" w:hint="eastAsia"/>
+              </w:rPr>
+            </w:pPr>
+            <w:r>
+              <w:rPr>
+                <w:rFonts w:ascii="微軟正黑體" w:eastAsia="微軟正黑體" w:hAnsi="微軟正黑體"/>
+              </w:rPr>
+              <w:drawing>
+                <wp:inline distT="0" distB="0" distL="0" distR="0" wp14:anchorId="03AFD160" wp14:editId="1D1FA7C1">
+                  <wp:extent cx="857250" cy="2277340"/>
+                  <wp:effectExtent l="0" t="0" r="0" b="8890"/>
+                  <wp:docPr id="46" name="圖片 46"/>
+                  <wp:cNvGraphicFramePr>
+                    <a:graphicFrameLocks xmlns:a="http://schemas.openxmlformats.org/drawingml/2006/main" noChangeAspect="1"/>
+                  </wp:cNvGraphicFramePr>
+                  <a:graphic xmlns:a="http://schemas.openxmlformats.org/drawingml/2006/main">
+                    <a:graphicData uri="http://schemas.openxmlformats.org/drawingml/2006/picture">
+                      <pic:pic xmlns:pic="http://schemas.openxmlformats.org/drawingml/2006/picture">
+                        <pic:nvPicPr>
+                          <pic:cNvPr id="1" name=""/>
+                          <pic:cNvPicPr/>
+                        </pic:nvPicPr>
+                        <pic:blipFill>
+                          <a:blip r:embed="rId19"/>
+                          <a:stretch>
+                            <a:fillRect/>
+                          </a:stretch>
+                        </pic:blipFill>
+                        <pic:spPr>
+                          <a:xfrm>
+                            <a:off x="0" y="0"/>
+                            <a:ext cx="867966" cy="2305807"/>
+                          </a:xfrm>
+                          <a:prstGeom prst="rect">
+                            <a:avLst/>
+                          </a:prstGeom>
+                        </pic:spPr>
+                      </pic:pic>
+                    </a:graphicData>
+                  </a:graphic>
+                </wp:inline>
+              </w:drawing>
+            </w:r>
+          </w:p>
+        </w:tc>
+        <w:tc>
+          <w:tcPr>
+            <w:tcW w:w="3102" w:type="dxa"/>
+            <w:vAlign w:val="center"/>
+          </w:tcPr>
+          <w:p>
+            <w:pPr>
+              <w:jc w:val="center"/>
+              <w:rPr>
+                <w:rFonts w:ascii="微軟正黑體" w:eastAsia="微軟正黑體" w:hAnsi="微軟正黑體" w:hint="eastAsia"/>
+              </w:rPr>
+            </w:pPr>
+            <w:r>
+              <w:rPr>
+                <w:rFonts w:ascii="微軟正黑體" w:eastAsia="微軟正黑體" w:hAnsi="微軟正黑體"/>
+              </w:rPr>
+              <w:drawing>
+                <wp:inline distT="0" distB="0" distL="0" distR="0" wp14:anchorId="737B00E6" wp14:editId="7DFEE953">
+                  <wp:extent cx="842691" cy="2279650"/>
+                  <wp:effectExtent l="0" t="0" r="0" b="6350"/>
+                  <wp:docPr id="47" name="圖片 47"/>
+                  <wp:cNvGraphicFramePr>
+                    <a:graphicFrameLocks xmlns:a="http://schemas.openxmlformats.org/drawingml/2006/main" noChangeAspect="1"/>
+                  </wp:cNvGraphicFramePr>
+                  <a:graphic xmlns:a="http://schemas.openxmlformats.org/drawingml/2006/main">
+                    <a:graphicData uri="http://schemas.openxmlformats.org/drawingml/2006/picture">
+                      <pic:pic xmlns:pic="http://schemas.openxmlformats.org/drawingml/2006/picture">
+                        <pic:nvPicPr>
+                          <pic:cNvPr id="1" name=""/>
+                          <pic:cNvPicPr/>
+                        </pic:nvPicPr>
+                        <pic:blipFill>
+                          <a:blip r:embed="rId20"/>
+                          <a:stretch>
+                            <a:fillRect/>
+                          </a:stretch>
+                        </pic:blipFill>
+                        <pic:spPr>
+                          <a:xfrm>
+                            <a:off x="0" y="0"/>
+                            <a:ext cx="860652" cy="2328238"/>
+                          </a:xfrm>
+                          <a:prstGeom prst="rect">
+                            <a:avLst/>
+                          </a:prstGeom>
+                        </pic:spPr>
+                      </pic:pic>
+                    </a:graphicData>
+                  </a:graphic>
+                </wp:inline>
+              </w:drawing>
+            </w:r>
+          </w:p>
+        </w:tc>
+      </w:tr>
+    </w:tbl>
+    <w:p>
+      <w:pPr>
+        <w:ind w:left="480"/>
+        <w:rPr>
+          <w:rFonts w:ascii="微軟正黑體" w:eastAsia="微軟正黑體" w:hAnsi="微軟正黑體" w:hint="eastAsia"/>
+        </w:rPr>
+      </w:pPr>
+      <w:r>
+        <w:rPr>
+          <w:rFonts w:ascii="微軟正黑體" w:eastAsia="微軟正黑體" w:hAnsi="微軟正黑體" w:hint="eastAsia"/>
+        </w:rPr>
+        <w:t>由上表</w:t>
+      </w:r>
+      <w:r>
+        <w:rPr>
+          <w:rFonts w:ascii="微軟正黑體" w:eastAsia="微軟正黑體" w:hAnsi="微軟正黑體" w:hint="eastAsia"/>
+        </w:rPr>
+        <w:t>可以看到N</w:t>
+      </w:r>
+      <w:r>
+        <w:rPr>
+          <w:rFonts w:ascii="微軟正黑體" w:eastAsia="微軟正黑體" w:hAnsi="微軟正黑體"/>
+        </w:rPr>
+        <w:t>etwork</w:t>
+      </w:r>
+      <w:r>
+        <w:rPr>
+          <w:rFonts w:ascii="微軟正黑體" w:eastAsia="微軟正黑體" w:hAnsi="微軟正黑體" w:hint="eastAsia"/>
+        </w:rPr>
+        <w:t>對於兩種data的輸出值，Li</w:t>
+      </w:r>
+      <w:r>
+        <w:rPr>
+          <w:rFonts w:ascii="微軟正黑體" w:eastAsia="微軟正黑體" w:hAnsi="微軟正黑體"/>
+        </w:rPr>
+        <w:t>near data</w:t>
+      </w:r>
+      <w:r>
+        <w:rPr>
+          <w:rFonts w:ascii="微軟正黑體" w:eastAsia="微軟正黑體" w:hAnsi="微軟正黑體" w:hint="eastAsia"/>
+        </w:rPr>
+        <w:t>的輸出值都非常接近0或是1，而X</w:t>
+      </w:r>
+      <w:r>
+        <w:rPr>
+          <w:rFonts w:ascii="微軟正黑體" w:eastAsia="微軟正黑體" w:hAnsi="微軟正黑體"/>
+        </w:rPr>
+        <w:t>OR data</w:t>
+      </w:r>
+      <w:r>
+        <w:rPr>
+          <w:rFonts w:ascii="微軟正黑體" w:eastAsia="微軟正黑體" w:hAnsi="微軟正黑體" w:hint="eastAsia"/>
+        </w:rPr>
+        <w:t>的輸出值</w:t>
+      </w:r>
+      <w:r>
+        <w:rPr>
+          <w:rFonts w:ascii="微軟正黑體" w:eastAsia="微軟正黑體" w:hAnsi="微軟正黑體" w:hint="eastAsia"/>
+        </w:rPr>
+        <w:t>相對來說</w:t>
+      </w:r>
+      <w:r>
+        <w:rPr>
+          <w:rFonts w:ascii="微軟正黑體" w:eastAsia="微軟正黑體" w:hAnsi="微軟正黑體" w:hint="eastAsia"/>
+        </w:rPr>
+        <w:t>比較</w:t>
+      </w:r>
+      <w:r>
+        <w:rPr>
+          <w:rFonts w:ascii="微軟正黑體" w:eastAsia="微軟正黑體" w:hAnsi="微軟正黑體" w:hint="eastAsia"/>
+        </w:rPr>
+        <w:t>沒那麼接近</w:t>
+      </w:r>
+      <w:r>
+        <w:rPr>
+          <w:rFonts w:ascii="微軟正黑體" w:eastAsia="微軟正黑體" w:hAnsi="微軟正黑體" w:hint="eastAsia"/>
+        </w:rPr>
+        <w:t>0或</w:t>
+      </w:r>
+      <w:r>
+        <w:rPr>
+          <w:rFonts w:ascii="微軟正黑體" w:eastAsia="微軟正黑體" w:hAnsi="微軟正黑體"/>
+        </w:rPr>
+        <w:t>1</w:t>
+      </w:r>
+      <w:r>
+        <w:rPr>
+          <w:rFonts w:ascii="微軟正黑體" w:eastAsia="微軟正黑體" w:hAnsi="微軟正黑體" w:hint="eastAsia"/>
+        </w:rPr>
+        <w:t xml:space="preserve">，應該是因為XOR </w:t>
+      </w:r>
+      <w:r>
+        <w:rPr>
+          <w:rFonts w:ascii="微軟正黑體" w:eastAsia="微軟正黑體" w:hAnsi="微軟正黑體"/>
+        </w:rPr>
+        <w:t>data</w:t>
+      </w:r>
+      <w:r>
+        <w:rPr>
+          <w:rFonts w:ascii="微軟正黑體" w:eastAsia="微軟正黑體" w:hAnsi="微軟正黑體" w:hint="eastAsia"/>
+        </w:rPr>
+        <w:t>是一個非線性可分資料，較難處理</w:t>
+      </w:r>
+      <w:r>
+        <w:rPr>
+          <w:rFonts w:ascii="微軟正黑體" w:eastAsia="微軟正黑體" w:hAnsi="微軟正黑體" w:hint="eastAsia"/>
+        </w:rPr>
+        <w:t>。</w:t>
       </w:r>
     </w:p>
     <w:p>
@@ -1735,15 +2848,14 @@
           <w:ilvl w:val="0"/>
           <w:numId w:val="2"/>
         </w:numPr>
-        <w:ind w:leftChars="0"/>
-        <w:rPr>
-          <w:rFonts w:ascii="微軟正黑體" w:eastAsia="微軟正黑體" w:hAnsi="微軟正黑體" w:cs="Times New Roman"/>
+        <w:rPr>
+          <w:rFonts w:ascii="微軟正黑體" w:eastAsia="微軟正黑體" w:hAnsi="微軟正黑體"/>
           <w:b/>
         </w:rPr>
       </w:pPr>
       <w:r>
         <w:rPr>
-          <w:rFonts w:ascii="Times New Roman" w:eastAsia="微軟正黑體" w:hAnsi="Times New Roman" w:cs="Times New Roman"/>
+          <w:rFonts w:ascii="Times New Roman" w:eastAsia="微軟正黑體" w:hAnsi="Times New Roman"/>
           <w:b/>
           <w:sz w:val="28"/>
         </w:rPr>
@@ -1757,24 +2869,1398 @@
           <w:ilvl w:val="0"/>
           <w:numId w:val="10"/>
         </w:numPr>
-        <w:ind w:leftChars="0"/>
-        <w:rPr>
-          <w:rFonts w:ascii="微軟正黑體" w:eastAsia="微軟正黑體" w:hAnsi="微軟正黑體" w:cs="Times New Roman"/>
-        </w:rPr>
-      </w:pPr>
-      <w:bookmarkStart w:id="1" w:name="_Hlk108460268"/>
-      <w:r>
-        <w:rPr>
-          <w:rFonts w:ascii="微軟正黑體" w:eastAsia="微軟正黑體" w:hAnsi="微軟正黑體" w:cs="Times New Roman" w:hint="eastAsia"/>
+        <w:rPr>
+          <w:rFonts w:ascii="微軟正黑體" w:eastAsia="微軟正黑體" w:hAnsi="微軟正黑體"/>
+        </w:rPr>
+      </w:pPr>
+      <w:bookmarkStart w:id="0" w:name="_Hlk108460268"/>
+      <w:r>
+        <w:rPr>
+          <w:rFonts w:ascii="微軟正黑體" w:eastAsia="微軟正黑體" w:hAnsi="微軟正黑體" w:hint="eastAsia"/>
         </w:rPr>
         <w:t>T</w:t>
       </w:r>
       <w:r>
         <w:rPr>
-          <w:rFonts w:ascii="微軟正黑體" w:eastAsia="微軟正黑體" w:hAnsi="微軟正黑體" w:cs="Times New Roman"/>
+          <w:rFonts w:ascii="微軟正黑體" w:eastAsia="微軟正黑體" w:hAnsi="微軟正黑體"/>
         </w:rPr>
         <w:t>ry different learning rates</w:t>
       </w:r>
+    </w:p>
+    <w:p>
+      <w:pPr>
+        <w:pStyle w:val="a7"/>
+        <w:numPr>
+          <w:ilvl w:val="0"/>
+          <w:numId w:val="14"/>
+        </w:numPr>
+        <w:rPr>
+          <w:rFonts w:ascii="微軟正黑體" w:eastAsia="微軟正黑體" w:hAnsi="微軟正黑體"/>
+        </w:rPr>
+      </w:pPr>
+      <w:r>
+        <w:rPr>
+          <w:rFonts w:ascii="微軟正黑體" w:eastAsia="微軟正黑體" w:hAnsi="微軟正黑體"/>
+        </w:rPr>
+        <w:t>Linear</w:t>
+      </w:r>
+    </w:p>
+    <w:tbl>
+      <w:tblPr>
+        <w:tblStyle w:val="afa"/>
+        <w:tblW w:w="0" w:type="auto"/>
+        <w:tblInd w:w="-5" w:type="dxa"/>
+        <w:tblLayout w:type="fixed"/>
+        <w:tblLook w:val="04A0" w:firstRow="1" w:lastRow="0" w:firstColumn="1" w:lastColumn="0" w:noHBand="0" w:noVBand="1"/>
+      </w:tblPr>
+      <w:tblGrid>
+        <w:gridCol w:w="2767"/>
+        <w:gridCol w:w="2767"/>
+        <w:gridCol w:w="2767"/>
+      </w:tblGrid>
+      <w:tr>
+        <w:tc>
+          <w:tcPr>
+            <w:tcW w:w="2767" w:type="dxa"/>
+            <w:shd w:val="clear" w:color="auto" w:fill="D9D9D9" w:themeFill="background1" w:themeFillShade="D9"/>
+            <w:vAlign w:val="center"/>
+          </w:tcPr>
+          <w:p>
+            <w:pPr>
+              <w:pStyle w:val="a7"/>
+              <w:ind w:left="0"/>
+              <w:jc w:val="center"/>
+              <w:rPr>
+                <w:rFonts w:ascii="微軟正黑體" w:eastAsia="微軟正黑體" w:hAnsi="微軟正黑體" w:hint="eastAsia"/>
+              </w:rPr>
+            </w:pPr>
+            <w:r>
+              <w:rPr>
+                <w:rFonts w:ascii="微軟正黑體" w:eastAsia="微軟正黑體" w:hAnsi="微軟正黑體" w:hint="eastAsia"/>
+              </w:rPr>
+              <w:lastRenderedPageBreak/>
+              <w:t>0</w:t>
+            </w:r>
+            <w:r>
+              <w:rPr>
+                <w:rFonts w:ascii="微軟正黑體" w:eastAsia="微軟正黑體" w:hAnsi="微軟正黑體"/>
+              </w:rPr>
+              <w:t>.0001</w:t>
+            </w:r>
+          </w:p>
+        </w:tc>
+        <w:tc>
+          <w:tcPr>
+            <w:tcW w:w="2767" w:type="dxa"/>
+            <w:shd w:val="clear" w:color="auto" w:fill="D9D9D9" w:themeFill="background1" w:themeFillShade="D9"/>
+            <w:vAlign w:val="center"/>
+          </w:tcPr>
+          <w:p>
+            <w:pPr>
+              <w:pStyle w:val="a7"/>
+              <w:ind w:left="0"/>
+              <w:jc w:val="center"/>
+              <w:rPr>
+                <w:rFonts w:ascii="微軟正黑體" w:eastAsia="微軟正黑體" w:hAnsi="微軟正黑體" w:hint="eastAsia"/>
+              </w:rPr>
+            </w:pPr>
+            <w:r>
+              <w:rPr>
+                <w:rFonts w:ascii="微軟正黑體" w:eastAsia="微軟正黑體" w:hAnsi="微軟正黑體" w:hint="eastAsia"/>
+              </w:rPr>
+              <w:t>0</w:t>
+            </w:r>
+            <w:r>
+              <w:rPr>
+                <w:rFonts w:ascii="微軟正黑體" w:eastAsia="微軟正黑體" w:hAnsi="微軟正黑體"/>
+              </w:rPr>
+              <w:t>.1</w:t>
+            </w:r>
+          </w:p>
+        </w:tc>
+        <w:tc>
+          <w:tcPr>
+            <w:tcW w:w="2767" w:type="dxa"/>
+            <w:shd w:val="clear" w:color="auto" w:fill="D9D9D9" w:themeFill="background1" w:themeFillShade="D9"/>
+            <w:vAlign w:val="center"/>
+          </w:tcPr>
+          <w:p>
+            <w:pPr>
+              <w:pStyle w:val="a7"/>
+              <w:ind w:left="0"/>
+              <w:jc w:val="center"/>
+              <w:rPr>
+                <w:rFonts w:ascii="微軟正黑體" w:eastAsia="微軟正黑體" w:hAnsi="微軟正黑體" w:hint="eastAsia"/>
+              </w:rPr>
+            </w:pPr>
+            <w:r>
+              <w:rPr>
+                <w:rFonts w:ascii="微軟正黑體" w:eastAsia="微軟正黑體" w:hAnsi="微軟正黑體" w:hint="eastAsia"/>
+              </w:rPr>
+              <w:t>1</w:t>
+            </w:r>
+            <w:r>
+              <w:rPr>
+                <w:rFonts w:ascii="微軟正黑體" w:eastAsia="微軟正黑體" w:hAnsi="微軟正黑體"/>
+              </w:rPr>
+              <w:t>00</w:t>
+            </w:r>
+          </w:p>
+        </w:tc>
+      </w:tr>
+      <w:tr>
+        <w:tc>
+          <w:tcPr>
+            <w:tcW w:w="2767" w:type="dxa"/>
+            <w:vAlign w:val="center"/>
+          </w:tcPr>
+          <w:p>
+            <w:pPr>
+              <w:pStyle w:val="a7"/>
+              <w:ind w:left="0"/>
+              <w:jc w:val="center"/>
+              <w:rPr>
+                <w:rFonts w:ascii="微軟正黑體" w:eastAsia="微軟正黑體" w:hAnsi="微軟正黑體" w:hint="eastAsia"/>
+              </w:rPr>
+            </w:pPr>
+            <w:r>
+              <w:rPr>
+                <w:rFonts w:ascii="微軟正黑體" w:eastAsia="微軟正黑體" w:hAnsi="微軟正黑體" w:hint="eastAsia"/>
+                <w:noProof/>
+              </w:rPr>
+              <w:drawing>
+                <wp:inline distT="0" distB="0" distL="0" distR="0">
+                  <wp:extent cx="1500684" cy="1066800"/>
+                  <wp:effectExtent l="0" t="0" r="4445" b="0"/>
+                  <wp:docPr id="34" name="圖片 34"/>
+                  <wp:cNvGraphicFramePr>
+                    <a:graphicFrameLocks xmlns:a="http://schemas.openxmlformats.org/drawingml/2006/main" noChangeAspect="1"/>
+                  </wp:cNvGraphicFramePr>
+                  <a:graphic xmlns:a="http://schemas.openxmlformats.org/drawingml/2006/main">
+                    <a:graphicData uri="http://schemas.openxmlformats.org/drawingml/2006/picture">
+                      <pic:pic xmlns:pic="http://schemas.openxmlformats.org/drawingml/2006/picture">
+                        <pic:nvPicPr>
+                          <pic:cNvPr id="34" name="test.png"/>
+                          <pic:cNvPicPr/>
+                        </pic:nvPicPr>
+                        <pic:blipFill>
+                          <a:blip r:embed="rId21" cstate="print">
+                            <a:extLst>
+                              <a:ext uri="{28A0092B-C50C-407E-A947-70E740481C1C}">
+                                <a14:useLocalDpi xmlns:a14="http://schemas.microsoft.com/office/drawing/2010/main" val="0"/>
+                              </a:ext>
+                            </a:extLst>
+                          </a:blip>
+                          <a:stretch>
+                            <a:fillRect/>
+                          </a:stretch>
+                        </pic:blipFill>
+                        <pic:spPr>
+                          <a:xfrm>
+                            <a:off x="0" y="0"/>
+                            <a:ext cx="1521695" cy="1081736"/>
+                          </a:xfrm>
+                          <a:prstGeom prst="rect">
+                            <a:avLst/>
+                          </a:prstGeom>
+                        </pic:spPr>
+                      </pic:pic>
+                    </a:graphicData>
+                  </a:graphic>
+                </wp:inline>
+              </w:drawing>
+            </w:r>
+          </w:p>
+        </w:tc>
+        <w:tc>
+          <w:tcPr>
+            <w:tcW w:w="2767" w:type="dxa"/>
+            <w:vAlign w:val="center"/>
+          </w:tcPr>
+          <w:p>
+            <w:pPr>
+              <w:pStyle w:val="a7"/>
+              <w:ind w:left="0"/>
+              <w:jc w:val="center"/>
+              <w:rPr>
+                <w:rFonts w:ascii="微軟正黑體" w:eastAsia="微軟正黑體" w:hAnsi="微軟正黑體" w:hint="eastAsia"/>
+              </w:rPr>
+            </w:pPr>
+            <w:r>
+              <w:rPr>
+                <w:rFonts w:ascii="微軟正黑體" w:eastAsia="微軟正黑體" w:hAnsi="微軟正黑體" w:hint="eastAsia"/>
+                <w:noProof/>
+              </w:rPr>
+              <w:drawing>
+                <wp:inline distT="0" distB="0" distL="0" distR="0">
+                  <wp:extent cx="1518552" cy="1079500"/>
+                  <wp:effectExtent l="0" t="0" r="5715" b="6350"/>
+                  <wp:docPr id="37" name="圖片 37"/>
+                  <wp:cNvGraphicFramePr>
+                    <a:graphicFrameLocks xmlns:a="http://schemas.openxmlformats.org/drawingml/2006/main" noChangeAspect="1"/>
+                  </wp:cNvGraphicFramePr>
+                  <a:graphic xmlns:a="http://schemas.openxmlformats.org/drawingml/2006/main">
+                    <a:graphicData uri="http://schemas.openxmlformats.org/drawingml/2006/picture">
+                      <pic:pic xmlns:pic="http://schemas.openxmlformats.org/drawingml/2006/picture">
+                        <pic:nvPicPr>
+                          <pic:cNvPr id="37" name="test.png"/>
+                          <pic:cNvPicPr/>
+                        </pic:nvPicPr>
+                        <pic:blipFill>
+                          <a:blip r:embed="rId11">
+                            <a:extLst>
+                              <a:ext uri="{28A0092B-C50C-407E-A947-70E740481C1C}">
+                                <a14:useLocalDpi xmlns:a14="http://schemas.microsoft.com/office/drawing/2010/main" val="0"/>
+                              </a:ext>
+                            </a:extLst>
+                          </a:blip>
+                          <a:stretch>
+                            <a:fillRect/>
+                          </a:stretch>
+                        </pic:blipFill>
+                        <pic:spPr>
+                          <a:xfrm>
+                            <a:off x="0" y="0"/>
+                            <a:ext cx="1573958" cy="1118887"/>
+                          </a:xfrm>
+                          <a:prstGeom prst="rect">
+                            <a:avLst/>
+                          </a:prstGeom>
+                        </pic:spPr>
+                      </pic:pic>
+                    </a:graphicData>
+                  </a:graphic>
+                </wp:inline>
+              </w:drawing>
+            </w:r>
+          </w:p>
+        </w:tc>
+        <w:tc>
+          <w:tcPr>
+            <w:tcW w:w="2767" w:type="dxa"/>
+            <w:vAlign w:val="center"/>
+          </w:tcPr>
+          <w:p>
+            <w:pPr>
+              <w:pStyle w:val="a7"/>
+              <w:ind w:left="0"/>
+              <w:jc w:val="center"/>
+              <w:rPr>
+                <w:rFonts w:ascii="微軟正黑體" w:eastAsia="微軟正黑體" w:hAnsi="微軟正黑體" w:hint="eastAsia"/>
+              </w:rPr>
+            </w:pPr>
+            <w:r>
+              <w:rPr>
+                <w:rFonts w:ascii="微軟正黑體" w:eastAsia="微軟正黑體" w:hAnsi="微軟正黑體" w:hint="eastAsia"/>
+                <w:noProof/>
+              </w:rPr>
+              <w:drawing>
+                <wp:inline distT="0" distB="0" distL="0" distR="0">
+                  <wp:extent cx="1548507" cy="1100795"/>
+                  <wp:effectExtent l="0" t="0" r="0" b="4445"/>
+                  <wp:docPr id="40" name="圖片 40"/>
+                  <wp:cNvGraphicFramePr>
+                    <a:graphicFrameLocks xmlns:a="http://schemas.openxmlformats.org/drawingml/2006/main" noChangeAspect="1"/>
+                  </wp:cNvGraphicFramePr>
+                  <a:graphic xmlns:a="http://schemas.openxmlformats.org/drawingml/2006/main">
+                    <a:graphicData uri="http://schemas.openxmlformats.org/drawingml/2006/picture">
+                      <pic:pic xmlns:pic="http://schemas.openxmlformats.org/drawingml/2006/picture">
+                        <pic:nvPicPr>
+                          <pic:cNvPr id="40" name="test.png"/>
+                          <pic:cNvPicPr/>
+                        </pic:nvPicPr>
+                        <pic:blipFill>
+                          <a:blip r:embed="rId22">
+                            <a:extLst>
+                              <a:ext uri="{28A0092B-C50C-407E-A947-70E740481C1C}">
+                                <a14:useLocalDpi xmlns:a14="http://schemas.microsoft.com/office/drawing/2010/main" val="0"/>
+                              </a:ext>
+                            </a:extLst>
+                          </a:blip>
+                          <a:stretch>
+                            <a:fillRect/>
+                          </a:stretch>
+                        </pic:blipFill>
+                        <pic:spPr>
+                          <a:xfrm>
+                            <a:off x="0" y="0"/>
+                            <a:ext cx="1653257" cy="1175259"/>
+                          </a:xfrm>
+                          <a:prstGeom prst="rect">
+                            <a:avLst/>
+                          </a:prstGeom>
+                        </pic:spPr>
+                      </pic:pic>
+                    </a:graphicData>
+                  </a:graphic>
+                </wp:inline>
+              </w:drawing>
+            </w:r>
+          </w:p>
+        </w:tc>
+      </w:tr>
+      <w:tr>
+        <w:tc>
+          <w:tcPr>
+            <w:tcW w:w="2767" w:type="dxa"/>
+            <w:vAlign w:val="center"/>
+          </w:tcPr>
+          <w:p>
+            <w:pPr>
+              <w:pStyle w:val="a7"/>
+              <w:ind w:left="0"/>
+              <w:jc w:val="center"/>
+              <w:rPr>
+                <w:rFonts w:ascii="微軟正黑體" w:eastAsia="微軟正黑體" w:hAnsi="微軟正黑體" w:hint="eastAsia"/>
+              </w:rPr>
+            </w:pPr>
+            <w:r>
+              <w:rPr>
+                <w:rFonts w:ascii="微軟正黑體" w:eastAsia="微軟正黑體" w:hAnsi="微軟正黑體" w:hint="eastAsia"/>
+                <w:noProof/>
+              </w:rPr>
+              <w:drawing>
+                <wp:inline distT="0" distB="0" distL="0" distR="0">
+                  <wp:extent cx="1504950" cy="1099472"/>
+                  <wp:effectExtent l="0" t="0" r="0" b="5715"/>
+                  <wp:docPr id="35" name="圖片 35"/>
+                  <wp:cNvGraphicFramePr>
+                    <a:graphicFrameLocks xmlns:a="http://schemas.openxmlformats.org/drawingml/2006/main" noChangeAspect="1"/>
+                  </wp:cNvGraphicFramePr>
+                  <a:graphic xmlns:a="http://schemas.openxmlformats.org/drawingml/2006/main">
+                    <a:graphicData uri="http://schemas.openxmlformats.org/drawingml/2006/picture">
+                      <pic:pic xmlns:pic="http://schemas.openxmlformats.org/drawingml/2006/picture">
+                        <pic:nvPicPr>
+                          <pic:cNvPr id="35" name="LC.png"/>
+                          <pic:cNvPicPr/>
+                        </pic:nvPicPr>
+                        <pic:blipFill>
+                          <a:blip r:embed="rId23" cstate="print">
+                            <a:extLst>
+                              <a:ext uri="{28A0092B-C50C-407E-A947-70E740481C1C}">
+                                <a14:useLocalDpi xmlns:a14="http://schemas.microsoft.com/office/drawing/2010/main" val="0"/>
+                              </a:ext>
+                            </a:extLst>
+                          </a:blip>
+                          <a:stretch>
+                            <a:fillRect/>
+                          </a:stretch>
+                        </pic:blipFill>
+                        <pic:spPr>
+                          <a:xfrm>
+                            <a:off x="0" y="0"/>
+                            <a:ext cx="1533301" cy="1120184"/>
+                          </a:xfrm>
+                          <a:prstGeom prst="rect">
+                            <a:avLst/>
+                          </a:prstGeom>
+                        </pic:spPr>
+                      </pic:pic>
+                    </a:graphicData>
+                  </a:graphic>
+                </wp:inline>
+              </w:drawing>
+            </w:r>
+          </w:p>
+        </w:tc>
+        <w:tc>
+          <w:tcPr>
+            <w:tcW w:w="2767" w:type="dxa"/>
+            <w:vAlign w:val="center"/>
+          </w:tcPr>
+          <w:p>
+            <w:pPr>
+              <w:pStyle w:val="a7"/>
+              <w:ind w:left="0"/>
+              <w:jc w:val="center"/>
+              <w:rPr>
+                <w:rFonts w:ascii="微軟正黑體" w:eastAsia="微軟正黑體" w:hAnsi="微軟正黑體" w:hint="eastAsia"/>
+              </w:rPr>
+            </w:pPr>
+            <w:r>
+              <w:rPr>
+                <w:rFonts w:ascii="微軟正黑體" w:eastAsia="微軟正黑體" w:hAnsi="微軟正黑體" w:hint="eastAsia"/>
+                <w:noProof/>
+              </w:rPr>
+              <w:drawing>
+                <wp:inline distT="0" distB="0" distL="0" distR="0">
+                  <wp:extent cx="1494997" cy="1092200"/>
+                  <wp:effectExtent l="0" t="0" r="0" b="0"/>
+                  <wp:docPr id="38" name="圖片 38"/>
+                  <wp:cNvGraphicFramePr>
+                    <a:graphicFrameLocks xmlns:a="http://schemas.openxmlformats.org/drawingml/2006/main" noChangeAspect="1"/>
+                  </wp:cNvGraphicFramePr>
+                  <a:graphic xmlns:a="http://schemas.openxmlformats.org/drawingml/2006/main">
+                    <a:graphicData uri="http://schemas.openxmlformats.org/drawingml/2006/picture">
+                      <pic:pic xmlns:pic="http://schemas.openxmlformats.org/drawingml/2006/picture">
+                        <pic:nvPicPr>
+                          <pic:cNvPr id="38" name="LC.png"/>
+                          <pic:cNvPicPr/>
+                        </pic:nvPicPr>
+                        <pic:blipFill>
+                          <a:blip r:embed="rId15" cstate="print">
+                            <a:extLst>
+                              <a:ext uri="{28A0092B-C50C-407E-A947-70E740481C1C}">
+                                <a14:useLocalDpi xmlns:a14="http://schemas.microsoft.com/office/drawing/2010/main" val="0"/>
+                              </a:ext>
+                            </a:extLst>
+                          </a:blip>
+                          <a:stretch>
+                            <a:fillRect/>
+                          </a:stretch>
+                        </pic:blipFill>
+                        <pic:spPr>
+                          <a:xfrm>
+                            <a:off x="0" y="0"/>
+                            <a:ext cx="1547611" cy="1130638"/>
+                          </a:xfrm>
+                          <a:prstGeom prst="rect">
+                            <a:avLst/>
+                          </a:prstGeom>
+                        </pic:spPr>
+                      </pic:pic>
+                    </a:graphicData>
+                  </a:graphic>
+                </wp:inline>
+              </w:drawing>
+            </w:r>
+          </w:p>
+        </w:tc>
+        <w:tc>
+          <w:tcPr>
+            <w:tcW w:w="2767" w:type="dxa"/>
+            <w:vAlign w:val="center"/>
+          </w:tcPr>
+          <w:p>
+            <w:pPr>
+              <w:pStyle w:val="a7"/>
+              <w:ind w:left="0"/>
+              <w:jc w:val="center"/>
+              <w:rPr>
+                <w:rFonts w:ascii="微軟正黑體" w:eastAsia="微軟正黑體" w:hAnsi="微軟正黑體" w:hint="eastAsia"/>
+              </w:rPr>
+            </w:pPr>
+            <w:r>
+              <w:rPr>
+                <w:rFonts w:ascii="微軟正黑體" w:eastAsia="微軟正黑體" w:hAnsi="微軟正黑體" w:hint="eastAsia"/>
+                <w:noProof/>
+              </w:rPr>
+              <w:drawing>
+                <wp:inline distT="0" distB="0" distL="0" distR="0">
+                  <wp:extent cx="1544849" cy="1111250"/>
+                  <wp:effectExtent l="0" t="0" r="0" b="0"/>
+                  <wp:docPr id="41" name="圖片 41"/>
+                  <wp:cNvGraphicFramePr>
+                    <a:graphicFrameLocks xmlns:a="http://schemas.openxmlformats.org/drawingml/2006/main" noChangeAspect="1"/>
+                  </wp:cNvGraphicFramePr>
+                  <a:graphic xmlns:a="http://schemas.openxmlformats.org/drawingml/2006/main">
+                    <a:graphicData uri="http://schemas.openxmlformats.org/drawingml/2006/picture">
+                      <pic:pic xmlns:pic="http://schemas.openxmlformats.org/drawingml/2006/picture">
+                        <pic:nvPicPr>
+                          <pic:cNvPr id="41" name="LC.png"/>
+                          <pic:cNvPicPr/>
+                        </pic:nvPicPr>
+                        <pic:blipFill>
+                          <a:blip r:embed="rId24" cstate="print">
+                            <a:extLst>
+                              <a:ext uri="{28A0092B-C50C-407E-A947-70E740481C1C}">
+                                <a14:useLocalDpi xmlns:a14="http://schemas.microsoft.com/office/drawing/2010/main" val="0"/>
+                              </a:ext>
+                            </a:extLst>
+                          </a:blip>
+                          <a:stretch>
+                            <a:fillRect/>
+                          </a:stretch>
+                        </pic:blipFill>
+                        <pic:spPr>
+                          <a:xfrm>
+                            <a:off x="0" y="0"/>
+                            <a:ext cx="1554817" cy="1118421"/>
+                          </a:xfrm>
+                          <a:prstGeom prst="rect">
+                            <a:avLst/>
+                          </a:prstGeom>
+                        </pic:spPr>
+                      </pic:pic>
+                    </a:graphicData>
+                  </a:graphic>
+                </wp:inline>
+              </w:drawing>
+            </w:r>
+          </w:p>
+        </w:tc>
+      </w:tr>
+      <w:tr>
+        <w:tc>
+          <w:tcPr>
+            <w:tcW w:w="2767" w:type="dxa"/>
+            <w:vAlign w:val="center"/>
+          </w:tcPr>
+          <w:p>
+            <w:pPr>
+              <w:pStyle w:val="a7"/>
+              <w:ind w:left="0"/>
+              <w:jc w:val="center"/>
+              <w:rPr>
+                <w:rFonts w:ascii="微軟正黑體" w:eastAsia="微軟正黑體" w:hAnsi="微軟正黑體" w:hint="eastAsia"/>
+              </w:rPr>
+            </w:pPr>
+            <w:r>
+              <w:rPr>
+                <w:rFonts w:ascii="微軟正黑體" w:eastAsia="微軟正黑體" w:hAnsi="微軟正黑體"/>
+              </w:rPr>
+              <w:drawing>
+                <wp:inline distT="0" distB="0" distL="0" distR="0" wp14:anchorId="5EFE579E" wp14:editId="54FCF43A">
+                  <wp:extent cx="1771650" cy="670047"/>
+                  <wp:effectExtent l="0" t="0" r="0" b="0"/>
+                  <wp:docPr id="36" name="圖片 36"/>
+                  <wp:cNvGraphicFramePr>
+                    <a:graphicFrameLocks xmlns:a="http://schemas.openxmlformats.org/drawingml/2006/main" noChangeAspect="1"/>
+                  </wp:cNvGraphicFramePr>
+                  <a:graphic xmlns:a="http://schemas.openxmlformats.org/drawingml/2006/main">
+                    <a:graphicData uri="http://schemas.openxmlformats.org/drawingml/2006/picture">
+                      <pic:pic xmlns:pic="http://schemas.openxmlformats.org/drawingml/2006/picture">
+                        <pic:nvPicPr>
+                          <pic:cNvPr id="1" name=""/>
+                          <pic:cNvPicPr/>
+                        </pic:nvPicPr>
+                        <pic:blipFill>
+                          <a:blip r:embed="rId25"/>
+                          <a:stretch>
+                            <a:fillRect/>
+                          </a:stretch>
+                        </pic:blipFill>
+                        <pic:spPr>
+                          <a:xfrm>
+                            <a:off x="0" y="0"/>
+                            <a:ext cx="1819262" cy="688054"/>
+                          </a:xfrm>
+                          <a:prstGeom prst="rect">
+                            <a:avLst/>
+                          </a:prstGeom>
+                        </pic:spPr>
+                      </pic:pic>
+                    </a:graphicData>
+                  </a:graphic>
+                </wp:inline>
+              </w:drawing>
+            </w:r>
+          </w:p>
+        </w:tc>
+        <w:tc>
+          <w:tcPr>
+            <w:tcW w:w="2767" w:type="dxa"/>
+            <w:vAlign w:val="center"/>
+          </w:tcPr>
+          <w:p>
+            <w:pPr>
+              <w:pStyle w:val="a7"/>
+              <w:ind w:left="0"/>
+              <w:jc w:val="center"/>
+              <w:rPr>
+                <w:rFonts w:ascii="微軟正黑體" w:eastAsia="微軟正黑體" w:hAnsi="微軟正黑體" w:hint="eastAsia"/>
+              </w:rPr>
+            </w:pPr>
+            <w:r>
+              <w:rPr>
+                <w:rFonts w:ascii="微軟正黑體" w:eastAsia="微軟正黑體" w:hAnsi="微軟正黑體"/>
+              </w:rPr>
+              <w:drawing>
+                <wp:inline distT="0" distB="0" distL="0" distR="0" wp14:anchorId="43C37EAB" wp14:editId="70335AE1">
+                  <wp:extent cx="1714500" cy="686995"/>
+                  <wp:effectExtent l="0" t="0" r="0" b="0"/>
+                  <wp:docPr id="39" name="圖片 39"/>
+                  <wp:cNvGraphicFramePr>
+                    <a:graphicFrameLocks xmlns:a="http://schemas.openxmlformats.org/drawingml/2006/main" noChangeAspect="1"/>
+                  </wp:cNvGraphicFramePr>
+                  <a:graphic xmlns:a="http://schemas.openxmlformats.org/drawingml/2006/main">
+                    <a:graphicData uri="http://schemas.openxmlformats.org/drawingml/2006/picture">
+                      <pic:pic xmlns:pic="http://schemas.openxmlformats.org/drawingml/2006/picture">
+                        <pic:nvPicPr>
+                          <pic:cNvPr id="1" name=""/>
+                          <pic:cNvPicPr/>
+                        </pic:nvPicPr>
+                        <pic:blipFill>
+                          <a:blip r:embed="rId26"/>
+                          <a:stretch>
+                            <a:fillRect/>
+                          </a:stretch>
+                        </pic:blipFill>
+                        <pic:spPr>
+                          <a:xfrm>
+                            <a:off x="0" y="0"/>
+                            <a:ext cx="1745866" cy="699563"/>
+                          </a:xfrm>
+                          <a:prstGeom prst="rect">
+                            <a:avLst/>
+                          </a:prstGeom>
+                        </pic:spPr>
+                      </pic:pic>
+                    </a:graphicData>
+                  </a:graphic>
+                </wp:inline>
+              </w:drawing>
+            </w:r>
+          </w:p>
+        </w:tc>
+        <w:tc>
+          <w:tcPr>
+            <w:tcW w:w="2767" w:type="dxa"/>
+            <w:vAlign w:val="center"/>
+          </w:tcPr>
+          <w:p>
+            <w:pPr>
+              <w:pStyle w:val="a7"/>
+              <w:ind w:left="0"/>
+              <w:jc w:val="center"/>
+              <w:rPr>
+                <w:rFonts w:ascii="微軟正黑體" w:eastAsia="微軟正黑體" w:hAnsi="微軟正黑體" w:hint="eastAsia"/>
+              </w:rPr>
+            </w:pPr>
+            <w:r>
+              <w:rPr>
+                <w:rFonts w:ascii="微軟正黑體" w:eastAsia="微軟正黑體" w:hAnsi="微軟正黑體"/>
+              </w:rPr>
+              <w:drawing>
+                <wp:inline distT="0" distB="0" distL="0" distR="0" wp14:anchorId="77DCDFA6" wp14:editId="59325E0A">
+                  <wp:extent cx="1619885" cy="656590"/>
+                  <wp:effectExtent l="0" t="0" r="0" b="0"/>
+                  <wp:docPr id="42" name="圖片 42"/>
+                  <wp:cNvGraphicFramePr>
+                    <a:graphicFrameLocks xmlns:a="http://schemas.openxmlformats.org/drawingml/2006/main" noChangeAspect="1"/>
+                  </wp:cNvGraphicFramePr>
+                  <a:graphic xmlns:a="http://schemas.openxmlformats.org/drawingml/2006/main">
+                    <a:graphicData uri="http://schemas.openxmlformats.org/drawingml/2006/picture">
+                      <pic:pic xmlns:pic="http://schemas.openxmlformats.org/drawingml/2006/picture">
+                        <pic:nvPicPr>
+                          <pic:cNvPr id="1" name=""/>
+                          <pic:cNvPicPr/>
+                        </pic:nvPicPr>
+                        <pic:blipFill>
+                          <a:blip r:embed="rId27"/>
+                          <a:stretch>
+                            <a:fillRect/>
+                          </a:stretch>
+                        </pic:blipFill>
+                        <pic:spPr>
+                          <a:xfrm>
+                            <a:off x="0" y="0"/>
+                            <a:ext cx="1619885" cy="656590"/>
+                          </a:xfrm>
+                          <a:prstGeom prst="rect">
+                            <a:avLst/>
+                          </a:prstGeom>
+                        </pic:spPr>
+                      </pic:pic>
+                    </a:graphicData>
+                  </a:graphic>
+                </wp:inline>
+              </w:drawing>
+            </w:r>
+          </w:p>
+        </w:tc>
+      </w:tr>
+    </w:tbl>
+    <w:p>
+      <w:pPr>
+        <w:rPr>
+          <w:rFonts w:ascii="微軟正黑體" w:eastAsia="微軟正黑體" w:hAnsi="微軟正黑體" w:hint="eastAsia"/>
+        </w:rPr>
+      </w:pPr>
+      <w:r>
+        <w:rPr>
+          <w:rFonts w:ascii="微軟正黑體" w:eastAsia="微軟正黑體" w:hAnsi="微軟正黑體"/>
+        </w:rPr>
+        <w:tab/>
+      </w:r>
+      <w:r>
+        <w:rPr>
+          <w:rFonts w:ascii="微軟正黑體" w:eastAsia="微軟正黑體" w:hAnsi="微軟正黑體"/>
+        </w:rPr>
+        <w:tab/>
+      </w:r>
+    </w:p>
+    <w:p>
+      <w:pPr>
+        <w:pStyle w:val="a7"/>
+        <w:numPr>
+          <w:ilvl w:val="0"/>
+          <w:numId w:val="14"/>
+        </w:numPr>
+        <w:rPr>
+          <w:rFonts w:ascii="微軟正黑體" w:eastAsia="微軟正黑體" w:hAnsi="微軟正黑體"/>
+        </w:rPr>
+      </w:pPr>
+      <w:r>
+        <w:rPr>
+          <w:rFonts w:ascii="微軟正黑體" w:eastAsia="微軟正黑體" w:hAnsi="微軟正黑體"/>
+        </w:rPr>
+        <w:t>XOR</w:t>
+      </w:r>
+    </w:p>
+    <w:tbl>
+      <w:tblPr>
+        <w:tblStyle w:val="afa"/>
+        <w:tblW w:w="0" w:type="auto"/>
+        <w:tblInd w:w="-5" w:type="dxa"/>
+        <w:tblLayout w:type="fixed"/>
+        <w:tblLook w:val="04A0" w:firstRow="1" w:lastRow="0" w:firstColumn="1" w:lastColumn="0" w:noHBand="0" w:noVBand="1"/>
+      </w:tblPr>
+      <w:tblGrid>
+        <w:gridCol w:w="2767"/>
+        <w:gridCol w:w="2767"/>
+        <w:gridCol w:w="2767"/>
+      </w:tblGrid>
+      <w:tr>
+        <w:tc>
+          <w:tcPr>
+            <w:tcW w:w="2767" w:type="dxa"/>
+            <w:shd w:val="clear" w:color="auto" w:fill="D9D9D9" w:themeFill="background1" w:themeFillShade="D9"/>
+            <w:vAlign w:val="center"/>
+          </w:tcPr>
+          <w:p>
+            <w:pPr>
+              <w:pStyle w:val="a7"/>
+              <w:ind w:left="0"/>
+              <w:jc w:val="center"/>
+              <w:rPr>
+                <w:rFonts w:ascii="微軟正黑體" w:eastAsia="微軟正黑體" w:hAnsi="微軟正黑體" w:hint="eastAsia"/>
+              </w:rPr>
+            </w:pPr>
+            <w:r>
+              <w:rPr>
+                <w:rFonts w:ascii="微軟正黑體" w:eastAsia="微軟正黑體" w:hAnsi="微軟正黑體" w:hint="eastAsia"/>
+              </w:rPr>
+              <w:t>0</w:t>
+            </w:r>
+            <w:r>
+              <w:rPr>
+                <w:rFonts w:ascii="微軟正黑體" w:eastAsia="微軟正黑體" w:hAnsi="微軟正黑體"/>
+              </w:rPr>
+              <w:t>.0001</w:t>
+            </w:r>
+          </w:p>
+        </w:tc>
+        <w:tc>
+          <w:tcPr>
+            <w:tcW w:w="2767" w:type="dxa"/>
+            <w:shd w:val="clear" w:color="auto" w:fill="D9D9D9" w:themeFill="background1" w:themeFillShade="D9"/>
+            <w:vAlign w:val="center"/>
+          </w:tcPr>
+          <w:p>
+            <w:pPr>
+              <w:pStyle w:val="a7"/>
+              <w:ind w:left="0"/>
+              <w:jc w:val="center"/>
+              <w:rPr>
+                <w:rFonts w:ascii="微軟正黑體" w:eastAsia="微軟正黑體" w:hAnsi="微軟正黑體" w:hint="eastAsia"/>
+              </w:rPr>
+            </w:pPr>
+            <w:r>
+              <w:rPr>
+                <w:rFonts w:ascii="微軟正黑體" w:eastAsia="微軟正黑體" w:hAnsi="微軟正黑體" w:hint="eastAsia"/>
+              </w:rPr>
+              <w:t>0</w:t>
+            </w:r>
+            <w:r>
+              <w:rPr>
+                <w:rFonts w:ascii="微軟正黑體" w:eastAsia="微軟正黑體" w:hAnsi="微軟正黑體"/>
+              </w:rPr>
+              <w:t>.1</w:t>
+            </w:r>
+          </w:p>
+        </w:tc>
+        <w:tc>
+          <w:tcPr>
+            <w:tcW w:w="2767" w:type="dxa"/>
+            <w:shd w:val="clear" w:color="auto" w:fill="D9D9D9" w:themeFill="background1" w:themeFillShade="D9"/>
+            <w:vAlign w:val="center"/>
+          </w:tcPr>
+          <w:p>
+            <w:pPr>
+              <w:pStyle w:val="a7"/>
+              <w:ind w:left="0"/>
+              <w:jc w:val="center"/>
+              <w:rPr>
+                <w:rFonts w:ascii="微軟正黑體" w:eastAsia="微軟正黑體" w:hAnsi="微軟正黑體" w:hint="eastAsia"/>
+              </w:rPr>
+            </w:pPr>
+            <w:r>
+              <w:rPr>
+                <w:rFonts w:ascii="微軟正黑體" w:eastAsia="微軟正黑體" w:hAnsi="微軟正黑體" w:hint="eastAsia"/>
+              </w:rPr>
+              <w:t>1</w:t>
+            </w:r>
+            <w:r>
+              <w:rPr>
+                <w:rFonts w:ascii="微軟正黑體" w:eastAsia="微軟正黑體" w:hAnsi="微軟正黑體"/>
+              </w:rPr>
+              <w:t>00</w:t>
+            </w:r>
+          </w:p>
+        </w:tc>
+      </w:tr>
+      <w:tr>
+        <w:tc>
+          <w:tcPr>
+            <w:tcW w:w="2767" w:type="dxa"/>
+            <w:vAlign w:val="center"/>
+          </w:tcPr>
+          <w:p>
+            <w:pPr>
+              <w:pStyle w:val="a7"/>
+              <w:ind w:left="0"/>
+              <w:jc w:val="center"/>
+              <w:rPr>
+                <w:rFonts w:ascii="微軟正黑體" w:eastAsia="微軟正黑體" w:hAnsi="微軟正黑體" w:hint="eastAsia"/>
+              </w:rPr>
+            </w:pPr>
+            <w:r>
+              <w:rPr>
+                <w:rFonts w:ascii="微軟正黑體" w:eastAsia="微軟正黑體" w:hAnsi="微軟正黑體" w:hint="eastAsia"/>
+                <w:noProof/>
+              </w:rPr>
+              <w:drawing>
+                <wp:inline distT="0" distB="0" distL="0" distR="0" wp14:anchorId="791FF127" wp14:editId="59734E5E">
+                  <wp:extent cx="1517659" cy="1081736"/>
+                  <wp:effectExtent l="0" t="0" r="6350" b="4445"/>
+                  <wp:docPr id="48" name="圖片 48"/>
+                  <wp:cNvGraphicFramePr>
+                    <a:graphicFrameLocks xmlns:a="http://schemas.openxmlformats.org/drawingml/2006/main" noChangeAspect="1"/>
+                  </wp:cNvGraphicFramePr>
+                  <a:graphic xmlns:a="http://schemas.openxmlformats.org/drawingml/2006/main">
+                    <a:graphicData uri="http://schemas.openxmlformats.org/drawingml/2006/picture">
+                      <pic:pic xmlns:pic="http://schemas.openxmlformats.org/drawingml/2006/picture">
+                        <pic:nvPicPr>
+                          <pic:cNvPr id="34" name="test.png"/>
+                          <pic:cNvPicPr/>
+                        </pic:nvPicPr>
+                        <pic:blipFill>
+                          <a:blip r:embed="rId28" cstate="print">
+                            <a:extLst>
+                              <a:ext uri="{28A0092B-C50C-407E-A947-70E740481C1C}">
+                                <a14:useLocalDpi xmlns:a14="http://schemas.microsoft.com/office/drawing/2010/main" val="0"/>
+                              </a:ext>
+                            </a:extLst>
+                          </a:blip>
+                          <a:stretch>
+                            <a:fillRect/>
+                          </a:stretch>
+                        </pic:blipFill>
+                        <pic:spPr>
+                          <a:xfrm>
+                            <a:off x="0" y="0"/>
+                            <a:ext cx="1517659" cy="1081736"/>
+                          </a:xfrm>
+                          <a:prstGeom prst="rect">
+                            <a:avLst/>
+                          </a:prstGeom>
+                        </pic:spPr>
+                      </pic:pic>
+                    </a:graphicData>
+                  </a:graphic>
+                </wp:inline>
+              </w:drawing>
+            </w:r>
+          </w:p>
+        </w:tc>
+        <w:tc>
+          <w:tcPr>
+            <w:tcW w:w="2767" w:type="dxa"/>
+            <w:vAlign w:val="center"/>
+          </w:tcPr>
+          <w:p>
+            <w:pPr>
+              <w:pStyle w:val="a7"/>
+              <w:ind w:left="0"/>
+              <w:jc w:val="center"/>
+              <w:rPr>
+                <w:rFonts w:ascii="微軟正黑體" w:eastAsia="微軟正黑體" w:hAnsi="微軟正黑體" w:hint="eastAsia"/>
+              </w:rPr>
+            </w:pPr>
+            <w:r>
+              <w:rPr>
+                <w:rFonts w:ascii="微軟正黑體" w:eastAsia="微軟正黑體" w:hAnsi="微軟正黑體" w:hint="eastAsia"/>
+                <w:noProof/>
+              </w:rPr>
+              <w:drawing>
+                <wp:inline distT="0" distB="0" distL="0" distR="0" wp14:anchorId="379246E3" wp14:editId="01B64B09">
+                  <wp:extent cx="1569781" cy="1118887"/>
+                  <wp:effectExtent l="0" t="0" r="0" b="5080"/>
+                  <wp:docPr id="49" name="圖片 49"/>
+                  <wp:cNvGraphicFramePr>
+                    <a:graphicFrameLocks xmlns:a="http://schemas.openxmlformats.org/drawingml/2006/main" noChangeAspect="1"/>
+                  </wp:cNvGraphicFramePr>
+                  <a:graphic xmlns:a="http://schemas.openxmlformats.org/drawingml/2006/main">
+                    <a:graphicData uri="http://schemas.openxmlformats.org/drawingml/2006/picture">
+                      <pic:pic xmlns:pic="http://schemas.openxmlformats.org/drawingml/2006/picture">
+                        <pic:nvPicPr>
+                          <pic:cNvPr id="37" name="test.png"/>
+                          <pic:cNvPicPr/>
+                        </pic:nvPicPr>
+                        <pic:blipFill>
+                          <a:blip r:embed="rId12">
+                            <a:extLst>
+                              <a:ext uri="{28A0092B-C50C-407E-A947-70E740481C1C}">
+                                <a14:useLocalDpi xmlns:a14="http://schemas.microsoft.com/office/drawing/2010/main" val="0"/>
+                              </a:ext>
+                            </a:extLst>
+                          </a:blip>
+                          <a:stretch>
+                            <a:fillRect/>
+                          </a:stretch>
+                        </pic:blipFill>
+                        <pic:spPr>
+                          <a:xfrm>
+                            <a:off x="0" y="0"/>
+                            <a:ext cx="1569781" cy="1118887"/>
+                          </a:xfrm>
+                          <a:prstGeom prst="rect">
+                            <a:avLst/>
+                          </a:prstGeom>
+                        </pic:spPr>
+                      </pic:pic>
+                    </a:graphicData>
+                  </a:graphic>
+                </wp:inline>
+              </w:drawing>
+            </w:r>
+          </w:p>
+        </w:tc>
+        <w:tc>
+          <w:tcPr>
+            <w:tcW w:w="2767" w:type="dxa"/>
+            <w:vAlign w:val="center"/>
+          </w:tcPr>
+          <w:p>
+            <w:pPr>
+              <w:pStyle w:val="a7"/>
+              <w:ind w:left="0"/>
+              <w:jc w:val="center"/>
+              <w:rPr>
+                <w:rFonts w:ascii="微軟正黑體" w:eastAsia="微軟正黑體" w:hAnsi="微軟正黑體" w:hint="eastAsia"/>
+              </w:rPr>
+            </w:pPr>
+            <w:r>
+              <w:rPr>
+                <w:rFonts w:ascii="微軟正黑體" w:eastAsia="微軟正黑體" w:hAnsi="微軟正黑體" w:hint="eastAsia"/>
+                <w:noProof/>
+              </w:rPr>
+              <w:drawing>
+                <wp:inline distT="0" distB="0" distL="0" distR="0" wp14:anchorId="49694035" wp14:editId="65D103FA">
+                  <wp:extent cx="1648871" cy="1175259"/>
+                  <wp:effectExtent l="0" t="0" r="8890" b="6350"/>
+                  <wp:docPr id="50" name="圖片 50"/>
+                  <wp:cNvGraphicFramePr>
+                    <a:graphicFrameLocks xmlns:a="http://schemas.openxmlformats.org/drawingml/2006/main" noChangeAspect="1"/>
+                  </wp:cNvGraphicFramePr>
+                  <a:graphic xmlns:a="http://schemas.openxmlformats.org/drawingml/2006/main">
+                    <a:graphicData uri="http://schemas.openxmlformats.org/drawingml/2006/picture">
+                      <pic:pic xmlns:pic="http://schemas.openxmlformats.org/drawingml/2006/picture">
+                        <pic:nvPicPr>
+                          <pic:cNvPr id="40" name="test.png"/>
+                          <pic:cNvPicPr/>
+                        </pic:nvPicPr>
+                        <pic:blipFill>
+                          <a:blip r:embed="rId29">
+                            <a:extLst>
+                              <a:ext uri="{28A0092B-C50C-407E-A947-70E740481C1C}">
+                                <a14:useLocalDpi xmlns:a14="http://schemas.microsoft.com/office/drawing/2010/main" val="0"/>
+                              </a:ext>
+                            </a:extLst>
+                          </a:blip>
+                          <a:stretch>
+                            <a:fillRect/>
+                          </a:stretch>
+                        </pic:blipFill>
+                        <pic:spPr>
+                          <a:xfrm>
+                            <a:off x="0" y="0"/>
+                            <a:ext cx="1648871" cy="1175259"/>
+                          </a:xfrm>
+                          <a:prstGeom prst="rect">
+                            <a:avLst/>
+                          </a:prstGeom>
+                        </pic:spPr>
+                      </pic:pic>
+                    </a:graphicData>
+                  </a:graphic>
+                </wp:inline>
+              </w:drawing>
+            </w:r>
+          </w:p>
+        </w:tc>
+      </w:tr>
+      <w:tr>
+        <w:tc>
+          <w:tcPr>
+            <w:tcW w:w="2767" w:type="dxa"/>
+            <w:vAlign w:val="center"/>
+          </w:tcPr>
+          <w:p>
+            <w:pPr>
+              <w:pStyle w:val="a7"/>
+              <w:ind w:left="0"/>
+              <w:jc w:val="center"/>
+              <w:rPr>
+                <w:rFonts w:ascii="微軟正黑體" w:eastAsia="微軟正黑體" w:hAnsi="微軟正黑體" w:hint="eastAsia"/>
+              </w:rPr>
+            </w:pPr>
+            <w:r>
+              <w:rPr>
+                <w:rFonts w:ascii="微軟正黑體" w:eastAsia="微軟正黑體" w:hAnsi="微軟正黑體" w:hint="eastAsia"/>
+                <w:noProof/>
+              </w:rPr>
+              <w:drawing>
+                <wp:inline distT="0" distB="0" distL="0" distR="0" wp14:anchorId="1E926CAF" wp14:editId="72602766">
+                  <wp:extent cx="1533301" cy="1120183"/>
+                  <wp:effectExtent l="0" t="0" r="0" b="3810"/>
+                  <wp:docPr id="51" name="圖片 51"/>
+                  <wp:cNvGraphicFramePr>
+                    <a:graphicFrameLocks xmlns:a="http://schemas.openxmlformats.org/drawingml/2006/main" noChangeAspect="1"/>
+                  </wp:cNvGraphicFramePr>
+                  <a:graphic xmlns:a="http://schemas.openxmlformats.org/drawingml/2006/main">
+                    <a:graphicData uri="http://schemas.openxmlformats.org/drawingml/2006/picture">
+                      <pic:pic xmlns:pic="http://schemas.openxmlformats.org/drawingml/2006/picture">
+                        <pic:nvPicPr>
+                          <pic:cNvPr id="35" name="LC.png"/>
+                          <pic:cNvPicPr/>
+                        </pic:nvPicPr>
+                        <pic:blipFill>
+                          <a:blip r:embed="rId30" cstate="print">
+                            <a:extLst>
+                              <a:ext uri="{28A0092B-C50C-407E-A947-70E740481C1C}">
+                                <a14:useLocalDpi xmlns:a14="http://schemas.microsoft.com/office/drawing/2010/main" val="0"/>
+                              </a:ext>
+                            </a:extLst>
+                          </a:blip>
+                          <a:stretch>
+                            <a:fillRect/>
+                          </a:stretch>
+                        </pic:blipFill>
+                        <pic:spPr>
+                          <a:xfrm>
+                            <a:off x="0" y="0"/>
+                            <a:ext cx="1533301" cy="1120183"/>
+                          </a:xfrm>
+                          <a:prstGeom prst="rect">
+                            <a:avLst/>
+                          </a:prstGeom>
+                        </pic:spPr>
+                      </pic:pic>
+                    </a:graphicData>
+                  </a:graphic>
+                </wp:inline>
+              </w:drawing>
+            </w:r>
+          </w:p>
+        </w:tc>
+        <w:tc>
+          <w:tcPr>
+            <w:tcW w:w="2767" w:type="dxa"/>
+            <w:vAlign w:val="center"/>
+          </w:tcPr>
+          <w:p>
+            <w:pPr>
+              <w:pStyle w:val="a7"/>
+              <w:ind w:left="0"/>
+              <w:jc w:val="center"/>
+              <w:rPr>
+                <w:rFonts w:ascii="微軟正黑體" w:eastAsia="微軟正黑體" w:hAnsi="微軟正黑體" w:hint="eastAsia"/>
+              </w:rPr>
+            </w:pPr>
+            <w:r>
+              <w:rPr>
+                <w:rFonts w:ascii="微軟正黑體" w:eastAsia="微軟正黑體" w:hAnsi="微軟正黑體" w:hint="eastAsia"/>
+                <w:noProof/>
+              </w:rPr>
+              <w:drawing>
+                <wp:inline distT="0" distB="0" distL="0" distR="0" wp14:anchorId="6DD46C3D" wp14:editId="0949477D">
+                  <wp:extent cx="1547610" cy="1130638"/>
+                  <wp:effectExtent l="0" t="0" r="0" b="0"/>
+                  <wp:docPr id="52" name="圖片 52"/>
+                  <wp:cNvGraphicFramePr>
+                    <a:graphicFrameLocks xmlns:a="http://schemas.openxmlformats.org/drawingml/2006/main" noChangeAspect="1"/>
+                  </wp:cNvGraphicFramePr>
+                  <a:graphic xmlns:a="http://schemas.openxmlformats.org/drawingml/2006/main">
+                    <a:graphicData uri="http://schemas.openxmlformats.org/drawingml/2006/picture">
+                      <pic:pic xmlns:pic="http://schemas.openxmlformats.org/drawingml/2006/picture">
+                        <pic:nvPicPr>
+                          <pic:cNvPr id="38" name="LC.png"/>
+                          <pic:cNvPicPr/>
+                        </pic:nvPicPr>
+                        <pic:blipFill>
+                          <a:blip r:embed="rId17" cstate="print">
+                            <a:extLst>
+                              <a:ext uri="{28A0092B-C50C-407E-A947-70E740481C1C}">
+                                <a14:useLocalDpi xmlns:a14="http://schemas.microsoft.com/office/drawing/2010/main" val="0"/>
+                              </a:ext>
+                            </a:extLst>
+                          </a:blip>
+                          <a:stretch>
+                            <a:fillRect/>
+                          </a:stretch>
+                        </pic:blipFill>
+                        <pic:spPr>
+                          <a:xfrm>
+                            <a:off x="0" y="0"/>
+                            <a:ext cx="1547610" cy="1130638"/>
+                          </a:xfrm>
+                          <a:prstGeom prst="rect">
+                            <a:avLst/>
+                          </a:prstGeom>
+                        </pic:spPr>
+                      </pic:pic>
+                    </a:graphicData>
+                  </a:graphic>
+                </wp:inline>
+              </w:drawing>
+            </w:r>
+          </w:p>
+        </w:tc>
+        <w:tc>
+          <w:tcPr>
+            <w:tcW w:w="2767" w:type="dxa"/>
+            <w:vAlign w:val="center"/>
+          </w:tcPr>
+          <w:p>
+            <w:pPr>
+              <w:pStyle w:val="a7"/>
+              <w:ind w:left="0"/>
+              <w:jc w:val="center"/>
+              <w:rPr>
+                <w:rFonts w:ascii="微軟正黑體" w:eastAsia="微軟正黑體" w:hAnsi="微軟正黑體" w:hint="eastAsia"/>
+              </w:rPr>
+            </w:pPr>
+            <w:r>
+              <w:rPr>
+                <w:rFonts w:ascii="微軟正黑體" w:eastAsia="微軟正黑體" w:hAnsi="微軟正黑體" w:hint="eastAsia"/>
+                <w:noProof/>
+              </w:rPr>
+              <w:drawing>
+                <wp:inline distT="0" distB="0" distL="0" distR="0" wp14:anchorId="5B484C77" wp14:editId="7FAA6B0F">
+                  <wp:extent cx="1530888" cy="1118421"/>
+                  <wp:effectExtent l="0" t="0" r="0" b="5715"/>
+                  <wp:docPr id="53" name="圖片 53"/>
+                  <wp:cNvGraphicFramePr>
+                    <a:graphicFrameLocks xmlns:a="http://schemas.openxmlformats.org/drawingml/2006/main" noChangeAspect="1"/>
+                  </wp:cNvGraphicFramePr>
+                  <a:graphic xmlns:a="http://schemas.openxmlformats.org/drawingml/2006/main">
+                    <a:graphicData uri="http://schemas.openxmlformats.org/drawingml/2006/picture">
+                      <pic:pic xmlns:pic="http://schemas.openxmlformats.org/drawingml/2006/picture">
+                        <pic:nvPicPr>
+                          <pic:cNvPr id="41" name="LC.png"/>
+                          <pic:cNvPicPr/>
+                        </pic:nvPicPr>
+                        <pic:blipFill>
+                          <a:blip r:embed="rId31" cstate="print">
+                            <a:extLst>
+                              <a:ext uri="{28A0092B-C50C-407E-A947-70E740481C1C}">
+                                <a14:useLocalDpi xmlns:a14="http://schemas.microsoft.com/office/drawing/2010/main" val="0"/>
+                              </a:ext>
+                            </a:extLst>
+                          </a:blip>
+                          <a:stretch>
+                            <a:fillRect/>
+                          </a:stretch>
+                        </pic:blipFill>
+                        <pic:spPr>
+                          <a:xfrm>
+                            <a:off x="0" y="0"/>
+                            <a:ext cx="1530888" cy="1118421"/>
+                          </a:xfrm>
+                          <a:prstGeom prst="rect">
+                            <a:avLst/>
+                          </a:prstGeom>
+                        </pic:spPr>
+                      </pic:pic>
+                    </a:graphicData>
+                  </a:graphic>
+                </wp:inline>
+              </w:drawing>
+            </w:r>
+          </w:p>
+        </w:tc>
+      </w:tr>
+      <w:tr>
+        <w:tc>
+          <w:tcPr>
+            <w:tcW w:w="2767" w:type="dxa"/>
+            <w:vAlign w:val="center"/>
+          </w:tcPr>
+          <w:p>
+            <w:pPr>
+              <w:pStyle w:val="a7"/>
+              <w:ind w:left="0"/>
+              <w:jc w:val="center"/>
+              <w:rPr>
+                <w:rFonts w:ascii="微軟正黑體" w:eastAsia="微軟正黑體" w:hAnsi="微軟正黑體" w:hint="eastAsia"/>
+              </w:rPr>
+            </w:pPr>
+            <w:r>
+              <w:rPr>
+                <w:rFonts w:ascii="微軟正黑體" w:eastAsia="微軟正黑體" w:hAnsi="微軟正黑體"/>
+              </w:rPr>
+              <w:drawing>
+                <wp:inline distT="0" distB="0" distL="0" distR="0" wp14:anchorId="1552850C" wp14:editId="31475457">
+                  <wp:extent cx="1619885" cy="654685"/>
+                  <wp:effectExtent l="0" t="0" r="0" b="0"/>
+                  <wp:docPr id="57" name="圖片 57"/>
+                  <wp:cNvGraphicFramePr>
+                    <a:graphicFrameLocks xmlns:a="http://schemas.openxmlformats.org/drawingml/2006/main" noChangeAspect="1"/>
+                  </wp:cNvGraphicFramePr>
+                  <a:graphic xmlns:a="http://schemas.openxmlformats.org/drawingml/2006/main">
+                    <a:graphicData uri="http://schemas.openxmlformats.org/drawingml/2006/picture">
+                      <pic:pic xmlns:pic="http://schemas.openxmlformats.org/drawingml/2006/picture">
+                        <pic:nvPicPr>
+                          <pic:cNvPr id="1" name=""/>
+                          <pic:cNvPicPr/>
+                        </pic:nvPicPr>
+                        <pic:blipFill>
+                          <a:blip r:embed="rId32"/>
+                          <a:stretch>
+                            <a:fillRect/>
+                          </a:stretch>
+                        </pic:blipFill>
+                        <pic:spPr>
+                          <a:xfrm>
+                            <a:off x="0" y="0"/>
+                            <a:ext cx="1619885" cy="654685"/>
+                          </a:xfrm>
+                          <a:prstGeom prst="rect">
+                            <a:avLst/>
+                          </a:prstGeom>
+                        </pic:spPr>
+                      </pic:pic>
+                    </a:graphicData>
+                  </a:graphic>
+                </wp:inline>
+              </w:drawing>
+            </w:r>
+          </w:p>
+        </w:tc>
+        <w:tc>
+          <w:tcPr>
+            <w:tcW w:w="2767" w:type="dxa"/>
+            <w:vAlign w:val="center"/>
+          </w:tcPr>
+          <w:p>
+            <w:pPr>
+              <w:pStyle w:val="a7"/>
+              <w:ind w:left="0"/>
+              <w:jc w:val="center"/>
+              <w:rPr>
+                <w:rFonts w:ascii="微軟正黑體" w:eastAsia="微軟正黑體" w:hAnsi="微軟正黑體" w:hint="eastAsia"/>
+              </w:rPr>
+            </w:pPr>
+            <w:r>
+              <w:rPr>
+                <w:rFonts w:ascii="微軟正黑體" w:eastAsia="微軟正黑體" w:hAnsi="微軟正黑體"/>
+              </w:rPr>
+              <w:drawing>
+                <wp:inline distT="0" distB="0" distL="0" distR="0" wp14:anchorId="1D42A69E" wp14:editId="1B929DE7">
+                  <wp:extent cx="1511300" cy="652270"/>
+                  <wp:effectExtent l="0" t="0" r="0" b="0"/>
+                  <wp:docPr id="58" name="圖片 58"/>
+                  <wp:cNvGraphicFramePr>
+                    <a:graphicFrameLocks xmlns:a="http://schemas.openxmlformats.org/drawingml/2006/main" noChangeAspect="1"/>
+                  </wp:cNvGraphicFramePr>
+                  <a:graphic xmlns:a="http://schemas.openxmlformats.org/drawingml/2006/main">
+                    <a:graphicData uri="http://schemas.openxmlformats.org/drawingml/2006/picture">
+                      <pic:pic xmlns:pic="http://schemas.openxmlformats.org/drawingml/2006/picture">
+                        <pic:nvPicPr>
+                          <pic:cNvPr id="1" name=""/>
+                          <pic:cNvPicPr/>
+                        </pic:nvPicPr>
+                        <pic:blipFill>
+                          <a:blip r:embed="rId33"/>
+                          <a:stretch>
+                            <a:fillRect/>
+                          </a:stretch>
+                        </pic:blipFill>
+                        <pic:spPr>
+                          <a:xfrm>
+                            <a:off x="0" y="0"/>
+                            <a:ext cx="1537707" cy="663667"/>
+                          </a:xfrm>
+                          <a:prstGeom prst="rect">
+                            <a:avLst/>
+                          </a:prstGeom>
+                        </pic:spPr>
+                      </pic:pic>
+                    </a:graphicData>
+                  </a:graphic>
+                </wp:inline>
+              </w:drawing>
+            </w:r>
+          </w:p>
+        </w:tc>
+        <w:tc>
+          <w:tcPr>
+            <w:tcW w:w="2767" w:type="dxa"/>
+            <w:vAlign w:val="center"/>
+          </w:tcPr>
+          <w:p>
+            <w:pPr>
+              <w:pStyle w:val="a7"/>
+              <w:ind w:left="0"/>
+              <w:jc w:val="center"/>
+              <w:rPr>
+                <w:rFonts w:ascii="微軟正黑體" w:eastAsia="微軟正黑體" w:hAnsi="微軟正黑體" w:hint="eastAsia"/>
+              </w:rPr>
+            </w:pPr>
+            <w:r>
+              <w:rPr>
+                <w:rFonts w:ascii="微軟正黑體" w:eastAsia="微軟正黑體" w:hAnsi="微軟正黑體"/>
+              </w:rPr>
+              <w:drawing>
+                <wp:inline distT="0" distB="0" distL="0" distR="0" wp14:anchorId="169DFB1E" wp14:editId="21EC2BBF">
+                  <wp:extent cx="1619885" cy="615315"/>
+                  <wp:effectExtent l="0" t="0" r="0" b="0"/>
+                  <wp:docPr id="59" name="圖片 59"/>
+                  <wp:cNvGraphicFramePr>
+                    <a:graphicFrameLocks xmlns:a="http://schemas.openxmlformats.org/drawingml/2006/main" noChangeAspect="1"/>
+                  </wp:cNvGraphicFramePr>
+                  <a:graphic xmlns:a="http://schemas.openxmlformats.org/drawingml/2006/main">
+                    <a:graphicData uri="http://schemas.openxmlformats.org/drawingml/2006/picture">
+                      <pic:pic xmlns:pic="http://schemas.openxmlformats.org/drawingml/2006/picture">
+                        <pic:nvPicPr>
+                          <pic:cNvPr id="1" name=""/>
+                          <pic:cNvPicPr/>
+                        </pic:nvPicPr>
+                        <pic:blipFill>
+                          <a:blip r:embed="rId34"/>
+                          <a:stretch>
+                            <a:fillRect/>
+                          </a:stretch>
+                        </pic:blipFill>
+                        <pic:spPr>
+                          <a:xfrm>
+                            <a:off x="0" y="0"/>
+                            <a:ext cx="1619885" cy="615315"/>
+                          </a:xfrm>
+                          <a:prstGeom prst="rect">
+                            <a:avLst/>
+                          </a:prstGeom>
+                        </pic:spPr>
+                      </pic:pic>
+                    </a:graphicData>
+                  </a:graphic>
+                </wp:inline>
+              </w:drawing>
+            </w:r>
+          </w:p>
+        </w:tc>
+      </w:tr>
+    </w:tbl>
+    <w:p>
+      <w:pPr>
+        <w:pStyle w:val="a7"/>
+        <w:ind w:left="1440"/>
+        <w:rPr>
+          <w:rFonts w:ascii="微軟正黑體" w:eastAsia="微軟正黑體" w:hAnsi="微軟正黑體" w:hint="eastAsia"/>
+        </w:rPr>
+      </w:pPr>
     </w:p>
     <w:p>
       <w:pPr>
@@ -1783,23 +4269,1372 @@
           <w:ilvl w:val="0"/>
           <w:numId w:val="10"/>
         </w:numPr>
-        <w:ind w:leftChars="0"/>
-        <w:rPr>
-          <w:rFonts w:ascii="微軟正黑體" w:eastAsia="微軟正黑體" w:hAnsi="微軟正黑體" w:cs="Times New Roman"/>
-        </w:rPr>
-      </w:pPr>
-      <w:r>
-        <w:rPr>
-          <w:rFonts w:ascii="微軟正黑體" w:eastAsia="微軟正黑體" w:hAnsi="微軟正黑體" w:cs="Times New Roman" w:hint="eastAsia"/>
-        </w:rPr>
+        <w:rPr>
+          <w:rFonts w:ascii="微軟正黑體" w:eastAsia="微軟正黑體" w:hAnsi="微軟正黑體"/>
+        </w:rPr>
+      </w:pPr>
+      <w:r>
+        <w:rPr>
+          <w:rFonts w:ascii="微軟正黑體" w:eastAsia="微軟正黑體" w:hAnsi="微軟正黑體" w:hint="eastAsia"/>
+        </w:rPr>
+        <w:lastRenderedPageBreak/>
         <w:t>T</w:t>
       </w:r>
       <w:r>
         <w:rPr>
-          <w:rFonts w:ascii="微軟正黑體" w:eastAsia="微軟正黑體" w:hAnsi="微軟正黑體" w:cs="Times New Roman"/>
+          <w:rFonts w:ascii="微軟正黑體" w:eastAsia="微軟正黑體" w:hAnsi="微軟正黑體"/>
         </w:rPr>
         <w:t>ry different numbers of hidden units</w:t>
       </w:r>
+    </w:p>
+    <w:p>
+      <w:pPr>
+        <w:pStyle w:val="a7"/>
+        <w:numPr>
+          <w:ilvl w:val="0"/>
+          <w:numId w:val="15"/>
+        </w:numPr>
+        <w:rPr>
+          <w:rFonts w:ascii="微軟正黑體" w:eastAsia="微軟正黑體" w:hAnsi="微軟正黑體"/>
+        </w:rPr>
+      </w:pPr>
+      <w:r>
+        <w:rPr>
+          <w:rFonts w:ascii="微軟正黑體" w:eastAsia="微軟正黑體" w:hAnsi="微軟正黑體"/>
+        </w:rPr>
+        <w:t>Linear</w:t>
+      </w:r>
+    </w:p>
+    <w:tbl>
+      <w:tblPr>
+        <w:tblStyle w:val="afa"/>
+        <w:tblW w:w="0" w:type="auto"/>
+        <w:tblInd w:w="-5" w:type="dxa"/>
+        <w:tblLayout w:type="fixed"/>
+        <w:tblLook w:val="04A0" w:firstRow="1" w:lastRow="0" w:firstColumn="1" w:lastColumn="0" w:noHBand="0" w:noVBand="1"/>
+      </w:tblPr>
+      <w:tblGrid>
+        <w:gridCol w:w="2767"/>
+        <w:gridCol w:w="2767"/>
+        <w:gridCol w:w="2767"/>
+      </w:tblGrid>
+      <w:tr>
+        <w:tc>
+          <w:tcPr>
+            <w:tcW w:w="2767" w:type="dxa"/>
+            <w:shd w:val="clear" w:color="auto" w:fill="D9D9D9" w:themeFill="background1" w:themeFillShade="D9"/>
+            <w:vAlign w:val="center"/>
+          </w:tcPr>
+          <w:p>
+            <w:pPr>
+              <w:pStyle w:val="a7"/>
+              <w:ind w:left="0"/>
+              <w:jc w:val="center"/>
+              <w:rPr>
+                <w:rFonts w:ascii="微軟正黑體" w:eastAsia="微軟正黑體" w:hAnsi="微軟正黑體" w:hint="eastAsia"/>
+              </w:rPr>
+            </w:pPr>
+            <w:r>
+              <w:rPr>
+                <w:rFonts w:ascii="微軟正黑體" w:eastAsia="微軟正黑體" w:hAnsi="微軟正黑體"/>
+              </w:rPr>
+              <w:t>2</w:t>
+            </w:r>
+          </w:p>
+        </w:tc>
+        <w:tc>
+          <w:tcPr>
+            <w:tcW w:w="2767" w:type="dxa"/>
+            <w:shd w:val="clear" w:color="auto" w:fill="D9D9D9" w:themeFill="background1" w:themeFillShade="D9"/>
+            <w:vAlign w:val="center"/>
+          </w:tcPr>
+          <w:p>
+            <w:pPr>
+              <w:pStyle w:val="a7"/>
+              <w:ind w:left="0"/>
+              <w:jc w:val="center"/>
+              <w:rPr>
+                <w:rFonts w:ascii="微軟正黑體" w:eastAsia="微軟正黑體" w:hAnsi="微軟正黑體" w:hint="eastAsia"/>
+              </w:rPr>
+            </w:pPr>
+            <w:r>
+              <w:rPr>
+                <w:rFonts w:ascii="微軟正黑體" w:eastAsia="微軟正黑體" w:hAnsi="微軟正黑體"/>
+              </w:rPr>
+              <w:t>10</w:t>
+            </w:r>
+          </w:p>
+        </w:tc>
+        <w:tc>
+          <w:tcPr>
+            <w:tcW w:w="2767" w:type="dxa"/>
+            <w:shd w:val="clear" w:color="auto" w:fill="D9D9D9" w:themeFill="background1" w:themeFillShade="D9"/>
+            <w:vAlign w:val="center"/>
+          </w:tcPr>
+          <w:p>
+            <w:pPr>
+              <w:pStyle w:val="a7"/>
+              <w:ind w:left="0"/>
+              <w:jc w:val="center"/>
+              <w:rPr>
+                <w:rFonts w:ascii="微軟正黑體" w:eastAsia="微軟正黑體" w:hAnsi="微軟正黑體" w:hint="eastAsia"/>
+              </w:rPr>
+            </w:pPr>
+            <w:r>
+              <w:rPr>
+                <w:rFonts w:ascii="微軟正黑體" w:eastAsia="微軟正黑體" w:hAnsi="微軟正黑體" w:hint="eastAsia"/>
+              </w:rPr>
+              <w:t>1</w:t>
+            </w:r>
+            <w:r>
+              <w:rPr>
+                <w:rFonts w:ascii="微軟正黑體" w:eastAsia="微軟正黑體" w:hAnsi="微軟正黑體"/>
+              </w:rPr>
+              <w:t>00</w:t>
+            </w:r>
+          </w:p>
+        </w:tc>
+      </w:tr>
+      <w:tr>
+        <w:tc>
+          <w:tcPr>
+            <w:tcW w:w="2767" w:type="dxa"/>
+            <w:vAlign w:val="center"/>
+          </w:tcPr>
+          <w:p>
+            <w:pPr>
+              <w:pStyle w:val="a7"/>
+              <w:ind w:left="0"/>
+              <w:jc w:val="center"/>
+              <w:rPr>
+                <w:rFonts w:ascii="微軟正黑體" w:eastAsia="微軟正黑體" w:hAnsi="微軟正黑體" w:hint="eastAsia"/>
+              </w:rPr>
+            </w:pPr>
+            <w:r>
+              <w:rPr>
+                <w:rFonts w:ascii="微軟正黑體" w:eastAsia="微軟正黑體" w:hAnsi="微軟正黑體" w:hint="eastAsia"/>
+                <w:noProof/>
+              </w:rPr>
+              <w:drawing>
+                <wp:inline distT="0" distB="0" distL="0" distR="0" wp14:anchorId="6C9F63F1" wp14:editId="39C9F403">
+                  <wp:extent cx="1521695" cy="1081735"/>
+                  <wp:effectExtent l="0" t="0" r="2540" b="4445"/>
+                  <wp:docPr id="60" name="圖片 60"/>
+                  <wp:cNvGraphicFramePr>
+                    <a:graphicFrameLocks xmlns:a="http://schemas.openxmlformats.org/drawingml/2006/main" noChangeAspect="1"/>
+                  </wp:cNvGraphicFramePr>
+                  <a:graphic xmlns:a="http://schemas.openxmlformats.org/drawingml/2006/main">
+                    <a:graphicData uri="http://schemas.openxmlformats.org/drawingml/2006/picture">
+                      <pic:pic xmlns:pic="http://schemas.openxmlformats.org/drawingml/2006/picture">
+                        <pic:nvPicPr>
+                          <pic:cNvPr id="34" name="test.png"/>
+                          <pic:cNvPicPr/>
+                        </pic:nvPicPr>
+                        <pic:blipFill>
+                          <a:blip r:embed="rId35" cstate="print">
+                            <a:extLst>
+                              <a:ext uri="{28A0092B-C50C-407E-A947-70E740481C1C}">
+                                <a14:useLocalDpi xmlns:a14="http://schemas.microsoft.com/office/drawing/2010/main" val="0"/>
+                              </a:ext>
+                            </a:extLst>
+                          </a:blip>
+                          <a:stretch>
+                            <a:fillRect/>
+                          </a:stretch>
+                        </pic:blipFill>
+                        <pic:spPr>
+                          <a:xfrm>
+                            <a:off x="0" y="0"/>
+                            <a:ext cx="1521695" cy="1081735"/>
+                          </a:xfrm>
+                          <a:prstGeom prst="rect">
+                            <a:avLst/>
+                          </a:prstGeom>
+                        </pic:spPr>
+                      </pic:pic>
+                    </a:graphicData>
+                  </a:graphic>
+                </wp:inline>
+              </w:drawing>
+            </w:r>
+          </w:p>
+        </w:tc>
+        <w:tc>
+          <w:tcPr>
+            <w:tcW w:w="2767" w:type="dxa"/>
+            <w:vAlign w:val="center"/>
+          </w:tcPr>
+          <w:p>
+            <w:pPr>
+              <w:pStyle w:val="a7"/>
+              <w:ind w:left="0"/>
+              <w:jc w:val="center"/>
+              <w:rPr>
+                <w:rFonts w:ascii="微軟正黑體" w:eastAsia="微軟正黑體" w:hAnsi="微軟正黑體" w:hint="eastAsia"/>
+              </w:rPr>
+            </w:pPr>
+            <w:r>
+              <w:rPr>
+                <w:rFonts w:ascii="微軟正黑體" w:eastAsia="微軟正黑體" w:hAnsi="微軟正黑體" w:hint="eastAsia"/>
+                <w:noProof/>
+              </w:rPr>
+              <w:drawing>
+                <wp:inline distT="0" distB="0" distL="0" distR="0" wp14:anchorId="13A2DA74" wp14:editId="69A352EE">
+                  <wp:extent cx="1573956" cy="1118887"/>
+                  <wp:effectExtent l="0" t="0" r="7620" b="5080"/>
+                  <wp:docPr id="61" name="圖片 61"/>
+                  <wp:cNvGraphicFramePr>
+                    <a:graphicFrameLocks xmlns:a="http://schemas.openxmlformats.org/drawingml/2006/main" noChangeAspect="1"/>
+                  </wp:cNvGraphicFramePr>
+                  <a:graphic xmlns:a="http://schemas.openxmlformats.org/drawingml/2006/main">
+                    <a:graphicData uri="http://schemas.openxmlformats.org/drawingml/2006/picture">
+                      <pic:pic xmlns:pic="http://schemas.openxmlformats.org/drawingml/2006/picture">
+                        <pic:nvPicPr>
+                          <pic:cNvPr id="37" name="test.png"/>
+                          <pic:cNvPicPr/>
+                        </pic:nvPicPr>
+                        <pic:blipFill>
+                          <a:blip r:embed="rId11">
+                            <a:extLst>
+                              <a:ext uri="{28A0092B-C50C-407E-A947-70E740481C1C}">
+                                <a14:useLocalDpi xmlns:a14="http://schemas.microsoft.com/office/drawing/2010/main" val="0"/>
+                              </a:ext>
+                            </a:extLst>
+                          </a:blip>
+                          <a:stretch>
+                            <a:fillRect/>
+                          </a:stretch>
+                        </pic:blipFill>
+                        <pic:spPr>
+                          <a:xfrm>
+                            <a:off x="0" y="0"/>
+                            <a:ext cx="1573956" cy="1118887"/>
+                          </a:xfrm>
+                          <a:prstGeom prst="rect">
+                            <a:avLst/>
+                          </a:prstGeom>
+                        </pic:spPr>
+                      </pic:pic>
+                    </a:graphicData>
+                  </a:graphic>
+                </wp:inline>
+              </w:drawing>
+            </w:r>
+          </w:p>
+        </w:tc>
+        <w:tc>
+          <w:tcPr>
+            <w:tcW w:w="2767" w:type="dxa"/>
+            <w:vAlign w:val="center"/>
+          </w:tcPr>
+          <w:p>
+            <w:pPr>
+              <w:pStyle w:val="a7"/>
+              <w:ind w:left="0"/>
+              <w:jc w:val="center"/>
+              <w:rPr>
+                <w:rFonts w:ascii="微軟正黑體" w:eastAsia="微軟正黑體" w:hAnsi="微軟正黑體" w:hint="eastAsia"/>
+              </w:rPr>
+            </w:pPr>
+            <w:r>
+              <w:rPr>
+                <w:rFonts w:ascii="微軟正黑體" w:eastAsia="微軟正黑體" w:hAnsi="微軟正黑體" w:hint="eastAsia"/>
+                <w:noProof/>
+              </w:rPr>
+              <w:drawing>
+                <wp:inline distT="0" distB="0" distL="0" distR="0" wp14:anchorId="39B1568B" wp14:editId="6351E36B">
+                  <wp:extent cx="1653257" cy="1172150"/>
+                  <wp:effectExtent l="0" t="0" r="4445" b="9525"/>
+                  <wp:docPr id="62" name="圖片 62"/>
+                  <wp:cNvGraphicFramePr>
+                    <a:graphicFrameLocks xmlns:a="http://schemas.openxmlformats.org/drawingml/2006/main" noChangeAspect="1"/>
+                  </wp:cNvGraphicFramePr>
+                  <a:graphic xmlns:a="http://schemas.openxmlformats.org/drawingml/2006/main">
+                    <a:graphicData uri="http://schemas.openxmlformats.org/drawingml/2006/picture">
+                      <pic:pic xmlns:pic="http://schemas.openxmlformats.org/drawingml/2006/picture">
+                        <pic:nvPicPr>
+                          <pic:cNvPr id="40" name="test.png"/>
+                          <pic:cNvPicPr/>
+                        </pic:nvPicPr>
+                        <pic:blipFill>
+                          <a:blip r:embed="rId36">
+                            <a:extLst>
+                              <a:ext uri="{28A0092B-C50C-407E-A947-70E740481C1C}">
+                                <a14:useLocalDpi xmlns:a14="http://schemas.microsoft.com/office/drawing/2010/main" val="0"/>
+                              </a:ext>
+                            </a:extLst>
+                          </a:blip>
+                          <a:stretch>
+                            <a:fillRect/>
+                          </a:stretch>
+                        </pic:blipFill>
+                        <pic:spPr>
+                          <a:xfrm>
+                            <a:off x="0" y="0"/>
+                            <a:ext cx="1653257" cy="1172150"/>
+                          </a:xfrm>
+                          <a:prstGeom prst="rect">
+                            <a:avLst/>
+                          </a:prstGeom>
+                        </pic:spPr>
+                      </pic:pic>
+                    </a:graphicData>
+                  </a:graphic>
+                </wp:inline>
+              </w:drawing>
+            </w:r>
+          </w:p>
+        </w:tc>
+      </w:tr>
+      <w:tr>
+        <w:tc>
+          <w:tcPr>
+            <w:tcW w:w="2767" w:type="dxa"/>
+            <w:vAlign w:val="center"/>
+          </w:tcPr>
+          <w:p>
+            <w:pPr>
+              <w:pStyle w:val="a7"/>
+              <w:ind w:left="0"/>
+              <w:jc w:val="center"/>
+              <w:rPr>
+                <w:rFonts w:ascii="微軟正黑體" w:eastAsia="微軟正黑體" w:hAnsi="微軟正黑體" w:hint="eastAsia"/>
+              </w:rPr>
+            </w:pPr>
+            <w:r>
+              <w:rPr>
+                <w:rFonts w:ascii="微軟正黑體" w:eastAsia="微軟正黑體" w:hAnsi="微軟正黑體" w:hint="eastAsia"/>
+                <w:noProof/>
+              </w:rPr>
+              <w:drawing>
+                <wp:inline distT="0" distB="0" distL="0" distR="0" wp14:anchorId="578E604D" wp14:editId="0C116169">
+                  <wp:extent cx="1533301" cy="1120183"/>
+                  <wp:effectExtent l="0" t="0" r="0" b="3810"/>
+                  <wp:docPr id="63" name="圖片 63"/>
+                  <wp:cNvGraphicFramePr>
+                    <a:graphicFrameLocks xmlns:a="http://schemas.openxmlformats.org/drawingml/2006/main" noChangeAspect="1"/>
+                  </wp:cNvGraphicFramePr>
+                  <a:graphic xmlns:a="http://schemas.openxmlformats.org/drawingml/2006/main">
+                    <a:graphicData uri="http://schemas.openxmlformats.org/drawingml/2006/picture">
+                      <pic:pic xmlns:pic="http://schemas.openxmlformats.org/drawingml/2006/picture">
+                        <pic:nvPicPr>
+                          <pic:cNvPr id="35" name="LC.png"/>
+                          <pic:cNvPicPr/>
+                        </pic:nvPicPr>
+                        <pic:blipFill>
+                          <a:blip r:embed="rId37" cstate="print">
+                            <a:extLst>
+                              <a:ext uri="{28A0092B-C50C-407E-A947-70E740481C1C}">
+                                <a14:useLocalDpi xmlns:a14="http://schemas.microsoft.com/office/drawing/2010/main" val="0"/>
+                              </a:ext>
+                            </a:extLst>
+                          </a:blip>
+                          <a:stretch>
+                            <a:fillRect/>
+                          </a:stretch>
+                        </pic:blipFill>
+                        <pic:spPr>
+                          <a:xfrm>
+                            <a:off x="0" y="0"/>
+                            <a:ext cx="1533301" cy="1120183"/>
+                          </a:xfrm>
+                          <a:prstGeom prst="rect">
+                            <a:avLst/>
+                          </a:prstGeom>
+                        </pic:spPr>
+                      </pic:pic>
+                    </a:graphicData>
+                  </a:graphic>
+                </wp:inline>
+              </w:drawing>
+            </w:r>
+          </w:p>
+        </w:tc>
+        <w:tc>
+          <w:tcPr>
+            <w:tcW w:w="2767" w:type="dxa"/>
+            <w:vAlign w:val="center"/>
+          </w:tcPr>
+          <w:p>
+            <w:pPr>
+              <w:pStyle w:val="a7"/>
+              <w:ind w:left="0"/>
+              <w:jc w:val="center"/>
+              <w:rPr>
+                <w:rFonts w:ascii="微軟正黑體" w:eastAsia="微軟正黑體" w:hAnsi="微軟正黑體" w:hint="eastAsia"/>
+              </w:rPr>
+            </w:pPr>
+            <w:r>
+              <w:rPr>
+                <w:rFonts w:ascii="微軟正黑體" w:eastAsia="微軟正黑體" w:hAnsi="微軟正黑體" w:hint="eastAsia"/>
+                <w:noProof/>
+              </w:rPr>
+              <w:drawing>
+                <wp:inline distT="0" distB="0" distL="0" distR="0" wp14:anchorId="11D2C127" wp14:editId="5D48BDFF">
+                  <wp:extent cx="1547610" cy="1130638"/>
+                  <wp:effectExtent l="0" t="0" r="0" b="0"/>
+                  <wp:docPr id="64" name="圖片 64"/>
+                  <wp:cNvGraphicFramePr>
+                    <a:graphicFrameLocks xmlns:a="http://schemas.openxmlformats.org/drawingml/2006/main" noChangeAspect="1"/>
+                  </wp:cNvGraphicFramePr>
+                  <a:graphic xmlns:a="http://schemas.openxmlformats.org/drawingml/2006/main">
+                    <a:graphicData uri="http://schemas.openxmlformats.org/drawingml/2006/picture">
+                      <pic:pic xmlns:pic="http://schemas.openxmlformats.org/drawingml/2006/picture">
+                        <pic:nvPicPr>
+                          <pic:cNvPr id="38" name="LC.png"/>
+                          <pic:cNvPicPr/>
+                        </pic:nvPicPr>
+                        <pic:blipFill>
+                          <a:blip r:embed="rId15" cstate="print">
+                            <a:extLst>
+                              <a:ext uri="{28A0092B-C50C-407E-A947-70E740481C1C}">
+                                <a14:useLocalDpi xmlns:a14="http://schemas.microsoft.com/office/drawing/2010/main" val="0"/>
+                              </a:ext>
+                            </a:extLst>
+                          </a:blip>
+                          <a:stretch>
+                            <a:fillRect/>
+                          </a:stretch>
+                        </pic:blipFill>
+                        <pic:spPr>
+                          <a:xfrm>
+                            <a:off x="0" y="0"/>
+                            <a:ext cx="1547610" cy="1130638"/>
+                          </a:xfrm>
+                          <a:prstGeom prst="rect">
+                            <a:avLst/>
+                          </a:prstGeom>
+                        </pic:spPr>
+                      </pic:pic>
+                    </a:graphicData>
+                  </a:graphic>
+                </wp:inline>
+              </w:drawing>
+            </w:r>
+          </w:p>
+        </w:tc>
+        <w:tc>
+          <w:tcPr>
+            <w:tcW w:w="2767" w:type="dxa"/>
+            <w:vAlign w:val="center"/>
+          </w:tcPr>
+          <w:p>
+            <w:pPr>
+              <w:pStyle w:val="a7"/>
+              <w:ind w:left="0"/>
+              <w:jc w:val="center"/>
+              <w:rPr>
+                <w:rFonts w:ascii="微軟正黑體" w:eastAsia="微軟正黑體" w:hAnsi="微軟正黑體" w:hint="eastAsia"/>
+              </w:rPr>
+            </w:pPr>
+            <w:r>
+              <w:rPr>
+                <w:rFonts w:ascii="微軟正黑體" w:eastAsia="微軟正黑體" w:hAnsi="微軟正黑體" w:hint="eastAsia"/>
+                <w:noProof/>
+              </w:rPr>
+              <w:drawing>
+                <wp:inline distT="0" distB="0" distL="0" distR="0" wp14:anchorId="4AADCEC1" wp14:editId="08E1AA44">
+                  <wp:extent cx="1530888" cy="1118421"/>
+                  <wp:effectExtent l="0" t="0" r="0" b="5715"/>
+                  <wp:docPr id="65" name="圖片 65"/>
+                  <wp:cNvGraphicFramePr>
+                    <a:graphicFrameLocks xmlns:a="http://schemas.openxmlformats.org/drawingml/2006/main" noChangeAspect="1"/>
+                  </wp:cNvGraphicFramePr>
+                  <a:graphic xmlns:a="http://schemas.openxmlformats.org/drawingml/2006/main">
+                    <a:graphicData uri="http://schemas.openxmlformats.org/drawingml/2006/picture">
+                      <pic:pic xmlns:pic="http://schemas.openxmlformats.org/drawingml/2006/picture">
+                        <pic:nvPicPr>
+                          <pic:cNvPr id="41" name="LC.png"/>
+                          <pic:cNvPicPr/>
+                        </pic:nvPicPr>
+                        <pic:blipFill>
+                          <a:blip r:embed="rId38" cstate="print">
+                            <a:extLst>
+                              <a:ext uri="{28A0092B-C50C-407E-A947-70E740481C1C}">
+                                <a14:useLocalDpi xmlns:a14="http://schemas.microsoft.com/office/drawing/2010/main" val="0"/>
+                              </a:ext>
+                            </a:extLst>
+                          </a:blip>
+                          <a:stretch>
+                            <a:fillRect/>
+                          </a:stretch>
+                        </pic:blipFill>
+                        <pic:spPr>
+                          <a:xfrm>
+                            <a:off x="0" y="0"/>
+                            <a:ext cx="1530888" cy="1118421"/>
+                          </a:xfrm>
+                          <a:prstGeom prst="rect">
+                            <a:avLst/>
+                          </a:prstGeom>
+                        </pic:spPr>
+                      </pic:pic>
+                    </a:graphicData>
+                  </a:graphic>
+                </wp:inline>
+              </w:drawing>
+            </w:r>
+          </w:p>
+        </w:tc>
+      </w:tr>
+      <w:tr>
+        <w:tc>
+          <w:tcPr>
+            <w:tcW w:w="2767" w:type="dxa"/>
+            <w:vAlign w:val="center"/>
+          </w:tcPr>
+          <w:p>
+            <w:pPr>
+              <w:pStyle w:val="a7"/>
+              <w:ind w:left="0"/>
+              <w:jc w:val="center"/>
+              <w:rPr>
+                <w:rFonts w:ascii="微軟正黑體" w:eastAsia="微軟正黑體" w:hAnsi="微軟正黑體" w:hint="eastAsia"/>
+              </w:rPr>
+            </w:pPr>
+            <w:r>
+              <w:rPr>
+                <w:rFonts w:ascii="微軟正黑體" w:eastAsia="微軟正黑體" w:hAnsi="微軟正黑體"/>
+              </w:rPr>
+              <w:drawing>
+                <wp:inline distT="0" distB="0" distL="0" distR="0" wp14:anchorId="4E9EBF23" wp14:editId="235B1A3E">
+                  <wp:extent cx="1619885" cy="641350"/>
+                  <wp:effectExtent l="0" t="0" r="0" b="6350"/>
+                  <wp:docPr id="78" name="圖片 78"/>
+                  <wp:cNvGraphicFramePr>
+                    <a:graphicFrameLocks xmlns:a="http://schemas.openxmlformats.org/drawingml/2006/main" noChangeAspect="1"/>
+                  </wp:cNvGraphicFramePr>
+                  <a:graphic xmlns:a="http://schemas.openxmlformats.org/drawingml/2006/main">
+                    <a:graphicData uri="http://schemas.openxmlformats.org/drawingml/2006/picture">
+                      <pic:pic xmlns:pic="http://schemas.openxmlformats.org/drawingml/2006/picture">
+                        <pic:nvPicPr>
+                          <pic:cNvPr id="1" name=""/>
+                          <pic:cNvPicPr/>
+                        </pic:nvPicPr>
+                        <pic:blipFill>
+                          <a:blip r:embed="rId39"/>
+                          <a:stretch>
+                            <a:fillRect/>
+                          </a:stretch>
+                        </pic:blipFill>
+                        <pic:spPr>
+                          <a:xfrm>
+                            <a:off x="0" y="0"/>
+                            <a:ext cx="1619885" cy="641350"/>
+                          </a:xfrm>
+                          <a:prstGeom prst="rect">
+                            <a:avLst/>
+                          </a:prstGeom>
+                        </pic:spPr>
+                      </pic:pic>
+                    </a:graphicData>
+                  </a:graphic>
+                </wp:inline>
+              </w:drawing>
+            </w:r>
+          </w:p>
+        </w:tc>
+        <w:tc>
+          <w:tcPr>
+            <w:tcW w:w="2767" w:type="dxa"/>
+            <w:vAlign w:val="center"/>
+          </w:tcPr>
+          <w:p>
+            <w:pPr>
+              <w:pStyle w:val="a7"/>
+              <w:ind w:left="0"/>
+              <w:jc w:val="center"/>
+              <w:rPr>
+                <w:rFonts w:ascii="微軟正黑體" w:eastAsia="微軟正黑體" w:hAnsi="微軟正黑體" w:hint="eastAsia"/>
+              </w:rPr>
+            </w:pPr>
+            <w:r>
+              <w:rPr>
+                <w:rFonts w:ascii="微軟正黑體" w:eastAsia="微軟正黑體" w:hAnsi="微軟正黑體"/>
+              </w:rPr>
+              <w:drawing>
+                <wp:inline distT="0" distB="0" distL="0" distR="0" wp14:anchorId="007C17F4" wp14:editId="1459BA91">
+                  <wp:extent cx="1619885" cy="640715"/>
+                  <wp:effectExtent l="0" t="0" r="0" b="6985"/>
+                  <wp:docPr id="79" name="圖片 79"/>
+                  <wp:cNvGraphicFramePr>
+                    <a:graphicFrameLocks xmlns:a="http://schemas.openxmlformats.org/drawingml/2006/main" noChangeAspect="1"/>
+                  </wp:cNvGraphicFramePr>
+                  <a:graphic xmlns:a="http://schemas.openxmlformats.org/drawingml/2006/main">
+                    <a:graphicData uri="http://schemas.openxmlformats.org/drawingml/2006/picture">
+                      <pic:pic xmlns:pic="http://schemas.openxmlformats.org/drawingml/2006/picture">
+                        <pic:nvPicPr>
+                          <pic:cNvPr id="1" name=""/>
+                          <pic:cNvPicPr/>
+                        </pic:nvPicPr>
+                        <pic:blipFill>
+                          <a:blip r:embed="rId40"/>
+                          <a:stretch>
+                            <a:fillRect/>
+                          </a:stretch>
+                        </pic:blipFill>
+                        <pic:spPr>
+                          <a:xfrm>
+                            <a:off x="0" y="0"/>
+                            <a:ext cx="1619885" cy="640715"/>
+                          </a:xfrm>
+                          <a:prstGeom prst="rect">
+                            <a:avLst/>
+                          </a:prstGeom>
+                        </pic:spPr>
+                      </pic:pic>
+                    </a:graphicData>
+                  </a:graphic>
+                </wp:inline>
+              </w:drawing>
+            </w:r>
+          </w:p>
+        </w:tc>
+        <w:tc>
+          <w:tcPr>
+            <w:tcW w:w="2767" w:type="dxa"/>
+            <w:vAlign w:val="center"/>
+          </w:tcPr>
+          <w:p>
+            <w:pPr>
+              <w:pStyle w:val="a7"/>
+              <w:ind w:left="0"/>
+              <w:jc w:val="center"/>
+              <w:rPr>
+                <w:rFonts w:ascii="微軟正黑體" w:eastAsia="微軟正黑體" w:hAnsi="微軟正黑體" w:hint="eastAsia"/>
+              </w:rPr>
+            </w:pPr>
+            <w:r>
+              <w:rPr>
+                <w:rFonts w:ascii="微軟正黑體" w:eastAsia="微軟正黑體" w:hAnsi="微軟正黑體"/>
+              </w:rPr>
+              <w:drawing>
+                <wp:inline distT="0" distB="0" distL="0" distR="0" wp14:anchorId="09FC2F80" wp14:editId="6BC2B858">
+                  <wp:extent cx="1619885" cy="635635"/>
+                  <wp:effectExtent l="0" t="0" r="0" b="0"/>
+                  <wp:docPr id="80" name="圖片 80"/>
+                  <wp:cNvGraphicFramePr>
+                    <a:graphicFrameLocks xmlns:a="http://schemas.openxmlformats.org/drawingml/2006/main" noChangeAspect="1"/>
+                  </wp:cNvGraphicFramePr>
+                  <a:graphic xmlns:a="http://schemas.openxmlformats.org/drawingml/2006/main">
+                    <a:graphicData uri="http://schemas.openxmlformats.org/drawingml/2006/picture">
+                      <pic:pic xmlns:pic="http://schemas.openxmlformats.org/drawingml/2006/picture">
+                        <pic:nvPicPr>
+                          <pic:cNvPr id="1" name=""/>
+                          <pic:cNvPicPr/>
+                        </pic:nvPicPr>
+                        <pic:blipFill>
+                          <a:blip r:embed="rId41"/>
+                          <a:stretch>
+                            <a:fillRect/>
+                          </a:stretch>
+                        </pic:blipFill>
+                        <pic:spPr>
+                          <a:xfrm>
+                            <a:off x="0" y="0"/>
+                            <a:ext cx="1619885" cy="635635"/>
+                          </a:xfrm>
+                          <a:prstGeom prst="rect">
+                            <a:avLst/>
+                          </a:prstGeom>
+                        </pic:spPr>
+                      </pic:pic>
+                    </a:graphicData>
+                  </a:graphic>
+                </wp:inline>
+              </w:drawing>
+            </w:r>
+          </w:p>
+        </w:tc>
+      </w:tr>
+    </w:tbl>
+    <w:p>
+      <w:pPr>
+        <w:rPr>
+          <w:rFonts w:ascii="微軟正黑體" w:eastAsia="微軟正黑體" w:hAnsi="微軟正黑體" w:hint="eastAsia"/>
+        </w:rPr>
+      </w:pPr>
+      <w:r>
+        <w:rPr>
+          <w:rFonts w:ascii="微軟正黑體" w:eastAsia="微軟正黑體" w:hAnsi="微軟正黑體"/>
+        </w:rPr>
+        <w:tab/>
+      </w:r>
+      <w:r>
+        <w:rPr>
+          <w:rFonts w:ascii="微軟正黑體" w:eastAsia="微軟正黑體" w:hAnsi="微軟正黑體"/>
+        </w:rPr>
+        <w:tab/>
+      </w:r>
+    </w:p>
+    <w:p>
+      <w:pPr>
+        <w:pStyle w:val="a7"/>
+        <w:numPr>
+          <w:ilvl w:val="0"/>
+          <w:numId w:val="15"/>
+        </w:numPr>
+        <w:rPr>
+          <w:rFonts w:ascii="微軟正黑體" w:eastAsia="微軟正黑體" w:hAnsi="微軟正黑體"/>
+        </w:rPr>
+      </w:pPr>
+      <w:r>
+        <w:rPr>
+          <w:rFonts w:ascii="微軟正黑體" w:eastAsia="微軟正黑體" w:hAnsi="微軟正黑體"/>
+        </w:rPr>
+        <w:t>XOR</w:t>
+      </w:r>
+    </w:p>
+    <w:tbl>
+      <w:tblPr>
+        <w:tblStyle w:val="afa"/>
+        <w:tblW w:w="0" w:type="auto"/>
+        <w:tblInd w:w="-5" w:type="dxa"/>
+        <w:tblLayout w:type="fixed"/>
+        <w:tblLook w:val="04A0" w:firstRow="1" w:lastRow="0" w:firstColumn="1" w:lastColumn="0" w:noHBand="0" w:noVBand="1"/>
+      </w:tblPr>
+      <w:tblGrid>
+        <w:gridCol w:w="2767"/>
+        <w:gridCol w:w="2767"/>
+        <w:gridCol w:w="2767"/>
+      </w:tblGrid>
+      <w:tr>
+        <w:tc>
+          <w:tcPr>
+            <w:tcW w:w="2767" w:type="dxa"/>
+            <w:shd w:val="clear" w:color="auto" w:fill="D9D9D9" w:themeFill="background1" w:themeFillShade="D9"/>
+            <w:vAlign w:val="center"/>
+          </w:tcPr>
+          <w:p>
+            <w:pPr>
+              <w:pStyle w:val="a7"/>
+              <w:ind w:left="0"/>
+              <w:jc w:val="center"/>
+              <w:rPr>
+                <w:rFonts w:ascii="微軟正黑體" w:eastAsia="微軟正黑體" w:hAnsi="微軟正黑體" w:hint="eastAsia"/>
+              </w:rPr>
+            </w:pPr>
+            <w:r>
+              <w:rPr>
+                <w:rFonts w:ascii="微軟正黑體" w:eastAsia="微軟正黑體" w:hAnsi="微軟正黑體"/>
+              </w:rPr>
+              <w:t>2</w:t>
+            </w:r>
+          </w:p>
+        </w:tc>
+        <w:tc>
+          <w:tcPr>
+            <w:tcW w:w="2767" w:type="dxa"/>
+            <w:shd w:val="clear" w:color="auto" w:fill="D9D9D9" w:themeFill="background1" w:themeFillShade="D9"/>
+            <w:vAlign w:val="center"/>
+          </w:tcPr>
+          <w:p>
+            <w:pPr>
+              <w:pStyle w:val="a7"/>
+              <w:ind w:left="0"/>
+              <w:jc w:val="center"/>
+              <w:rPr>
+                <w:rFonts w:ascii="微軟正黑體" w:eastAsia="微軟正黑體" w:hAnsi="微軟正黑體" w:hint="eastAsia"/>
+              </w:rPr>
+            </w:pPr>
+            <w:r>
+              <w:rPr>
+                <w:rFonts w:ascii="微軟正黑體" w:eastAsia="微軟正黑體" w:hAnsi="微軟正黑體"/>
+              </w:rPr>
+              <w:t>10</w:t>
+            </w:r>
+          </w:p>
+        </w:tc>
+        <w:tc>
+          <w:tcPr>
+            <w:tcW w:w="2767" w:type="dxa"/>
+            <w:shd w:val="clear" w:color="auto" w:fill="D9D9D9" w:themeFill="background1" w:themeFillShade="D9"/>
+            <w:vAlign w:val="center"/>
+          </w:tcPr>
+          <w:p>
+            <w:pPr>
+              <w:pStyle w:val="a7"/>
+              <w:ind w:left="0"/>
+              <w:jc w:val="center"/>
+              <w:rPr>
+                <w:rFonts w:ascii="微軟正黑體" w:eastAsia="微軟正黑體" w:hAnsi="微軟正黑體" w:hint="eastAsia"/>
+              </w:rPr>
+            </w:pPr>
+            <w:r>
+              <w:rPr>
+                <w:rFonts w:ascii="微軟正黑體" w:eastAsia="微軟正黑體" w:hAnsi="微軟正黑體" w:hint="eastAsia"/>
+              </w:rPr>
+              <w:t>1</w:t>
+            </w:r>
+            <w:r>
+              <w:rPr>
+                <w:rFonts w:ascii="微軟正黑體" w:eastAsia="微軟正黑體" w:hAnsi="微軟正黑體"/>
+              </w:rPr>
+              <w:t>00</w:t>
+            </w:r>
+          </w:p>
+        </w:tc>
+      </w:tr>
+      <w:tr>
+        <w:tc>
+          <w:tcPr>
+            <w:tcW w:w="2767" w:type="dxa"/>
+            <w:vAlign w:val="center"/>
+          </w:tcPr>
+          <w:p>
+            <w:pPr>
+              <w:pStyle w:val="a7"/>
+              <w:ind w:left="0"/>
+              <w:jc w:val="center"/>
+              <w:rPr>
+                <w:rFonts w:ascii="微軟正黑體" w:eastAsia="微軟正黑體" w:hAnsi="微軟正黑體" w:hint="eastAsia"/>
+              </w:rPr>
+            </w:pPr>
+            <w:r>
+              <w:rPr>
+                <w:rFonts w:ascii="微軟正黑體" w:eastAsia="微軟正黑體" w:hAnsi="微軟正黑體" w:hint="eastAsia"/>
+                <w:noProof/>
+              </w:rPr>
+              <w:drawing>
+                <wp:inline distT="0" distB="0" distL="0" distR="0" wp14:anchorId="4247289B" wp14:editId="3EED9627">
+                  <wp:extent cx="1517659" cy="1081735"/>
+                  <wp:effectExtent l="0" t="0" r="6350" b="4445"/>
+                  <wp:docPr id="69" name="圖片 69"/>
+                  <wp:cNvGraphicFramePr>
+                    <a:graphicFrameLocks xmlns:a="http://schemas.openxmlformats.org/drawingml/2006/main" noChangeAspect="1"/>
+                  </wp:cNvGraphicFramePr>
+                  <a:graphic xmlns:a="http://schemas.openxmlformats.org/drawingml/2006/main">
+                    <a:graphicData uri="http://schemas.openxmlformats.org/drawingml/2006/picture">
+                      <pic:pic xmlns:pic="http://schemas.openxmlformats.org/drawingml/2006/picture">
+                        <pic:nvPicPr>
+                          <pic:cNvPr id="34" name="test.png"/>
+                          <pic:cNvPicPr/>
+                        </pic:nvPicPr>
+                        <pic:blipFill>
+                          <a:blip r:embed="rId28" cstate="print">
+                            <a:extLst>
+                              <a:ext uri="{28A0092B-C50C-407E-A947-70E740481C1C}">
+                                <a14:useLocalDpi xmlns:a14="http://schemas.microsoft.com/office/drawing/2010/main" val="0"/>
+                              </a:ext>
+                            </a:extLst>
+                          </a:blip>
+                          <a:stretch>
+                            <a:fillRect/>
+                          </a:stretch>
+                        </pic:blipFill>
+                        <pic:spPr>
+                          <a:xfrm>
+                            <a:off x="0" y="0"/>
+                            <a:ext cx="1517659" cy="1081735"/>
+                          </a:xfrm>
+                          <a:prstGeom prst="rect">
+                            <a:avLst/>
+                          </a:prstGeom>
+                        </pic:spPr>
+                      </pic:pic>
+                    </a:graphicData>
+                  </a:graphic>
+                </wp:inline>
+              </w:drawing>
+            </w:r>
+          </w:p>
+        </w:tc>
+        <w:tc>
+          <w:tcPr>
+            <w:tcW w:w="2767" w:type="dxa"/>
+            <w:vAlign w:val="center"/>
+          </w:tcPr>
+          <w:p>
+            <w:pPr>
+              <w:pStyle w:val="a7"/>
+              <w:ind w:left="0"/>
+              <w:jc w:val="center"/>
+              <w:rPr>
+                <w:rFonts w:ascii="微軟正黑體" w:eastAsia="微軟正黑體" w:hAnsi="微軟正黑體" w:hint="eastAsia"/>
+              </w:rPr>
+            </w:pPr>
+            <w:r>
+              <w:rPr>
+                <w:rFonts w:ascii="微軟正黑體" w:eastAsia="微軟正黑體" w:hAnsi="微軟正黑體" w:hint="eastAsia"/>
+                <w:noProof/>
+              </w:rPr>
+              <w:drawing>
+                <wp:inline distT="0" distB="0" distL="0" distR="0" wp14:anchorId="3BA639D3" wp14:editId="73051D74">
+                  <wp:extent cx="1569781" cy="1118886"/>
+                  <wp:effectExtent l="0" t="0" r="0" b="5080"/>
+                  <wp:docPr id="70" name="圖片 70"/>
+                  <wp:cNvGraphicFramePr>
+                    <a:graphicFrameLocks xmlns:a="http://schemas.openxmlformats.org/drawingml/2006/main" noChangeAspect="1"/>
+                  </wp:cNvGraphicFramePr>
+                  <a:graphic xmlns:a="http://schemas.openxmlformats.org/drawingml/2006/main">
+                    <a:graphicData uri="http://schemas.openxmlformats.org/drawingml/2006/picture">
+                      <pic:pic xmlns:pic="http://schemas.openxmlformats.org/drawingml/2006/picture">
+                        <pic:nvPicPr>
+                          <pic:cNvPr id="37" name="test.png"/>
+                          <pic:cNvPicPr/>
+                        </pic:nvPicPr>
+                        <pic:blipFill>
+                          <a:blip r:embed="rId12">
+                            <a:extLst>
+                              <a:ext uri="{28A0092B-C50C-407E-A947-70E740481C1C}">
+                                <a14:useLocalDpi xmlns:a14="http://schemas.microsoft.com/office/drawing/2010/main" val="0"/>
+                              </a:ext>
+                            </a:extLst>
+                          </a:blip>
+                          <a:stretch>
+                            <a:fillRect/>
+                          </a:stretch>
+                        </pic:blipFill>
+                        <pic:spPr>
+                          <a:xfrm>
+                            <a:off x="0" y="0"/>
+                            <a:ext cx="1569781" cy="1118886"/>
+                          </a:xfrm>
+                          <a:prstGeom prst="rect">
+                            <a:avLst/>
+                          </a:prstGeom>
+                        </pic:spPr>
+                      </pic:pic>
+                    </a:graphicData>
+                  </a:graphic>
+                </wp:inline>
+              </w:drawing>
+            </w:r>
+          </w:p>
+        </w:tc>
+        <w:tc>
+          <w:tcPr>
+            <w:tcW w:w="2767" w:type="dxa"/>
+            <w:vAlign w:val="center"/>
+          </w:tcPr>
+          <w:p>
+            <w:pPr>
+              <w:pStyle w:val="a7"/>
+              <w:ind w:left="0"/>
+              <w:jc w:val="center"/>
+              <w:rPr>
+                <w:rFonts w:ascii="微軟正黑體" w:eastAsia="微軟正黑體" w:hAnsi="微軟正黑體" w:hint="eastAsia"/>
+              </w:rPr>
+            </w:pPr>
+            <w:r>
+              <w:rPr>
+                <w:rFonts w:ascii="微軟正黑體" w:eastAsia="微軟正黑體" w:hAnsi="微軟正黑體" w:hint="eastAsia"/>
+                <w:noProof/>
+              </w:rPr>
+              <w:drawing>
+                <wp:inline distT="0" distB="0" distL="0" distR="0" wp14:anchorId="2647E81F" wp14:editId="2FA0C634">
+                  <wp:extent cx="1648871" cy="1175258"/>
+                  <wp:effectExtent l="0" t="0" r="8890" b="6350"/>
+                  <wp:docPr id="71" name="圖片 71"/>
+                  <wp:cNvGraphicFramePr>
+                    <a:graphicFrameLocks xmlns:a="http://schemas.openxmlformats.org/drawingml/2006/main" noChangeAspect="1"/>
+                  </wp:cNvGraphicFramePr>
+                  <a:graphic xmlns:a="http://schemas.openxmlformats.org/drawingml/2006/main">
+                    <a:graphicData uri="http://schemas.openxmlformats.org/drawingml/2006/picture">
+                      <pic:pic xmlns:pic="http://schemas.openxmlformats.org/drawingml/2006/picture">
+                        <pic:nvPicPr>
+                          <pic:cNvPr id="40" name="test.png"/>
+                          <pic:cNvPicPr/>
+                        </pic:nvPicPr>
+                        <pic:blipFill>
+                          <a:blip r:embed="rId12">
+                            <a:extLst>
+                              <a:ext uri="{28A0092B-C50C-407E-A947-70E740481C1C}">
+                                <a14:useLocalDpi xmlns:a14="http://schemas.microsoft.com/office/drawing/2010/main" val="0"/>
+                              </a:ext>
+                            </a:extLst>
+                          </a:blip>
+                          <a:stretch>
+                            <a:fillRect/>
+                          </a:stretch>
+                        </pic:blipFill>
+                        <pic:spPr>
+                          <a:xfrm>
+                            <a:off x="0" y="0"/>
+                            <a:ext cx="1648871" cy="1175258"/>
+                          </a:xfrm>
+                          <a:prstGeom prst="rect">
+                            <a:avLst/>
+                          </a:prstGeom>
+                        </pic:spPr>
+                      </pic:pic>
+                    </a:graphicData>
+                  </a:graphic>
+                </wp:inline>
+              </w:drawing>
+            </w:r>
+          </w:p>
+        </w:tc>
+      </w:tr>
+      <w:tr>
+        <w:tc>
+          <w:tcPr>
+            <w:tcW w:w="2767" w:type="dxa"/>
+            <w:vAlign w:val="center"/>
+          </w:tcPr>
+          <w:p>
+            <w:pPr>
+              <w:pStyle w:val="a7"/>
+              <w:ind w:left="0"/>
+              <w:jc w:val="center"/>
+              <w:rPr>
+                <w:rFonts w:ascii="微軟正黑體" w:eastAsia="微軟正黑體" w:hAnsi="微軟正黑體" w:hint="eastAsia"/>
+              </w:rPr>
+            </w:pPr>
+            <w:r>
+              <w:rPr>
+                <w:rFonts w:ascii="微軟正黑體" w:eastAsia="微軟正黑體" w:hAnsi="微軟正黑體" w:hint="eastAsia"/>
+                <w:noProof/>
+              </w:rPr>
+              <w:drawing>
+                <wp:inline distT="0" distB="0" distL="0" distR="0" wp14:anchorId="45E083AB" wp14:editId="51281B99">
+                  <wp:extent cx="1533301" cy="1086409"/>
+                  <wp:effectExtent l="0" t="0" r="0" b="0"/>
+                  <wp:docPr id="72" name="圖片 72"/>
+                  <wp:cNvGraphicFramePr>
+                    <a:graphicFrameLocks xmlns:a="http://schemas.openxmlformats.org/drawingml/2006/main" noChangeAspect="1"/>
+                  </wp:cNvGraphicFramePr>
+                  <a:graphic xmlns:a="http://schemas.openxmlformats.org/drawingml/2006/main">
+                    <a:graphicData uri="http://schemas.openxmlformats.org/drawingml/2006/picture">
+                      <pic:pic xmlns:pic="http://schemas.openxmlformats.org/drawingml/2006/picture">
+                        <pic:nvPicPr>
+                          <pic:cNvPr id="35" name="LC.png"/>
+                          <pic:cNvPicPr/>
+                        </pic:nvPicPr>
+                        <pic:blipFill>
+                          <a:blip r:embed="rId42" cstate="print">
+                            <a:extLst>
+                              <a:ext uri="{28A0092B-C50C-407E-A947-70E740481C1C}">
+                                <a14:useLocalDpi xmlns:a14="http://schemas.microsoft.com/office/drawing/2010/main" val="0"/>
+                              </a:ext>
+                            </a:extLst>
+                          </a:blip>
+                          <a:stretch>
+                            <a:fillRect/>
+                          </a:stretch>
+                        </pic:blipFill>
+                        <pic:spPr>
+                          <a:xfrm>
+                            <a:off x="0" y="0"/>
+                            <a:ext cx="1533301" cy="1086409"/>
+                          </a:xfrm>
+                          <a:prstGeom prst="rect">
+                            <a:avLst/>
+                          </a:prstGeom>
+                        </pic:spPr>
+                      </pic:pic>
+                    </a:graphicData>
+                  </a:graphic>
+                </wp:inline>
+              </w:drawing>
+            </w:r>
+          </w:p>
+        </w:tc>
+        <w:tc>
+          <w:tcPr>
+            <w:tcW w:w="2767" w:type="dxa"/>
+            <w:vAlign w:val="center"/>
+          </w:tcPr>
+          <w:p>
+            <w:pPr>
+              <w:pStyle w:val="a7"/>
+              <w:ind w:left="0"/>
+              <w:jc w:val="center"/>
+              <w:rPr>
+                <w:rFonts w:ascii="微軟正黑體" w:eastAsia="微軟正黑體" w:hAnsi="微軟正黑體" w:hint="eastAsia"/>
+              </w:rPr>
+            </w:pPr>
+            <w:r>
+              <w:rPr>
+                <w:rFonts w:ascii="微軟正黑體" w:eastAsia="微軟正黑體" w:hAnsi="微軟正黑體" w:hint="eastAsia"/>
+                <w:noProof/>
+              </w:rPr>
+              <w:drawing>
+                <wp:inline distT="0" distB="0" distL="0" distR="0" wp14:anchorId="0AB7ACAE" wp14:editId="4368387F">
+                  <wp:extent cx="1547610" cy="1130637"/>
+                  <wp:effectExtent l="0" t="0" r="0" b="0"/>
+                  <wp:docPr id="73" name="圖片 73"/>
+                  <wp:cNvGraphicFramePr>
+                    <a:graphicFrameLocks xmlns:a="http://schemas.openxmlformats.org/drawingml/2006/main" noChangeAspect="1"/>
+                  </wp:cNvGraphicFramePr>
+                  <a:graphic xmlns:a="http://schemas.openxmlformats.org/drawingml/2006/main">
+                    <a:graphicData uri="http://schemas.openxmlformats.org/drawingml/2006/picture">
+                      <pic:pic xmlns:pic="http://schemas.openxmlformats.org/drawingml/2006/picture">
+                        <pic:nvPicPr>
+                          <pic:cNvPr id="38" name="LC.png"/>
+                          <pic:cNvPicPr/>
+                        </pic:nvPicPr>
+                        <pic:blipFill>
+                          <a:blip r:embed="rId17" cstate="print">
+                            <a:extLst>
+                              <a:ext uri="{28A0092B-C50C-407E-A947-70E740481C1C}">
+                                <a14:useLocalDpi xmlns:a14="http://schemas.microsoft.com/office/drawing/2010/main" val="0"/>
+                              </a:ext>
+                            </a:extLst>
+                          </a:blip>
+                          <a:stretch>
+                            <a:fillRect/>
+                          </a:stretch>
+                        </pic:blipFill>
+                        <pic:spPr>
+                          <a:xfrm>
+                            <a:off x="0" y="0"/>
+                            <a:ext cx="1547610" cy="1130637"/>
+                          </a:xfrm>
+                          <a:prstGeom prst="rect">
+                            <a:avLst/>
+                          </a:prstGeom>
+                        </pic:spPr>
+                      </pic:pic>
+                    </a:graphicData>
+                  </a:graphic>
+                </wp:inline>
+              </w:drawing>
+            </w:r>
+          </w:p>
+        </w:tc>
+        <w:tc>
+          <w:tcPr>
+            <w:tcW w:w="2767" w:type="dxa"/>
+            <w:vAlign w:val="center"/>
+          </w:tcPr>
+          <w:p>
+            <w:pPr>
+              <w:pStyle w:val="a7"/>
+              <w:ind w:left="0"/>
+              <w:jc w:val="center"/>
+              <w:rPr>
+                <w:rFonts w:ascii="微軟正黑體" w:eastAsia="微軟正黑體" w:hAnsi="微軟正黑體" w:hint="eastAsia"/>
+              </w:rPr>
+            </w:pPr>
+            <w:r>
+              <w:rPr>
+                <w:rFonts w:ascii="微軟正黑體" w:eastAsia="微軟正黑體" w:hAnsi="微軟正黑體" w:hint="eastAsia"/>
+                <w:noProof/>
+              </w:rPr>
+              <w:drawing>
+                <wp:inline distT="0" distB="0" distL="0" distR="0" wp14:anchorId="104C3D33" wp14:editId="57D497EE">
+                  <wp:extent cx="1491228" cy="1118421"/>
+                  <wp:effectExtent l="0" t="0" r="0" b="5715"/>
+                  <wp:docPr id="74" name="圖片 74"/>
+                  <wp:cNvGraphicFramePr>
+                    <a:graphicFrameLocks xmlns:a="http://schemas.openxmlformats.org/drawingml/2006/main" noChangeAspect="1"/>
+                  </wp:cNvGraphicFramePr>
+                  <a:graphic xmlns:a="http://schemas.openxmlformats.org/drawingml/2006/main">
+                    <a:graphicData uri="http://schemas.openxmlformats.org/drawingml/2006/picture">
+                      <pic:pic xmlns:pic="http://schemas.openxmlformats.org/drawingml/2006/picture">
+                        <pic:nvPicPr>
+                          <pic:cNvPr id="41" name="LC.png"/>
+                          <pic:cNvPicPr/>
+                        </pic:nvPicPr>
+                        <pic:blipFill>
+                          <a:blip r:embed="rId43" cstate="print">
+                            <a:extLst>
+                              <a:ext uri="{28A0092B-C50C-407E-A947-70E740481C1C}">
+                                <a14:useLocalDpi xmlns:a14="http://schemas.microsoft.com/office/drawing/2010/main" val="0"/>
+                              </a:ext>
+                            </a:extLst>
+                          </a:blip>
+                          <a:stretch>
+                            <a:fillRect/>
+                          </a:stretch>
+                        </pic:blipFill>
+                        <pic:spPr>
+                          <a:xfrm>
+                            <a:off x="0" y="0"/>
+                            <a:ext cx="1491228" cy="1118421"/>
+                          </a:xfrm>
+                          <a:prstGeom prst="rect">
+                            <a:avLst/>
+                          </a:prstGeom>
+                        </pic:spPr>
+                      </pic:pic>
+                    </a:graphicData>
+                  </a:graphic>
+                </wp:inline>
+              </w:drawing>
+            </w:r>
+          </w:p>
+        </w:tc>
+      </w:tr>
+      <w:tr>
+        <w:tc>
+          <w:tcPr>
+            <w:tcW w:w="2767" w:type="dxa"/>
+            <w:vAlign w:val="center"/>
+          </w:tcPr>
+          <w:p>
+            <w:pPr>
+              <w:pStyle w:val="a7"/>
+              <w:ind w:left="0"/>
+              <w:jc w:val="center"/>
+              <w:rPr>
+                <w:rFonts w:ascii="微軟正黑體" w:eastAsia="微軟正黑體" w:hAnsi="微軟正黑體" w:hint="eastAsia"/>
+              </w:rPr>
+            </w:pPr>
+            <w:r>
+              <w:rPr>
+                <w:rFonts w:ascii="微軟正黑體" w:eastAsia="微軟正黑體" w:hAnsi="微軟正黑體"/>
+              </w:rPr>
+              <w:lastRenderedPageBreak/>
+              <w:drawing>
+                <wp:inline distT="0" distB="0" distL="0" distR="0" wp14:anchorId="19CF07D6" wp14:editId="47E6551C">
+                  <wp:extent cx="1619885" cy="631190"/>
+                  <wp:effectExtent l="0" t="0" r="0" b="0"/>
+                  <wp:docPr id="81" name="圖片 81"/>
+                  <wp:cNvGraphicFramePr>
+                    <a:graphicFrameLocks xmlns:a="http://schemas.openxmlformats.org/drawingml/2006/main" noChangeAspect="1"/>
+                  </wp:cNvGraphicFramePr>
+                  <a:graphic xmlns:a="http://schemas.openxmlformats.org/drawingml/2006/main">
+                    <a:graphicData uri="http://schemas.openxmlformats.org/drawingml/2006/picture">
+                      <pic:pic xmlns:pic="http://schemas.openxmlformats.org/drawingml/2006/picture">
+                        <pic:nvPicPr>
+                          <pic:cNvPr id="1" name=""/>
+                          <pic:cNvPicPr/>
+                        </pic:nvPicPr>
+                        <pic:blipFill>
+                          <a:blip r:embed="rId44"/>
+                          <a:stretch>
+                            <a:fillRect/>
+                          </a:stretch>
+                        </pic:blipFill>
+                        <pic:spPr>
+                          <a:xfrm>
+                            <a:off x="0" y="0"/>
+                            <a:ext cx="1619885" cy="631190"/>
+                          </a:xfrm>
+                          <a:prstGeom prst="rect">
+                            <a:avLst/>
+                          </a:prstGeom>
+                        </pic:spPr>
+                      </pic:pic>
+                    </a:graphicData>
+                  </a:graphic>
+                </wp:inline>
+              </w:drawing>
+            </w:r>
+          </w:p>
+        </w:tc>
+        <w:tc>
+          <w:tcPr>
+            <w:tcW w:w="2767" w:type="dxa"/>
+            <w:vAlign w:val="center"/>
+          </w:tcPr>
+          <w:p>
+            <w:pPr>
+              <w:pStyle w:val="a7"/>
+              <w:ind w:left="0"/>
+              <w:jc w:val="center"/>
+              <w:rPr>
+                <w:rFonts w:ascii="微軟正黑體" w:eastAsia="微軟正黑體" w:hAnsi="微軟正黑體" w:hint="eastAsia"/>
+              </w:rPr>
+            </w:pPr>
+            <w:r>
+              <w:rPr>
+                <w:rFonts w:ascii="微軟正黑體" w:eastAsia="微軟正黑體" w:hAnsi="微軟正黑體"/>
+              </w:rPr>
+              <w:drawing>
+                <wp:inline distT="0" distB="0" distL="0" distR="0" wp14:anchorId="632766AA" wp14:editId="799A766C">
+                  <wp:extent cx="1511300" cy="652270"/>
+                  <wp:effectExtent l="0" t="0" r="0" b="0"/>
+                  <wp:docPr id="76" name="圖片 76"/>
+                  <wp:cNvGraphicFramePr>
+                    <a:graphicFrameLocks xmlns:a="http://schemas.openxmlformats.org/drawingml/2006/main" noChangeAspect="1"/>
+                  </wp:cNvGraphicFramePr>
+                  <a:graphic xmlns:a="http://schemas.openxmlformats.org/drawingml/2006/main">
+                    <a:graphicData uri="http://schemas.openxmlformats.org/drawingml/2006/picture">
+                      <pic:pic xmlns:pic="http://schemas.openxmlformats.org/drawingml/2006/picture">
+                        <pic:nvPicPr>
+                          <pic:cNvPr id="1" name=""/>
+                          <pic:cNvPicPr/>
+                        </pic:nvPicPr>
+                        <pic:blipFill>
+                          <a:blip r:embed="rId33"/>
+                          <a:stretch>
+                            <a:fillRect/>
+                          </a:stretch>
+                        </pic:blipFill>
+                        <pic:spPr>
+                          <a:xfrm>
+                            <a:off x="0" y="0"/>
+                            <a:ext cx="1537707" cy="663667"/>
+                          </a:xfrm>
+                          <a:prstGeom prst="rect">
+                            <a:avLst/>
+                          </a:prstGeom>
+                        </pic:spPr>
+                      </pic:pic>
+                    </a:graphicData>
+                  </a:graphic>
+                </wp:inline>
+              </w:drawing>
+            </w:r>
+          </w:p>
+        </w:tc>
+        <w:tc>
+          <w:tcPr>
+            <w:tcW w:w="2767" w:type="dxa"/>
+            <w:vAlign w:val="center"/>
+          </w:tcPr>
+          <w:p>
+            <w:pPr>
+              <w:pStyle w:val="a7"/>
+              <w:ind w:left="0"/>
+              <w:jc w:val="center"/>
+              <w:rPr>
+                <w:rFonts w:ascii="微軟正黑體" w:eastAsia="微軟正黑體" w:hAnsi="微軟正黑體" w:hint="eastAsia"/>
+              </w:rPr>
+            </w:pPr>
+            <w:r>
+              <w:rPr>
+                <w:rFonts w:ascii="微軟正黑體" w:eastAsia="微軟正黑體" w:hAnsi="微軟正黑體"/>
+              </w:rPr>
+              <w:drawing>
+                <wp:inline distT="0" distB="0" distL="0" distR="0" wp14:anchorId="1E64EBB4" wp14:editId="278EFE57">
+                  <wp:extent cx="1619885" cy="617220"/>
+                  <wp:effectExtent l="0" t="0" r="0" b="0"/>
+                  <wp:docPr id="82" name="圖片 82"/>
+                  <wp:cNvGraphicFramePr>
+                    <a:graphicFrameLocks xmlns:a="http://schemas.openxmlformats.org/drawingml/2006/main" noChangeAspect="1"/>
+                  </wp:cNvGraphicFramePr>
+                  <a:graphic xmlns:a="http://schemas.openxmlformats.org/drawingml/2006/main">
+                    <a:graphicData uri="http://schemas.openxmlformats.org/drawingml/2006/picture">
+                      <pic:pic xmlns:pic="http://schemas.openxmlformats.org/drawingml/2006/picture">
+                        <pic:nvPicPr>
+                          <pic:cNvPr id="1" name=""/>
+                          <pic:cNvPicPr/>
+                        </pic:nvPicPr>
+                        <pic:blipFill>
+                          <a:blip r:embed="rId45"/>
+                          <a:stretch>
+                            <a:fillRect/>
+                          </a:stretch>
+                        </pic:blipFill>
+                        <pic:spPr>
+                          <a:xfrm>
+                            <a:off x="0" y="0"/>
+                            <a:ext cx="1619885" cy="617220"/>
+                          </a:xfrm>
+                          <a:prstGeom prst="rect">
+                            <a:avLst/>
+                          </a:prstGeom>
+                        </pic:spPr>
+                      </pic:pic>
+                    </a:graphicData>
+                  </a:graphic>
+                </wp:inline>
+              </w:drawing>
+            </w:r>
+          </w:p>
+        </w:tc>
+      </w:tr>
+    </w:tbl>
+    <w:p>
+      <w:pPr>
+        <w:rPr>
+          <w:rFonts w:ascii="微軟正黑體" w:eastAsia="微軟正黑體" w:hAnsi="微軟正黑體" w:hint="eastAsia"/>
+        </w:rPr>
+      </w:pPr>
     </w:p>
     <w:p>
       <w:pPr>
@@ -1808,17 +5643,956 @@
           <w:ilvl w:val="0"/>
           <w:numId w:val="10"/>
         </w:numPr>
-        <w:ind w:leftChars="0"/>
-        <w:rPr>
-          <w:rFonts w:ascii="微軟正黑體" w:eastAsia="微軟正黑體" w:hAnsi="微軟正黑體" w:cs="Times New Roman"/>
-        </w:rPr>
-      </w:pPr>
-      <w:r>
-        <w:rPr>
-          <w:rFonts w:ascii="微軟正黑體" w:eastAsia="微軟正黑體" w:hAnsi="微軟正黑體" w:cs="Times New Roman"/>
+        <w:rPr>
+          <w:rFonts w:ascii="微軟正黑體" w:eastAsia="微軟正黑體" w:hAnsi="微軟正黑體"/>
+        </w:rPr>
+      </w:pPr>
+      <w:r>
+        <w:rPr>
+          <w:rFonts w:ascii="微軟正黑體" w:eastAsia="微軟正黑體" w:hAnsi="微軟正黑體"/>
         </w:rPr>
         <w:t>Try without activation functions</w:t>
       </w:r>
+    </w:p>
+    <w:p>
+      <w:pPr>
+        <w:pStyle w:val="a7"/>
+        <w:numPr>
+          <w:ilvl w:val="0"/>
+          <w:numId w:val="16"/>
+        </w:numPr>
+        <w:rPr>
+          <w:rFonts w:ascii="微軟正黑體" w:eastAsia="微軟正黑體" w:hAnsi="微軟正黑體" w:hint="eastAsia"/>
+        </w:rPr>
+      </w:pPr>
+      <w:r>
+        <w:rPr>
+          <w:rFonts w:ascii="微軟正黑體" w:eastAsia="微軟正黑體" w:hAnsi="微軟正黑體"/>
+        </w:rPr>
+        <w:t>Linear</w:t>
+      </w:r>
+    </w:p>
+    <w:tbl>
+      <w:tblPr>
+        <w:tblStyle w:val="afa"/>
+        <w:tblW w:w="0" w:type="auto"/>
+        <w:jc w:val="center"/>
+        <w:tblLayout w:type="fixed"/>
+        <w:tblLook w:val="04A0" w:firstRow="1" w:lastRow="0" w:firstColumn="1" w:lastColumn="0" w:noHBand="0" w:noVBand="1"/>
+      </w:tblPr>
+      <w:tblGrid>
+        <w:gridCol w:w="3842"/>
+        <w:gridCol w:w="3842"/>
+      </w:tblGrid>
+      <w:tr>
+        <w:trPr>
+          <w:trHeight w:val="1573"/>
+          <w:jc w:val="center"/>
+        </w:trPr>
+        <w:tc>
+          <w:tcPr>
+            <w:tcW w:w="3842" w:type="dxa"/>
+            <w:shd w:val="clear" w:color="auto" w:fill="D9D9D9" w:themeFill="background1" w:themeFillShade="D9"/>
+            <w:vAlign w:val="center"/>
+          </w:tcPr>
+          <w:p>
+            <w:pPr>
+              <w:pStyle w:val="a7"/>
+              <w:ind w:left="0"/>
+              <w:jc w:val="center"/>
+              <w:rPr>
+                <w:rFonts w:ascii="微軟正黑體" w:eastAsia="微軟正黑體" w:hAnsi="微軟正黑體" w:hint="eastAsia"/>
+              </w:rPr>
+            </w:pPr>
+            <w:r>
+              <w:rPr>
+                <w:rFonts w:ascii="微軟正黑體" w:eastAsia="微軟正黑體" w:hAnsi="微軟正黑體"/>
+              </w:rPr>
+              <w:t>With activation function</w:t>
+            </w:r>
+          </w:p>
+        </w:tc>
+        <w:tc>
+          <w:tcPr>
+            <w:tcW w:w="3842" w:type="dxa"/>
+            <w:shd w:val="clear" w:color="auto" w:fill="D9D9D9" w:themeFill="background1" w:themeFillShade="D9"/>
+            <w:vAlign w:val="center"/>
+          </w:tcPr>
+          <w:p>
+            <w:pPr>
+              <w:pStyle w:val="a7"/>
+              <w:ind w:left="0"/>
+              <w:jc w:val="center"/>
+              <w:rPr>
+                <w:rFonts w:ascii="微軟正黑體" w:eastAsia="微軟正黑體" w:hAnsi="微軟正黑體" w:hint="eastAsia"/>
+              </w:rPr>
+            </w:pPr>
+            <w:r>
+              <w:rPr>
+                <w:rFonts w:ascii="微軟正黑體" w:eastAsia="微軟正黑體" w:hAnsi="微軟正黑體"/>
+              </w:rPr>
+              <w:t>Without activation function</w:t>
+            </w:r>
+          </w:p>
+        </w:tc>
+      </w:tr>
+      <w:tr>
+        <w:trPr>
+          <w:trHeight w:val="1966"/>
+          <w:jc w:val="center"/>
+        </w:trPr>
+        <w:tc>
+          <w:tcPr>
+            <w:tcW w:w="3842" w:type="dxa"/>
+            <w:vAlign w:val="center"/>
+          </w:tcPr>
+          <w:p>
+            <w:pPr>
+              <w:pStyle w:val="a7"/>
+              <w:ind w:left="0"/>
+              <w:jc w:val="center"/>
+              <w:rPr>
+                <w:rFonts w:ascii="微軟正黑體" w:eastAsia="微軟正黑體" w:hAnsi="微軟正黑體" w:hint="eastAsia"/>
+              </w:rPr>
+            </w:pPr>
+            <w:r>
+              <w:rPr>
+                <w:rFonts w:ascii="微軟正黑體" w:eastAsia="微軟正黑體" w:hAnsi="微軟正黑體" w:hint="eastAsia"/>
+                <w:noProof/>
+              </w:rPr>
+              <w:drawing>
+                <wp:inline distT="0" distB="0" distL="0" distR="0" wp14:anchorId="78400B0D" wp14:editId="4BF4DC58">
+                  <wp:extent cx="1521695" cy="1081735"/>
+                  <wp:effectExtent l="0" t="0" r="2540" b="4445"/>
+                  <wp:docPr id="83" name="圖片 83"/>
+                  <wp:cNvGraphicFramePr>
+                    <a:graphicFrameLocks xmlns:a="http://schemas.openxmlformats.org/drawingml/2006/main" noChangeAspect="1"/>
+                  </wp:cNvGraphicFramePr>
+                  <a:graphic xmlns:a="http://schemas.openxmlformats.org/drawingml/2006/main">
+                    <a:graphicData uri="http://schemas.openxmlformats.org/drawingml/2006/picture">
+                      <pic:pic xmlns:pic="http://schemas.openxmlformats.org/drawingml/2006/picture">
+                        <pic:nvPicPr>
+                          <pic:cNvPr id="34" name="test.png"/>
+                          <pic:cNvPicPr/>
+                        </pic:nvPicPr>
+                        <pic:blipFill>
+                          <a:blip r:embed="rId35" cstate="print">
+                            <a:extLst>
+                              <a:ext uri="{28A0092B-C50C-407E-A947-70E740481C1C}">
+                                <a14:useLocalDpi xmlns:a14="http://schemas.microsoft.com/office/drawing/2010/main" val="0"/>
+                              </a:ext>
+                            </a:extLst>
+                          </a:blip>
+                          <a:stretch>
+                            <a:fillRect/>
+                          </a:stretch>
+                        </pic:blipFill>
+                        <pic:spPr>
+                          <a:xfrm>
+                            <a:off x="0" y="0"/>
+                            <a:ext cx="1521695" cy="1081735"/>
+                          </a:xfrm>
+                          <a:prstGeom prst="rect">
+                            <a:avLst/>
+                          </a:prstGeom>
+                        </pic:spPr>
+                      </pic:pic>
+                    </a:graphicData>
+                  </a:graphic>
+                </wp:inline>
+              </w:drawing>
+            </w:r>
+          </w:p>
+        </w:tc>
+        <w:tc>
+          <w:tcPr>
+            <w:tcW w:w="3842" w:type="dxa"/>
+            <w:vAlign w:val="center"/>
+          </w:tcPr>
+          <w:p>
+            <w:pPr>
+              <w:pStyle w:val="a7"/>
+              <w:ind w:left="0"/>
+              <w:jc w:val="center"/>
+              <w:rPr>
+                <w:rFonts w:ascii="微軟正黑體" w:eastAsia="微軟正黑體" w:hAnsi="微軟正黑體" w:hint="eastAsia"/>
+              </w:rPr>
+            </w:pPr>
+            <w:r>
+              <w:rPr>
+                <w:rFonts w:ascii="微軟正黑體" w:eastAsia="微軟正黑體" w:hAnsi="微軟正黑體" w:hint="eastAsia"/>
+                <w:noProof/>
+              </w:rPr>
+              <w:drawing>
+                <wp:inline distT="0" distB="0" distL="0" distR="0" wp14:anchorId="0BB60818" wp14:editId="61613850">
+                  <wp:extent cx="1573956" cy="1118887"/>
+                  <wp:effectExtent l="0" t="0" r="7620" b="5080"/>
+                  <wp:docPr id="84" name="圖片 84"/>
+                  <wp:cNvGraphicFramePr>
+                    <a:graphicFrameLocks xmlns:a="http://schemas.openxmlformats.org/drawingml/2006/main" noChangeAspect="1"/>
+                  </wp:cNvGraphicFramePr>
+                  <a:graphic xmlns:a="http://schemas.openxmlformats.org/drawingml/2006/main">
+                    <a:graphicData uri="http://schemas.openxmlformats.org/drawingml/2006/picture">
+                      <pic:pic xmlns:pic="http://schemas.openxmlformats.org/drawingml/2006/picture">
+                        <pic:nvPicPr>
+                          <pic:cNvPr id="37" name="test.png"/>
+                          <pic:cNvPicPr/>
+                        </pic:nvPicPr>
+                        <pic:blipFill>
+                          <a:blip r:embed="rId11">
+                            <a:extLst>
+                              <a:ext uri="{28A0092B-C50C-407E-A947-70E740481C1C}">
+                                <a14:useLocalDpi xmlns:a14="http://schemas.microsoft.com/office/drawing/2010/main" val="0"/>
+                              </a:ext>
+                            </a:extLst>
+                          </a:blip>
+                          <a:stretch>
+                            <a:fillRect/>
+                          </a:stretch>
+                        </pic:blipFill>
+                        <pic:spPr>
+                          <a:xfrm>
+                            <a:off x="0" y="0"/>
+                            <a:ext cx="1573956" cy="1118887"/>
+                          </a:xfrm>
+                          <a:prstGeom prst="rect">
+                            <a:avLst/>
+                          </a:prstGeom>
+                        </pic:spPr>
+                      </pic:pic>
+                    </a:graphicData>
+                  </a:graphic>
+                </wp:inline>
+              </w:drawing>
+            </w:r>
+          </w:p>
+        </w:tc>
+      </w:tr>
+      <w:tr>
+        <w:trPr>
+          <w:trHeight w:val="1966"/>
+          <w:jc w:val="center"/>
+        </w:trPr>
+        <w:tc>
+          <w:tcPr>
+            <w:tcW w:w="3842" w:type="dxa"/>
+            <w:vAlign w:val="center"/>
+          </w:tcPr>
+          <w:p>
+            <w:pPr>
+              <w:pStyle w:val="a7"/>
+              <w:ind w:left="0"/>
+              <w:jc w:val="center"/>
+              <w:rPr>
+                <w:rFonts w:ascii="微軟正黑體" w:eastAsia="微軟正黑體" w:hAnsi="微軟正黑體" w:hint="eastAsia"/>
+              </w:rPr>
+            </w:pPr>
+            <w:r>
+              <w:rPr>
+                <w:rFonts w:ascii="微軟正黑體" w:eastAsia="微軟正黑體" w:hAnsi="微軟正黑體" w:hint="eastAsia"/>
+                <w:noProof/>
+              </w:rPr>
+              <w:drawing>
+                <wp:inline distT="0" distB="0" distL="0" distR="0" wp14:anchorId="40758BBB" wp14:editId="787E4ECF">
+                  <wp:extent cx="1533301" cy="1120183"/>
+                  <wp:effectExtent l="0" t="0" r="0" b="3810"/>
+                  <wp:docPr id="86" name="圖片 86"/>
+                  <wp:cNvGraphicFramePr>
+                    <a:graphicFrameLocks xmlns:a="http://schemas.openxmlformats.org/drawingml/2006/main" noChangeAspect="1"/>
+                  </wp:cNvGraphicFramePr>
+                  <a:graphic xmlns:a="http://schemas.openxmlformats.org/drawingml/2006/main">
+                    <a:graphicData uri="http://schemas.openxmlformats.org/drawingml/2006/picture">
+                      <pic:pic xmlns:pic="http://schemas.openxmlformats.org/drawingml/2006/picture">
+                        <pic:nvPicPr>
+                          <pic:cNvPr id="35" name="LC.png"/>
+                          <pic:cNvPicPr/>
+                        </pic:nvPicPr>
+                        <pic:blipFill>
+                          <a:blip r:embed="rId37" cstate="print">
+                            <a:extLst>
+                              <a:ext uri="{28A0092B-C50C-407E-A947-70E740481C1C}">
+                                <a14:useLocalDpi xmlns:a14="http://schemas.microsoft.com/office/drawing/2010/main" val="0"/>
+                              </a:ext>
+                            </a:extLst>
+                          </a:blip>
+                          <a:stretch>
+                            <a:fillRect/>
+                          </a:stretch>
+                        </pic:blipFill>
+                        <pic:spPr>
+                          <a:xfrm>
+                            <a:off x="0" y="0"/>
+                            <a:ext cx="1533301" cy="1120183"/>
+                          </a:xfrm>
+                          <a:prstGeom prst="rect">
+                            <a:avLst/>
+                          </a:prstGeom>
+                        </pic:spPr>
+                      </pic:pic>
+                    </a:graphicData>
+                  </a:graphic>
+                </wp:inline>
+              </w:drawing>
+            </w:r>
+          </w:p>
+        </w:tc>
+        <w:tc>
+          <w:tcPr>
+            <w:tcW w:w="3842" w:type="dxa"/>
+            <w:vAlign w:val="center"/>
+          </w:tcPr>
+          <w:p>
+            <w:pPr>
+              <w:pStyle w:val="a7"/>
+              <w:ind w:left="0"/>
+              <w:jc w:val="center"/>
+              <w:rPr>
+                <w:rFonts w:ascii="微軟正黑體" w:eastAsia="微軟正黑體" w:hAnsi="微軟正黑體" w:hint="eastAsia"/>
+              </w:rPr>
+            </w:pPr>
+            <w:r>
+              <w:rPr>
+                <w:rFonts w:ascii="微軟正黑體" w:eastAsia="微軟正黑體" w:hAnsi="微軟正黑體" w:hint="eastAsia"/>
+                <w:noProof/>
+              </w:rPr>
+              <w:drawing>
+                <wp:inline distT="0" distB="0" distL="0" distR="0" wp14:anchorId="20A25F26" wp14:editId="102909B4">
+                  <wp:extent cx="1547610" cy="1130638"/>
+                  <wp:effectExtent l="0" t="0" r="0" b="0"/>
+                  <wp:docPr id="87" name="圖片 87"/>
+                  <wp:cNvGraphicFramePr>
+                    <a:graphicFrameLocks xmlns:a="http://schemas.openxmlformats.org/drawingml/2006/main" noChangeAspect="1"/>
+                  </wp:cNvGraphicFramePr>
+                  <a:graphic xmlns:a="http://schemas.openxmlformats.org/drawingml/2006/main">
+                    <a:graphicData uri="http://schemas.openxmlformats.org/drawingml/2006/picture">
+                      <pic:pic xmlns:pic="http://schemas.openxmlformats.org/drawingml/2006/picture">
+                        <pic:nvPicPr>
+                          <pic:cNvPr id="38" name="LC.png"/>
+                          <pic:cNvPicPr/>
+                        </pic:nvPicPr>
+                        <pic:blipFill>
+                          <a:blip r:embed="rId15" cstate="print">
+                            <a:extLst>
+                              <a:ext uri="{28A0092B-C50C-407E-A947-70E740481C1C}">
+                                <a14:useLocalDpi xmlns:a14="http://schemas.microsoft.com/office/drawing/2010/main" val="0"/>
+                              </a:ext>
+                            </a:extLst>
+                          </a:blip>
+                          <a:stretch>
+                            <a:fillRect/>
+                          </a:stretch>
+                        </pic:blipFill>
+                        <pic:spPr>
+                          <a:xfrm>
+                            <a:off x="0" y="0"/>
+                            <a:ext cx="1547610" cy="1130638"/>
+                          </a:xfrm>
+                          <a:prstGeom prst="rect">
+                            <a:avLst/>
+                          </a:prstGeom>
+                        </pic:spPr>
+                      </pic:pic>
+                    </a:graphicData>
+                  </a:graphic>
+                </wp:inline>
+              </w:drawing>
+            </w:r>
+          </w:p>
+        </w:tc>
+      </w:tr>
+      <w:tr>
+        <w:trPr>
+          <w:trHeight w:val="1179"/>
+          <w:jc w:val="center"/>
+        </w:trPr>
+        <w:tc>
+          <w:tcPr>
+            <w:tcW w:w="3842" w:type="dxa"/>
+            <w:vAlign w:val="center"/>
+          </w:tcPr>
+          <w:p>
+            <w:pPr>
+              <w:pStyle w:val="a7"/>
+              <w:ind w:left="0"/>
+              <w:jc w:val="center"/>
+              <w:rPr>
+                <w:rFonts w:ascii="微軟正黑體" w:eastAsia="微軟正黑體" w:hAnsi="微軟正黑體" w:hint="eastAsia"/>
+              </w:rPr>
+            </w:pPr>
+            <w:r>
+              <w:rPr>
+                <w:rFonts w:ascii="微軟正黑體" w:eastAsia="微軟正黑體" w:hAnsi="微軟正黑體"/>
+              </w:rPr>
+              <w:drawing>
+                <wp:inline distT="0" distB="0" distL="0" distR="0" wp14:anchorId="2EBDBF71" wp14:editId="4066200D">
+                  <wp:extent cx="1619885" cy="641350"/>
+                  <wp:effectExtent l="0" t="0" r="0" b="6350"/>
+                  <wp:docPr id="89" name="圖片 89"/>
+                  <wp:cNvGraphicFramePr>
+                    <a:graphicFrameLocks xmlns:a="http://schemas.openxmlformats.org/drawingml/2006/main" noChangeAspect="1"/>
+                  </wp:cNvGraphicFramePr>
+                  <a:graphic xmlns:a="http://schemas.openxmlformats.org/drawingml/2006/main">
+                    <a:graphicData uri="http://schemas.openxmlformats.org/drawingml/2006/picture">
+                      <pic:pic xmlns:pic="http://schemas.openxmlformats.org/drawingml/2006/picture">
+                        <pic:nvPicPr>
+                          <pic:cNvPr id="1" name=""/>
+                          <pic:cNvPicPr/>
+                        </pic:nvPicPr>
+                        <pic:blipFill>
+                          <a:blip r:embed="rId39"/>
+                          <a:stretch>
+                            <a:fillRect/>
+                          </a:stretch>
+                        </pic:blipFill>
+                        <pic:spPr>
+                          <a:xfrm>
+                            <a:off x="0" y="0"/>
+                            <a:ext cx="1619885" cy="641350"/>
+                          </a:xfrm>
+                          <a:prstGeom prst="rect">
+                            <a:avLst/>
+                          </a:prstGeom>
+                        </pic:spPr>
+                      </pic:pic>
+                    </a:graphicData>
+                  </a:graphic>
+                </wp:inline>
+              </w:drawing>
+            </w:r>
+          </w:p>
+        </w:tc>
+        <w:tc>
+          <w:tcPr>
+            <w:tcW w:w="3842" w:type="dxa"/>
+            <w:vAlign w:val="center"/>
+          </w:tcPr>
+          <w:p>
+            <w:pPr>
+              <w:pStyle w:val="a7"/>
+              <w:ind w:left="0"/>
+              <w:jc w:val="center"/>
+              <w:rPr>
+                <w:rFonts w:ascii="微軟正黑體" w:eastAsia="微軟正黑體" w:hAnsi="微軟正黑體" w:hint="eastAsia"/>
+              </w:rPr>
+            </w:pPr>
+            <w:r>
+              <w:rPr>
+                <w:rFonts w:ascii="微軟正黑體" w:eastAsia="微軟正黑體" w:hAnsi="微軟正黑體"/>
+              </w:rPr>
+              <w:drawing>
+                <wp:inline distT="0" distB="0" distL="0" distR="0" wp14:anchorId="28E86FEF" wp14:editId="781AFC29">
+                  <wp:extent cx="1619885" cy="640715"/>
+                  <wp:effectExtent l="0" t="0" r="0" b="6985"/>
+                  <wp:docPr id="90" name="圖片 90"/>
+                  <wp:cNvGraphicFramePr>
+                    <a:graphicFrameLocks xmlns:a="http://schemas.openxmlformats.org/drawingml/2006/main" noChangeAspect="1"/>
+                  </wp:cNvGraphicFramePr>
+                  <a:graphic xmlns:a="http://schemas.openxmlformats.org/drawingml/2006/main">
+                    <a:graphicData uri="http://schemas.openxmlformats.org/drawingml/2006/picture">
+                      <pic:pic xmlns:pic="http://schemas.openxmlformats.org/drawingml/2006/picture">
+                        <pic:nvPicPr>
+                          <pic:cNvPr id="1" name=""/>
+                          <pic:cNvPicPr/>
+                        </pic:nvPicPr>
+                        <pic:blipFill>
+                          <a:blip r:embed="rId40"/>
+                          <a:stretch>
+                            <a:fillRect/>
+                          </a:stretch>
+                        </pic:blipFill>
+                        <pic:spPr>
+                          <a:xfrm>
+                            <a:off x="0" y="0"/>
+                            <a:ext cx="1619885" cy="640715"/>
+                          </a:xfrm>
+                          <a:prstGeom prst="rect">
+                            <a:avLst/>
+                          </a:prstGeom>
+                        </pic:spPr>
+                      </pic:pic>
+                    </a:graphicData>
+                  </a:graphic>
+                </wp:inline>
+              </w:drawing>
+            </w:r>
+          </w:p>
+        </w:tc>
+      </w:tr>
+    </w:tbl>
+    <w:p>
+      <w:pPr>
+        <w:pStyle w:val="a7"/>
+        <w:numPr>
+          <w:ilvl w:val="0"/>
+          <w:numId w:val="16"/>
+        </w:numPr>
+        <w:rPr>
+          <w:rFonts w:ascii="微軟正黑體" w:eastAsia="微軟正黑體" w:hAnsi="微軟正黑體" w:hint="eastAsia"/>
+        </w:rPr>
+      </w:pPr>
+      <w:r>
+        <w:rPr>
+          <w:rFonts w:ascii="微軟正黑體" w:eastAsia="微軟正黑體" w:hAnsi="微軟正黑體"/>
+        </w:rPr>
+        <w:t>XOR</w:t>
+      </w:r>
+      <w:bookmarkStart w:id="1" w:name="_GoBack"/>
+      <w:bookmarkEnd w:id="1"/>
+    </w:p>
+    <w:tbl>
+      <w:tblPr>
+        <w:tblStyle w:val="afa"/>
+        <w:tblW w:w="0" w:type="auto"/>
+        <w:jc w:val="center"/>
+        <w:tblLayout w:type="fixed"/>
+        <w:tblLook w:val="04A0" w:firstRow="1" w:lastRow="0" w:firstColumn="1" w:lastColumn="0" w:noHBand="0" w:noVBand="1"/>
+      </w:tblPr>
+      <w:tblGrid>
+        <w:gridCol w:w="3842"/>
+        <w:gridCol w:w="3842"/>
+      </w:tblGrid>
+      <w:tr>
+        <w:trPr>
+          <w:trHeight w:val="1573"/>
+          <w:jc w:val="center"/>
+        </w:trPr>
+        <w:tc>
+          <w:tcPr>
+            <w:tcW w:w="3842" w:type="dxa"/>
+            <w:shd w:val="clear" w:color="auto" w:fill="D9D9D9" w:themeFill="background1" w:themeFillShade="D9"/>
+            <w:vAlign w:val="center"/>
+          </w:tcPr>
+          <w:p>
+            <w:pPr>
+              <w:pStyle w:val="a7"/>
+              <w:ind w:left="0"/>
+              <w:jc w:val="center"/>
+              <w:rPr>
+                <w:rFonts w:ascii="微軟正黑體" w:eastAsia="微軟正黑體" w:hAnsi="微軟正黑體" w:hint="eastAsia"/>
+              </w:rPr>
+            </w:pPr>
+            <w:r>
+              <w:rPr>
+                <w:rFonts w:ascii="微軟正黑體" w:eastAsia="微軟正黑體" w:hAnsi="微軟正黑體"/>
+              </w:rPr>
+              <w:t>With activation function</w:t>
+            </w:r>
+          </w:p>
+        </w:tc>
+        <w:tc>
+          <w:tcPr>
+            <w:tcW w:w="3842" w:type="dxa"/>
+            <w:shd w:val="clear" w:color="auto" w:fill="D9D9D9" w:themeFill="background1" w:themeFillShade="D9"/>
+            <w:vAlign w:val="center"/>
+          </w:tcPr>
+          <w:p>
+            <w:pPr>
+              <w:pStyle w:val="a7"/>
+              <w:ind w:left="0"/>
+              <w:jc w:val="center"/>
+              <w:rPr>
+                <w:rFonts w:ascii="微軟正黑體" w:eastAsia="微軟正黑體" w:hAnsi="微軟正黑體" w:hint="eastAsia"/>
+              </w:rPr>
+            </w:pPr>
+            <w:r>
+              <w:rPr>
+                <w:rFonts w:ascii="微軟正黑體" w:eastAsia="微軟正黑體" w:hAnsi="微軟正黑體"/>
+              </w:rPr>
+              <w:t>Without activation function</w:t>
+            </w:r>
+          </w:p>
+        </w:tc>
+      </w:tr>
+      <w:tr>
+        <w:trPr>
+          <w:trHeight w:val="1966"/>
+          <w:jc w:val="center"/>
+        </w:trPr>
+        <w:tc>
+          <w:tcPr>
+            <w:tcW w:w="3842" w:type="dxa"/>
+            <w:vAlign w:val="center"/>
+          </w:tcPr>
+          <w:p>
+            <w:pPr>
+              <w:pStyle w:val="a7"/>
+              <w:ind w:left="0"/>
+              <w:jc w:val="center"/>
+              <w:rPr>
+                <w:rFonts w:ascii="微軟正黑體" w:eastAsia="微軟正黑體" w:hAnsi="微軟正黑體" w:hint="eastAsia"/>
+              </w:rPr>
+            </w:pPr>
+            <w:r>
+              <w:rPr>
+                <w:rFonts w:ascii="微軟正黑體" w:eastAsia="微軟正黑體" w:hAnsi="微軟正黑體" w:hint="eastAsia"/>
+                <w:noProof/>
+              </w:rPr>
+              <w:lastRenderedPageBreak/>
+              <w:drawing>
+                <wp:inline distT="0" distB="0" distL="0" distR="0" wp14:anchorId="63ADC09E" wp14:editId="1BC3539A">
+                  <wp:extent cx="1521695" cy="1081735"/>
+                  <wp:effectExtent l="0" t="0" r="2540" b="4445"/>
+                  <wp:docPr id="92" name="圖片 92"/>
+                  <wp:cNvGraphicFramePr>
+                    <a:graphicFrameLocks xmlns:a="http://schemas.openxmlformats.org/drawingml/2006/main" noChangeAspect="1"/>
+                  </wp:cNvGraphicFramePr>
+                  <a:graphic xmlns:a="http://schemas.openxmlformats.org/drawingml/2006/main">
+                    <a:graphicData uri="http://schemas.openxmlformats.org/drawingml/2006/picture">
+                      <pic:pic xmlns:pic="http://schemas.openxmlformats.org/drawingml/2006/picture">
+                        <pic:nvPicPr>
+                          <pic:cNvPr id="34" name="test.png"/>
+                          <pic:cNvPicPr/>
+                        </pic:nvPicPr>
+                        <pic:blipFill>
+                          <a:blip r:embed="rId35" cstate="print">
+                            <a:extLst>
+                              <a:ext uri="{28A0092B-C50C-407E-A947-70E740481C1C}">
+                                <a14:useLocalDpi xmlns:a14="http://schemas.microsoft.com/office/drawing/2010/main" val="0"/>
+                              </a:ext>
+                            </a:extLst>
+                          </a:blip>
+                          <a:stretch>
+                            <a:fillRect/>
+                          </a:stretch>
+                        </pic:blipFill>
+                        <pic:spPr>
+                          <a:xfrm>
+                            <a:off x="0" y="0"/>
+                            <a:ext cx="1521695" cy="1081735"/>
+                          </a:xfrm>
+                          <a:prstGeom prst="rect">
+                            <a:avLst/>
+                          </a:prstGeom>
+                        </pic:spPr>
+                      </pic:pic>
+                    </a:graphicData>
+                  </a:graphic>
+                </wp:inline>
+              </w:drawing>
+            </w:r>
+          </w:p>
+        </w:tc>
+        <w:tc>
+          <w:tcPr>
+            <w:tcW w:w="3842" w:type="dxa"/>
+            <w:vAlign w:val="center"/>
+          </w:tcPr>
+          <w:p>
+            <w:pPr>
+              <w:pStyle w:val="a7"/>
+              <w:ind w:left="0"/>
+              <w:jc w:val="center"/>
+              <w:rPr>
+                <w:rFonts w:ascii="微軟正黑體" w:eastAsia="微軟正黑體" w:hAnsi="微軟正黑體" w:hint="eastAsia"/>
+              </w:rPr>
+            </w:pPr>
+            <w:r>
+              <w:rPr>
+                <w:rFonts w:ascii="微軟正黑體" w:eastAsia="微軟正黑體" w:hAnsi="微軟正黑體" w:hint="eastAsia"/>
+                <w:noProof/>
+              </w:rPr>
+              <w:drawing>
+                <wp:inline distT="0" distB="0" distL="0" distR="0" wp14:anchorId="2F6B0B7F" wp14:editId="38A4C4BB">
+                  <wp:extent cx="1573956" cy="1118887"/>
+                  <wp:effectExtent l="0" t="0" r="7620" b="5080"/>
+                  <wp:docPr id="93" name="圖片 93"/>
+                  <wp:cNvGraphicFramePr>
+                    <a:graphicFrameLocks xmlns:a="http://schemas.openxmlformats.org/drawingml/2006/main" noChangeAspect="1"/>
+                  </wp:cNvGraphicFramePr>
+                  <a:graphic xmlns:a="http://schemas.openxmlformats.org/drawingml/2006/main">
+                    <a:graphicData uri="http://schemas.openxmlformats.org/drawingml/2006/picture">
+                      <pic:pic xmlns:pic="http://schemas.openxmlformats.org/drawingml/2006/picture">
+                        <pic:nvPicPr>
+                          <pic:cNvPr id="37" name="test.png"/>
+                          <pic:cNvPicPr/>
+                        </pic:nvPicPr>
+                        <pic:blipFill>
+                          <a:blip r:embed="rId11">
+                            <a:extLst>
+                              <a:ext uri="{28A0092B-C50C-407E-A947-70E740481C1C}">
+                                <a14:useLocalDpi xmlns:a14="http://schemas.microsoft.com/office/drawing/2010/main" val="0"/>
+                              </a:ext>
+                            </a:extLst>
+                          </a:blip>
+                          <a:stretch>
+                            <a:fillRect/>
+                          </a:stretch>
+                        </pic:blipFill>
+                        <pic:spPr>
+                          <a:xfrm>
+                            <a:off x="0" y="0"/>
+                            <a:ext cx="1573956" cy="1118887"/>
+                          </a:xfrm>
+                          <a:prstGeom prst="rect">
+                            <a:avLst/>
+                          </a:prstGeom>
+                        </pic:spPr>
+                      </pic:pic>
+                    </a:graphicData>
+                  </a:graphic>
+                </wp:inline>
+              </w:drawing>
+            </w:r>
+          </w:p>
+        </w:tc>
+      </w:tr>
+      <w:tr>
+        <w:trPr>
+          <w:trHeight w:val="1966"/>
+          <w:jc w:val="center"/>
+        </w:trPr>
+        <w:tc>
+          <w:tcPr>
+            <w:tcW w:w="3842" w:type="dxa"/>
+            <w:vAlign w:val="center"/>
+          </w:tcPr>
+          <w:p>
+            <w:pPr>
+              <w:pStyle w:val="a7"/>
+              <w:ind w:left="0"/>
+              <w:jc w:val="center"/>
+              <w:rPr>
+                <w:rFonts w:ascii="微軟正黑體" w:eastAsia="微軟正黑體" w:hAnsi="微軟正黑體" w:hint="eastAsia"/>
+              </w:rPr>
+            </w:pPr>
+            <w:r>
+              <w:rPr>
+                <w:rFonts w:ascii="微軟正黑體" w:eastAsia="微軟正黑體" w:hAnsi="微軟正黑體" w:hint="eastAsia"/>
+                <w:noProof/>
+              </w:rPr>
+              <w:drawing>
+                <wp:inline distT="0" distB="0" distL="0" distR="0" wp14:anchorId="241BF940" wp14:editId="6035D262">
+                  <wp:extent cx="1533301" cy="1120183"/>
+                  <wp:effectExtent l="0" t="0" r="0" b="3810"/>
+                  <wp:docPr id="94" name="圖片 94"/>
+                  <wp:cNvGraphicFramePr>
+                    <a:graphicFrameLocks xmlns:a="http://schemas.openxmlformats.org/drawingml/2006/main" noChangeAspect="1"/>
+                  </wp:cNvGraphicFramePr>
+                  <a:graphic xmlns:a="http://schemas.openxmlformats.org/drawingml/2006/main">
+                    <a:graphicData uri="http://schemas.openxmlformats.org/drawingml/2006/picture">
+                      <pic:pic xmlns:pic="http://schemas.openxmlformats.org/drawingml/2006/picture">
+                        <pic:nvPicPr>
+                          <pic:cNvPr id="35" name="LC.png"/>
+                          <pic:cNvPicPr/>
+                        </pic:nvPicPr>
+                        <pic:blipFill>
+                          <a:blip r:embed="rId37" cstate="print">
+                            <a:extLst>
+                              <a:ext uri="{28A0092B-C50C-407E-A947-70E740481C1C}">
+                                <a14:useLocalDpi xmlns:a14="http://schemas.microsoft.com/office/drawing/2010/main" val="0"/>
+                              </a:ext>
+                            </a:extLst>
+                          </a:blip>
+                          <a:stretch>
+                            <a:fillRect/>
+                          </a:stretch>
+                        </pic:blipFill>
+                        <pic:spPr>
+                          <a:xfrm>
+                            <a:off x="0" y="0"/>
+                            <a:ext cx="1533301" cy="1120183"/>
+                          </a:xfrm>
+                          <a:prstGeom prst="rect">
+                            <a:avLst/>
+                          </a:prstGeom>
+                        </pic:spPr>
+                      </pic:pic>
+                    </a:graphicData>
+                  </a:graphic>
+                </wp:inline>
+              </w:drawing>
+            </w:r>
+          </w:p>
+        </w:tc>
+        <w:tc>
+          <w:tcPr>
+            <w:tcW w:w="3842" w:type="dxa"/>
+            <w:vAlign w:val="center"/>
+          </w:tcPr>
+          <w:p>
+            <w:pPr>
+              <w:pStyle w:val="a7"/>
+              <w:ind w:left="0"/>
+              <w:jc w:val="center"/>
+              <w:rPr>
+                <w:rFonts w:ascii="微軟正黑體" w:eastAsia="微軟正黑體" w:hAnsi="微軟正黑體" w:hint="eastAsia"/>
+              </w:rPr>
+            </w:pPr>
+            <w:r>
+              <w:rPr>
+                <w:rFonts w:ascii="微軟正黑體" w:eastAsia="微軟正黑體" w:hAnsi="微軟正黑體" w:hint="eastAsia"/>
+                <w:noProof/>
+              </w:rPr>
+              <w:drawing>
+                <wp:inline distT="0" distB="0" distL="0" distR="0" wp14:anchorId="0BD4D40B" wp14:editId="7ED766AF">
+                  <wp:extent cx="1547610" cy="1130638"/>
+                  <wp:effectExtent l="0" t="0" r="0" b="0"/>
+                  <wp:docPr id="95" name="圖片 95"/>
+                  <wp:cNvGraphicFramePr>
+                    <a:graphicFrameLocks xmlns:a="http://schemas.openxmlformats.org/drawingml/2006/main" noChangeAspect="1"/>
+                  </wp:cNvGraphicFramePr>
+                  <a:graphic xmlns:a="http://schemas.openxmlformats.org/drawingml/2006/main">
+                    <a:graphicData uri="http://schemas.openxmlformats.org/drawingml/2006/picture">
+                      <pic:pic xmlns:pic="http://schemas.openxmlformats.org/drawingml/2006/picture">
+                        <pic:nvPicPr>
+                          <pic:cNvPr id="38" name="LC.png"/>
+                          <pic:cNvPicPr/>
+                        </pic:nvPicPr>
+                        <pic:blipFill>
+                          <a:blip r:embed="rId15" cstate="print">
+                            <a:extLst>
+                              <a:ext uri="{28A0092B-C50C-407E-A947-70E740481C1C}">
+                                <a14:useLocalDpi xmlns:a14="http://schemas.microsoft.com/office/drawing/2010/main" val="0"/>
+                              </a:ext>
+                            </a:extLst>
+                          </a:blip>
+                          <a:stretch>
+                            <a:fillRect/>
+                          </a:stretch>
+                        </pic:blipFill>
+                        <pic:spPr>
+                          <a:xfrm>
+                            <a:off x="0" y="0"/>
+                            <a:ext cx="1547610" cy="1130638"/>
+                          </a:xfrm>
+                          <a:prstGeom prst="rect">
+                            <a:avLst/>
+                          </a:prstGeom>
+                        </pic:spPr>
+                      </pic:pic>
+                    </a:graphicData>
+                  </a:graphic>
+                </wp:inline>
+              </w:drawing>
+            </w:r>
+          </w:p>
+        </w:tc>
+      </w:tr>
+      <w:tr>
+        <w:trPr>
+          <w:trHeight w:val="1179"/>
+          <w:jc w:val="center"/>
+        </w:trPr>
+        <w:tc>
+          <w:tcPr>
+            <w:tcW w:w="3842" w:type="dxa"/>
+            <w:vAlign w:val="center"/>
+          </w:tcPr>
+          <w:p>
+            <w:pPr>
+              <w:pStyle w:val="a7"/>
+              <w:ind w:left="0"/>
+              <w:jc w:val="center"/>
+              <w:rPr>
+                <w:rFonts w:ascii="微軟正黑體" w:eastAsia="微軟正黑體" w:hAnsi="微軟正黑體" w:hint="eastAsia"/>
+              </w:rPr>
+            </w:pPr>
+            <w:r>
+              <w:rPr>
+                <w:rFonts w:ascii="微軟正黑體" w:eastAsia="微軟正黑體" w:hAnsi="微軟正黑體"/>
+              </w:rPr>
+              <w:drawing>
+                <wp:inline distT="0" distB="0" distL="0" distR="0" wp14:anchorId="288B4CB9" wp14:editId="030B2682">
+                  <wp:extent cx="1619885" cy="641350"/>
+                  <wp:effectExtent l="0" t="0" r="0" b="6350"/>
+                  <wp:docPr id="96" name="圖片 96"/>
+                  <wp:cNvGraphicFramePr>
+                    <a:graphicFrameLocks xmlns:a="http://schemas.openxmlformats.org/drawingml/2006/main" noChangeAspect="1"/>
+                  </wp:cNvGraphicFramePr>
+                  <a:graphic xmlns:a="http://schemas.openxmlformats.org/drawingml/2006/main">
+                    <a:graphicData uri="http://schemas.openxmlformats.org/drawingml/2006/picture">
+                      <pic:pic xmlns:pic="http://schemas.openxmlformats.org/drawingml/2006/picture">
+                        <pic:nvPicPr>
+                          <pic:cNvPr id="1" name=""/>
+                          <pic:cNvPicPr/>
+                        </pic:nvPicPr>
+                        <pic:blipFill>
+                          <a:blip r:embed="rId39"/>
+                          <a:stretch>
+                            <a:fillRect/>
+                          </a:stretch>
+                        </pic:blipFill>
+                        <pic:spPr>
+                          <a:xfrm>
+                            <a:off x="0" y="0"/>
+                            <a:ext cx="1619885" cy="641350"/>
+                          </a:xfrm>
+                          <a:prstGeom prst="rect">
+                            <a:avLst/>
+                          </a:prstGeom>
+                        </pic:spPr>
+                      </pic:pic>
+                    </a:graphicData>
+                  </a:graphic>
+                </wp:inline>
+              </w:drawing>
+            </w:r>
+          </w:p>
+        </w:tc>
+        <w:tc>
+          <w:tcPr>
+            <w:tcW w:w="3842" w:type="dxa"/>
+            <w:vAlign w:val="center"/>
+          </w:tcPr>
+          <w:p>
+            <w:pPr>
+              <w:pStyle w:val="a7"/>
+              <w:ind w:left="0"/>
+              <w:jc w:val="center"/>
+              <w:rPr>
+                <w:rFonts w:ascii="微軟正黑體" w:eastAsia="微軟正黑體" w:hAnsi="微軟正黑體" w:hint="eastAsia"/>
+              </w:rPr>
+            </w:pPr>
+            <w:r>
+              <w:rPr>
+                <w:rFonts w:ascii="微軟正黑體" w:eastAsia="微軟正黑體" w:hAnsi="微軟正黑體"/>
+              </w:rPr>
+              <w:drawing>
+                <wp:inline distT="0" distB="0" distL="0" distR="0" wp14:anchorId="5DD0FFC6" wp14:editId="35F131C3">
+                  <wp:extent cx="1619885" cy="640715"/>
+                  <wp:effectExtent l="0" t="0" r="0" b="6985"/>
+                  <wp:docPr id="97" name="圖片 97"/>
+                  <wp:cNvGraphicFramePr>
+                    <a:graphicFrameLocks xmlns:a="http://schemas.openxmlformats.org/drawingml/2006/main" noChangeAspect="1"/>
+                  </wp:cNvGraphicFramePr>
+                  <a:graphic xmlns:a="http://schemas.openxmlformats.org/drawingml/2006/main">
+                    <a:graphicData uri="http://schemas.openxmlformats.org/drawingml/2006/picture">
+                      <pic:pic xmlns:pic="http://schemas.openxmlformats.org/drawingml/2006/picture">
+                        <pic:nvPicPr>
+                          <pic:cNvPr id="1" name=""/>
+                          <pic:cNvPicPr/>
+                        </pic:nvPicPr>
+                        <pic:blipFill>
+                          <a:blip r:embed="rId40"/>
+                          <a:stretch>
+                            <a:fillRect/>
+                          </a:stretch>
+                        </pic:blipFill>
+                        <pic:spPr>
+                          <a:xfrm>
+                            <a:off x="0" y="0"/>
+                            <a:ext cx="1619885" cy="640715"/>
+                          </a:xfrm>
+                          <a:prstGeom prst="rect">
+                            <a:avLst/>
+                          </a:prstGeom>
+                        </pic:spPr>
+                      </pic:pic>
+                    </a:graphicData>
+                  </a:graphic>
+                </wp:inline>
+              </w:drawing>
+            </w:r>
+          </w:p>
+        </w:tc>
+      </w:tr>
+    </w:tbl>
+    <w:p>
+      <w:pPr>
+        <w:rPr>
+          <w:rFonts w:ascii="微軟正黑體" w:eastAsia="微軟正黑體" w:hAnsi="微軟正黑體" w:hint="eastAsia"/>
+        </w:rPr>
+      </w:pPr>
     </w:p>
     <w:p>
       <w:pPr>
@@ -1827,25 +6601,24 @@
           <w:ilvl w:val="0"/>
           <w:numId w:val="10"/>
         </w:numPr>
-        <w:ind w:leftChars="0"/>
-        <w:rPr>
-          <w:rFonts w:ascii="微軟正黑體" w:eastAsia="微軟正黑體" w:hAnsi="微軟正黑體" w:cs="Times New Roman"/>
-        </w:rPr>
-      </w:pPr>
-      <w:r>
-        <w:rPr>
-          <w:rFonts w:ascii="微軟正黑體" w:eastAsia="微軟正黑體" w:hAnsi="微軟正黑體" w:cs="Times New Roman" w:hint="eastAsia"/>
+        <w:rPr>
+          <w:rFonts w:ascii="微軟正黑體" w:eastAsia="微軟正黑體" w:hAnsi="微軟正黑體"/>
+        </w:rPr>
+      </w:pPr>
+      <w:r>
+        <w:rPr>
+          <w:rFonts w:ascii="微軟正黑體" w:eastAsia="微軟正黑體" w:hAnsi="微軟正黑體" w:hint="eastAsia"/>
         </w:rPr>
         <w:t>A</w:t>
       </w:r>
       <w:r>
         <w:rPr>
-          <w:rFonts w:ascii="微軟正黑體" w:eastAsia="微軟正黑體" w:hAnsi="微軟正黑體" w:cs="Times New Roman"/>
+          <w:rFonts w:ascii="微軟正黑體" w:eastAsia="微軟正黑體" w:hAnsi="微軟正黑體"/>
         </w:rPr>
         <w:t>nything you want to share</w:t>
       </w:r>
     </w:p>
-    <w:bookmarkEnd w:id="1"/>
+    <w:bookmarkEnd w:id="0"/>
     <w:p>
       <w:pPr>
         <w:pStyle w:val="a7"/>
@@ -1853,16 +6626,15 @@
           <w:ilvl w:val="0"/>
           <w:numId w:val="2"/>
         </w:numPr>
-        <w:ind w:leftChars="0"/>
-        <w:rPr>
-          <w:rFonts w:ascii="Times New Roman" w:eastAsia="微軟正黑體" w:hAnsi="Times New Roman" w:cs="Times New Roman"/>
+        <w:rPr>
+          <w:rFonts w:ascii="Times New Roman" w:eastAsia="微軟正黑體" w:hAnsi="Times New Roman"/>
           <w:b/>
           <w:sz w:val="28"/>
         </w:rPr>
       </w:pPr>
       <w:r>
         <w:rPr>
-          <w:rFonts w:ascii="Times New Roman" w:eastAsia="微軟正黑體" w:hAnsi="Times New Roman" w:cs="Times New Roman" w:hint="eastAsia"/>
+          <w:rFonts w:ascii="Times New Roman" w:eastAsia="微軟正黑體" w:hAnsi="Times New Roman" w:hint="eastAsia"/>
           <w:b/>
           <w:sz w:val="28"/>
         </w:rPr>
@@ -1870,7 +6642,7 @@
       </w:r>
       <w:r>
         <w:rPr>
-          <w:rFonts w:ascii="Times New Roman" w:eastAsia="微軟正黑體" w:hAnsi="Times New Roman" w:cs="Times New Roman"/>
+          <w:rFonts w:ascii="Times New Roman" w:eastAsia="微軟正黑體" w:hAnsi="Times New Roman"/>
           <w:b/>
           <w:sz w:val="28"/>
         </w:rPr>
@@ -1884,14 +6656,13 @@
           <w:ilvl w:val="0"/>
           <w:numId w:val="12"/>
         </w:numPr>
-        <w:ind w:leftChars="0"/>
-        <w:rPr>
-          <w:rFonts w:ascii="微軟正黑體" w:eastAsia="微軟正黑體" w:hAnsi="微軟正黑體" w:cs="Times New Roman"/>
-        </w:rPr>
-      </w:pPr>
-      <w:r>
-        <w:rPr>
-          <w:rFonts w:ascii="微軟正黑體" w:eastAsia="微軟正黑體" w:hAnsi="微軟正黑體" w:cs="Times New Roman"/>
+        <w:rPr>
+          <w:rFonts w:ascii="微軟正黑體" w:eastAsia="微軟正黑體" w:hAnsi="微軟正黑體"/>
+        </w:rPr>
+      </w:pPr>
+      <w:r>
+        <w:rPr>
+          <w:rFonts w:ascii="微軟正黑體" w:eastAsia="微軟正黑體" w:hAnsi="微軟正黑體"/>
         </w:rPr>
         <w:t>Implement different optimizers</w:t>
       </w:r>
@@ -1903,14 +6674,13 @@
           <w:ilvl w:val="0"/>
           <w:numId w:val="12"/>
         </w:numPr>
-        <w:ind w:leftChars="0"/>
-        <w:rPr>
-          <w:rFonts w:ascii="微軟正黑體" w:eastAsia="微軟正黑體" w:hAnsi="微軟正黑體" w:cs="Times New Roman"/>
-        </w:rPr>
-      </w:pPr>
-      <w:r>
-        <w:rPr>
-          <w:rFonts w:ascii="微軟正黑體" w:eastAsia="微軟正黑體" w:hAnsi="微軟正黑體" w:cs="Times New Roman"/>
+        <w:rPr>
+          <w:rFonts w:ascii="微軟正黑體" w:eastAsia="微軟正黑體" w:hAnsi="微軟正黑體"/>
+        </w:rPr>
+      </w:pPr>
+      <w:r>
+        <w:rPr>
+          <w:rFonts w:ascii="微軟正黑體" w:eastAsia="微軟正黑體" w:hAnsi="微軟正黑體"/>
         </w:rPr>
         <w:t>Implement different activation functions</w:t>
       </w:r>
@@ -1922,28 +6692,31 @@
           <w:ilvl w:val="0"/>
           <w:numId w:val="12"/>
         </w:numPr>
-        <w:ind w:leftChars="0"/>
-        <w:rPr>
-          <w:rFonts w:ascii="微軟正黑體" w:eastAsia="微軟正黑體" w:hAnsi="微軟正黑體" w:cs="Times New Roman"/>
-        </w:rPr>
-      </w:pPr>
-      <w:proofErr w:type="spellStart"/>
-      <w:r>
-        <w:rPr>
-          <w:rFonts w:ascii="微軟正黑體" w:eastAsia="微軟正黑體" w:hAnsi="微軟正黑體" w:cs="Times New Roman"/>
+        <w:rPr>
+          <w:rFonts w:ascii="微軟正黑體" w:eastAsia="微軟正黑體" w:hAnsi="微軟正黑體"/>
+        </w:rPr>
+      </w:pPr>
+      <w:r>
+        <w:rPr>
+          <w:rFonts w:ascii="微軟正黑體" w:eastAsia="微軟正黑體" w:hAnsi="微軟正黑體"/>
         </w:rPr>
         <w:t>Implemen</w:t>
       </w:r>
-      <w:proofErr w:type="spellEnd"/>
-      <w:r>
-        <w:rPr>
-          <w:rFonts w:ascii="微軟正黑體" w:eastAsia="微軟正黑體" w:hAnsi="微軟正黑體" w:cs="Times New Roman"/>
+      <w:r>
+        <w:rPr>
+          <w:rFonts w:ascii="微軟正黑體" w:eastAsia="微軟正黑體" w:hAnsi="微軟正黑體"/>
+        </w:rPr>
+        <w:t>t</w:t>
+      </w:r>
+      <w:r>
+        <w:rPr>
+          <w:rFonts w:ascii="微軟正黑體" w:eastAsia="微軟正黑體" w:hAnsi="微軟正黑體"/>
         </w:rPr>
         <w:t xml:space="preserve"> convolutional layers</w:t>
       </w:r>
     </w:p>
     <w:sectPr>
-      <w:headerReference w:type="default" r:id="rId10"/>
+      <w:headerReference w:type="default" r:id="rId46"/>
       <w:pgSz w:w="11906" w:h="16838"/>
       <w:pgMar w:top="1440" w:right="1800" w:bottom="1440" w:left="1800" w:header="851" w:footer="992" w:gutter="0"/>
       <w:cols w:space="425"/>
@@ -2110,6 +6883,92 @@
     </w:lvl>
   </w:abstractNum>
   <w:abstractNum w:abstractNumId="1" w15:restartNumberingAfterBreak="0">
+    <w:nsid w:val="0AA2283C"/>
+    <w:multiLevelType w:val="hybridMultilevel"/>
+    <w:tmpl w:val="AB4CF476"/>
+    <w:lvl w:ilvl="0" w:tplc="0409001B">
+      <w:start w:val="1"/>
+      <w:numFmt w:val="lowerRoman"/>
+      <w:lvlText w:val="%1."/>
+      <w:lvlJc w:val="right"/>
+      <w:pPr>
+        <w:ind w:left="1440" w:hanging="480"/>
+      </w:pPr>
+    </w:lvl>
+    <w:lvl w:ilvl="1" w:tplc="04090019" w:tentative="1">
+      <w:start w:val="1"/>
+      <w:numFmt w:val="ideographTraditional"/>
+      <w:lvlText w:val="%2、"/>
+      <w:lvlJc w:val="left"/>
+      <w:pPr>
+        <w:ind w:left="1920" w:hanging="480"/>
+      </w:pPr>
+    </w:lvl>
+    <w:lvl w:ilvl="2" w:tplc="0409001B" w:tentative="1">
+      <w:start w:val="1"/>
+      <w:numFmt w:val="lowerRoman"/>
+      <w:lvlText w:val="%3."/>
+      <w:lvlJc w:val="right"/>
+      <w:pPr>
+        <w:ind w:left="2400" w:hanging="480"/>
+      </w:pPr>
+    </w:lvl>
+    <w:lvl w:ilvl="3" w:tplc="0409000F" w:tentative="1">
+      <w:start w:val="1"/>
+      <w:numFmt w:val="decimal"/>
+      <w:lvlText w:val="%4."/>
+      <w:lvlJc w:val="left"/>
+      <w:pPr>
+        <w:ind w:left="2880" w:hanging="480"/>
+      </w:pPr>
+    </w:lvl>
+    <w:lvl w:ilvl="4" w:tplc="04090019" w:tentative="1">
+      <w:start w:val="1"/>
+      <w:numFmt w:val="ideographTraditional"/>
+      <w:lvlText w:val="%5、"/>
+      <w:lvlJc w:val="left"/>
+      <w:pPr>
+        <w:ind w:left="3360" w:hanging="480"/>
+      </w:pPr>
+    </w:lvl>
+    <w:lvl w:ilvl="5" w:tplc="0409001B" w:tentative="1">
+      <w:start w:val="1"/>
+      <w:numFmt w:val="lowerRoman"/>
+      <w:lvlText w:val="%6."/>
+      <w:lvlJc w:val="right"/>
+      <w:pPr>
+        <w:ind w:left="3840" w:hanging="480"/>
+      </w:pPr>
+    </w:lvl>
+    <w:lvl w:ilvl="6" w:tplc="0409000F" w:tentative="1">
+      <w:start w:val="1"/>
+      <w:numFmt w:val="decimal"/>
+      <w:lvlText w:val="%7."/>
+      <w:lvlJc w:val="left"/>
+      <w:pPr>
+        <w:ind w:left="4320" w:hanging="480"/>
+      </w:pPr>
+    </w:lvl>
+    <w:lvl w:ilvl="7" w:tplc="04090019" w:tentative="1">
+      <w:start w:val="1"/>
+      <w:numFmt w:val="ideographTraditional"/>
+      <w:lvlText w:val="%8、"/>
+      <w:lvlJc w:val="left"/>
+      <w:pPr>
+        <w:ind w:left="4800" w:hanging="480"/>
+      </w:pPr>
+    </w:lvl>
+    <w:lvl w:ilvl="8" w:tplc="0409001B" w:tentative="1">
+      <w:start w:val="1"/>
+      <w:numFmt w:val="lowerRoman"/>
+      <w:lvlText w:val="%9."/>
+      <w:lvlJc w:val="right"/>
+      <w:pPr>
+        <w:ind w:left="5280" w:hanging="480"/>
+      </w:pPr>
+    </w:lvl>
+  </w:abstractNum>
+  <w:abstractNum w:abstractNumId="2" w15:restartNumberingAfterBreak="0">
     <w:nsid w:val="20341E76"/>
     <w:multiLevelType w:val="hybridMultilevel"/>
     <w:tmpl w:val="79EE1EB0"/>
@@ -2195,7 +7054,7 @@
       </w:pPr>
     </w:lvl>
   </w:abstractNum>
-  <w:abstractNum w:abstractNumId="2" w15:restartNumberingAfterBreak="0">
+  <w:abstractNum w:abstractNumId="3" w15:restartNumberingAfterBreak="0">
     <w:nsid w:val="2EAF2319"/>
     <w:multiLevelType w:val="hybridMultilevel"/>
     <w:tmpl w:val="3F9E1E2E"/>
@@ -2281,7 +7140,7 @@
       </w:pPr>
     </w:lvl>
   </w:abstractNum>
-  <w:abstractNum w:abstractNumId="3" w15:restartNumberingAfterBreak="0">
+  <w:abstractNum w:abstractNumId="4" w15:restartNumberingAfterBreak="0">
     <w:nsid w:val="38FC56BA"/>
     <w:multiLevelType w:val="hybridMultilevel"/>
     <w:tmpl w:val="907C7AA2"/>
@@ -2367,7 +7226,93 @@
       </w:pPr>
     </w:lvl>
   </w:abstractNum>
-  <w:abstractNum w:abstractNumId="4" w15:restartNumberingAfterBreak="0">
+  <w:abstractNum w:abstractNumId="5" w15:restartNumberingAfterBreak="0">
+    <w:nsid w:val="435716EC"/>
+    <w:multiLevelType w:val="hybridMultilevel"/>
+    <w:tmpl w:val="C8F4BBB6"/>
+    <w:lvl w:ilvl="0" w:tplc="0409001B">
+      <w:start w:val="1"/>
+      <w:numFmt w:val="lowerRoman"/>
+      <w:lvlText w:val="%1."/>
+      <w:lvlJc w:val="right"/>
+      <w:pPr>
+        <w:ind w:left="1440" w:hanging="480"/>
+      </w:pPr>
+    </w:lvl>
+    <w:lvl w:ilvl="1" w:tplc="04090019" w:tentative="1">
+      <w:start w:val="1"/>
+      <w:numFmt w:val="ideographTraditional"/>
+      <w:lvlText w:val="%2、"/>
+      <w:lvlJc w:val="left"/>
+      <w:pPr>
+        <w:ind w:left="1920" w:hanging="480"/>
+      </w:pPr>
+    </w:lvl>
+    <w:lvl w:ilvl="2" w:tplc="0409001B" w:tentative="1">
+      <w:start w:val="1"/>
+      <w:numFmt w:val="lowerRoman"/>
+      <w:lvlText w:val="%3."/>
+      <w:lvlJc w:val="right"/>
+      <w:pPr>
+        <w:ind w:left="2400" w:hanging="480"/>
+      </w:pPr>
+    </w:lvl>
+    <w:lvl w:ilvl="3" w:tplc="0409000F" w:tentative="1">
+      <w:start w:val="1"/>
+      <w:numFmt w:val="decimal"/>
+      <w:lvlText w:val="%4."/>
+      <w:lvlJc w:val="left"/>
+      <w:pPr>
+        <w:ind w:left="2880" w:hanging="480"/>
+      </w:pPr>
+    </w:lvl>
+    <w:lvl w:ilvl="4" w:tplc="04090019" w:tentative="1">
+      <w:start w:val="1"/>
+      <w:numFmt w:val="ideographTraditional"/>
+      <w:lvlText w:val="%5、"/>
+      <w:lvlJc w:val="left"/>
+      <w:pPr>
+        <w:ind w:left="3360" w:hanging="480"/>
+      </w:pPr>
+    </w:lvl>
+    <w:lvl w:ilvl="5" w:tplc="0409001B" w:tentative="1">
+      <w:start w:val="1"/>
+      <w:numFmt w:val="lowerRoman"/>
+      <w:lvlText w:val="%6."/>
+      <w:lvlJc w:val="right"/>
+      <w:pPr>
+        <w:ind w:left="3840" w:hanging="480"/>
+      </w:pPr>
+    </w:lvl>
+    <w:lvl w:ilvl="6" w:tplc="0409000F" w:tentative="1">
+      <w:start w:val="1"/>
+      <w:numFmt w:val="decimal"/>
+      <w:lvlText w:val="%7."/>
+      <w:lvlJc w:val="left"/>
+      <w:pPr>
+        <w:ind w:left="4320" w:hanging="480"/>
+      </w:pPr>
+    </w:lvl>
+    <w:lvl w:ilvl="7" w:tplc="04090019" w:tentative="1">
+      <w:start w:val="1"/>
+      <w:numFmt w:val="ideographTraditional"/>
+      <w:lvlText w:val="%8、"/>
+      <w:lvlJc w:val="left"/>
+      <w:pPr>
+        <w:ind w:left="4800" w:hanging="480"/>
+      </w:pPr>
+    </w:lvl>
+    <w:lvl w:ilvl="8" w:tplc="0409001B" w:tentative="1">
+      <w:start w:val="1"/>
+      <w:numFmt w:val="lowerRoman"/>
+      <w:lvlText w:val="%9."/>
+      <w:lvlJc w:val="right"/>
+      <w:pPr>
+        <w:ind w:left="5280" w:hanging="480"/>
+      </w:pPr>
+    </w:lvl>
+  </w:abstractNum>
+  <w:abstractNum w:abstractNumId="6" w15:restartNumberingAfterBreak="0">
     <w:nsid w:val="50D005F9"/>
     <w:multiLevelType w:val="hybridMultilevel"/>
     <w:tmpl w:val="C93E0942"/>
@@ -2453,7 +7398,7 @@
       </w:pPr>
     </w:lvl>
   </w:abstractNum>
-  <w:abstractNum w:abstractNumId="5" w15:restartNumberingAfterBreak="0">
+  <w:abstractNum w:abstractNumId="7" w15:restartNumberingAfterBreak="0">
     <w:nsid w:val="54E80EFB"/>
     <w:multiLevelType w:val="hybridMultilevel"/>
     <w:tmpl w:val="659A1D6C"/>
@@ -2539,7 +7484,7 @@
       </w:pPr>
     </w:lvl>
   </w:abstractNum>
-  <w:abstractNum w:abstractNumId="6" w15:restartNumberingAfterBreak="0">
+  <w:abstractNum w:abstractNumId="8" w15:restartNumberingAfterBreak="0">
     <w:nsid w:val="59B36685"/>
     <w:multiLevelType w:val="hybridMultilevel"/>
     <w:tmpl w:val="A6BAD384"/>
@@ -2625,7 +7570,7 @@
       </w:pPr>
     </w:lvl>
   </w:abstractNum>
-  <w:abstractNum w:abstractNumId="7" w15:restartNumberingAfterBreak="0">
+  <w:abstractNum w:abstractNumId="9" w15:restartNumberingAfterBreak="0">
     <w:nsid w:val="5FBF78D2"/>
     <w:multiLevelType w:val="hybridMultilevel"/>
     <w:tmpl w:val="E4727CF2"/>
@@ -2738,17 +7683,17 @@
       </w:rPr>
     </w:lvl>
   </w:abstractNum>
-  <w:abstractNum w:abstractNumId="8" w15:restartNumberingAfterBreak="0">
-    <w:nsid w:val="6C250367"/>
+  <w:abstractNum w:abstractNumId="10" w15:restartNumberingAfterBreak="0">
+    <w:nsid w:val="66EE1722"/>
     <w:multiLevelType w:val="hybridMultilevel"/>
-    <w:tmpl w:val="659A1D6C"/>
-    <w:lvl w:ilvl="0" w:tplc="04090011">
-      <w:start w:val="1"/>
-      <w:numFmt w:val="upperLetter"/>
+    <w:tmpl w:val="76A88A7A"/>
+    <w:lvl w:ilvl="0" w:tplc="0409001B">
+      <w:start w:val="1"/>
+      <w:numFmt w:val="lowerRoman"/>
       <w:lvlText w:val="%1."/>
-      <w:lvlJc w:val="left"/>
-      <w:pPr>
-        <w:ind w:left="960" w:hanging="480"/>
+      <w:lvlJc w:val="right"/>
+      <w:pPr>
+        <w:ind w:left="1440" w:hanging="480"/>
       </w:pPr>
     </w:lvl>
     <w:lvl w:ilvl="1" w:tplc="04090019" w:tentative="1">
@@ -2757,7 +7702,7 @@
       <w:lvlText w:val="%2、"/>
       <w:lvlJc w:val="left"/>
       <w:pPr>
-        <w:ind w:left="1440" w:hanging="480"/>
+        <w:ind w:left="1920" w:hanging="480"/>
       </w:pPr>
     </w:lvl>
     <w:lvl w:ilvl="2" w:tplc="0409001B" w:tentative="1">
@@ -2766,7 +7711,7 @@
       <w:lvlText w:val="%3."/>
       <w:lvlJc w:val="right"/>
       <w:pPr>
-        <w:ind w:left="1920" w:hanging="480"/>
+        <w:ind w:left="2400" w:hanging="480"/>
       </w:pPr>
     </w:lvl>
     <w:lvl w:ilvl="3" w:tplc="0409000F" w:tentative="1">
@@ -2775,7 +7720,7 @@
       <w:lvlText w:val="%4."/>
       <w:lvlJc w:val="left"/>
       <w:pPr>
-        <w:ind w:left="2400" w:hanging="480"/>
+        <w:ind w:left="2880" w:hanging="480"/>
       </w:pPr>
     </w:lvl>
     <w:lvl w:ilvl="4" w:tplc="04090019" w:tentative="1">
@@ -2784,7 +7729,7 @@
       <w:lvlText w:val="%5、"/>
       <w:lvlJc w:val="left"/>
       <w:pPr>
-        <w:ind w:left="2880" w:hanging="480"/>
+        <w:ind w:left="3360" w:hanging="480"/>
       </w:pPr>
     </w:lvl>
     <w:lvl w:ilvl="5" w:tplc="0409001B" w:tentative="1">
@@ -2793,7 +7738,7 @@
       <w:lvlText w:val="%6."/>
       <w:lvlJc w:val="right"/>
       <w:pPr>
-        <w:ind w:left="3360" w:hanging="480"/>
+        <w:ind w:left="3840" w:hanging="480"/>
       </w:pPr>
     </w:lvl>
     <w:lvl w:ilvl="6" w:tplc="0409000F" w:tentative="1">
@@ -2802,7 +7747,7 @@
       <w:lvlText w:val="%7."/>
       <w:lvlJc w:val="left"/>
       <w:pPr>
-        <w:ind w:left="3840" w:hanging="480"/>
+        <w:ind w:left="4320" w:hanging="480"/>
       </w:pPr>
     </w:lvl>
     <w:lvl w:ilvl="7" w:tplc="04090019" w:tentative="1">
@@ -2811,7 +7756,7 @@
       <w:lvlText w:val="%8、"/>
       <w:lvlJc w:val="left"/>
       <w:pPr>
-        <w:ind w:left="4320" w:hanging="480"/>
+        <w:ind w:left="4800" w:hanging="480"/>
       </w:pPr>
     </w:lvl>
     <w:lvl w:ilvl="8" w:tplc="0409001B" w:tentative="1">
@@ -2820,21 +7765,21 @@
       <w:lvlText w:val="%9."/>
       <w:lvlJc w:val="right"/>
       <w:pPr>
-        <w:ind w:left="4800" w:hanging="480"/>
+        <w:ind w:left="5280" w:hanging="480"/>
       </w:pPr>
     </w:lvl>
   </w:abstractNum>
-  <w:abstractNum w:abstractNumId="9" w15:restartNumberingAfterBreak="0">
-    <w:nsid w:val="73083AC3"/>
+  <w:abstractNum w:abstractNumId="11" w15:restartNumberingAfterBreak="0">
+    <w:nsid w:val="697B567A"/>
     <w:multiLevelType w:val="hybridMultilevel"/>
-    <w:tmpl w:val="C01EF25C"/>
-    <w:lvl w:ilvl="0" w:tplc="04090011">
-      <w:start w:val="1"/>
-      <w:numFmt w:val="upperLetter"/>
+    <w:tmpl w:val="C8F4BBB6"/>
+    <w:lvl w:ilvl="0" w:tplc="0409001B">
+      <w:start w:val="1"/>
+      <w:numFmt w:val="lowerRoman"/>
       <w:lvlText w:val="%1."/>
-      <w:lvlJc w:val="left"/>
-      <w:pPr>
-        <w:ind w:left="960" w:hanging="480"/>
+      <w:lvlJc w:val="right"/>
+      <w:pPr>
+        <w:ind w:left="1440" w:hanging="480"/>
       </w:pPr>
     </w:lvl>
     <w:lvl w:ilvl="1" w:tplc="04090019" w:tentative="1">
@@ -2843,7 +7788,7 @@
       <w:lvlText w:val="%2、"/>
       <w:lvlJc w:val="left"/>
       <w:pPr>
-        <w:ind w:left="1440" w:hanging="480"/>
+        <w:ind w:left="1920" w:hanging="480"/>
       </w:pPr>
     </w:lvl>
     <w:lvl w:ilvl="2" w:tplc="0409001B" w:tentative="1">
@@ -2852,7 +7797,7 @@
       <w:lvlText w:val="%3."/>
       <w:lvlJc w:val="right"/>
       <w:pPr>
-        <w:ind w:left="1920" w:hanging="480"/>
+        <w:ind w:left="2400" w:hanging="480"/>
       </w:pPr>
     </w:lvl>
     <w:lvl w:ilvl="3" w:tplc="0409000F" w:tentative="1">
@@ -2861,7 +7806,7 @@
       <w:lvlText w:val="%4."/>
       <w:lvlJc w:val="left"/>
       <w:pPr>
-        <w:ind w:left="2400" w:hanging="480"/>
+        <w:ind w:left="2880" w:hanging="480"/>
       </w:pPr>
     </w:lvl>
     <w:lvl w:ilvl="4" w:tplc="04090019" w:tentative="1">
@@ -2870,7 +7815,7 @@
       <w:lvlText w:val="%5、"/>
       <w:lvlJc w:val="left"/>
       <w:pPr>
-        <w:ind w:left="2880" w:hanging="480"/>
+        <w:ind w:left="3360" w:hanging="480"/>
       </w:pPr>
     </w:lvl>
     <w:lvl w:ilvl="5" w:tplc="0409001B" w:tentative="1">
@@ -2879,7 +7824,7 @@
       <w:lvlText w:val="%6."/>
       <w:lvlJc w:val="right"/>
       <w:pPr>
-        <w:ind w:left="3360" w:hanging="480"/>
+        <w:ind w:left="3840" w:hanging="480"/>
       </w:pPr>
     </w:lvl>
     <w:lvl w:ilvl="6" w:tplc="0409000F" w:tentative="1">
@@ -2888,7 +7833,7 @@
       <w:lvlText w:val="%7."/>
       <w:lvlJc w:val="left"/>
       <w:pPr>
-        <w:ind w:left="3840" w:hanging="480"/>
+        <w:ind w:left="4320" w:hanging="480"/>
       </w:pPr>
     </w:lvl>
     <w:lvl w:ilvl="7" w:tplc="04090019" w:tentative="1">
@@ -2897,7 +7842,7 @@
       <w:lvlText w:val="%8、"/>
       <w:lvlJc w:val="left"/>
       <w:pPr>
-        <w:ind w:left="4320" w:hanging="480"/>
+        <w:ind w:left="4800" w:hanging="480"/>
       </w:pPr>
     </w:lvl>
     <w:lvl w:ilvl="8" w:tplc="0409001B" w:tentative="1">
@@ -2906,11 +7851,183 @@
       <w:lvlText w:val="%9."/>
       <w:lvlJc w:val="right"/>
       <w:pPr>
+        <w:ind w:left="5280" w:hanging="480"/>
+      </w:pPr>
+    </w:lvl>
+  </w:abstractNum>
+  <w:abstractNum w:abstractNumId="12" w15:restartNumberingAfterBreak="0">
+    <w:nsid w:val="6C250367"/>
+    <w:multiLevelType w:val="hybridMultilevel"/>
+    <w:tmpl w:val="6616B0EC"/>
+    <w:lvl w:ilvl="0" w:tplc="04090011">
+      <w:start w:val="1"/>
+      <w:numFmt w:val="upperLetter"/>
+      <w:lvlText w:val="%1."/>
+      <w:lvlJc w:val="left"/>
+      <w:pPr>
+        <w:ind w:left="960" w:hanging="480"/>
+      </w:pPr>
+    </w:lvl>
+    <w:lvl w:ilvl="1" w:tplc="04090019" w:tentative="1">
+      <w:start w:val="1"/>
+      <w:numFmt w:val="ideographTraditional"/>
+      <w:lvlText w:val="%2、"/>
+      <w:lvlJc w:val="left"/>
+      <w:pPr>
+        <w:ind w:left="1440" w:hanging="480"/>
+      </w:pPr>
+    </w:lvl>
+    <w:lvl w:ilvl="2" w:tplc="0409001B" w:tentative="1">
+      <w:start w:val="1"/>
+      <w:numFmt w:val="lowerRoman"/>
+      <w:lvlText w:val="%3."/>
+      <w:lvlJc w:val="right"/>
+      <w:pPr>
+        <w:ind w:left="1920" w:hanging="480"/>
+      </w:pPr>
+    </w:lvl>
+    <w:lvl w:ilvl="3" w:tplc="0409000F" w:tentative="1">
+      <w:start w:val="1"/>
+      <w:numFmt w:val="decimal"/>
+      <w:lvlText w:val="%4."/>
+      <w:lvlJc w:val="left"/>
+      <w:pPr>
+        <w:ind w:left="2400" w:hanging="480"/>
+      </w:pPr>
+    </w:lvl>
+    <w:lvl w:ilvl="4" w:tplc="04090019" w:tentative="1">
+      <w:start w:val="1"/>
+      <w:numFmt w:val="ideographTraditional"/>
+      <w:lvlText w:val="%5、"/>
+      <w:lvlJc w:val="left"/>
+      <w:pPr>
+        <w:ind w:left="2880" w:hanging="480"/>
+      </w:pPr>
+    </w:lvl>
+    <w:lvl w:ilvl="5" w:tplc="0409001B" w:tentative="1">
+      <w:start w:val="1"/>
+      <w:numFmt w:val="lowerRoman"/>
+      <w:lvlText w:val="%6."/>
+      <w:lvlJc w:val="right"/>
+      <w:pPr>
+        <w:ind w:left="3360" w:hanging="480"/>
+      </w:pPr>
+    </w:lvl>
+    <w:lvl w:ilvl="6" w:tplc="0409000F" w:tentative="1">
+      <w:start w:val="1"/>
+      <w:numFmt w:val="decimal"/>
+      <w:lvlText w:val="%7."/>
+      <w:lvlJc w:val="left"/>
+      <w:pPr>
+        <w:ind w:left="3840" w:hanging="480"/>
+      </w:pPr>
+    </w:lvl>
+    <w:lvl w:ilvl="7" w:tplc="04090019" w:tentative="1">
+      <w:start w:val="1"/>
+      <w:numFmt w:val="ideographTraditional"/>
+      <w:lvlText w:val="%8、"/>
+      <w:lvlJc w:val="left"/>
+      <w:pPr>
+        <w:ind w:left="4320" w:hanging="480"/>
+      </w:pPr>
+    </w:lvl>
+    <w:lvl w:ilvl="8" w:tplc="0409001B" w:tentative="1">
+      <w:start w:val="1"/>
+      <w:numFmt w:val="lowerRoman"/>
+      <w:lvlText w:val="%9."/>
+      <w:lvlJc w:val="right"/>
+      <w:pPr>
         <w:ind w:left="4800" w:hanging="480"/>
       </w:pPr>
     </w:lvl>
   </w:abstractNum>
-  <w:abstractNum w:abstractNumId="10" w15:restartNumberingAfterBreak="0">
+  <w:abstractNum w:abstractNumId="13" w15:restartNumberingAfterBreak="0">
+    <w:nsid w:val="73083AC3"/>
+    <w:multiLevelType w:val="hybridMultilevel"/>
+    <w:tmpl w:val="263A0020"/>
+    <w:lvl w:ilvl="0" w:tplc="04090011">
+      <w:start w:val="1"/>
+      <w:numFmt w:val="upperLetter"/>
+      <w:lvlText w:val="%1."/>
+      <w:lvlJc w:val="left"/>
+      <w:pPr>
+        <w:ind w:left="960" w:hanging="480"/>
+      </w:pPr>
+    </w:lvl>
+    <w:lvl w:ilvl="1" w:tplc="04090019" w:tentative="1">
+      <w:start w:val="1"/>
+      <w:numFmt w:val="ideographTraditional"/>
+      <w:lvlText w:val="%2、"/>
+      <w:lvlJc w:val="left"/>
+      <w:pPr>
+        <w:ind w:left="1440" w:hanging="480"/>
+      </w:pPr>
+    </w:lvl>
+    <w:lvl w:ilvl="2" w:tplc="0409001B" w:tentative="1">
+      <w:start w:val="1"/>
+      <w:numFmt w:val="lowerRoman"/>
+      <w:lvlText w:val="%3."/>
+      <w:lvlJc w:val="right"/>
+      <w:pPr>
+        <w:ind w:left="1920" w:hanging="480"/>
+      </w:pPr>
+    </w:lvl>
+    <w:lvl w:ilvl="3" w:tplc="0409000F" w:tentative="1">
+      <w:start w:val="1"/>
+      <w:numFmt w:val="decimal"/>
+      <w:lvlText w:val="%4."/>
+      <w:lvlJc w:val="left"/>
+      <w:pPr>
+        <w:ind w:left="2400" w:hanging="480"/>
+      </w:pPr>
+    </w:lvl>
+    <w:lvl w:ilvl="4" w:tplc="04090019" w:tentative="1">
+      <w:start w:val="1"/>
+      <w:numFmt w:val="ideographTraditional"/>
+      <w:lvlText w:val="%5、"/>
+      <w:lvlJc w:val="left"/>
+      <w:pPr>
+        <w:ind w:left="2880" w:hanging="480"/>
+      </w:pPr>
+    </w:lvl>
+    <w:lvl w:ilvl="5" w:tplc="0409001B" w:tentative="1">
+      <w:start w:val="1"/>
+      <w:numFmt w:val="lowerRoman"/>
+      <w:lvlText w:val="%6."/>
+      <w:lvlJc w:val="right"/>
+      <w:pPr>
+        <w:ind w:left="3360" w:hanging="480"/>
+      </w:pPr>
+    </w:lvl>
+    <w:lvl w:ilvl="6" w:tplc="0409000F" w:tentative="1">
+      <w:start w:val="1"/>
+      <w:numFmt w:val="decimal"/>
+      <w:lvlText w:val="%7."/>
+      <w:lvlJc w:val="left"/>
+      <w:pPr>
+        <w:ind w:left="3840" w:hanging="480"/>
+      </w:pPr>
+    </w:lvl>
+    <w:lvl w:ilvl="7" w:tplc="04090019" w:tentative="1">
+      <w:start w:val="1"/>
+      <w:numFmt w:val="ideographTraditional"/>
+      <w:lvlText w:val="%8、"/>
+      <w:lvlJc w:val="left"/>
+      <w:pPr>
+        <w:ind w:left="4320" w:hanging="480"/>
+      </w:pPr>
+    </w:lvl>
+    <w:lvl w:ilvl="8" w:tplc="0409001B" w:tentative="1">
+      <w:start w:val="1"/>
+      <w:numFmt w:val="lowerRoman"/>
+      <w:lvlText w:val="%9."/>
+      <w:lvlJc w:val="right"/>
+      <w:pPr>
+        <w:ind w:left="4800" w:hanging="480"/>
+      </w:pPr>
+    </w:lvl>
+  </w:abstractNum>
+  <w:abstractNum w:abstractNumId="14" w15:restartNumberingAfterBreak="0">
     <w:nsid w:val="733B75CD"/>
     <w:multiLevelType w:val="hybridMultilevel"/>
     <w:tmpl w:val="29DEB5CA"/>
@@ -2996,7 +8113,93 @@
       </w:pPr>
     </w:lvl>
   </w:abstractNum>
-  <w:abstractNum w:abstractNumId="11" w15:restartNumberingAfterBreak="0">
+  <w:abstractNum w:abstractNumId="15" w15:restartNumberingAfterBreak="0">
+    <w:nsid w:val="7B98595F"/>
+    <w:multiLevelType w:val="hybridMultilevel"/>
+    <w:tmpl w:val="68C82336"/>
+    <w:lvl w:ilvl="0" w:tplc="0409001B">
+      <w:start w:val="1"/>
+      <w:numFmt w:val="lowerRoman"/>
+      <w:lvlText w:val="%1."/>
+      <w:lvlJc w:val="right"/>
+      <w:pPr>
+        <w:ind w:left="1440" w:hanging="480"/>
+      </w:pPr>
+    </w:lvl>
+    <w:lvl w:ilvl="1" w:tplc="04090019" w:tentative="1">
+      <w:start w:val="1"/>
+      <w:numFmt w:val="ideographTraditional"/>
+      <w:lvlText w:val="%2、"/>
+      <w:lvlJc w:val="left"/>
+      <w:pPr>
+        <w:ind w:left="1920" w:hanging="480"/>
+      </w:pPr>
+    </w:lvl>
+    <w:lvl w:ilvl="2" w:tplc="0409001B" w:tentative="1">
+      <w:start w:val="1"/>
+      <w:numFmt w:val="lowerRoman"/>
+      <w:lvlText w:val="%3."/>
+      <w:lvlJc w:val="right"/>
+      <w:pPr>
+        <w:ind w:left="2400" w:hanging="480"/>
+      </w:pPr>
+    </w:lvl>
+    <w:lvl w:ilvl="3" w:tplc="0409000F" w:tentative="1">
+      <w:start w:val="1"/>
+      <w:numFmt w:val="decimal"/>
+      <w:lvlText w:val="%4."/>
+      <w:lvlJc w:val="left"/>
+      <w:pPr>
+        <w:ind w:left="2880" w:hanging="480"/>
+      </w:pPr>
+    </w:lvl>
+    <w:lvl w:ilvl="4" w:tplc="04090019" w:tentative="1">
+      <w:start w:val="1"/>
+      <w:numFmt w:val="ideographTraditional"/>
+      <w:lvlText w:val="%5、"/>
+      <w:lvlJc w:val="left"/>
+      <w:pPr>
+        <w:ind w:left="3360" w:hanging="480"/>
+      </w:pPr>
+    </w:lvl>
+    <w:lvl w:ilvl="5" w:tplc="0409001B" w:tentative="1">
+      <w:start w:val="1"/>
+      <w:numFmt w:val="lowerRoman"/>
+      <w:lvlText w:val="%6."/>
+      <w:lvlJc w:val="right"/>
+      <w:pPr>
+        <w:ind w:left="3840" w:hanging="480"/>
+      </w:pPr>
+    </w:lvl>
+    <w:lvl w:ilvl="6" w:tplc="0409000F" w:tentative="1">
+      <w:start w:val="1"/>
+      <w:numFmt w:val="decimal"/>
+      <w:lvlText w:val="%7."/>
+      <w:lvlJc w:val="left"/>
+      <w:pPr>
+        <w:ind w:left="4320" w:hanging="480"/>
+      </w:pPr>
+    </w:lvl>
+    <w:lvl w:ilvl="7" w:tplc="04090019" w:tentative="1">
+      <w:start w:val="1"/>
+      <w:numFmt w:val="ideographTraditional"/>
+      <w:lvlText w:val="%8、"/>
+      <w:lvlJc w:val="left"/>
+      <w:pPr>
+        <w:ind w:left="4800" w:hanging="480"/>
+      </w:pPr>
+    </w:lvl>
+    <w:lvl w:ilvl="8" w:tplc="0409001B" w:tentative="1">
+      <w:start w:val="1"/>
+      <w:numFmt w:val="lowerRoman"/>
+      <w:lvlText w:val="%9."/>
+      <w:lvlJc w:val="right"/>
+      <w:pPr>
+        <w:ind w:left="5280" w:hanging="480"/>
+      </w:pPr>
+    </w:lvl>
+  </w:abstractNum>
+  <w:abstractNum w:abstractNumId="16" w15:restartNumberingAfterBreak="0">
     <w:nsid w:val="7EB1264C"/>
     <w:multiLevelType w:val="hybridMultilevel"/>
     <w:tmpl w:val="C882B848"/>
@@ -3110,39 +8313,54 @@
     </w:lvl>
   </w:abstractNum>
   <w:num w:numId="1">
-    <w:abstractNumId w:val="10"/>
+    <w:abstractNumId w:val="14"/>
   </w:num>
   <w:num w:numId="2">
     <w:abstractNumId w:val="0"/>
   </w:num>
   <w:num w:numId="3">
+    <w:abstractNumId w:val="16"/>
+  </w:num>
+  <w:num w:numId="4">
+    <w:abstractNumId w:val="9"/>
+  </w:num>
+  <w:num w:numId="5">
+    <w:abstractNumId w:val="2"/>
+  </w:num>
+  <w:num w:numId="6">
+    <w:abstractNumId w:val="6"/>
+  </w:num>
+  <w:num w:numId="7">
+    <w:abstractNumId w:val="3"/>
+  </w:num>
+  <w:num w:numId="8">
+    <w:abstractNumId w:val="4"/>
+  </w:num>
+  <w:num w:numId="9">
+    <w:abstractNumId w:val="13"/>
+  </w:num>
+  <w:num w:numId="10">
+    <w:abstractNumId w:val="12"/>
+  </w:num>
+  <w:num w:numId="11">
+    <w:abstractNumId w:val="8"/>
+  </w:num>
+  <w:num w:numId="12">
+    <w:abstractNumId w:val="7"/>
+  </w:num>
+  <w:num w:numId="13">
+    <w:abstractNumId w:val="15"/>
+  </w:num>
+  <w:num w:numId="14">
+    <w:abstractNumId w:val="1"/>
+  </w:num>
+  <w:num w:numId="15">
     <w:abstractNumId w:val="11"/>
   </w:num>
-  <w:num w:numId="4">
-    <w:abstractNumId w:val="7"/>
+  <w:num w:numId="16">
+    <w:abstractNumId w:val="10"/>
   </w:num>
-  <w:num w:numId="5">
-    <w:abstractNumId w:val="1"/>
-  </w:num>
-  <w:num w:numId="6">
-    <w:abstractNumId w:val="4"/>
-  </w:num>
-  <w:num w:numId="7">
-    <w:abstractNumId w:val="2"/>
-  </w:num>
-  <w:num w:numId="8">
-    <w:abstractNumId w:val="3"/>
-  </w:num>
-  <w:num w:numId="9">
-    <w:abstractNumId w:val="9"/>
-  </w:num>
-  <w:num w:numId="10">
-    <w:abstractNumId w:val="8"/>
-  </w:num>
-  <w:num w:numId="11">
-    <w:abstractNumId w:val="6"/>
-  </w:num>
-  <w:num w:numId="12">
+  <w:num w:numId="17">
     <w:abstractNumId w:val="5"/>
   </w:num>
 </w:numbering>
@@ -3153,9 +8371,8 @@
   <w:docDefaults>
     <w:rPrDefault>
       <w:rPr>
-        <w:rFonts w:asciiTheme="minorHAnsi" w:eastAsiaTheme="minorEastAsia" w:hAnsiTheme="minorHAnsi" w:cstheme="minorBidi"/>
-        <w:kern w:val="2"/>
-        <w:sz w:val="24"/>
+        <w:rFonts w:asciiTheme="minorHAnsi" w:eastAsiaTheme="minorEastAsia" w:hAnsiTheme="minorHAnsi" w:cs="Times New Roman"/>
+        <w:sz w:val="22"/>
         <w:szCs w:val="22"/>
         <w:lang w:val="en-US" w:eastAsia="zh-TW" w:bidi="ar-SA"/>
       </w:rPr>
@@ -3197,7 +8414,7 @@
     <w:lsdException w:name="header" w:semiHidden="1" w:unhideWhenUsed="1"/>
     <w:lsdException w:name="footer" w:semiHidden="1" w:unhideWhenUsed="1"/>
     <w:lsdException w:name="index heading" w:semiHidden="1" w:unhideWhenUsed="1"/>
-    <w:lsdException w:name="caption" w:semiHidden="1" w:uiPriority="35" w:unhideWhenUsed="1" w:qFormat="1"/>
+    <w:lsdException w:name="caption" w:semiHidden="1" w:uiPriority="35" w:unhideWhenUsed="1"/>
     <w:lsdException w:name="table of figures" w:semiHidden="1" w:unhideWhenUsed="1"/>
     <w:lsdException w:name="envelope address" w:semiHidden="1" w:unhideWhenUsed="1"/>
     <w:lsdException w:name="envelope return" w:semiHidden="1" w:unhideWhenUsed="1"/>
@@ -3542,9 +8759,201 @@
   <w:style w:type="paragraph" w:default="1" w:styleId="a">
     <w:name w:val="Normal"/>
     <w:qFormat/>
+    <w:rsid w:val="00AC2E94"/>
+    <w:rPr>
+      <w:sz w:val="24"/>
+      <w:szCs w:val="24"/>
+    </w:rPr>
+  </w:style>
+  <w:style w:type="paragraph" w:styleId="1">
+    <w:name w:val="heading 1"/>
+    <w:basedOn w:val="a"/>
+    <w:next w:val="a"/>
+    <w:link w:val="10"/>
+    <w:uiPriority w:val="9"/>
+    <w:qFormat/>
+    <w:rsid w:val="00F577C1"/>
     <w:pPr>
-      <w:widowControl w:val="0"/>
+      <w:keepNext/>
+      <w:spacing w:before="240" w:after="60"/>
+      <w:outlineLvl w:val="0"/>
     </w:pPr>
+    <w:rPr>
+      <w:rFonts w:asciiTheme="majorHAnsi" w:eastAsiaTheme="majorEastAsia" w:hAnsiTheme="majorHAnsi"/>
+      <w:b/>
+      <w:bCs/>
+      <w:kern w:val="32"/>
+      <w:sz w:val="32"/>
+      <w:szCs w:val="32"/>
+    </w:rPr>
+  </w:style>
+  <w:style w:type="paragraph" w:styleId="2">
+    <w:name w:val="heading 2"/>
+    <w:basedOn w:val="a"/>
+    <w:next w:val="a"/>
+    <w:link w:val="20"/>
+    <w:uiPriority w:val="9"/>
+    <w:semiHidden/>
+    <w:unhideWhenUsed/>
+    <w:qFormat/>
+    <w:rsid w:val="00F577C1"/>
+    <w:pPr>
+      <w:keepNext/>
+      <w:spacing w:before="240" w:after="60"/>
+      <w:outlineLvl w:val="1"/>
+    </w:pPr>
+    <w:rPr>
+      <w:rFonts w:asciiTheme="majorHAnsi" w:eastAsiaTheme="majorEastAsia" w:hAnsiTheme="majorHAnsi"/>
+      <w:b/>
+      <w:bCs/>
+      <w:i/>
+      <w:iCs/>
+      <w:sz w:val="28"/>
+      <w:szCs w:val="28"/>
+    </w:rPr>
+  </w:style>
+  <w:style w:type="paragraph" w:styleId="3">
+    <w:name w:val="heading 3"/>
+    <w:basedOn w:val="a"/>
+    <w:next w:val="a"/>
+    <w:link w:val="30"/>
+    <w:uiPriority w:val="9"/>
+    <w:semiHidden/>
+    <w:unhideWhenUsed/>
+    <w:qFormat/>
+    <w:rsid w:val="00F577C1"/>
+    <w:pPr>
+      <w:keepNext/>
+      <w:spacing w:before="240" w:after="60"/>
+      <w:outlineLvl w:val="2"/>
+    </w:pPr>
+    <w:rPr>
+      <w:rFonts w:asciiTheme="majorHAnsi" w:eastAsiaTheme="majorEastAsia" w:hAnsiTheme="majorHAnsi"/>
+      <w:b/>
+      <w:bCs/>
+      <w:sz w:val="26"/>
+      <w:szCs w:val="26"/>
+    </w:rPr>
+  </w:style>
+  <w:style w:type="paragraph" w:styleId="4">
+    <w:name w:val="heading 4"/>
+    <w:basedOn w:val="a"/>
+    <w:next w:val="a"/>
+    <w:link w:val="40"/>
+    <w:uiPriority w:val="9"/>
+    <w:semiHidden/>
+    <w:unhideWhenUsed/>
+    <w:qFormat/>
+    <w:rsid w:val="00F577C1"/>
+    <w:pPr>
+      <w:keepNext/>
+      <w:spacing w:before="240" w:after="60"/>
+      <w:outlineLvl w:val="3"/>
+    </w:pPr>
+    <w:rPr>
+      <w:b/>
+      <w:bCs/>
+      <w:sz w:val="28"/>
+      <w:szCs w:val="28"/>
+    </w:rPr>
+  </w:style>
+  <w:style w:type="paragraph" w:styleId="5">
+    <w:name w:val="heading 5"/>
+    <w:basedOn w:val="a"/>
+    <w:next w:val="a"/>
+    <w:link w:val="50"/>
+    <w:uiPriority w:val="9"/>
+    <w:semiHidden/>
+    <w:unhideWhenUsed/>
+    <w:qFormat/>
+    <w:rsid w:val="00F577C1"/>
+    <w:pPr>
+      <w:spacing w:before="240" w:after="60"/>
+      <w:outlineLvl w:val="4"/>
+    </w:pPr>
+    <w:rPr>
+      <w:b/>
+      <w:bCs/>
+      <w:i/>
+      <w:iCs/>
+      <w:sz w:val="26"/>
+      <w:szCs w:val="26"/>
+    </w:rPr>
+  </w:style>
+  <w:style w:type="paragraph" w:styleId="6">
+    <w:name w:val="heading 6"/>
+    <w:basedOn w:val="a"/>
+    <w:next w:val="a"/>
+    <w:link w:val="60"/>
+    <w:uiPriority w:val="9"/>
+    <w:semiHidden/>
+    <w:unhideWhenUsed/>
+    <w:qFormat/>
+    <w:rsid w:val="00F577C1"/>
+    <w:pPr>
+      <w:spacing w:before="240" w:after="60"/>
+      <w:outlineLvl w:val="5"/>
+    </w:pPr>
+    <w:rPr>
+      <w:b/>
+      <w:bCs/>
+      <w:sz w:val="22"/>
+      <w:szCs w:val="22"/>
+    </w:rPr>
+  </w:style>
+  <w:style w:type="paragraph" w:styleId="7">
+    <w:name w:val="heading 7"/>
+    <w:basedOn w:val="a"/>
+    <w:next w:val="a"/>
+    <w:link w:val="70"/>
+    <w:uiPriority w:val="9"/>
+    <w:semiHidden/>
+    <w:unhideWhenUsed/>
+    <w:qFormat/>
+    <w:rsid w:val="00F577C1"/>
+    <w:pPr>
+      <w:spacing w:before="240" w:after="60"/>
+      <w:outlineLvl w:val="6"/>
+    </w:pPr>
+  </w:style>
+  <w:style w:type="paragraph" w:styleId="8">
+    <w:name w:val="heading 8"/>
+    <w:basedOn w:val="a"/>
+    <w:next w:val="a"/>
+    <w:link w:val="80"/>
+    <w:uiPriority w:val="9"/>
+    <w:semiHidden/>
+    <w:unhideWhenUsed/>
+    <w:qFormat/>
+    <w:rsid w:val="00F577C1"/>
+    <w:pPr>
+      <w:spacing w:before="240" w:after="60"/>
+      <w:outlineLvl w:val="7"/>
+    </w:pPr>
+    <w:rPr>
+      <w:i/>
+      <w:iCs/>
+    </w:rPr>
+  </w:style>
+  <w:style w:type="paragraph" w:styleId="9">
+    <w:name w:val="heading 9"/>
+    <w:basedOn w:val="a"/>
+    <w:next w:val="a"/>
+    <w:link w:val="90"/>
+    <w:uiPriority w:val="9"/>
+    <w:semiHidden/>
+    <w:unhideWhenUsed/>
+    <w:qFormat/>
+    <w:rsid w:val="00F577C1"/>
+    <w:pPr>
+      <w:spacing w:before="240" w:after="60"/>
+      <w:outlineLvl w:val="8"/>
+    </w:pPr>
+    <w:rPr>
+      <w:rFonts w:asciiTheme="majorHAnsi" w:eastAsiaTheme="majorEastAsia" w:hAnsiTheme="majorHAnsi"/>
+      <w:sz w:val="22"/>
+      <w:szCs w:val="22"/>
+    </w:rPr>
   </w:style>
   <w:style w:type="character" w:default="1" w:styleId="a0">
     <w:name w:val="Default Paragraph Font"/>
@@ -3638,9 +9047,10 @@
     <w:basedOn w:val="a"/>
     <w:uiPriority w:val="34"/>
     <w:qFormat/>
-    <w:rsid w:val="00E301FE"/>
+    <w:rsid w:val="00F577C1"/>
     <w:pPr>
-      <w:ind w:leftChars="200" w:left="480"/>
+      <w:ind w:left="720"/>
+      <w:contextualSpacing/>
     </w:pPr>
   </w:style>
   <w:style w:type="character" w:styleId="a8">
@@ -3652,6 +9062,376 @@
     <w:rPr>
       <w:color w:val="808080"/>
     </w:rPr>
+  </w:style>
+  <w:style w:type="character" w:customStyle="1" w:styleId="10">
+    <w:name w:val="標題 1 字元"/>
+    <w:basedOn w:val="a0"/>
+    <w:link w:val="1"/>
+    <w:uiPriority w:val="9"/>
+    <w:rsid w:val="00F577C1"/>
+    <w:rPr>
+      <w:rFonts w:asciiTheme="majorHAnsi" w:eastAsiaTheme="majorEastAsia" w:hAnsiTheme="majorHAnsi"/>
+      <w:b/>
+      <w:bCs/>
+      <w:kern w:val="32"/>
+      <w:sz w:val="32"/>
+      <w:szCs w:val="32"/>
+    </w:rPr>
+  </w:style>
+  <w:style w:type="character" w:customStyle="1" w:styleId="20">
+    <w:name w:val="標題 2 字元"/>
+    <w:basedOn w:val="a0"/>
+    <w:link w:val="2"/>
+    <w:uiPriority w:val="9"/>
+    <w:semiHidden/>
+    <w:rsid w:val="00F577C1"/>
+    <w:rPr>
+      <w:rFonts w:asciiTheme="majorHAnsi" w:eastAsiaTheme="majorEastAsia" w:hAnsiTheme="majorHAnsi"/>
+      <w:b/>
+      <w:bCs/>
+      <w:i/>
+      <w:iCs/>
+      <w:sz w:val="28"/>
+      <w:szCs w:val="28"/>
+    </w:rPr>
+  </w:style>
+  <w:style w:type="character" w:customStyle="1" w:styleId="30">
+    <w:name w:val="標題 3 字元"/>
+    <w:basedOn w:val="a0"/>
+    <w:link w:val="3"/>
+    <w:uiPriority w:val="9"/>
+    <w:semiHidden/>
+    <w:rsid w:val="00F577C1"/>
+    <w:rPr>
+      <w:rFonts w:asciiTheme="majorHAnsi" w:eastAsiaTheme="majorEastAsia" w:hAnsiTheme="majorHAnsi"/>
+      <w:b/>
+      <w:bCs/>
+      <w:sz w:val="26"/>
+      <w:szCs w:val="26"/>
+    </w:rPr>
+  </w:style>
+  <w:style w:type="character" w:customStyle="1" w:styleId="40">
+    <w:name w:val="標題 4 字元"/>
+    <w:basedOn w:val="a0"/>
+    <w:link w:val="4"/>
+    <w:uiPriority w:val="9"/>
+    <w:semiHidden/>
+    <w:rsid w:val="00F577C1"/>
+    <w:rPr>
+      <w:b/>
+      <w:bCs/>
+      <w:sz w:val="28"/>
+      <w:szCs w:val="28"/>
+    </w:rPr>
+  </w:style>
+  <w:style w:type="character" w:customStyle="1" w:styleId="50">
+    <w:name w:val="標題 5 字元"/>
+    <w:basedOn w:val="a0"/>
+    <w:link w:val="5"/>
+    <w:uiPriority w:val="9"/>
+    <w:semiHidden/>
+    <w:rsid w:val="00F577C1"/>
+    <w:rPr>
+      <w:b/>
+      <w:bCs/>
+      <w:i/>
+      <w:iCs/>
+      <w:sz w:val="26"/>
+      <w:szCs w:val="26"/>
+    </w:rPr>
+  </w:style>
+  <w:style w:type="character" w:customStyle="1" w:styleId="60">
+    <w:name w:val="標題 6 字元"/>
+    <w:basedOn w:val="a0"/>
+    <w:link w:val="6"/>
+    <w:uiPriority w:val="9"/>
+    <w:semiHidden/>
+    <w:rsid w:val="00F577C1"/>
+    <w:rPr>
+      <w:b/>
+      <w:bCs/>
+    </w:rPr>
+  </w:style>
+  <w:style w:type="character" w:customStyle="1" w:styleId="70">
+    <w:name w:val="標題 7 字元"/>
+    <w:basedOn w:val="a0"/>
+    <w:link w:val="7"/>
+    <w:uiPriority w:val="9"/>
+    <w:semiHidden/>
+    <w:rsid w:val="00F577C1"/>
+    <w:rPr>
+      <w:sz w:val="24"/>
+      <w:szCs w:val="24"/>
+    </w:rPr>
+  </w:style>
+  <w:style w:type="character" w:customStyle="1" w:styleId="80">
+    <w:name w:val="標題 8 字元"/>
+    <w:basedOn w:val="a0"/>
+    <w:link w:val="8"/>
+    <w:uiPriority w:val="9"/>
+    <w:semiHidden/>
+    <w:rsid w:val="00F577C1"/>
+    <w:rPr>
+      <w:i/>
+      <w:iCs/>
+      <w:sz w:val="24"/>
+      <w:szCs w:val="24"/>
+    </w:rPr>
+  </w:style>
+  <w:style w:type="character" w:customStyle="1" w:styleId="90">
+    <w:name w:val="標題 9 字元"/>
+    <w:basedOn w:val="a0"/>
+    <w:link w:val="9"/>
+    <w:uiPriority w:val="9"/>
+    <w:semiHidden/>
+    <w:rsid w:val="00F577C1"/>
+    <w:rPr>
+      <w:rFonts w:asciiTheme="majorHAnsi" w:eastAsiaTheme="majorEastAsia" w:hAnsiTheme="majorHAnsi"/>
+    </w:rPr>
+  </w:style>
+  <w:style w:type="paragraph" w:styleId="a9">
+    <w:name w:val="Title"/>
+    <w:basedOn w:val="a"/>
+    <w:next w:val="a"/>
+    <w:link w:val="aa"/>
+    <w:uiPriority w:val="10"/>
+    <w:qFormat/>
+    <w:rsid w:val="00F577C1"/>
+    <w:pPr>
+      <w:spacing w:before="240" w:after="60"/>
+      <w:jc w:val="center"/>
+      <w:outlineLvl w:val="0"/>
+    </w:pPr>
+    <w:rPr>
+      <w:rFonts w:asciiTheme="majorHAnsi" w:eastAsiaTheme="majorEastAsia" w:hAnsiTheme="majorHAnsi"/>
+      <w:b/>
+      <w:bCs/>
+      <w:kern w:val="28"/>
+      <w:sz w:val="32"/>
+      <w:szCs w:val="32"/>
+    </w:rPr>
+  </w:style>
+  <w:style w:type="character" w:customStyle="1" w:styleId="aa">
+    <w:name w:val="標題 字元"/>
+    <w:basedOn w:val="a0"/>
+    <w:link w:val="a9"/>
+    <w:uiPriority w:val="10"/>
+    <w:rsid w:val="00F577C1"/>
+    <w:rPr>
+      <w:rFonts w:asciiTheme="majorHAnsi" w:eastAsiaTheme="majorEastAsia" w:hAnsiTheme="majorHAnsi"/>
+      <w:b/>
+      <w:bCs/>
+      <w:kern w:val="28"/>
+      <w:sz w:val="32"/>
+      <w:szCs w:val="32"/>
+    </w:rPr>
+  </w:style>
+  <w:style w:type="paragraph" w:styleId="ab">
+    <w:name w:val="Subtitle"/>
+    <w:basedOn w:val="a"/>
+    <w:next w:val="a"/>
+    <w:link w:val="ac"/>
+    <w:uiPriority w:val="11"/>
+    <w:qFormat/>
+    <w:rsid w:val="00F577C1"/>
+    <w:pPr>
+      <w:spacing w:after="60"/>
+      <w:jc w:val="center"/>
+      <w:outlineLvl w:val="1"/>
+    </w:pPr>
+    <w:rPr>
+      <w:rFonts w:asciiTheme="majorHAnsi" w:eastAsiaTheme="majorEastAsia" w:hAnsiTheme="majorHAnsi"/>
+    </w:rPr>
+  </w:style>
+  <w:style w:type="character" w:customStyle="1" w:styleId="ac">
+    <w:name w:val="副標題 字元"/>
+    <w:basedOn w:val="a0"/>
+    <w:link w:val="ab"/>
+    <w:uiPriority w:val="11"/>
+    <w:rsid w:val="00F577C1"/>
+    <w:rPr>
+      <w:rFonts w:asciiTheme="majorHAnsi" w:eastAsiaTheme="majorEastAsia" w:hAnsiTheme="majorHAnsi"/>
+      <w:sz w:val="24"/>
+      <w:szCs w:val="24"/>
+    </w:rPr>
+  </w:style>
+  <w:style w:type="character" w:styleId="ad">
+    <w:name w:val="Strong"/>
+    <w:basedOn w:val="a0"/>
+    <w:uiPriority w:val="22"/>
+    <w:qFormat/>
+    <w:rsid w:val="00F577C1"/>
+    <w:rPr>
+      <w:b/>
+      <w:bCs/>
+    </w:rPr>
+  </w:style>
+  <w:style w:type="character" w:styleId="ae">
+    <w:name w:val="Emphasis"/>
+    <w:basedOn w:val="a0"/>
+    <w:uiPriority w:val="20"/>
+    <w:qFormat/>
+    <w:rsid w:val="00F577C1"/>
+    <w:rPr>
+      <w:rFonts w:asciiTheme="minorHAnsi" w:hAnsiTheme="minorHAnsi"/>
+      <w:b/>
+      <w:i/>
+      <w:iCs/>
+    </w:rPr>
+  </w:style>
+  <w:style w:type="paragraph" w:styleId="af">
+    <w:name w:val="No Spacing"/>
+    <w:basedOn w:val="a"/>
+    <w:uiPriority w:val="1"/>
+    <w:qFormat/>
+    <w:rsid w:val="00F577C1"/>
+    <w:rPr>
+      <w:szCs w:val="32"/>
+    </w:rPr>
+  </w:style>
+  <w:style w:type="paragraph" w:styleId="af0">
+    <w:name w:val="Quote"/>
+    <w:basedOn w:val="a"/>
+    <w:next w:val="a"/>
+    <w:link w:val="af1"/>
+    <w:uiPriority w:val="29"/>
+    <w:qFormat/>
+    <w:rsid w:val="00F577C1"/>
+    <w:rPr>
+      <w:i/>
+    </w:rPr>
+  </w:style>
+  <w:style w:type="character" w:customStyle="1" w:styleId="af1">
+    <w:name w:val="引文 字元"/>
+    <w:basedOn w:val="a0"/>
+    <w:link w:val="af0"/>
+    <w:uiPriority w:val="29"/>
+    <w:rsid w:val="00F577C1"/>
+    <w:rPr>
+      <w:i/>
+      <w:sz w:val="24"/>
+      <w:szCs w:val="24"/>
+    </w:rPr>
+  </w:style>
+  <w:style w:type="paragraph" w:styleId="af2">
+    <w:name w:val="Intense Quote"/>
+    <w:basedOn w:val="a"/>
+    <w:next w:val="a"/>
+    <w:link w:val="af3"/>
+    <w:uiPriority w:val="30"/>
+    <w:qFormat/>
+    <w:rsid w:val="00F577C1"/>
+    <w:pPr>
+      <w:ind w:left="720" w:right="720"/>
+    </w:pPr>
+    <w:rPr>
+      <w:b/>
+      <w:i/>
+      <w:szCs w:val="22"/>
+    </w:rPr>
+  </w:style>
+  <w:style w:type="character" w:customStyle="1" w:styleId="af3">
+    <w:name w:val="鮮明引文 字元"/>
+    <w:basedOn w:val="a0"/>
+    <w:link w:val="af2"/>
+    <w:uiPriority w:val="30"/>
+    <w:rsid w:val="00F577C1"/>
+    <w:rPr>
+      <w:b/>
+      <w:i/>
+      <w:sz w:val="24"/>
+    </w:rPr>
+  </w:style>
+  <w:style w:type="character" w:styleId="af4">
+    <w:name w:val="Subtle Emphasis"/>
+    <w:uiPriority w:val="19"/>
+    <w:qFormat/>
+    <w:rsid w:val="00F577C1"/>
+    <w:rPr>
+      <w:i/>
+      <w:color w:val="5A5A5A" w:themeColor="text1" w:themeTint="A5"/>
+    </w:rPr>
+  </w:style>
+  <w:style w:type="character" w:styleId="af5">
+    <w:name w:val="Intense Emphasis"/>
+    <w:basedOn w:val="a0"/>
+    <w:uiPriority w:val="21"/>
+    <w:qFormat/>
+    <w:rsid w:val="00F577C1"/>
+    <w:rPr>
+      <w:b/>
+      <w:i/>
+      <w:sz w:val="24"/>
+      <w:szCs w:val="24"/>
+      <w:u w:val="single"/>
+    </w:rPr>
+  </w:style>
+  <w:style w:type="character" w:styleId="af6">
+    <w:name w:val="Subtle Reference"/>
+    <w:basedOn w:val="a0"/>
+    <w:uiPriority w:val="31"/>
+    <w:qFormat/>
+    <w:rsid w:val="00F577C1"/>
+    <w:rPr>
+      <w:sz w:val="24"/>
+      <w:szCs w:val="24"/>
+      <w:u w:val="single"/>
+    </w:rPr>
+  </w:style>
+  <w:style w:type="character" w:styleId="af7">
+    <w:name w:val="Intense Reference"/>
+    <w:basedOn w:val="a0"/>
+    <w:uiPriority w:val="32"/>
+    <w:qFormat/>
+    <w:rsid w:val="00F577C1"/>
+    <w:rPr>
+      <w:b/>
+      <w:sz w:val="24"/>
+      <w:u w:val="single"/>
+    </w:rPr>
+  </w:style>
+  <w:style w:type="character" w:styleId="af8">
+    <w:name w:val="Book Title"/>
+    <w:basedOn w:val="a0"/>
+    <w:uiPriority w:val="33"/>
+    <w:qFormat/>
+    <w:rsid w:val="00F577C1"/>
+    <w:rPr>
+      <w:rFonts w:asciiTheme="majorHAnsi" w:eastAsiaTheme="majorEastAsia" w:hAnsiTheme="majorHAnsi"/>
+      <w:b/>
+      <w:i/>
+      <w:sz w:val="24"/>
+      <w:szCs w:val="24"/>
+    </w:rPr>
+  </w:style>
+  <w:style w:type="paragraph" w:styleId="af9">
+    <w:name w:val="TOC Heading"/>
+    <w:basedOn w:val="1"/>
+    <w:next w:val="a"/>
+    <w:uiPriority w:val="39"/>
+    <w:semiHidden/>
+    <w:unhideWhenUsed/>
+    <w:qFormat/>
+    <w:rsid w:val="00F577C1"/>
+    <w:pPr>
+      <w:outlineLvl w:val="9"/>
+    </w:pPr>
+  </w:style>
+  <w:style w:type="table" w:styleId="afa">
+    <w:name w:val="Table Grid"/>
+    <w:basedOn w:val="a1"/>
+    <w:uiPriority w:val="59"/>
+    <w:rsid w:val="00F577C1"/>
+    <w:tblPr>
+      <w:tblBorders>
+        <w:top w:val="single" w:sz="4" w:space="0" w:color="auto"/>
+        <w:left w:val="single" w:sz="4" w:space="0" w:color="auto"/>
+        <w:bottom w:val="single" w:sz="4" w:space="0" w:color="auto"/>
+        <w:right w:val="single" w:sz="4" w:space="0" w:color="auto"/>
+        <w:insideH w:val="single" w:sz="4" w:space="0" w:color="auto"/>
+        <w:insideV w:val="single" w:sz="4" w:space="0" w:color="auto"/>
+      </w:tblBorders>
+    </w:tblPr>
   </w:style>
 </w:styles>
 </file>
@@ -3946,7 +9726,7 @@
 </file>
 
 <file path=customXml/itemProps1.xml><?xml version="1.0" encoding="utf-8"?>
-<ds:datastoreItem xmlns:ds="http://schemas.openxmlformats.org/officeDocument/2006/customXml" ds:itemID="{A1A32DC6-A4B0-4101-889C-FC4F5D6E2E15}">
+<ds:datastoreItem xmlns:ds="http://schemas.openxmlformats.org/officeDocument/2006/customXml" ds:itemID="{E8E7B7FA-C58B-487F-BFD9-7A02C045994D}">
   <ds:schemaRefs>
     <ds:schemaRef ds:uri="http://schemas.openxmlformats.org/officeDocument/2006/bibliography"/>
   </ds:schemaRefs>

--- a/lab1/report.docx
+++ b/lab1/report.docx
@@ -1,6 +1,6 @@
 
 <file path=word/document.xml><?xml version="1.0" encoding="utf-8"?>
-<w:document xmlns:wpc="http://schemas.microsoft.com/office/word/2010/wordprocessingCanvas" xmlns:cx="http://schemas.microsoft.com/office/drawing/2014/chartex" xmlns:cx1="http://schemas.microsoft.com/office/drawing/2015/9/8/chartex" xmlns:cx2="http://schemas.microsoft.com/office/drawing/2015/10/21/chartex" xmlns:cx3="http://schemas.microsoft.com/office/drawing/2016/5/9/chartex" xmlns:cx4="http://schemas.microsoft.com/office/drawing/2016/5/10/chartex" xmlns:cx5="http://schemas.microsoft.com/office/drawing/2016/5/11/chartex" xmlns:cx6="http://schemas.microsoft.com/office/drawing/2016/5/12/chartex" xmlns:cx7="http://schemas.microsoft.com/office/drawing/2016/5/13/chartex" xmlns:cx8="http://schemas.microsoft.com/office/drawing/2016/5/14/chartex" xmlns:mc="http://schemas.openxmlformats.org/markup-compatibility/2006" xmlns:aink="http://schemas.microsoft.com/office/drawing/2016/ink" xmlns:am3d="http://schemas.microsoft.com/office/drawing/2017/model3d" xmlns:o="urn:schemas-microsoft-com:office:office" xmlns:r="http://schemas.openxmlformats.org/officeDocument/2006/relationships" xmlns:m="http://schemas.openxmlformats.org/officeDocument/2006/math" xmlns:v="urn:schemas-microsoft-com:vml" xmlns:wp14="http://schemas.microsoft.com/office/word/2010/wordprocessingDrawing" xmlns:wp="http://schemas.openxmlformats.org/drawingml/2006/wordprocessingDrawing" xmlns:w10="urn:schemas-microsoft-com:office:word" xmlns:w="http://schemas.openxmlformats.org/wordprocessingml/2006/main" xmlns:w14="http://schemas.microsoft.com/office/word/2010/wordml" xmlns:w15="http://schemas.microsoft.com/office/word/2012/wordml" xmlns:w16cid="http://schemas.microsoft.com/office/word/2016/wordml/cid" xmlns:w16se="http://schemas.microsoft.com/office/word/2015/wordml/symex" xmlns:wpg="http://schemas.microsoft.com/office/word/2010/wordprocessingGroup" xmlns:wpi="http://schemas.microsoft.com/office/word/2010/wordprocessingInk" xmlns:wne="http://schemas.microsoft.com/office/word/2006/wordml" xmlns:wps="http://schemas.microsoft.com/office/word/2010/wordprocessingShape" mc:Ignorable="w14 w15 w16se w16cid wp14">
+<w:document xmlns:wpc="http://schemas.microsoft.com/office/word/2010/wordprocessingCanvas" xmlns:cx="http://schemas.microsoft.com/office/drawing/2014/chartex" xmlns:cx1="http://schemas.microsoft.com/office/drawing/2015/9/8/chartex" xmlns:cx2="http://schemas.microsoft.com/office/drawing/2015/10/21/chartex" xmlns:cx3="http://schemas.microsoft.com/office/drawing/2016/5/9/chartex" xmlns:cx4="http://schemas.microsoft.com/office/drawing/2016/5/10/chartex" xmlns:cx5="http://schemas.microsoft.com/office/drawing/2016/5/11/chartex" xmlns:cx6="http://schemas.microsoft.com/office/drawing/2016/5/12/chartex" xmlns:cx7="http://schemas.microsoft.com/office/drawing/2016/5/13/chartex" xmlns:cx8="http://schemas.microsoft.com/office/drawing/2016/5/14/chartex" xmlns:mc="http://schemas.openxmlformats.org/markup-compatibility/2006" xmlns:aink="http://schemas.microsoft.com/office/drawing/2016/ink" xmlns:am3d="http://schemas.microsoft.com/office/drawing/2017/model3d" xmlns:o="urn:schemas-microsoft-com:office:office" xmlns:oel="http://schemas.microsoft.com/office/2019/extlst" xmlns:r="http://schemas.openxmlformats.org/officeDocument/2006/relationships" xmlns:m="http://schemas.openxmlformats.org/officeDocument/2006/math" xmlns:v="urn:schemas-microsoft-com:vml" xmlns:wp14="http://schemas.microsoft.com/office/word/2010/wordprocessingDrawing" xmlns:wp="http://schemas.openxmlformats.org/drawingml/2006/wordprocessingDrawing" xmlns:w10="urn:schemas-microsoft-com:office:word" xmlns:w="http://schemas.openxmlformats.org/wordprocessingml/2006/main" xmlns:w14="http://schemas.microsoft.com/office/word/2010/wordml" xmlns:w15="http://schemas.microsoft.com/office/word/2012/wordml" xmlns:w16cex="http://schemas.microsoft.com/office/word/2018/wordml/cex" xmlns:w16cid="http://schemas.microsoft.com/office/word/2016/wordml/cid" xmlns:w16="http://schemas.microsoft.com/office/word/2018/wordml" xmlns:w16sdtdh="http://schemas.microsoft.com/office/word/2020/wordml/sdtdatahash" xmlns:w16se="http://schemas.microsoft.com/office/word/2015/wordml/symex" xmlns:wpg="http://schemas.microsoft.com/office/word/2010/wordprocessingGroup" xmlns:wpi="http://schemas.microsoft.com/office/word/2010/wordprocessingInk" xmlns:wne="http://schemas.microsoft.com/office/word/2006/wordml" xmlns:wps="http://schemas.microsoft.com/office/word/2010/wordprocessingShape" mc:Ignorable="w14 w15 w16se w16cid w16 w16cex w16sdtdh wp14">
   <w:body>
     <w:p>
       <w:pPr>
@@ -521,7 +521,7 @@
           <w:noProof/>
         </w:rPr>
         <w:drawing>
-          <wp:inline distT="0" distB="0" distL="0" distR="0" wp14:anchorId="040CF890" wp14:editId="494B50A8">
+          <wp:inline distT="0" distB="0" distL="0" distR="0" wp14:anchorId="60E3B640" wp14:editId="1AD3A904">
             <wp:extent cx="4404742" cy="1501270"/>
             <wp:effectExtent l="0" t="0" r="0" b="3810"/>
             <wp:docPr id="1" name="圖片 1"/>
@@ -733,15 +733,16 @@
         <w:pStyle w:val="a7"/>
         <w:ind w:left="960"/>
         <w:rPr>
-          <w:rFonts w:ascii="微軟正黑體" w:eastAsia="微軟正黑體" w:hAnsi="微軟正黑體" w:hint="eastAsia"/>
-        </w:rPr>
-      </w:pPr>
-      <w:r>
-        <w:rPr>
-          <w:rFonts w:ascii="微軟正黑體" w:eastAsia="微軟正黑體" w:hAnsi="微軟正黑體"/>
+          <w:rFonts w:ascii="微軟正黑體" w:eastAsia="微軟正黑體" w:hAnsi="微軟正黑體"/>
+        </w:rPr>
+      </w:pPr>
+      <w:r>
+        <w:rPr>
+          <w:rFonts w:ascii="微軟正黑體" w:eastAsia="微軟正黑體" w:hAnsi="微軟正黑體"/>
+          <w:noProof/>
         </w:rPr>
         <w:drawing>
-          <wp:inline distT="0" distB="0" distL="0" distR="0" wp14:anchorId="6BE915DD" wp14:editId="6368AFE6">
+          <wp:inline distT="0" distB="0" distL="0" distR="0" wp14:anchorId="4507CA48" wp14:editId="56E7FF1A">
             <wp:extent cx="5274310" cy="121285"/>
             <wp:effectExtent l="0" t="0" r="2540" b="0"/>
             <wp:docPr id="32" name="圖片 32"/>
@@ -869,42 +870,6 @@
           <w:rFonts w:ascii="微軟正黑體" w:eastAsia="微軟正黑體" w:hAnsi="微軟正黑體"/>
         </w:rPr>
         <w:t>.1</w:t>
-      </w:r>
-      <w:r>
-        <w:rPr>
-          <w:rFonts w:ascii="微軟正黑體" w:eastAsia="微軟正黑體" w:hAnsi="微軟正黑體" w:hint="eastAsia"/>
-        </w:rPr>
-        <w:t>，</w:t>
-      </w:r>
-      <w:r>
-        <w:rPr>
-          <w:rFonts w:ascii="微軟正黑體" w:eastAsia="微軟正黑體" w:hAnsi="微軟正黑體" w:hint="eastAsia"/>
-        </w:rPr>
-        <w:t>Ep</w:t>
-      </w:r>
-      <w:r>
-        <w:rPr>
-          <w:rFonts w:ascii="微軟正黑體" w:eastAsia="微軟正黑體" w:hAnsi="微軟正黑體"/>
-        </w:rPr>
-        <w:t>och</w:t>
-      </w:r>
-      <w:r>
-        <w:rPr>
-          <w:rFonts w:ascii="微軟正黑體" w:eastAsia="微軟正黑體" w:hAnsi="微軟正黑體" w:hint="eastAsia"/>
-        </w:rPr>
-        <w:t>設為</w:t>
-      </w:r>
-      <w:r>
-        <w:rPr>
-          <w:rFonts w:ascii="微軟正黑體" w:eastAsia="微軟正黑體" w:hAnsi="微軟正黑體" w:hint="eastAsia"/>
-        </w:rPr>
-        <w:t>5</w:t>
-      </w:r>
-      <w:r>
-        <w:rPr>
-          <w:rFonts w:ascii="微軟正黑體" w:eastAsia="微軟正黑體" w:hAnsi="微軟正黑體"/>
-        </w:rPr>
-        <w:t>000</w:t>
       </w:r>
       <w:r>
         <w:rPr>
@@ -1235,10 +1200,10 @@
           <w:noProof/>
         </w:rPr>
         <w:drawing>
-          <wp:inline distT="0" distB="0" distL="0" distR="0" wp14:anchorId="56CD6371" wp14:editId="291DD7E7">
-            <wp:extent cx="5274310" cy="1594485"/>
-            <wp:effectExtent l="0" t="0" r="2540" b="5715"/>
-            <wp:docPr id="3" name="圖片 3"/>
+          <wp:inline distT="0" distB="0" distL="0" distR="0" wp14:anchorId="2F52FA97" wp14:editId="4823117B">
+            <wp:extent cx="4556097" cy="965962"/>
+            <wp:effectExtent l="0" t="0" r="0" b="5715"/>
+            <wp:docPr id="2" name="圖片 2" descr="一張含有 文字 的圖片&#10;&#10;自動產生的描述"/>
             <wp:cNvGraphicFramePr>
               <a:graphicFrameLocks xmlns:a="http://schemas.openxmlformats.org/drawingml/2006/main" noChangeAspect="1"/>
             </wp:cNvGraphicFramePr>
@@ -1246,7 +1211,7 @@
               <a:graphicData uri="http://schemas.openxmlformats.org/drawingml/2006/picture">
                 <pic:pic xmlns:pic="http://schemas.openxmlformats.org/drawingml/2006/picture">
                   <pic:nvPicPr>
-                    <pic:cNvPr id="1" name=""/>
+                    <pic:cNvPr id="2" name="圖片 2" descr="一張含有 文字 的圖片&#10;&#10;自動產生的描述"/>
                     <pic:cNvPicPr/>
                   </pic:nvPicPr>
                   <pic:blipFill>
@@ -1258,7 +1223,7 @@
                   <pic:spPr>
                     <a:xfrm>
                       <a:off x="0" y="0"/>
-                      <a:ext cx="5274310" cy="1594485"/>
+                      <a:ext cx="4719684" cy="1000645"/>
                     </a:xfrm>
                     <a:prstGeom prst="rect">
                       <a:avLst/>
@@ -1274,6 +1239,69 @@
     <w:p>
       <w:pPr>
         <w:pStyle w:val="a7"/>
+        <w:ind w:left="960"/>
+        <w:rPr>
+          <w:rFonts w:ascii="微軟正黑體" w:eastAsia="微軟正黑體" w:hAnsi="微軟正黑體" w:hint="eastAsia"/>
+        </w:rPr>
+      </w:pPr>
+      <w:r>
+        <w:rPr>
+          <w:rFonts w:ascii="微軟正黑體" w:eastAsia="微軟正黑體" w:hAnsi="微軟正黑體" w:hint="eastAsia"/>
+        </w:rPr>
+        <w:t>當</w:t>
+      </w:r>
+      <w:r>
+        <w:rPr>
+          <w:rFonts w:ascii="微軟正黑體" w:eastAsia="微軟正黑體" w:hAnsi="微軟正黑體"/>
+        </w:rPr>
+        <w:t>Loss</w:t>
+      </w:r>
+      <w:r>
+        <w:rPr>
+          <w:rFonts w:ascii="微軟正黑體" w:eastAsia="微軟正黑體" w:hAnsi="微軟正黑體" w:hint="eastAsia"/>
+        </w:rPr>
+        <w:t>小於</w:t>
+      </w:r>
+      <w:r>
+        <w:rPr>
+          <w:rFonts w:ascii="微軟正黑體" w:eastAsia="微軟正黑體" w:hAnsi="微軟正黑體"/>
+        </w:rPr>
+        <w:t>0.001</w:t>
+      </w:r>
+      <w:r>
+        <w:rPr>
+          <w:rFonts w:ascii="微軟正黑體" w:eastAsia="微軟正黑體" w:hAnsi="微軟正黑體" w:hint="eastAsia"/>
+        </w:rPr>
+        <w:t>時停止，Ep</w:t>
+      </w:r>
+      <w:r>
+        <w:rPr>
+          <w:rFonts w:ascii="微軟正黑體" w:eastAsia="微軟正黑體" w:hAnsi="微軟正黑體"/>
+        </w:rPr>
+        <w:t>och</w:t>
+      </w:r>
+      <w:r>
+        <w:rPr>
+          <w:rFonts w:ascii="微軟正黑體" w:eastAsia="微軟正黑體" w:hAnsi="微軟正黑體" w:hint="eastAsia"/>
+        </w:rPr>
+        <w:t>上限為1</w:t>
+      </w:r>
+      <w:r>
+        <w:rPr>
+          <w:rFonts w:ascii="微軟正黑體" w:eastAsia="微軟正黑體" w:hAnsi="微軟正黑體"/>
+        </w:rPr>
+        <w:t>00000</w:t>
+      </w:r>
+      <w:r>
+        <w:rPr>
+          <w:rFonts w:ascii="微軟正黑體" w:eastAsia="微軟正黑體" w:hAnsi="微軟正黑體" w:hint="eastAsia"/>
+        </w:rPr>
+        <w:t>。</w:t>
+      </w:r>
+    </w:p>
+    <w:p>
+      <w:pPr>
+        <w:pStyle w:val="a7"/>
         <w:numPr>
           <w:ilvl w:val="0"/>
           <w:numId w:val="7"/>
@@ -1523,14 +1551,14 @@
         <w:rPr>
           <w:rFonts w:ascii="微軟正黑體" w:eastAsia="微軟正黑體" w:hAnsi="微軟正黑體" w:hint="eastAsia"/>
         </w:rPr>
-        <w:t>的偏</w:t>
+        <w:t>的偏微</w:t>
       </w:r>
       <w:proofErr w:type="gramEnd"/>
       <w:r>
         <w:rPr>
           <w:rFonts w:ascii="微軟正黑體" w:eastAsia="微軟正黑體" w:hAnsi="微軟正黑體" w:hint="eastAsia"/>
         </w:rPr>
-        <w:t xml:space="preserve">微 </w:t>
+        <w:t xml:space="preserve"> </w:t>
       </w:r>
       <w:r>
         <w:rPr>
@@ -1724,7 +1752,7 @@
             <w:pPr>
               <w:jc w:val="center"/>
               <w:rPr>
-                <w:rFonts w:ascii="微軟正黑體" w:eastAsia="微軟正黑體" w:hAnsi="微軟正黑體" w:hint="eastAsia"/>
+                <w:rFonts w:ascii="微軟正黑體" w:eastAsia="微軟正黑體" w:hAnsi="微軟正黑體"/>
               </w:rPr>
             </w:pPr>
             <w:r>
@@ -1752,7 +1780,7 @@
             <w:pPr>
               <w:jc w:val="center"/>
               <w:rPr>
-                <w:rFonts w:ascii="微軟正黑體" w:eastAsia="微軟正黑體" w:hAnsi="微軟正黑體" w:hint="eastAsia"/>
+                <w:rFonts w:ascii="微軟正黑體" w:eastAsia="微軟正黑體" w:hAnsi="微軟正黑體"/>
               </w:rPr>
             </w:pPr>
             <w:r>
@@ -1784,7 +1812,7 @@
             <w:pPr>
               <w:jc w:val="center"/>
               <w:rPr>
-                <w:rFonts w:ascii="微軟正黑體" w:eastAsia="微軟正黑體" w:hAnsi="微軟正黑體" w:hint="eastAsia"/>
+                <w:rFonts w:ascii="微軟正黑體" w:eastAsia="微軟正黑體" w:hAnsi="微軟正黑體"/>
               </w:rPr>
             </w:pPr>
             <w:r>
@@ -1793,9 +1821,9 @@
                 <w:noProof/>
               </w:rPr>
               <w:drawing>
-                <wp:inline distT="0" distB="0" distL="0" distR="0" wp14:anchorId="10E0DC99" wp14:editId="1D7B93CE">
-                  <wp:extent cx="2144274" cy="1524312"/>
-                  <wp:effectExtent l="0" t="0" r="8890" b="0"/>
+                <wp:inline distT="0" distB="0" distL="0" distR="0" wp14:anchorId="0324BEEE" wp14:editId="30598B7E">
+                  <wp:extent cx="2144274" cy="1520278"/>
+                  <wp:effectExtent l="0" t="0" r="8890" b="3810"/>
                   <wp:docPr id="12" name="圖片 12"/>
                   <wp:cNvGraphicFramePr>
                     <a:graphicFrameLocks xmlns:a="http://schemas.openxmlformats.org/drawingml/2006/main" noChangeAspect="1"/>
@@ -1804,7 +1832,7 @@
                     <a:graphicData uri="http://schemas.openxmlformats.org/drawingml/2006/picture">
                       <pic:pic xmlns:pic="http://schemas.openxmlformats.org/drawingml/2006/picture">
                         <pic:nvPicPr>
-                          <pic:cNvPr id="12" name="Linear_test.png"/>
+                          <pic:cNvPr id="12" name="圖片 12"/>
                           <pic:cNvPicPr/>
                         </pic:nvPicPr>
                         <pic:blipFill>
@@ -1822,7 +1850,7 @@
                         <pic:spPr>
                           <a:xfrm>
                             <a:off x="0" y="0"/>
-                            <a:ext cx="2144274" cy="1524312"/>
+                            <a:ext cx="2144274" cy="1520278"/>
                           </a:xfrm>
                           <a:prstGeom prst="rect">
                             <a:avLst/>
@@ -1845,7 +1873,7 @@
             <w:pPr>
               <w:jc w:val="center"/>
               <w:rPr>
-                <w:rFonts w:ascii="微軟正黑體" w:eastAsia="微軟正黑體" w:hAnsi="微軟正黑體" w:hint="eastAsia"/>
+                <w:rFonts w:ascii="微軟正黑體" w:eastAsia="微軟正黑體" w:hAnsi="微軟正黑體"/>
               </w:rPr>
             </w:pPr>
             <w:r>
@@ -1854,8 +1882,8 @@
                 <w:noProof/>
               </w:rPr>
               <w:drawing>
-                <wp:inline distT="0" distB="0" distL="0" distR="0" wp14:anchorId="0FFBE725" wp14:editId="4DDF3827">
-                  <wp:extent cx="2139033" cy="1524630"/>
+                <wp:inline distT="0" distB="0" distL="0" distR="0" wp14:anchorId="0422BAB1" wp14:editId="7040E2E3">
+                  <wp:extent cx="2139033" cy="1524629"/>
                   <wp:effectExtent l="0" t="0" r="0" b="0"/>
                   <wp:docPr id="19" name="圖片 19"/>
                   <wp:cNvGraphicFramePr>
@@ -1865,7 +1893,7 @@
                     <a:graphicData uri="http://schemas.openxmlformats.org/drawingml/2006/picture">
                       <pic:pic xmlns:pic="http://schemas.openxmlformats.org/drawingml/2006/picture">
                         <pic:nvPicPr>
-                          <pic:cNvPr id="19" name="XOR_train.png"/>
+                          <pic:cNvPr id="19" name="圖片 19"/>
                           <pic:cNvPicPr/>
                         </pic:nvPicPr>
                         <pic:blipFill>
@@ -1883,7 +1911,7 @@
                         <pic:spPr>
                           <a:xfrm>
                             <a:off x="0" y="0"/>
-                            <a:ext cx="2139033" cy="1524630"/>
+                            <a:ext cx="2139033" cy="1524629"/>
                           </a:xfrm>
                           <a:prstGeom prst="rect">
                             <a:avLst/>
@@ -1904,7 +1932,7 @@
         <w:pStyle w:val="a7"/>
         <w:ind w:left="960"/>
         <w:rPr>
-          <w:rFonts w:ascii="微軟正黑體" w:eastAsia="微軟正黑體" w:hAnsi="微軟正黑體" w:hint="eastAsia"/>
+          <w:rFonts w:ascii="微軟正黑體" w:eastAsia="微軟正黑體" w:hAnsi="微軟正黑體"/>
         </w:rPr>
       </w:pPr>
       <w:r>
@@ -1976,7 +2004,7 @@
             <w:pPr>
               <w:jc w:val="center"/>
               <w:rPr>
-                <w:rFonts w:ascii="微軟正黑體" w:eastAsia="微軟正黑體" w:hAnsi="微軟正黑體" w:hint="eastAsia"/>
+                <w:rFonts w:ascii="微軟正黑體" w:eastAsia="微軟正黑體" w:hAnsi="微軟正黑體"/>
               </w:rPr>
             </w:pPr>
             <w:r>
@@ -2003,7 +2031,7 @@
             <w:pPr>
               <w:jc w:val="center"/>
               <w:rPr>
-                <w:rFonts w:ascii="微軟正黑體" w:eastAsia="微軟正黑體" w:hAnsi="微軟正黑體" w:hint="eastAsia"/>
+                <w:rFonts w:ascii="微軟正黑體" w:eastAsia="微軟正黑體" w:hAnsi="微軟正黑體"/>
               </w:rPr>
             </w:pPr>
             <w:r>
@@ -2035,7 +2063,7 @@
             <w:pPr>
               <w:jc w:val="center"/>
               <w:rPr>
-                <w:rFonts w:ascii="微軟正黑體" w:eastAsia="微軟正黑體" w:hAnsi="微軟正黑體" w:hint="eastAsia"/>
+                <w:rFonts w:ascii="微軟正黑體" w:eastAsia="微軟正黑體" w:hAnsi="微軟正黑體"/>
               </w:rPr>
             </w:pPr>
             <w:r>
@@ -2043,10 +2071,10 @@
                 <w:rFonts w:ascii="微軟正黑體" w:eastAsia="微軟正黑體" w:hAnsi="微軟正黑體"/>
               </w:rPr>
               <w:drawing>
-                <wp:inline distT="0" distB="0" distL="0" distR="0" wp14:anchorId="7187209B" wp14:editId="78EA59D1">
-                  <wp:extent cx="1866900" cy="780098"/>
-                  <wp:effectExtent l="0" t="0" r="0" b="1270"/>
-                  <wp:docPr id="20" name="圖片 20"/>
+                <wp:inline distT="0" distB="0" distL="0" distR="0" wp14:anchorId="2C71EAE1" wp14:editId="294C8EEF">
+                  <wp:extent cx="2019582" cy="876422"/>
+                  <wp:effectExtent l="0" t="0" r="0" b="0"/>
+                  <wp:docPr id="4" name="圖片 4"/>
                   <wp:cNvGraphicFramePr>
                     <a:graphicFrameLocks xmlns:a="http://schemas.openxmlformats.org/drawingml/2006/main" noChangeAspect="1"/>
                   </wp:cNvGraphicFramePr>
@@ -2066,7 +2094,7 @@
                         <pic:spPr>
                           <a:xfrm>
                             <a:off x="0" y="0"/>
-                            <a:ext cx="1888498" cy="789123"/>
+                            <a:ext cx="2019582" cy="876422"/>
                           </a:xfrm>
                           <a:prstGeom prst="rect">
                             <a:avLst/>
@@ -2089,7 +2117,7 @@
             <w:pPr>
               <w:jc w:val="center"/>
               <w:rPr>
-                <w:rFonts w:ascii="微軟正黑體" w:eastAsia="微軟正黑體" w:hAnsi="微軟正黑體" w:hint="eastAsia"/>
+                <w:rFonts w:ascii="微軟正黑體" w:eastAsia="微軟正黑體" w:hAnsi="微軟正黑體"/>
               </w:rPr>
             </w:pPr>
             <w:r>
@@ -2097,10 +2125,10 @@
                 <w:rFonts w:ascii="微軟正黑體" w:eastAsia="微軟正黑體" w:hAnsi="微軟正黑體"/>
               </w:rPr>
               <w:drawing>
-                <wp:inline distT="0" distB="0" distL="0" distR="0" wp14:anchorId="149F056A" wp14:editId="66387CD2">
-                  <wp:extent cx="1930400" cy="780093"/>
-                  <wp:effectExtent l="0" t="0" r="0" b="1270"/>
-                  <wp:docPr id="21" name="圖片 21"/>
+                <wp:inline distT="0" distB="0" distL="0" distR="0" wp14:anchorId="16577EA0" wp14:editId="35A16D15">
+                  <wp:extent cx="1962424" cy="914528"/>
+                  <wp:effectExtent l="0" t="0" r="0" b="0"/>
+                  <wp:docPr id="5" name="圖片 5"/>
                   <wp:cNvGraphicFramePr>
                     <a:graphicFrameLocks xmlns:a="http://schemas.openxmlformats.org/drawingml/2006/main" noChangeAspect="1"/>
                   </wp:cNvGraphicFramePr>
@@ -2120,7 +2148,7 @@
                         <pic:spPr>
                           <a:xfrm>
                             <a:off x="0" y="0"/>
-                            <a:ext cx="1955141" cy="790091"/>
+                            <a:ext cx="1962424" cy="914528"/>
                           </a:xfrm>
                           <a:prstGeom prst="rect">
                             <a:avLst/>
@@ -2141,7 +2169,7 @@
         <w:pStyle w:val="a7"/>
         <w:ind w:left="960"/>
         <w:rPr>
-          <w:rFonts w:ascii="微軟正黑體" w:eastAsia="微軟正黑體" w:hAnsi="微軟正黑體" w:hint="eastAsia"/>
+          <w:rFonts w:ascii="微軟正黑體" w:eastAsia="微軟正黑體" w:hAnsi="微軟正黑體"/>
         </w:rPr>
       </w:pPr>
       <w:r>
@@ -2214,7 +2242,7 @@
             <w:pPr>
               <w:jc w:val="center"/>
               <w:rPr>
-                <w:rFonts w:ascii="微軟正黑體" w:eastAsia="微軟正黑體" w:hAnsi="微軟正黑體" w:hint="eastAsia"/>
+                <w:rFonts w:ascii="微軟正黑體" w:eastAsia="微軟正黑體" w:hAnsi="微軟正黑體"/>
               </w:rPr>
             </w:pPr>
             <w:r>
@@ -2241,7 +2269,7 @@
             <w:pPr>
               <w:jc w:val="center"/>
               <w:rPr>
-                <w:rFonts w:ascii="微軟正黑體" w:eastAsia="微軟正黑體" w:hAnsi="微軟正黑體" w:hint="eastAsia"/>
+                <w:rFonts w:ascii="微軟正黑體" w:eastAsia="微軟正黑體" w:hAnsi="微軟正黑體"/>
               </w:rPr>
             </w:pPr>
             <w:r>
@@ -2282,9 +2310,9 @@
                 <w:noProof/>
               </w:rPr>
               <w:drawing>
-                <wp:inline distT="0" distB="0" distL="0" distR="0">
-                  <wp:extent cx="2181481" cy="1593725"/>
-                  <wp:effectExtent l="0" t="0" r="0" b="6985"/>
+                <wp:inline distT="0" distB="0" distL="0" distR="0" wp14:anchorId="5BF28539" wp14:editId="65A38BF7">
+                  <wp:extent cx="2181481" cy="1581433"/>
+                  <wp:effectExtent l="0" t="0" r="0" b="0"/>
                   <wp:docPr id="24" name="圖片 24"/>
                   <wp:cNvGraphicFramePr>
                     <a:graphicFrameLocks xmlns:a="http://schemas.openxmlformats.org/drawingml/2006/main" noChangeAspect="1"/>
@@ -2293,7 +2321,7 @@
                     <a:graphicData uri="http://schemas.openxmlformats.org/drawingml/2006/picture">
                       <pic:pic xmlns:pic="http://schemas.openxmlformats.org/drawingml/2006/picture">
                         <pic:nvPicPr>
-                          <pic:cNvPr id="24" name="Linear_LC.png"/>
+                          <pic:cNvPr id="24" name="圖片 24"/>
                           <pic:cNvPicPr/>
                         </pic:nvPicPr>
                         <pic:blipFill>
@@ -2311,7 +2339,7 @@
                         <pic:spPr>
                           <a:xfrm>
                             <a:off x="0" y="0"/>
-                            <a:ext cx="2181481" cy="1593725"/>
+                            <a:ext cx="2181481" cy="1581433"/>
                           </a:xfrm>
                           <a:prstGeom prst="rect">
                             <a:avLst/>
@@ -2328,7 +2356,7 @@
             <w:pPr>
               <w:jc w:val="center"/>
               <w:rPr>
-                <w:rFonts w:ascii="微軟正黑體" w:eastAsia="微軟正黑體" w:hAnsi="微軟正黑體" w:hint="eastAsia"/>
+                <w:rFonts w:ascii="微軟正黑體" w:eastAsia="微軟正黑體" w:hAnsi="微軟正黑體"/>
               </w:rPr>
             </w:pPr>
             <w:r>
@@ -2337,10 +2365,10 @@
               </w:rPr>
               <w:lastRenderedPageBreak/>
               <w:drawing>
-                <wp:inline distT="0" distB="0" distL="0" distR="0" wp14:anchorId="7CDF8A4C" wp14:editId="6AE7C90A">
-                  <wp:extent cx="1492250" cy="2001128"/>
-                  <wp:effectExtent l="0" t="0" r="0" b="0"/>
-                  <wp:docPr id="44" name="圖片 44"/>
+                <wp:inline distT="0" distB="0" distL="0" distR="0" wp14:anchorId="31B26684" wp14:editId="11C4F535">
+                  <wp:extent cx="2089576" cy="3116911"/>
+                  <wp:effectExtent l="0" t="0" r="6350" b="7620"/>
+                  <wp:docPr id="6" name="圖片 6"/>
                   <wp:cNvGraphicFramePr>
                     <a:graphicFrameLocks xmlns:a="http://schemas.openxmlformats.org/drawingml/2006/main" noChangeAspect="1"/>
                   </wp:cNvGraphicFramePr>
@@ -2360,7 +2388,7 @@
                         <pic:spPr>
                           <a:xfrm>
                             <a:off x="0" y="0"/>
-                            <a:ext cx="1504378" cy="2017392"/>
+                            <a:ext cx="2092099" cy="3120674"/>
                           </a:xfrm>
                           <a:prstGeom prst="rect">
                             <a:avLst/>
@@ -2393,9 +2421,9 @@
               </w:rPr>
               <w:lastRenderedPageBreak/>
               <w:drawing>
-                <wp:inline distT="0" distB="0" distL="0" distR="0">
-                  <wp:extent cx="2221241" cy="1622771"/>
-                  <wp:effectExtent l="0" t="0" r="7620" b="0"/>
+                <wp:inline distT="0" distB="0" distL="0" distR="0" wp14:anchorId="58D295EE" wp14:editId="77BF8EBC">
+                  <wp:extent cx="2221241" cy="1597933"/>
+                  <wp:effectExtent l="0" t="0" r="7620" b="2540"/>
                   <wp:docPr id="25" name="圖片 25"/>
                   <wp:cNvGraphicFramePr>
                     <a:graphicFrameLocks xmlns:a="http://schemas.openxmlformats.org/drawingml/2006/main" noChangeAspect="1"/>
@@ -2404,7 +2432,7 @@
                     <a:graphicData uri="http://schemas.openxmlformats.org/drawingml/2006/picture">
                       <pic:pic xmlns:pic="http://schemas.openxmlformats.org/drawingml/2006/picture">
                         <pic:nvPicPr>
-                          <pic:cNvPr id="25" name="XOR_LC.png"/>
+                          <pic:cNvPr id="25" name="圖片 25"/>
                           <pic:cNvPicPr/>
                         </pic:nvPicPr>
                         <pic:blipFill>
@@ -2422,7 +2450,7 @@
                         <pic:spPr>
                           <a:xfrm>
                             <a:off x="0" y="0"/>
-                            <a:ext cx="2221241" cy="1622771"/>
+                            <a:ext cx="2221241" cy="1597933"/>
                           </a:xfrm>
                           <a:prstGeom prst="rect">
                             <a:avLst/>
@@ -2439,7 +2467,7 @@
             <w:pPr>
               <w:jc w:val="center"/>
               <w:rPr>
-                <w:rFonts w:ascii="微軟正黑體" w:eastAsia="微軟正黑體" w:hAnsi="微軟正黑體" w:hint="eastAsia"/>
+                <w:rFonts w:ascii="微軟正黑體" w:eastAsia="微軟正黑體" w:hAnsi="微軟正黑體"/>
               </w:rPr>
             </w:pPr>
             <w:r>
@@ -2448,10 +2476,10 @@
               </w:rPr>
               <w:lastRenderedPageBreak/>
               <w:drawing>
-                <wp:inline distT="0" distB="0" distL="0" distR="0" wp14:anchorId="4DCDB529" wp14:editId="24B21D93">
-                  <wp:extent cx="1416050" cy="2016230"/>
-                  <wp:effectExtent l="0" t="0" r="0" b="3175"/>
-                  <wp:docPr id="45" name="圖片 45"/>
+                <wp:inline distT="0" distB="0" distL="0" distR="0" wp14:anchorId="5503AFF3" wp14:editId="70D4BB06">
+                  <wp:extent cx="2027344" cy="2099145"/>
+                  <wp:effectExtent l="0" t="0" r="0" b="0"/>
+                  <wp:docPr id="7" name="圖片 7"/>
                   <wp:cNvGraphicFramePr>
                     <a:graphicFrameLocks xmlns:a="http://schemas.openxmlformats.org/drawingml/2006/main" noChangeAspect="1"/>
                   </wp:cNvGraphicFramePr>
@@ -2471,7 +2499,7 @@
                         <pic:spPr>
                           <a:xfrm>
                             <a:off x="0" y="0"/>
-                            <a:ext cx="1439122" cy="2049081"/>
+                            <a:ext cx="2032983" cy="2104983"/>
                           </a:xfrm>
                           <a:prstGeom prst="rect">
                             <a:avLst/>
@@ -2492,7 +2520,7 @@
         <w:pStyle w:val="a7"/>
         <w:ind w:left="960"/>
         <w:rPr>
-          <w:rFonts w:ascii="微軟正黑體" w:eastAsia="微軟正黑體" w:hAnsi="微軟正黑體" w:hint="eastAsia"/>
+          <w:rFonts w:ascii="微軟正黑體" w:eastAsia="微軟正黑體" w:hAnsi="微軟正黑體"/>
         </w:rPr>
       </w:pPr>
       <w:r>
@@ -2571,7 +2599,7 @@
             <w:pPr>
               <w:jc w:val="center"/>
               <w:rPr>
-                <w:rFonts w:ascii="微軟正黑體" w:eastAsia="微軟正黑體" w:hAnsi="微軟正黑體" w:hint="eastAsia"/>
+                <w:rFonts w:ascii="微軟正黑體" w:eastAsia="微軟正黑體" w:hAnsi="微軟正黑體"/>
               </w:rPr>
             </w:pPr>
             <w:r>
@@ -2598,7 +2626,7 @@
             <w:pPr>
               <w:jc w:val="center"/>
               <w:rPr>
-                <w:rFonts w:ascii="微軟正黑體" w:eastAsia="微軟正黑體" w:hAnsi="微軟正黑體" w:hint="eastAsia"/>
+                <w:rFonts w:ascii="微軟正黑體" w:eastAsia="微軟正黑體" w:hAnsi="微軟正黑體"/>
               </w:rPr>
             </w:pPr>
             <w:r>
@@ -2630,7 +2658,7 @@
             <w:pPr>
               <w:jc w:val="center"/>
               <w:rPr>
-                <w:rFonts w:ascii="微軟正黑體" w:eastAsia="微軟正黑體" w:hAnsi="微軟正黑體" w:hint="eastAsia"/>
+                <w:rFonts w:ascii="微軟正黑體" w:eastAsia="微軟正黑體" w:hAnsi="微軟正黑體"/>
               </w:rPr>
             </w:pPr>
             <w:r>
@@ -2638,10 +2666,10 @@
                 <w:rFonts w:ascii="微軟正黑體" w:eastAsia="微軟正黑體" w:hAnsi="微軟正黑體"/>
               </w:rPr>
               <w:drawing>
-                <wp:inline distT="0" distB="0" distL="0" distR="0" wp14:anchorId="03AFD160" wp14:editId="1D1FA7C1">
-                  <wp:extent cx="857250" cy="2277340"/>
-                  <wp:effectExtent l="0" t="0" r="0" b="8890"/>
-                  <wp:docPr id="46" name="圖片 46"/>
+                <wp:inline distT="0" distB="0" distL="0" distR="0" wp14:anchorId="7093F0C8" wp14:editId="01D44CEF">
+                  <wp:extent cx="1002878" cy="2623930"/>
+                  <wp:effectExtent l="0" t="0" r="6985" b="5080"/>
+                  <wp:docPr id="9" name="圖片 9"/>
                   <wp:cNvGraphicFramePr>
                     <a:graphicFrameLocks xmlns:a="http://schemas.openxmlformats.org/drawingml/2006/main" noChangeAspect="1"/>
                   </wp:cNvGraphicFramePr>
@@ -2652,20 +2680,27 @@
                           <pic:cNvPr id="1" name=""/>
                           <pic:cNvPicPr/>
                         </pic:nvPicPr>
-                        <pic:blipFill>
+                        <pic:blipFill rotWithShape="1">
                           <a:blip r:embed="rId19"/>
-                          <a:stretch>
-                            <a:fillRect/>
-                          </a:stretch>
+                          <a:srcRect b="38316"/>
+                          <a:stretch/>
                         </pic:blipFill>
-                        <pic:spPr>
+                        <pic:spPr bwMode="auto">
                           <a:xfrm>
                             <a:off x="0" y="0"/>
-                            <a:ext cx="867966" cy="2305807"/>
+                            <a:ext cx="1019206" cy="2666652"/>
                           </a:xfrm>
                           <a:prstGeom prst="rect">
                             <a:avLst/>
                           </a:prstGeom>
+                          <a:ln>
+                            <a:noFill/>
+                          </a:ln>
+                          <a:extLst>
+                            <a:ext uri="{53640926-AAD7-44D8-BBD7-CCE9431645EC}">
+                              <a14:shadowObscured xmlns:a14="http://schemas.microsoft.com/office/drawing/2010/main"/>
+                            </a:ext>
+                          </a:extLst>
                         </pic:spPr>
                       </pic:pic>
                     </a:graphicData>
@@ -2684,7 +2719,7 @@
             <w:pPr>
               <w:jc w:val="center"/>
               <w:rPr>
-                <w:rFonts w:ascii="微軟正黑體" w:eastAsia="微軟正黑體" w:hAnsi="微軟正黑體" w:hint="eastAsia"/>
+                <w:rFonts w:ascii="微軟正黑體" w:eastAsia="微軟正黑體" w:hAnsi="微軟正黑體"/>
               </w:rPr>
             </w:pPr>
             <w:r>
@@ -2692,10 +2727,10 @@
                 <w:rFonts w:ascii="微軟正黑體" w:eastAsia="微軟正黑體" w:hAnsi="微軟正黑體"/>
               </w:rPr>
               <w:drawing>
-                <wp:inline distT="0" distB="0" distL="0" distR="0" wp14:anchorId="737B00E6" wp14:editId="7DFEE953">
-                  <wp:extent cx="842691" cy="2279650"/>
-                  <wp:effectExtent l="0" t="0" r="0" b="6350"/>
-                  <wp:docPr id="47" name="圖片 47"/>
+                <wp:inline distT="0" distB="0" distL="0" distR="0" wp14:anchorId="3070F5D1" wp14:editId="3F37B491">
+                  <wp:extent cx="973387" cy="2615979"/>
+                  <wp:effectExtent l="0" t="0" r="0" b="0"/>
+                  <wp:docPr id="8" name="圖片 8"/>
                   <wp:cNvGraphicFramePr>
                     <a:graphicFrameLocks xmlns:a="http://schemas.openxmlformats.org/drawingml/2006/main" noChangeAspect="1"/>
                   </wp:cNvGraphicFramePr>
@@ -2715,7 +2750,7 @@
                         <pic:spPr>
                           <a:xfrm>
                             <a:off x="0" y="0"/>
-                            <a:ext cx="860652" cy="2328238"/>
+                            <a:ext cx="973387" cy="2615979"/>
                           </a:xfrm>
                           <a:prstGeom prst="rect">
                             <a:avLst/>
@@ -2735,13 +2770,14 @@
       <w:pPr>
         <w:ind w:left="480"/>
         <w:rPr>
-          <w:rFonts w:ascii="微軟正黑體" w:eastAsia="微軟正黑體" w:hAnsi="微軟正黑體" w:hint="eastAsia"/>
-        </w:rPr>
-      </w:pPr>
-      <w:r>
-        <w:rPr>
-          <w:rFonts w:ascii="微軟正黑體" w:eastAsia="微軟正黑體" w:hAnsi="微軟正黑體" w:hint="eastAsia"/>
-        </w:rPr>
+          <w:rFonts w:ascii="微軟正黑體" w:eastAsia="微軟正黑體" w:hAnsi="微軟正黑體"/>
+        </w:rPr>
+      </w:pPr>
+      <w:r>
+        <w:rPr>
+          <w:rFonts w:ascii="微軟正黑體" w:eastAsia="微軟正黑體" w:hAnsi="微軟正黑體" w:hint="eastAsia"/>
+        </w:rPr>
+        <w:lastRenderedPageBreak/>
         <w:t>由上表</w:t>
       </w:r>
       <w:r>
@@ -2890,6 +2926,21 @@
     <w:p>
       <w:pPr>
         <w:pStyle w:val="a7"/>
+        <w:ind w:left="960"/>
+        <w:rPr>
+          <w:rFonts w:ascii="微軟正黑體" w:eastAsia="微軟正黑體" w:hAnsi="微軟正黑體" w:hint="eastAsia"/>
+        </w:rPr>
+      </w:pPr>
+      <w:r>
+        <w:rPr>
+          <w:rFonts w:ascii="微軟正黑體" w:eastAsia="微軟正黑體" w:hAnsi="微軟正黑體" w:hint="eastAsia"/>
+        </w:rPr>
+        <w:t>固定兩層Hidden unit皆為10。</w:t>
+      </w:r>
+    </w:p>
+    <w:p>
+      <w:pPr>
+        <w:pStyle w:val="a7"/>
         <w:numPr>
           <w:ilvl w:val="0"/>
           <w:numId w:val="14"/>
@@ -2908,7 +2959,7 @@
     <w:tbl>
       <w:tblPr>
         <w:tblStyle w:val="afa"/>
-        <w:tblW w:w="0" w:type="auto"/>
+        <w:tblW w:w="8301" w:type="dxa"/>
         <w:tblInd w:w="-5" w:type="dxa"/>
         <w:tblLayout w:type="fixed"/>
         <w:tblLook w:val="04A0" w:firstRow="1" w:lastRow="0" w:firstColumn="1" w:lastColumn="0" w:noHBand="0" w:noVBand="1"/>
@@ -2931,21 +2982,20 @@
               <w:ind w:left="0"/>
               <w:jc w:val="center"/>
               <w:rPr>
+                <w:rFonts w:ascii="微軟正黑體" w:eastAsia="微軟正黑體" w:hAnsi="微軟正黑體"/>
+              </w:rPr>
+            </w:pPr>
+            <w:r>
+              <w:rPr>
                 <w:rFonts w:ascii="微軟正黑體" w:eastAsia="微軟正黑體" w:hAnsi="微軟正黑體" w:hint="eastAsia"/>
               </w:rPr>
-            </w:pPr>
-            <w:r>
-              <w:rPr>
-                <w:rFonts w:ascii="微軟正黑體" w:eastAsia="微軟正黑體" w:hAnsi="微軟正黑體" w:hint="eastAsia"/>
-              </w:rPr>
-              <w:lastRenderedPageBreak/>
               <w:t>0</w:t>
             </w:r>
             <w:r>
               <w:rPr>
                 <w:rFonts w:ascii="微軟正黑體" w:eastAsia="微軟正黑體" w:hAnsi="微軟正黑體"/>
               </w:rPr>
-              <w:t>.0001</w:t>
+              <w:t>.1</w:t>
             </w:r>
           </w:p>
         </w:tc>
@@ -2961,20 +3011,14 @@
               <w:ind w:left="0"/>
               <w:jc w:val="center"/>
               <w:rPr>
+                <w:rFonts w:ascii="微軟正黑體" w:eastAsia="微軟正黑體" w:hAnsi="微軟正黑體"/>
+              </w:rPr>
+            </w:pPr>
+            <w:r>
+              <w:rPr>
                 <w:rFonts w:ascii="微軟正黑體" w:eastAsia="微軟正黑體" w:hAnsi="微軟正黑體" w:hint="eastAsia"/>
               </w:rPr>
-            </w:pPr>
-            <w:r>
-              <w:rPr>
-                <w:rFonts w:ascii="微軟正黑體" w:eastAsia="微軟正黑體" w:hAnsi="微軟正黑體" w:hint="eastAsia"/>
-              </w:rPr>
-              <w:t>0</w:t>
-            </w:r>
-            <w:r>
-              <w:rPr>
-                <w:rFonts w:ascii="微軟正黑體" w:eastAsia="微軟正黑體" w:hAnsi="微軟正黑體"/>
-              </w:rPr>
-              <w:t>.1</w:t>
+              <w:t>1</w:t>
             </w:r>
           </w:p>
         </w:tc>
@@ -2997,13 +3041,7 @@
               <w:rPr>
                 <w:rFonts w:ascii="微軟正黑體" w:eastAsia="微軟正黑體" w:hAnsi="微軟正黑體" w:hint="eastAsia"/>
               </w:rPr>
-              <w:t>1</w:t>
-            </w:r>
-            <w:r>
-              <w:rPr>
-                <w:rFonts w:ascii="微軟正黑體" w:eastAsia="微軟正黑體" w:hAnsi="微軟正黑體"/>
-              </w:rPr>
-              <w:t>00</w:t>
+              <w:t>10</w:t>
             </w:r>
           </w:p>
         </w:tc>
@@ -3020,7 +3058,7 @@
               <w:ind w:left="0"/>
               <w:jc w:val="center"/>
               <w:rPr>
-                <w:rFonts w:ascii="微軟正黑體" w:eastAsia="微軟正黑體" w:hAnsi="微軟正黑體" w:hint="eastAsia"/>
+                <w:rFonts w:ascii="微軟正黑體" w:eastAsia="微軟正黑體" w:hAnsi="微軟正黑體"/>
               </w:rPr>
             </w:pPr>
             <w:r>
@@ -3029,72 +3067,9 @@
                 <w:noProof/>
               </w:rPr>
               <w:drawing>
-                <wp:inline distT="0" distB="0" distL="0" distR="0">
-                  <wp:extent cx="1500684" cy="1066800"/>
-                  <wp:effectExtent l="0" t="0" r="4445" b="0"/>
-                  <wp:docPr id="34" name="圖片 34"/>
-                  <wp:cNvGraphicFramePr>
-                    <a:graphicFrameLocks xmlns:a="http://schemas.openxmlformats.org/drawingml/2006/main" noChangeAspect="1"/>
-                  </wp:cNvGraphicFramePr>
-                  <a:graphic xmlns:a="http://schemas.openxmlformats.org/drawingml/2006/main">
-                    <a:graphicData uri="http://schemas.openxmlformats.org/drawingml/2006/picture">
-                      <pic:pic xmlns:pic="http://schemas.openxmlformats.org/drawingml/2006/picture">
-                        <pic:nvPicPr>
-                          <pic:cNvPr id="34" name="test.png"/>
-                          <pic:cNvPicPr/>
-                        </pic:nvPicPr>
-                        <pic:blipFill>
-                          <a:blip r:embed="rId21" cstate="print">
-                            <a:extLst>
-                              <a:ext uri="{28A0092B-C50C-407E-A947-70E740481C1C}">
-                                <a14:useLocalDpi xmlns:a14="http://schemas.microsoft.com/office/drawing/2010/main" val="0"/>
-                              </a:ext>
-                            </a:extLst>
-                          </a:blip>
-                          <a:stretch>
-                            <a:fillRect/>
-                          </a:stretch>
-                        </pic:blipFill>
-                        <pic:spPr>
-                          <a:xfrm>
-                            <a:off x="0" y="0"/>
-                            <a:ext cx="1521695" cy="1081736"/>
-                          </a:xfrm>
-                          <a:prstGeom prst="rect">
-                            <a:avLst/>
-                          </a:prstGeom>
-                        </pic:spPr>
-                      </pic:pic>
-                    </a:graphicData>
-                  </a:graphic>
-                </wp:inline>
-              </w:drawing>
-            </w:r>
-          </w:p>
-        </w:tc>
-        <w:tc>
-          <w:tcPr>
-            <w:tcW w:w="2767" w:type="dxa"/>
-            <w:vAlign w:val="center"/>
-          </w:tcPr>
-          <w:p>
-            <w:pPr>
-              <w:pStyle w:val="a7"/>
-              <w:ind w:left="0"/>
-              <w:jc w:val="center"/>
-              <w:rPr>
-                <w:rFonts w:ascii="微軟正黑體" w:eastAsia="微軟正黑體" w:hAnsi="微軟正黑體" w:hint="eastAsia"/>
-              </w:rPr>
-            </w:pPr>
-            <w:r>
-              <w:rPr>
-                <w:rFonts w:ascii="微軟正黑體" w:eastAsia="微軟正黑體" w:hAnsi="微軟正黑體" w:hint="eastAsia"/>
-                <w:noProof/>
-              </w:rPr>
-              <w:drawing>
-                <wp:inline distT="0" distB="0" distL="0" distR="0">
-                  <wp:extent cx="1518552" cy="1079500"/>
-                  <wp:effectExtent l="0" t="0" r="5715" b="6350"/>
+                <wp:inline distT="0" distB="0" distL="0" distR="0" wp14:anchorId="3513F3C1" wp14:editId="24CE5BA9">
+                  <wp:extent cx="1573958" cy="1115927"/>
+                  <wp:effectExtent l="0" t="0" r="7620" b="8255"/>
                   <wp:docPr id="37" name="圖片 37"/>
                   <wp:cNvGraphicFramePr>
                     <a:graphicFrameLocks xmlns:a="http://schemas.openxmlformats.org/drawingml/2006/main" noChangeAspect="1"/>
@@ -3103,7 +3078,7 @@
                     <a:graphicData uri="http://schemas.openxmlformats.org/drawingml/2006/picture">
                       <pic:pic xmlns:pic="http://schemas.openxmlformats.org/drawingml/2006/picture">
                         <pic:nvPicPr>
-                          <pic:cNvPr id="37" name="test.png"/>
+                          <pic:cNvPr id="37" name="圖片 37"/>
                           <pic:cNvPicPr/>
                         </pic:nvPicPr>
                         <pic:blipFill>
@@ -3121,7 +3096,7 @@
                         <pic:spPr>
                           <a:xfrm>
                             <a:off x="0" y="0"/>
-                            <a:ext cx="1573958" cy="1118887"/>
+                            <a:ext cx="1573958" cy="1115927"/>
                           </a:xfrm>
                           <a:prstGeom prst="rect">
                             <a:avLst/>
@@ -3146,7 +3121,7 @@
               <w:ind w:left="0"/>
               <w:jc w:val="center"/>
               <w:rPr>
-                <w:rFonts w:ascii="微軟正黑體" w:eastAsia="微軟正黑體" w:hAnsi="微軟正黑體" w:hint="eastAsia"/>
+                <w:rFonts w:ascii="微軟正黑體" w:eastAsia="微軟正黑體" w:hAnsi="微軟正黑體"/>
               </w:rPr>
             </w:pPr>
             <w:r>
@@ -3155,9 +3130,9 @@
                 <w:noProof/>
               </w:rPr>
               <w:drawing>
-                <wp:inline distT="0" distB="0" distL="0" distR="0">
-                  <wp:extent cx="1548507" cy="1100795"/>
-                  <wp:effectExtent l="0" t="0" r="0" b="4445"/>
+                <wp:inline distT="0" distB="0" distL="0" distR="0" wp14:anchorId="5E14BC2F" wp14:editId="0059F51A">
+                  <wp:extent cx="1653257" cy="1172150"/>
+                  <wp:effectExtent l="0" t="0" r="4445" b="9525"/>
                   <wp:docPr id="40" name="圖片 40"/>
                   <wp:cNvGraphicFramePr>
                     <a:graphicFrameLocks xmlns:a="http://schemas.openxmlformats.org/drawingml/2006/main" noChangeAspect="1"/>
@@ -3166,1398 +3141,11 @@
                     <a:graphicData uri="http://schemas.openxmlformats.org/drawingml/2006/picture">
                       <pic:pic xmlns:pic="http://schemas.openxmlformats.org/drawingml/2006/picture">
                         <pic:nvPicPr>
-                          <pic:cNvPr id="40" name="test.png"/>
+                          <pic:cNvPr id="40" name="圖片 40"/>
                           <pic:cNvPicPr/>
                         </pic:nvPicPr>
                         <pic:blipFill>
-                          <a:blip r:embed="rId22">
-                            <a:extLst>
-                              <a:ext uri="{28A0092B-C50C-407E-A947-70E740481C1C}">
-                                <a14:useLocalDpi xmlns:a14="http://schemas.microsoft.com/office/drawing/2010/main" val="0"/>
-                              </a:ext>
-                            </a:extLst>
-                          </a:blip>
-                          <a:stretch>
-                            <a:fillRect/>
-                          </a:stretch>
-                        </pic:blipFill>
-                        <pic:spPr>
-                          <a:xfrm>
-                            <a:off x="0" y="0"/>
-                            <a:ext cx="1653257" cy="1175259"/>
-                          </a:xfrm>
-                          <a:prstGeom prst="rect">
-                            <a:avLst/>
-                          </a:prstGeom>
-                        </pic:spPr>
-                      </pic:pic>
-                    </a:graphicData>
-                  </a:graphic>
-                </wp:inline>
-              </w:drawing>
-            </w:r>
-          </w:p>
-        </w:tc>
-      </w:tr>
-      <w:tr>
-        <w:tc>
-          <w:tcPr>
-            <w:tcW w:w="2767" w:type="dxa"/>
-            <w:vAlign w:val="center"/>
-          </w:tcPr>
-          <w:p>
-            <w:pPr>
-              <w:pStyle w:val="a7"/>
-              <w:ind w:left="0"/>
-              <w:jc w:val="center"/>
-              <w:rPr>
-                <w:rFonts w:ascii="微軟正黑體" w:eastAsia="微軟正黑體" w:hAnsi="微軟正黑體" w:hint="eastAsia"/>
-              </w:rPr>
-            </w:pPr>
-            <w:r>
-              <w:rPr>
-                <w:rFonts w:ascii="微軟正黑體" w:eastAsia="微軟正黑體" w:hAnsi="微軟正黑體" w:hint="eastAsia"/>
-                <w:noProof/>
-              </w:rPr>
-              <w:drawing>
-                <wp:inline distT="0" distB="0" distL="0" distR="0">
-                  <wp:extent cx="1504950" cy="1099472"/>
-                  <wp:effectExtent l="0" t="0" r="0" b="5715"/>
-                  <wp:docPr id="35" name="圖片 35"/>
-                  <wp:cNvGraphicFramePr>
-                    <a:graphicFrameLocks xmlns:a="http://schemas.openxmlformats.org/drawingml/2006/main" noChangeAspect="1"/>
-                  </wp:cNvGraphicFramePr>
-                  <a:graphic xmlns:a="http://schemas.openxmlformats.org/drawingml/2006/main">
-                    <a:graphicData uri="http://schemas.openxmlformats.org/drawingml/2006/picture">
-                      <pic:pic xmlns:pic="http://schemas.openxmlformats.org/drawingml/2006/picture">
-                        <pic:nvPicPr>
-                          <pic:cNvPr id="35" name="LC.png"/>
-                          <pic:cNvPicPr/>
-                        </pic:nvPicPr>
-                        <pic:blipFill>
-                          <a:blip r:embed="rId23" cstate="print">
-                            <a:extLst>
-                              <a:ext uri="{28A0092B-C50C-407E-A947-70E740481C1C}">
-                                <a14:useLocalDpi xmlns:a14="http://schemas.microsoft.com/office/drawing/2010/main" val="0"/>
-                              </a:ext>
-                            </a:extLst>
-                          </a:blip>
-                          <a:stretch>
-                            <a:fillRect/>
-                          </a:stretch>
-                        </pic:blipFill>
-                        <pic:spPr>
-                          <a:xfrm>
-                            <a:off x="0" y="0"/>
-                            <a:ext cx="1533301" cy="1120184"/>
-                          </a:xfrm>
-                          <a:prstGeom prst="rect">
-                            <a:avLst/>
-                          </a:prstGeom>
-                        </pic:spPr>
-                      </pic:pic>
-                    </a:graphicData>
-                  </a:graphic>
-                </wp:inline>
-              </w:drawing>
-            </w:r>
-          </w:p>
-        </w:tc>
-        <w:tc>
-          <w:tcPr>
-            <w:tcW w:w="2767" w:type="dxa"/>
-            <w:vAlign w:val="center"/>
-          </w:tcPr>
-          <w:p>
-            <w:pPr>
-              <w:pStyle w:val="a7"/>
-              <w:ind w:left="0"/>
-              <w:jc w:val="center"/>
-              <w:rPr>
-                <w:rFonts w:ascii="微軟正黑體" w:eastAsia="微軟正黑體" w:hAnsi="微軟正黑體" w:hint="eastAsia"/>
-              </w:rPr>
-            </w:pPr>
-            <w:r>
-              <w:rPr>
-                <w:rFonts w:ascii="微軟正黑體" w:eastAsia="微軟正黑體" w:hAnsi="微軟正黑體" w:hint="eastAsia"/>
-                <w:noProof/>
-              </w:rPr>
-              <w:drawing>
-                <wp:inline distT="0" distB="0" distL="0" distR="0">
-                  <wp:extent cx="1494997" cy="1092200"/>
-                  <wp:effectExtent l="0" t="0" r="0" b="0"/>
-                  <wp:docPr id="38" name="圖片 38"/>
-                  <wp:cNvGraphicFramePr>
-                    <a:graphicFrameLocks xmlns:a="http://schemas.openxmlformats.org/drawingml/2006/main" noChangeAspect="1"/>
-                  </wp:cNvGraphicFramePr>
-                  <a:graphic xmlns:a="http://schemas.openxmlformats.org/drawingml/2006/main">
-                    <a:graphicData uri="http://schemas.openxmlformats.org/drawingml/2006/picture">
-                      <pic:pic xmlns:pic="http://schemas.openxmlformats.org/drawingml/2006/picture">
-                        <pic:nvPicPr>
-                          <pic:cNvPr id="38" name="LC.png"/>
-                          <pic:cNvPicPr/>
-                        </pic:nvPicPr>
-                        <pic:blipFill>
-                          <a:blip r:embed="rId15" cstate="print">
-                            <a:extLst>
-                              <a:ext uri="{28A0092B-C50C-407E-A947-70E740481C1C}">
-                                <a14:useLocalDpi xmlns:a14="http://schemas.microsoft.com/office/drawing/2010/main" val="0"/>
-                              </a:ext>
-                            </a:extLst>
-                          </a:blip>
-                          <a:stretch>
-                            <a:fillRect/>
-                          </a:stretch>
-                        </pic:blipFill>
-                        <pic:spPr>
-                          <a:xfrm>
-                            <a:off x="0" y="0"/>
-                            <a:ext cx="1547611" cy="1130638"/>
-                          </a:xfrm>
-                          <a:prstGeom prst="rect">
-                            <a:avLst/>
-                          </a:prstGeom>
-                        </pic:spPr>
-                      </pic:pic>
-                    </a:graphicData>
-                  </a:graphic>
-                </wp:inline>
-              </w:drawing>
-            </w:r>
-          </w:p>
-        </w:tc>
-        <w:tc>
-          <w:tcPr>
-            <w:tcW w:w="2767" w:type="dxa"/>
-            <w:vAlign w:val="center"/>
-          </w:tcPr>
-          <w:p>
-            <w:pPr>
-              <w:pStyle w:val="a7"/>
-              <w:ind w:left="0"/>
-              <w:jc w:val="center"/>
-              <w:rPr>
-                <w:rFonts w:ascii="微軟正黑體" w:eastAsia="微軟正黑體" w:hAnsi="微軟正黑體" w:hint="eastAsia"/>
-              </w:rPr>
-            </w:pPr>
-            <w:r>
-              <w:rPr>
-                <w:rFonts w:ascii="微軟正黑體" w:eastAsia="微軟正黑體" w:hAnsi="微軟正黑體" w:hint="eastAsia"/>
-                <w:noProof/>
-              </w:rPr>
-              <w:drawing>
-                <wp:inline distT="0" distB="0" distL="0" distR="0">
-                  <wp:extent cx="1544849" cy="1111250"/>
-                  <wp:effectExtent l="0" t="0" r="0" b="0"/>
-                  <wp:docPr id="41" name="圖片 41"/>
-                  <wp:cNvGraphicFramePr>
-                    <a:graphicFrameLocks xmlns:a="http://schemas.openxmlformats.org/drawingml/2006/main" noChangeAspect="1"/>
-                  </wp:cNvGraphicFramePr>
-                  <a:graphic xmlns:a="http://schemas.openxmlformats.org/drawingml/2006/main">
-                    <a:graphicData uri="http://schemas.openxmlformats.org/drawingml/2006/picture">
-                      <pic:pic xmlns:pic="http://schemas.openxmlformats.org/drawingml/2006/picture">
-                        <pic:nvPicPr>
-                          <pic:cNvPr id="41" name="LC.png"/>
-                          <pic:cNvPicPr/>
-                        </pic:nvPicPr>
-                        <pic:blipFill>
-                          <a:blip r:embed="rId24" cstate="print">
-                            <a:extLst>
-                              <a:ext uri="{28A0092B-C50C-407E-A947-70E740481C1C}">
-                                <a14:useLocalDpi xmlns:a14="http://schemas.microsoft.com/office/drawing/2010/main" val="0"/>
-                              </a:ext>
-                            </a:extLst>
-                          </a:blip>
-                          <a:stretch>
-                            <a:fillRect/>
-                          </a:stretch>
-                        </pic:blipFill>
-                        <pic:spPr>
-                          <a:xfrm>
-                            <a:off x="0" y="0"/>
-                            <a:ext cx="1554817" cy="1118421"/>
-                          </a:xfrm>
-                          <a:prstGeom prst="rect">
-                            <a:avLst/>
-                          </a:prstGeom>
-                        </pic:spPr>
-                      </pic:pic>
-                    </a:graphicData>
-                  </a:graphic>
-                </wp:inline>
-              </w:drawing>
-            </w:r>
-          </w:p>
-        </w:tc>
-      </w:tr>
-      <w:tr>
-        <w:tc>
-          <w:tcPr>
-            <w:tcW w:w="2767" w:type="dxa"/>
-            <w:vAlign w:val="center"/>
-          </w:tcPr>
-          <w:p>
-            <w:pPr>
-              <w:pStyle w:val="a7"/>
-              <w:ind w:left="0"/>
-              <w:jc w:val="center"/>
-              <w:rPr>
-                <w:rFonts w:ascii="微軟正黑體" w:eastAsia="微軟正黑體" w:hAnsi="微軟正黑體" w:hint="eastAsia"/>
-              </w:rPr>
-            </w:pPr>
-            <w:r>
-              <w:rPr>
-                <w:rFonts w:ascii="微軟正黑體" w:eastAsia="微軟正黑體" w:hAnsi="微軟正黑體"/>
-              </w:rPr>
-              <w:drawing>
-                <wp:inline distT="0" distB="0" distL="0" distR="0" wp14:anchorId="5EFE579E" wp14:editId="54FCF43A">
-                  <wp:extent cx="1771650" cy="670047"/>
-                  <wp:effectExtent l="0" t="0" r="0" b="0"/>
-                  <wp:docPr id="36" name="圖片 36"/>
-                  <wp:cNvGraphicFramePr>
-                    <a:graphicFrameLocks xmlns:a="http://schemas.openxmlformats.org/drawingml/2006/main" noChangeAspect="1"/>
-                  </wp:cNvGraphicFramePr>
-                  <a:graphic xmlns:a="http://schemas.openxmlformats.org/drawingml/2006/main">
-                    <a:graphicData uri="http://schemas.openxmlformats.org/drawingml/2006/picture">
-                      <pic:pic xmlns:pic="http://schemas.openxmlformats.org/drawingml/2006/picture">
-                        <pic:nvPicPr>
-                          <pic:cNvPr id="1" name=""/>
-                          <pic:cNvPicPr/>
-                        </pic:nvPicPr>
-                        <pic:blipFill>
-                          <a:blip r:embed="rId25"/>
-                          <a:stretch>
-                            <a:fillRect/>
-                          </a:stretch>
-                        </pic:blipFill>
-                        <pic:spPr>
-                          <a:xfrm>
-                            <a:off x="0" y="0"/>
-                            <a:ext cx="1819262" cy="688054"/>
-                          </a:xfrm>
-                          <a:prstGeom prst="rect">
-                            <a:avLst/>
-                          </a:prstGeom>
-                        </pic:spPr>
-                      </pic:pic>
-                    </a:graphicData>
-                  </a:graphic>
-                </wp:inline>
-              </w:drawing>
-            </w:r>
-          </w:p>
-        </w:tc>
-        <w:tc>
-          <w:tcPr>
-            <w:tcW w:w="2767" w:type="dxa"/>
-            <w:vAlign w:val="center"/>
-          </w:tcPr>
-          <w:p>
-            <w:pPr>
-              <w:pStyle w:val="a7"/>
-              <w:ind w:left="0"/>
-              <w:jc w:val="center"/>
-              <w:rPr>
-                <w:rFonts w:ascii="微軟正黑體" w:eastAsia="微軟正黑體" w:hAnsi="微軟正黑體" w:hint="eastAsia"/>
-              </w:rPr>
-            </w:pPr>
-            <w:r>
-              <w:rPr>
-                <w:rFonts w:ascii="微軟正黑體" w:eastAsia="微軟正黑體" w:hAnsi="微軟正黑體"/>
-              </w:rPr>
-              <w:drawing>
-                <wp:inline distT="0" distB="0" distL="0" distR="0" wp14:anchorId="43C37EAB" wp14:editId="70335AE1">
-                  <wp:extent cx="1714500" cy="686995"/>
-                  <wp:effectExtent l="0" t="0" r="0" b="0"/>
-                  <wp:docPr id="39" name="圖片 39"/>
-                  <wp:cNvGraphicFramePr>
-                    <a:graphicFrameLocks xmlns:a="http://schemas.openxmlformats.org/drawingml/2006/main" noChangeAspect="1"/>
-                  </wp:cNvGraphicFramePr>
-                  <a:graphic xmlns:a="http://schemas.openxmlformats.org/drawingml/2006/main">
-                    <a:graphicData uri="http://schemas.openxmlformats.org/drawingml/2006/picture">
-                      <pic:pic xmlns:pic="http://schemas.openxmlformats.org/drawingml/2006/picture">
-                        <pic:nvPicPr>
-                          <pic:cNvPr id="1" name=""/>
-                          <pic:cNvPicPr/>
-                        </pic:nvPicPr>
-                        <pic:blipFill>
-                          <a:blip r:embed="rId26"/>
-                          <a:stretch>
-                            <a:fillRect/>
-                          </a:stretch>
-                        </pic:blipFill>
-                        <pic:spPr>
-                          <a:xfrm>
-                            <a:off x="0" y="0"/>
-                            <a:ext cx="1745866" cy="699563"/>
-                          </a:xfrm>
-                          <a:prstGeom prst="rect">
-                            <a:avLst/>
-                          </a:prstGeom>
-                        </pic:spPr>
-                      </pic:pic>
-                    </a:graphicData>
-                  </a:graphic>
-                </wp:inline>
-              </w:drawing>
-            </w:r>
-          </w:p>
-        </w:tc>
-        <w:tc>
-          <w:tcPr>
-            <w:tcW w:w="2767" w:type="dxa"/>
-            <w:vAlign w:val="center"/>
-          </w:tcPr>
-          <w:p>
-            <w:pPr>
-              <w:pStyle w:val="a7"/>
-              <w:ind w:left="0"/>
-              <w:jc w:val="center"/>
-              <w:rPr>
-                <w:rFonts w:ascii="微軟正黑體" w:eastAsia="微軟正黑體" w:hAnsi="微軟正黑體" w:hint="eastAsia"/>
-              </w:rPr>
-            </w:pPr>
-            <w:r>
-              <w:rPr>
-                <w:rFonts w:ascii="微軟正黑體" w:eastAsia="微軟正黑體" w:hAnsi="微軟正黑體"/>
-              </w:rPr>
-              <w:drawing>
-                <wp:inline distT="0" distB="0" distL="0" distR="0" wp14:anchorId="77DCDFA6" wp14:editId="59325E0A">
-                  <wp:extent cx="1619885" cy="656590"/>
-                  <wp:effectExtent l="0" t="0" r="0" b="0"/>
-                  <wp:docPr id="42" name="圖片 42"/>
-                  <wp:cNvGraphicFramePr>
-                    <a:graphicFrameLocks xmlns:a="http://schemas.openxmlformats.org/drawingml/2006/main" noChangeAspect="1"/>
-                  </wp:cNvGraphicFramePr>
-                  <a:graphic xmlns:a="http://schemas.openxmlformats.org/drawingml/2006/main">
-                    <a:graphicData uri="http://schemas.openxmlformats.org/drawingml/2006/picture">
-                      <pic:pic xmlns:pic="http://schemas.openxmlformats.org/drawingml/2006/picture">
-                        <pic:nvPicPr>
-                          <pic:cNvPr id="1" name=""/>
-                          <pic:cNvPicPr/>
-                        </pic:nvPicPr>
-                        <pic:blipFill>
-                          <a:blip r:embed="rId27"/>
-                          <a:stretch>
-                            <a:fillRect/>
-                          </a:stretch>
-                        </pic:blipFill>
-                        <pic:spPr>
-                          <a:xfrm>
-                            <a:off x="0" y="0"/>
-                            <a:ext cx="1619885" cy="656590"/>
-                          </a:xfrm>
-                          <a:prstGeom prst="rect">
-                            <a:avLst/>
-                          </a:prstGeom>
-                        </pic:spPr>
-                      </pic:pic>
-                    </a:graphicData>
-                  </a:graphic>
-                </wp:inline>
-              </w:drawing>
-            </w:r>
-          </w:p>
-        </w:tc>
-      </w:tr>
-    </w:tbl>
-    <w:p>
-      <w:pPr>
-        <w:rPr>
-          <w:rFonts w:ascii="微軟正黑體" w:eastAsia="微軟正黑體" w:hAnsi="微軟正黑體" w:hint="eastAsia"/>
-        </w:rPr>
-      </w:pPr>
-      <w:r>
-        <w:rPr>
-          <w:rFonts w:ascii="微軟正黑體" w:eastAsia="微軟正黑體" w:hAnsi="微軟正黑體"/>
-        </w:rPr>
-        <w:tab/>
-      </w:r>
-      <w:r>
-        <w:rPr>
-          <w:rFonts w:ascii="微軟正黑體" w:eastAsia="微軟正黑體" w:hAnsi="微軟正黑體"/>
-        </w:rPr>
-        <w:tab/>
-      </w:r>
-    </w:p>
-    <w:p>
-      <w:pPr>
-        <w:pStyle w:val="a7"/>
-        <w:numPr>
-          <w:ilvl w:val="0"/>
-          <w:numId w:val="14"/>
-        </w:numPr>
-        <w:rPr>
-          <w:rFonts w:ascii="微軟正黑體" w:eastAsia="微軟正黑體" w:hAnsi="微軟正黑體"/>
-        </w:rPr>
-      </w:pPr>
-      <w:r>
-        <w:rPr>
-          <w:rFonts w:ascii="微軟正黑體" w:eastAsia="微軟正黑體" w:hAnsi="微軟正黑體"/>
-        </w:rPr>
-        <w:t>XOR</w:t>
-      </w:r>
-    </w:p>
-    <w:tbl>
-      <w:tblPr>
-        <w:tblStyle w:val="afa"/>
-        <w:tblW w:w="0" w:type="auto"/>
-        <w:tblInd w:w="-5" w:type="dxa"/>
-        <w:tblLayout w:type="fixed"/>
-        <w:tblLook w:val="04A0" w:firstRow="1" w:lastRow="0" w:firstColumn="1" w:lastColumn="0" w:noHBand="0" w:noVBand="1"/>
-      </w:tblPr>
-      <w:tblGrid>
-        <w:gridCol w:w="2767"/>
-        <w:gridCol w:w="2767"/>
-        <w:gridCol w:w="2767"/>
-      </w:tblGrid>
-      <w:tr>
-        <w:tc>
-          <w:tcPr>
-            <w:tcW w:w="2767" w:type="dxa"/>
-            <w:shd w:val="clear" w:color="auto" w:fill="D9D9D9" w:themeFill="background1" w:themeFillShade="D9"/>
-            <w:vAlign w:val="center"/>
-          </w:tcPr>
-          <w:p>
-            <w:pPr>
-              <w:pStyle w:val="a7"/>
-              <w:ind w:left="0"/>
-              <w:jc w:val="center"/>
-              <w:rPr>
-                <w:rFonts w:ascii="微軟正黑體" w:eastAsia="微軟正黑體" w:hAnsi="微軟正黑體" w:hint="eastAsia"/>
-              </w:rPr>
-            </w:pPr>
-            <w:r>
-              <w:rPr>
-                <w:rFonts w:ascii="微軟正黑體" w:eastAsia="微軟正黑體" w:hAnsi="微軟正黑體" w:hint="eastAsia"/>
-              </w:rPr>
-              <w:t>0</w:t>
-            </w:r>
-            <w:r>
-              <w:rPr>
-                <w:rFonts w:ascii="微軟正黑體" w:eastAsia="微軟正黑體" w:hAnsi="微軟正黑體"/>
-              </w:rPr>
-              <w:t>.0001</w:t>
-            </w:r>
-          </w:p>
-        </w:tc>
-        <w:tc>
-          <w:tcPr>
-            <w:tcW w:w="2767" w:type="dxa"/>
-            <w:shd w:val="clear" w:color="auto" w:fill="D9D9D9" w:themeFill="background1" w:themeFillShade="D9"/>
-            <w:vAlign w:val="center"/>
-          </w:tcPr>
-          <w:p>
-            <w:pPr>
-              <w:pStyle w:val="a7"/>
-              <w:ind w:left="0"/>
-              <w:jc w:val="center"/>
-              <w:rPr>
-                <w:rFonts w:ascii="微軟正黑體" w:eastAsia="微軟正黑體" w:hAnsi="微軟正黑體" w:hint="eastAsia"/>
-              </w:rPr>
-            </w:pPr>
-            <w:r>
-              <w:rPr>
-                <w:rFonts w:ascii="微軟正黑體" w:eastAsia="微軟正黑體" w:hAnsi="微軟正黑體" w:hint="eastAsia"/>
-              </w:rPr>
-              <w:t>0</w:t>
-            </w:r>
-            <w:r>
-              <w:rPr>
-                <w:rFonts w:ascii="微軟正黑體" w:eastAsia="微軟正黑體" w:hAnsi="微軟正黑體"/>
-              </w:rPr>
-              <w:t>.1</w:t>
-            </w:r>
-          </w:p>
-        </w:tc>
-        <w:tc>
-          <w:tcPr>
-            <w:tcW w:w="2767" w:type="dxa"/>
-            <w:shd w:val="clear" w:color="auto" w:fill="D9D9D9" w:themeFill="background1" w:themeFillShade="D9"/>
-            <w:vAlign w:val="center"/>
-          </w:tcPr>
-          <w:p>
-            <w:pPr>
-              <w:pStyle w:val="a7"/>
-              <w:ind w:left="0"/>
-              <w:jc w:val="center"/>
-              <w:rPr>
-                <w:rFonts w:ascii="微軟正黑體" w:eastAsia="微軟正黑體" w:hAnsi="微軟正黑體" w:hint="eastAsia"/>
-              </w:rPr>
-            </w:pPr>
-            <w:r>
-              <w:rPr>
-                <w:rFonts w:ascii="微軟正黑體" w:eastAsia="微軟正黑體" w:hAnsi="微軟正黑體" w:hint="eastAsia"/>
-              </w:rPr>
-              <w:t>1</w:t>
-            </w:r>
-            <w:r>
-              <w:rPr>
-                <w:rFonts w:ascii="微軟正黑體" w:eastAsia="微軟正黑體" w:hAnsi="微軟正黑體"/>
-              </w:rPr>
-              <w:t>00</w:t>
-            </w:r>
-          </w:p>
-        </w:tc>
-      </w:tr>
-      <w:tr>
-        <w:tc>
-          <w:tcPr>
-            <w:tcW w:w="2767" w:type="dxa"/>
-            <w:vAlign w:val="center"/>
-          </w:tcPr>
-          <w:p>
-            <w:pPr>
-              <w:pStyle w:val="a7"/>
-              <w:ind w:left="0"/>
-              <w:jc w:val="center"/>
-              <w:rPr>
-                <w:rFonts w:ascii="微軟正黑體" w:eastAsia="微軟正黑體" w:hAnsi="微軟正黑體" w:hint="eastAsia"/>
-              </w:rPr>
-            </w:pPr>
-            <w:r>
-              <w:rPr>
-                <w:rFonts w:ascii="微軟正黑體" w:eastAsia="微軟正黑體" w:hAnsi="微軟正黑體" w:hint="eastAsia"/>
-                <w:noProof/>
-              </w:rPr>
-              <w:drawing>
-                <wp:inline distT="0" distB="0" distL="0" distR="0" wp14:anchorId="791FF127" wp14:editId="59734E5E">
-                  <wp:extent cx="1517659" cy="1081736"/>
-                  <wp:effectExtent l="0" t="0" r="6350" b="4445"/>
-                  <wp:docPr id="48" name="圖片 48"/>
-                  <wp:cNvGraphicFramePr>
-                    <a:graphicFrameLocks xmlns:a="http://schemas.openxmlformats.org/drawingml/2006/main" noChangeAspect="1"/>
-                  </wp:cNvGraphicFramePr>
-                  <a:graphic xmlns:a="http://schemas.openxmlformats.org/drawingml/2006/main">
-                    <a:graphicData uri="http://schemas.openxmlformats.org/drawingml/2006/picture">
-                      <pic:pic xmlns:pic="http://schemas.openxmlformats.org/drawingml/2006/picture">
-                        <pic:nvPicPr>
-                          <pic:cNvPr id="34" name="test.png"/>
-                          <pic:cNvPicPr/>
-                        </pic:nvPicPr>
-                        <pic:blipFill>
-                          <a:blip r:embed="rId28" cstate="print">
-                            <a:extLst>
-                              <a:ext uri="{28A0092B-C50C-407E-A947-70E740481C1C}">
-                                <a14:useLocalDpi xmlns:a14="http://schemas.microsoft.com/office/drawing/2010/main" val="0"/>
-                              </a:ext>
-                            </a:extLst>
-                          </a:blip>
-                          <a:stretch>
-                            <a:fillRect/>
-                          </a:stretch>
-                        </pic:blipFill>
-                        <pic:spPr>
-                          <a:xfrm>
-                            <a:off x="0" y="0"/>
-                            <a:ext cx="1517659" cy="1081736"/>
-                          </a:xfrm>
-                          <a:prstGeom prst="rect">
-                            <a:avLst/>
-                          </a:prstGeom>
-                        </pic:spPr>
-                      </pic:pic>
-                    </a:graphicData>
-                  </a:graphic>
-                </wp:inline>
-              </w:drawing>
-            </w:r>
-          </w:p>
-        </w:tc>
-        <w:tc>
-          <w:tcPr>
-            <w:tcW w:w="2767" w:type="dxa"/>
-            <w:vAlign w:val="center"/>
-          </w:tcPr>
-          <w:p>
-            <w:pPr>
-              <w:pStyle w:val="a7"/>
-              <w:ind w:left="0"/>
-              <w:jc w:val="center"/>
-              <w:rPr>
-                <w:rFonts w:ascii="微軟正黑體" w:eastAsia="微軟正黑體" w:hAnsi="微軟正黑體" w:hint="eastAsia"/>
-              </w:rPr>
-            </w:pPr>
-            <w:r>
-              <w:rPr>
-                <w:rFonts w:ascii="微軟正黑體" w:eastAsia="微軟正黑體" w:hAnsi="微軟正黑體" w:hint="eastAsia"/>
-                <w:noProof/>
-              </w:rPr>
-              <w:drawing>
-                <wp:inline distT="0" distB="0" distL="0" distR="0" wp14:anchorId="379246E3" wp14:editId="01B64B09">
-                  <wp:extent cx="1569781" cy="1118887"/>
-                  <wp:effectExtent l="0" t="0" r="0" b="5080"/>
-                  <wp:docPr id="49" name="圖片 49"/>
-                  <wp:cNvGraphicFramePr>
-                    <a:graphicFrameLocks xmlns:a="http://schemas.openxmlformats.org/drawingml/2006/main" noChangeAspect="1"/>
-                  </wp:cNvGraphicFramePr>
-                  <a:graphic xmlns:a="http://schemas.openxmlformats.org/drawingml/2006/main">
-                    <a:graphicData uri="http://schemas.openxmlformats.org/drawingml/2006/picture">
-                      <pic:pic xmlns:pic="http://schemas.openxmlformats.org/drawingml/2006/picture">
-                        <pic:nvPicPr>
-                          <pic:cNvPr id="37" name="test.png"/>
-                          <pic:cNvPicPr/>
-                        </pic:nvPicPr>
-                        <pic:blipFill>
-                          <a:blip r:embed="rId12">
-                            <a:extLst>
-                              <a:ext uri="{28A0092B-C50C-407E-A947-70E740481C1C}">
-                                <a14:useLocalDpi xmlns:a14="http://schemas.microsoft.com/office/drawing/2010/main" val="0"/>
-                              </a:ext>
-                            </a:extLst>
-                          </a:blip>
-                          <a:stretch>
-                            <a:fillRect/>
-                          </a:stretch>
-                        </pic:blipFill>
-                        <pic:spPr>
-                          <a:xfrm>
-                            <a:off x="0" y="0"/>
-                            <a:ext cx="1569781" cy="1118887"/>
-                          </a:xfrm>
-                          <a:prstGeom prst="rect">
-                            <a:avLst/>
-                          </a:prstGeom>
-                        </pic:spPr>
-                      </pic:pic>
-                    </a:graphicData>
-                  </a:graphic>
-                </wp:inline>
-              </w:drawing>
-            </w:r>
-          </w:p>
-        </w:tc>
-        <w:tc>
-          <w:tcPr>
-            <w:tcW w:w="2767" w:type="dxa"/>
-            <w:vAlign w:val="center"/>
-          </w:tcPr>
-          <w:p>
-            <w:pPr>
-              <w:pStyle w:val="a7"/>
-              <w:ind w:left="0"/>
-              <w:jc w:val="center"/>
-              <w:rPr>
-                <w:rFonts w:ascii="微軟正黑體" w:eastAsia="微軟正黑體" w:hAnsi="微軟正黑體" w:hint="eastAsia"/>
-              </w:rPr>
-            </w:pPr>
-            <w:r>
-              <w:rPr>
-                <w:rFonts w:ascii="微軟正黑體" w:eastAsia="微軟正黑體" w:hAnsi="微軟正黑體" w:hint="eastAsia"/>
-                <w:noProof/>
-              </w:rPr>
-              <w:drawing>
-                <wp:inline distT="0" distB="0" distL="0" distR="0" wp14:anchorId="49694035" wp14:editId="65D103FA">
-                  <wp:extent cx="1648871" cy="1175259"/>
-                  <wp:effectExtent l="0" t="0" r="8890" b="6350"/>
-                  <wp:docPr id="50" name="圖片 50"/>
-                  <wp:cNvGraphicFramePr>
-                    <a:graphicFrameLocks xmlns:a="http://schemas.openxmlformats.org/drawingml/2006/main" noChangeAspect="1"/>
-                  </wp:cNvGraphicFramePr>
-                  <a:graphic xmlns:a="http://schemas.openxmlformats.org/drawingml/2006/main">
-                    <a:graphicData uri="http://schemas.openxmlformats.org/drawingml/2006/picture">
-                      <pic:pic xmlns:pic="http://schemas.openxmlformats.org/drawingml/2006/picture">
-                        <pic:nvPicPr>
-                          <pic:cNvPr id="40" name="test.png"/>
-                          <pic:cNvPicPr/>
-                        </pic:nvPicPr>
-                        <pic:blipFill>
-                          <a:blip r:embed="rId29">
-                            <a:extLst>
-                              <a:ext uri="{28A0092B-C50C-407E-A947-70E740481C1C}">
-                                <a14:useLocalDpi xmlns:a14="http://schemas.microsoft.com/office/drawing/2010/main" val="0"/>
-                              </a:ext>
-                            </a:extLst>
-                          </a:blip>
-                          <a:stretch>
-                            <a:fillRect/>
-                          </a:stretch>
-                        </pic:blipFill>
-                        <pic:spPr>
-                          <a:xfrm>
-                            <a:off x="0" y="0"/>
-                            <a:ext cx="1648871" cy="1175259"/>
-                          </a:xfrm>
-                          <a:prstGeom prst="rect">
-                            <a:avLst/>
-                          </a:prstGeom>
-                        </pic:spPr>
-                      </pic:pic>
-                    </a:graphicData>
-                  </a:graphic>
-                </wp:inline>
-              </w:drawing>
-            </w:r>
-          </w:p>
-        </w:tc>
-      </w:tr>
-      <w:tr>
-        <w:tc>
-          <w:tcPr>
-            <w:tcW w:w="2767" w:type="dxa"/>
-            <w:vAlign w:val="center"/>
-          </w:tcPr>
-          <w:p>
-            <w:pPr>
-              <w:pStyle w:val="a7"/>
-              <w:ind w:left="0"/>
-              <w:jc w:val="center"/>
-              <w:rPr>
-                <w:rFonts w:ascii="微軟正黑體" w:eastAsia="微軟正黑體" w:hAnsi="微軟正黑體" w:hint="eastAsia"/>
-              </w:rPr>
-            </w:pPr>
-            <w:r>
-              <w:rPr>
-                <w:rFonts w:ascii="微軟正黑體" w:eastAsia="微軟正黑體" w:hAnsi="微軟正黑體" w:hint="eastAsia"/>
-                <w:noProof/>
-              </w:rPr>
-              <w:drawing>
-                <wp:inline distT="0" distB="0" distL="0" distR="0" wp14:anchorId="1E926CAF" wp14:editId="72602766">
-                  <wp:extent cx="1533301" cy="1120183"/>
-                  <wp:effectExtent l="0" t="0" r="0" b="3810"/>
-                  <wp:docPr id="51" name="圖片 51"/>
-                  <wp:cNvGraphicFramePr>
-                    <a:graphicFrameLocks xmlns:a="http://schemas.openxmlformats.org/drawingml/2006/main" noChangeAspect="1"/>
-                  </wp:cNvGraphicFramePr>
-                  <a:graphic xmlns:a="http://schemas.openxmlformats.org/drawingml/2006/main">
-                    <a:graphicData uri="http://schemas.openxmlformats.org/drawingml/2006/picture">
-                      <pic:pic xmlns:pic="http://schemas.openxmlformats.org/drawingml/2006/picture">
-                        <pic:nvPicPr>
-                          <pic:cNvPr id="35" name="LC.png"/>
-                          <pic:cNvPicPr/>
-                        </pic:nvPicPr>
-                        <pic:blipFill>
-                          <a:blip r:embed="rId30" cstate="print">
-                            <a:extLst>
-                              <a:ext uri="{28A0092B-C50C-407E-A947-70E740481C1C}">
-                                <a14:useLocalDpi xmlns:a14="http://schemas.microsoft.com/office/drawing/2010/main" val="0"/>
-                              </a:ext>
-                            </a:extLst>
-                          </a:blip>
-                          <a:stretch>
-                            <a:fillRect/>
-                          </a:stretch>
-                        </pic:blipFill>
-                        <pic:spPr>
-                          <a:xfrm>
-                            <a:off x="0" y="0"/>
-                            <a:ext cx="1533301" cy="1120183"/>
-                          </a:xfrm>
-                          <a:prstGeom prst="rect">
-                            <a:avLst/>
-                          </a:prstGeom>
-                        </pic:spPr>
-                      </pic:pic>
-                    </a:graphicData>
-                  </a:graphic>
-                </wp:inline>
-              </w:drawing>
-            </w:r>
-          </w:p>
-        </w:tc>
-        <w:tc>
-          <w:tcPr>
-            <w:tcW w:w="2767" w:type="dxa"/>
-            <w:vAlign w:val="center"/>
-          </w:tcPr>
-          <w:p>
-            <w:pPr>
-              <w:pStyle w:val="a7"/>
-              <w:ind w:left="0"/>
-              <w:jc w:val="center"/>
-              <w:rPr>
-                <w:rFonts w:ascii="微軟正黑體" w:eastAsia="微軟正黑體" w:hAnsi="微軟正黑體" w:hint="eastAsia"/>
-              </w:rPr>
-            </w:pPr>
-            <w:r>
-              <w:rPr>
-                <w:rFonts w:ascii="微軟正黑體" w:eastAsia="微軟正黑體" w:hAnsi="微軟正黑體" w:hint="eastAsia"/>
-                <w:noProof/>
-              </w:rPr>
-              <w:drawing>
-                <wp:inline distT="0" distB="0" distL="0" distR="0" wp14:anchorId="6DD46C3D" wp14:editId="0949477D">
-                  <wp:extent cx="1547610" cy="1130638"/>
-                  <wp:effectExtent l="0" t="0" r="0" b="0"/>
-                  <wp:docPr id="52" name="圖片 52"/>
-                  <wp:cNvGraphicFramePr>
-                    <a:graphicFrameLocks xmlns:a="http://schemas.openxmlformats.org/drawingml/2006/main" noChangeAspect="1"/>
-                  </wp:cNvGraphicFramePr>
-                  <a:graphic xmlns:a="http://schemas.openxmlformats.org/drawingml/2006/main">
-                    <a:graphicData uri="http://schemas.openxmlformats.org/drawingml/2006/picture">
-                      <pic:pic xmlns:pic="http://schemas.openxmlformats.org/drawingml/2006/picture">
-                        <pic:nvPicPr>
-                          <pic:cNvPr id="38" name="LC.png"/>
-                          <pic:cNvPicPr/>
-                        </pic:nvPicPr>
-                        <pic:blipFill>
-                          <a:blip r:embed="rId17" cstate="print">
-                            <a:extLst>
-                              <a:ext uri="{28A0092B-C50C-407E-A947-70E740481C1C}">
-                                <a14:useLocalDpi xmlns:a14="http://schemas.microsoft.com/office/drawing/2010/main" val="0"/>
-                              </a:ext>
-                            </a:extLst>
-                          </a:blip>
-                          <a:stretch>
-                            <a:fillRect/>
-                          </a:stretch>
-                        </pic:blipFill>
-                        <pic:spPr>
-                          <a:xfrm>
-                            <a:off x="0" y="0"/>
-                            <a:ext cx="1547610" cy="1130638"/>
-                          </a:xfrm>
-                          <a:prstGeom prst="rect">
-                            <a:avLst/>
-                          </a:prstGeom>
-                        </pic:spPr>
-                      </pic:pic>
-                    </a:graphicData>
-                  </a:graphic>
-                </wp:inline>
-              </w:drawing>
-            </w:r>
-          </w:p>
-        </w:tc>
-        <w:tc>
-          <w:tcPr>
-            <w:tcW w:w="2767" w:type="dxa"/>
-            <w:vAlign w:val="center"/>
-          </w:tcPr>
-          <w:p>
-            <w:pPr>
-              <w:pStyle w:val="a7"/>
-              <w:ind w:left="0"/>
-              <w:jc w:val="center"/>
-              <w:rPr>
-                <w:rFonts w:ascii="微軟正黑體" w:eastAsia="微軟正黑體" w:hAnsi="微軟正黑體" w:hint="eastAsia"/>
-              </w:rPr>
-            </w:pPr>
-            <w:r>
-              <w:rPr>
-                <w:rFonts w:ascii="微軟正黑體" w:eastAsia="微軟正黑體" w:hAnsi="微軟正黑體" w:hint="eastAsia"/>
-                <w:noProof/>
-              </w:rPr>
-              <w:drawing>
-                <wp:inline distT="0" distB="0" distL="0" distR="0" wp14:anchorId="5B484C77" wp14:editId="7FAA6B0F">
-                  <wp:extent cx="1530888" cy="1118421"/>
-                  <wp:effectExtent l="0" t="0" r="0" b="5715"/>
-                  <wp:docPr id="53" name="圖片 53"/>
-                  <wp:cNvGraphicFramePr>
-                    <a:graphicFrameLocks xmlns:a="http://schemas.openxmlformats.org/drawingml/2006/main" noChangeAspect="1"/>
-                  </wp:cNvGraphicFramePr>
-                  <a:graphic xmlns:a="http://schemas.openxmlformats.org/drawingml/2006/main">
-                    <a:graphicData uri="http://schemas.openxmlformats.org/drawingml/2006/picture">
-                      <pic:pic xmlns:pic="http://schemas.openxmlformats.org/drawingml/2006/picture">
-                        <pic:nvPicPr>
-                          <pic:cNvPr id="41" name="LC.png"/>
-                          <pic:cNvPicPr/>
-                        </pic:nvPicPr>
-                        <pic:blipFill>
-                          <a:blip r:embed="rId31" cstate="print">
-                            <a:extLst>
-                              <a:ext uri="{28A0092B-C50C-407E-A947-70E740481C1C}">
-                                <a14:useLocalDpi xmlns:a14="http://schemas.microsoft.com/office/drawing/2010/main" val="0"/>
-                              </a:ext>
-                            </a:extLst>
-                          </a:blip>
-                          <a:stretch>
-                            <a:fillRect/>
-                          </a:stretch>
-                        </pic:blipFill>
-                        <pic:spPr>
-                          <a:xfrm>
-                            <a:off x="0" y="0"/>
-                            <a:ext cx="1530888" cy="1118421"/>
-                          </a:xfrm>
-                          <a:prstGeom prst="rect">
-                            <a:avLst/>
-                          </a:prstGeom>
-                        </pic:spPr>
-                      </pic:pic>
-                    </a:graphicData>
-                  </a:graphic>
-                </wp:inline>
-              </w:drawing>
-            </w:r>
-          </w:p>
-        </w:tc>
-      </w:tr>
-      <w:tr>
-        <w:tc>
-          <w:tcPr>
-            <w:tcW w:w="2767" w:type="dxa"/>
-            <w:vAlign w:val="center"/>
-          </w:tcPr>
-          <w:p>
-            <w:pPr>
-              <w:pStyle w:val="a7"/>
-              <w:ind w:left="0"/>
-              <w:jc w:val="center"/>
-              <w:rPr>
-                <w:rFonts w:ascii="微軟正黑體" w:eastAsia="微軟正黑體" w:hAnsi="微軟正黑體" w:hint="eastAsia"/>
-              </w:rPr>
-            </w:pPr>
-            <w:r>
-              <w:rPr>
-                <w:rFonts w:ascii="微軟正黑體" w:eastAsia="微軟正黑體" w:hAnsi="微軟正黑體"/>
-              </w:rPr>
-              <w:drawing>
-                <wp:inline distT="0" distB="0" distL="0" distR="0" wp14:anchorId="1552850C" wp14:editId="31475457">
-                  <wp:extent cx="1619885" cy="654685"/>
-                  <wp:effectExtent l="0" t="0" r="0" b="0"/>
-                  <wp:docPr id="57" name="圖片 57"/>
-                  <wp:cNvGraphicFramePr>
-                    <a:graphicFrameLocks xmlns:a="http://schemas.openxmlformats.org/drawingml/2006/main" noChangeAspect="1"/>
-                  </wp:cNvGraphicFramePr>
-                  <a:graphic xmlns:a="http://schemas.openxmlformats.org/drawingml/2006/main">
-                    <a:graphicData uri="http://schemas.openxmlformats.org/drawingml/2006/picture">
-                      <pic:pic xmlns:pic="http://schemas.openxmlformats.org/drawingml/2006/picture">
-                        <pic:nvPicPr>
-                          <pic:cNvPr id="1" name=""/>
-                          <pic:cNvPicPr/>
-                        </pic:nvPicPr>
-                        <pic:blipFill>
-                          <a:blip r:embed="rId32"/>
-                          <a:stretch>
-                            <a:fillRect/>
-                          </a:stretch>
-                        </pic:blipFill>
-                        <pic:spPr>
-                          <a:xfrm>
-                            <a:off x="0" y="0"/>
-                            <a:ext cx="1619885" cy="654685"/>
-                          </a:xfrm>
-                          <a:prstGeom prst="rect">
-                            <a:avLst/>
-                          </a:prstGeom>
-                        </pic:spPr>
-                      </pic:pic>
-                    </a:graphicData>
-                  </a:graphic>
-                </wp:inline>
-              </w:drawing>
-            </w:r>
-          </w:p>
-        </w:tc>
-        <w:tc>
-          <w:tcPr>
-            <w:tcW w:w="2767" w:type="dxa"/>
-            <w:vAlign w:val="center"/>
-          </w:tcPr>
-          <w:p>
-            <w:pPr>
-              <w:pStyle w:val="a7"/>
-              <w:ind w:left="0"/>
-              <w:jc w:val="center"/>
-              <w:rPr>
-                <w:rFonts w:ascii="微軟正黑體" w:eastAsia="微軟正黑體" w:hAnsi="微軟正黑體" w:hint="eastAsia"/>
-              </w:rPr>
-            </w:pPr>
-            <w:r>
-              <w:rPr>
-                <w:rFonts w:ascii="微軟正黑體" w:eastAsia="微軟正黑體" w:hAnsi="微軟正黑體"/>
-              </w:rPr>
-              <w:drawing>
-                <wp:inline distT="0" distB="0" distL="0" distR="0" wp14:anchorId="1D42A69E" wp14:editId="1B929DE7">
-                  <wp:extent cx="1511300" cy="652270"/>
-                  <wp:effectExtent l="0" t="0" r="0" b="0"/>
-                  <wp:docPr id="58" name="圖片 58"/>
-                  <wp:cNvGraphicFramePr>
-                    <a:graphicFrameLocks xmlns:a="http://schemas.openxmlformats.org/drawingml/2006/main" noChangeAspect="1"/>
-                  </wp:cNvGraphicFramePr>
-                  <a:graphic xmlns:a="http://schemas.openxmlformats.org/drawingml/2006/main">
-                    <a:graphicData uri="http://schemas.openxmlformats.org/drawingml/2006/picture">
-                      <pic:pic xmlns:pic="http://schemas.openxmlformats.org/drawingml/2006/picture">
-                        <pic:nvPicPr>
-                          <pic:cNvPr id="1" name=""/>
-                          <pic:cNvPicPr/>
-                        </pic:nvPicPr>
-                        <pic:blipFill>
-                          <a:blip r:embed="rId33"/>
-                          <a:stretch>
-                            <a:fillRect/>
-                          </a:stretch>
-                        </pic:blipFill>
-                        <pic:spPr>
-                          <a:xfrm>
-                            <a:off x="0" y="0"/>
-                            <a:ext cx="1537707" cy="663667"/>
-                          </a:xfrm>
-                          <a:prstGeom prst="rect">
-                            <a:avLst/>
-                          </a:prstGeom>
-                        </pic:spPr>
-                      </pic:pic>
-                    </a:graphicData>
-                  </a:graphic>
-                </wp:inline>
-              </w:drawing>
-            </w:r>
-          </w:p>
-        </w:tc>
-        <w:tc>
-          <w:tcPr>
-            <w:tcW w:w="2767" w:type="dxa"/>
-            <w:vAlign w:val="center"/>
-          </w:tcPr>
-          <w:p>
-            <w:pPr>
-              <w:pStyle w:val="a7"/>
-              <w:ind w:left="0"/>
-              <w:jc w:val="center"/>
-              <w:rPr>
-                <w:rFonts w:ascii="微軟正黑體" w:eastAsia="微軟正黑體" w:hAnsi="微軟正黑體" w:hint="eastAsia"/>
-              </w:rPr>
-            </w:pPr>
-            <w:r>
-              <w:rPr>
-                <w:rFonts w:ascii="微軟正黑體" w:eastAsia="微軟正黑體" w:hAnsi="微軟正黑體"/>
-              </w:rPr>
-              <w:drawing>
-                <wp:inline distT="0" distB="0" distL="0" distR="0" wp14:anchorId="169DFB1E" wp14:editId="21EC2BBF">
-                  <wp:extent cx="1619885" cy="615315"/>
-                  <wp:effectExtent l="0" t="0" r="0" b="0"/>
-                  <wp:docPr id="59" name="圖片 59"/>
-                  <wp:cNvGraphicFramePr>
-                    <a:graphicFrameLocks xmlns:a="http://schemas.openxmlformats.org/drawingml/2006/main" noChangeAspect="1"/>
-                  </wp:cNvGraphicFramePr>
-                  <a:graphic xmlns:a="http://schemas.openxmlformats.org/drawingml/2006/main">
-                    <a:graphicData uri="http://schemas.openxmlformats.org/drawingml/2006/picture">
-                      <pic:pic xmlns:pic="http://schemas.openxmlformats.org/drawingml/2006/picture">
-                        <pic:nvPicPr>
-                          <pic:cNvPr id="1" name=""/>
-                          <pic:cNvPicPr/>
-                        </pic:nvPicPr>
-                        <pic:blipFill>
-                          <a:blip r:embed="rId34"/>
-                          <a:stretch>
-                            <a:fillRect/>
-                          </a:stretch>
-                        </pic:blipFill>
-                        <pic:spPr>
-                          <a:xfrm>
-                            <a:off x="0" y="0"/>
-                            <a:ext cx="1619885" cy="615315"/>
-                          </a:xfrm>
-                          <a:prstGeom prst="rect">
-                            <a:avLst/>
-                          </a:prstGeom>
-                        </pic:spPr>
-                      </pic:pic>
-                    </a:graphicData>
-                  </a:graphic>
-                </wp:inline>
-              </w:drawing>
-            </w:r>
-          </w:p>
-        </w:tc>
-      </w:tr>
-    </w:tbl>
-    <w:p>
-      <w:pPr>
-        <w:pStyle w:val="a7"/>
-        <w:ind w:left="1440"/>
-        <w:rPr>
-          <w:rFonts w:ascii="微軟正黑體" w:eastAsia="微軟正黑體" w:hAnsi="微軟正黑體" w:hint="eastAsia"/>
-        </w:rPr>
-      </w:pPr>
-    </w:p>
-    <w:p>
-      <w:pPr>
-        <w:pStyle w:val="a7"/>
-        <w:numPr>
-          <w:ilvl w:val="0"/>
-          <w:numId w:val="10"/>
-        </w:numPr>
-        <w:rPr>
-          <w:rFonts w:ascii="微軟正黑體" w:eastAsia="微軟正黑體" w:hAnsi="微軟正黑體"/>
-        </w:rPr>
-      </w:pPr>
-      <w:r>
-        <w:rPr>
-          <w:rFonts w:ascii="微軟正黑體" w:eastAsia="微軟正黑體" w:hAnsi="微軟正黑體" w:hint="eastAsia"/>
-        </w:rPr>
-        <w:lastRenderedPageBreak/>
-        <w:t>T</w:t>
-      </w:r>
-      <w:r>
-        <w:rPr>
-          <w:rFonts w:ascii="微軟正黑體" w:eastAsia="微軟正黑體" w:hAnsi="微軟正黑體"/>
-        </w:rPr>
-        <w:t>ry different numbers of hidden units</w:t>
-      </w:r>
-    </w:p>
-    <w:p>
-      <w:pPr>
-        <w:pStyle w:val="a7"/>
-        <w:numPr>
-          <w:ilvl w:val="0"/>
-          <w:numId w:val="15"/>
-        </w:numPr>
-        <w:rPr>
-          <w:rFonts w:ascii="微軟正黑體" w:eastAsia="微軟正黑體" w:hAnsi="微軟正黑體"/>
-        </w:rPr>
-      </w:pPr>
-      <w:r>
-        <w:rPr>
-          <w:rFonts w:ascii="微軟正黑體" w:eastAsia="微軟正黑體" w:hAnsi="微軟正黑體"/>
-        </w:rPr>
-        <w:t>Linear</w:t>
-      </w:r>
-    </w:p>
-    <w:tbl>
-      <w:tblPr>
-        <w:tblStyle w:val="afa"/>
-        <w:tblW w:w="0" w:type="auto"/>
-        <w:tblInd w:w="-5" w:type="dxa"/>
-        <w:tblLayout w:type="fixed"/>
-        <w:tblLook w:val="04A0" w:firstRow="1" w:lastRow="0" w:firstColumn="1" w:lastColumn="0" w:noHBand="0" w:noVBand="1"/>
-      </w:tblPr>
-      <w:tblGrid>
-        <w:gridCol w:w="2767"/>
-        <w:gridCol w:w="2767"/>
-        <w:gridCol w:w="2767"/>
-      </w:tblGrid>
-      <w:tr>
-        <w:tc>
-          <w:tcPr>
-            <w:tcW w:w="2767" w:type="dxa"/>
-            <w:shd w:val="clear" w:color="auto" w:fill="D9D9D9" w:themeFill="background1" w:themeFillShade="D9"/>
-            <w:vAlign w:val="center"/>
-          </w:tcPr>
-          <w:p>
-            <w:pPr>
-              <w:pStyle w:val="a7"/>
-              <w:ind w:left="0"/>
-              <w:jc w:val="center"/>
-              <w:rPr>
-                <w:rFonts w:ascii="微軟正黑體" w:eastAsia="微軟正黑體" w:hAnsi="微軟正黑體" w:hint="eastAsia"/>
-              </w:rPr>
-            </w:pPr>
-            <w:r>
-              <w:rPr>
-                <w:rFonts w:ascii="微軟正黑體" w:eastAsia="微軟正黑體" w:hAnsi="微軟正黑體"/>
-              </w:rPr>
-              <w:t>2</w:t>
-            </w:r>
-          </w:p>
-        </w:tc>
-        <w:tc>
-          <w:tcPr>
-            <w:tcW w:w="2767" w:type="dxa"/>
-            <w:shd w:val="clear" w:color="auto" w:fill="D9D9D9" w:themeFill="background1" w:themeFillShade="D9"/>
-            <w:vAlign w:val="center"/>
-          </w:tcPr>
-          <w:p>
-            <w:pPr>
-              <w:pStyle w:val="a7"/>
-              <w:ind w:left="0"/>
-              <w:jc w:val="center"/>
-              <w:rPr>
-                <w:rFonts w:ascii="微軟正黑體" w:eastAsia="微軟正黑體" w:hAnsi="微軟正黑體" w:hint="eastAsia"/>
-              </w:rPr>
-            </w:pPr>
-            <w:r>
-              <w:rPr>
-                <w:rFonts w:ascii="微軟正黑體" w:eastAsia="微軟正黑體" w:hAnsi="微軟正黑體"/>
-              </w:rPr>
-              <w:t>10</w:t>
-            </w:r>
-          </w:p>
-        </w:tc>
-        <w:tc>
-          <w:tcPr>
-            <w:tcW w:w="2767" w:type="dxa"/>
-            <w:shd w:val="clear" w:color="auto" w:fill="D9D9D9" w:themeFill="background1" w:themeFillShade="D9"/>
-            <w:vAlign w:val="center"/>
-          </w:tcPr>
-          <w:p>
-            <w:pPr>
-              <w:pStyle w:val="a7"/>
-              <w:ind w:left="0"/>
-              <w:jc w:val="center"/>
-              <w:rPr>
-                <w:rFonts w:ascii="微軟正黑體" w:eastAsia="微軟正黑體" w:hAnsi="微軟正黑體" w:hint="eastAsia"/>
-              </w:rPr>
-            </w:pPr>
-            <w:r>
-              <w:rPr>
-                <w:rFonts w:ascii="微軟正黑體" w:eastAsia="微軟正黑體" w:hAnsi="微軟正黑體" w:hint="eastAsia"/>
-              </w:rPr>
-              <w:t>1</w:t>
-            </w:r>
-            <w:r>
-              <w:rPr>
-                <w:rFonts w:ascii="微軟正黑體" w:eastAsia="微軟正黑體" w:hAnsi="微軟正黑體"/>
-              </w:rPr>
-              <w:t>00</w:t>
-            </w:r>
-          </w:p>
-        </w:tc>
-      </w:tr>
-      <w:tr>
-        <w:tc>
-          <w:tcPr>
-            <w:tcW w:w="2767" w:type="dxa"/>
-            <w:vAlign w:val="center"/>
-          </w:tcPr>
-          <w:p>
-            <w:pPr>
-              <w:pStyle w:val="a7"/>
-              <w:ind w:left="0"/>
-              <w:jc w:val="center"/>
-              <w:rPr>
-                <w:rFonts w:ascii="微軟正黑體" w:eastAsia="微軟正黑體" w:hAnsi="微軟正黑體" w:hint="eastAsia"/>
-              </w:rPr>
-            </w:pPr>
-            <w:r>
-              <w:rPr>
-                <w:rFonts w:ascii="微軟正黑體" w:eastAsia="微軟正黑體" w:hAnsi="微軟正黑體" w:hint="eastAsia"/>
-                <w:noProof/>
-              </w:rPr>
-              <w:drawing>
-                <wp:inline distT="0" distB="0" distL="0" distR="0" wp14:anchorId="6C9F63F1" wp14:editId="39C9F403">
-                  <wp:extent cx="1521695" cy="1081735"/>
-                  <wp:effectExtent l="0" t="0" r="2540" b="4445"/>
-                  <wp:docPr id="60" name="圖片 60"/>
-                  <wp:cNvGraphicFramePr>
-                    <a:graphicFrameLocks xmlns:a="http://schemas.openxmlformats.org/drawingml/2006/main" noChangeAspect="1"/>
-                  </wp:cNvGraphicFramePr>
-                  <a:graphic xmlns:a="http://schemas.openxmlformats.org/drawingml/2006/main">
-                    <a:graphicData uri="http://schemas.openxmlformats.org/drawingml/2006/picture">
-                      <pic:pic xmlns:pic="http://schemas.openxmlformats.org/drawingml/2006/picture">
-                        <pic:nvPicPr>
-                          <pic:cNvPr id="34" name="test.png"/>
-                          <pic:cNvPicPr/>
-                        </pic:nvPicPr>
-                        <pic:blipFill>
-                          <a:blip r:embed="rId35" cstate="print">
-                            <a:extLst>
-                              <a:ext uri="{28A0092B-C50C-407E-A947-70E740481C1C}">
-                                <a14:useLocalDpi xmlns:a14="http://schemas.microsoft.com/office/drawing/2010/main" val="0"/>
-                              </a:ext>
-                            </a:extLst>
-                          </a:blip>
-                          <a:stretch>
-                            <a:fillRect/>
-                          </a:stretch>
-                        </pic:blipFill>
-                        <pic:spPr>
-                          <a:xfrm>
-                            <a:off x="0" y="0"/>
-                            <a:ext cx="1521695" cy="1081735"/>
-                          </a:xfrm>
-                          <a:prstGeom prst="rect">
-                            <a:avLst/>
-                          </a:prstGeom>
-                        </pic:spPr>
-                      </pic:pic>
-                    </a:graphicData>
-                  </a:graphic>
-                </wp:inline>
-              </w:drawing>
-            </w:r>
-          </w:p>
-        </w:tc>
-        <w:tc>
-          <w:tcPr>
-            <w:tcW w:w="2767" w:type="dxa"/>
-            <w:vAlign w:val="center"/>
-          </w:tcPr>
-          <w:p>
-            <w:pPr>
-              <w:pStyle w:val="a7"/>
-              <w:ind w:left="0"/>
-              <w:jc w:val="center"/>
-              <w:rPr>
-                <w:rFonts w:ascii="微軟正黑體" w:eastAsia="微軟正黑體" w:hAnsi="微軟正黑體" w:hint="eastAsia"/>
-              </w:rPr>
-            </w:pPr>
-            <w:r>
-              <w:rPr>
-                <w:rFonts w:ascii="微軟正黑體" w:eastAsia="微軟正黑體" w:hAnsi="微軟正黑體" w:hint="eastAsia"/>
-                <w:noProof/>
-              </w:rPr>
-              <w:drawing>
-                <wp:inline distT="0" distB="0" distL="0" distR="0" wp14:anchorId="13A2DA74" wp14:editId="69A352EE">
-                  <wp:extent cx="1573956" cy="1118887"/>
-                  <wp:effectExtent l="0" t="0" r="7620" b="5080"/>
-                  <wp:docPr id="61" name="圖片 61"/>
-                  <wp:cNvGraphicFramePr>
-                    <a:graphicFrameLocks xmlns:a="http://schemas.openxmlformats.org/drawingml/2006/main" noChangeAspect="1"/>
-                  </wp:cNvGraphicFramePr>
-                  <a:graphic xmlns:a="http://schemas.openxmlformats.org/drawingml/2006/main">
-                    <a:graphicData uri="http://schemas.openxmlformats.org/drawingml/2006/picture">
-                      <pic:pic xmlns:pic="http://schemas.openxmlformats.org/drawingml/2006/picture">
-                        <pic:nvPicPr>
-                          <pic:cNvPr id="37" name="test.png"/>
-                          <pic:cNvPicPr/>
-                        </pic:nvPicPr>
-                        <pic:blipFill>
-                          <a:blip r:embed="rId11">
-                            <a:extLst>
-                              <a:ext uri="{28A0092B-C50C-407E-A947-70E740481C1C}">
-                                <a14:useLocalDpi xmlns:a14="http://schemas.microsoft.com/office/drawing/2010/main" val="0"/>
-                              </a:ext>
-                            </a:extLst>
-                          </a:blip>
-                          <a:stretch>
-                            <a:fillRect/>
-                          </a:stretch>
-                        </pic:blipFill>
-                        <pic:spPr>
-                          <a:xfrm>
-                            <a:off x="0" y="0"/>
-                            <a:ext cx="1573956" cy="1118887"/>
-                          </a:xfrm>
-                          <a:prstGeom prst="rect">
-                            <a:avLst/>
-                          </a:prstGeom>
-                        </pic:spPr>
-                      </pic:pic>
-                    </a:graphicData>
-                  </a:graphic>
-                </wp:inline>
-              </w:drawing>
-            </w:r>
-          </w:p>
-        </w:tc>
-        <w:tc>
-          <w:tcPr>
-            <w:tcW w:w="2767" w:type="dxa"/>
-            <w:vAlign w:val="center"/>
-          </w:tcPr>
-          <w:p>
-            <w:pPr>
-              <w:pStyle w:val="a7"/>
-              <w:ind w:left="0"/>
-              <w:jc w:val="center"/>
-              <w:rPr>
-                <w:rFonts w:ascii="微軟正黑體" w:eastAsia="微軟正黑體" w:hAnsi="微軟正黑體" w:hint="eastAsia"/>
-              </w:rPr>
-            </w:pPr>
-            <w:r>
-              <w:rPr>
-                <w:rFonts w:ascii="微軟正黑體" w:eastAsia="微軟正黑體" w:hAnsi="微軟正黑體" w:hint="eastAsia"/>
-                <w:noProof/>
-              </w:rPr>
-              <w:drawing>
-                <wp:inline distT="0" distB="0" distL="0" distR="0" wp14:anchorId="39B1568B" wp14:editId="6351E36B">
-                  <wp:extent cx="1653257" cy="1172150"/>
-                  <wp:effectExtent l="0" t="0" r="4445" b="9525"/>
-                  <wp:docPr id="62" name="圖片 62"/>
-                  <wp:cNvGraphicFramePr>
-                    <a:graphicFrameLocks xmlns:a="http://schemas.openxmlformats.org/drawingml/2006/main" noChangeAspect="1"/>
-                  </wp:cNvGraphicFramePr>
-                  <a:graphic xmlns:a="http://schemas.openxmlformats.org/drawingml/2006/main">
-                    <a:graphicData uri="http://schemas.openxmlformats.org/drawingml/2006/picture">
-                      <pic:pic xmlns:pic="http://schemas.openxmlformats.org/drawingml/2006/picture">
-                        <pic:nvPicPr>
-                          <pic:cNvPr id="40" name="test.png"/>
-                          <pic:cNvPicPr/>
-                        </pic:nvPicPr>
-                        <pic:blipFill>
-                          <a:blip r:embed="rId36">
+                          <a:blip r:embed="rId21">
                             <a:extLst>
                               <a:ext uri="{28A0092B-C50C-407E-A947-70E740481C1C}">
                                 <a14:useLocalDpi xmlns:a14="http://schemas.microsoft.com/office/drawing/2010/main" val="0"/>
@@ -4585,8 +3173,6 @@
             </w:r>
           </w:p>
         </w:tc>
-      </w:tr>
-      <w:tr>
         <w:tc>
           <w:tcPr>
             <w:tcW w:w="2767" w:type="dxa"/>
@@ -4599,6 +3185,7 @@
               <w:jc w:val="center"/>
               <w:rPr>
                 <w:rFonts w:ascii="微軟正黑體" w:eastAsia="微軟正黑體" w:hAnsi="微軟正黑體" w:hint="eastAsia"/>
+                <w:noProof/>
               </w:rPr>
             </w:pPr>
             <w:r>
@@ -4607,10 +3194,10 @@
                 <w:noProof/>
               </w:rPr>
               <w:drawing>
-                <wp:inline distT="0" distB="0" distL="0" distR="0" wp14:anchorId="578E604D" wp14:editId="0C116169">
-                  <wp:extent cx="1533301" cy="1120183"/>
-                  <wp:effectExtent l="0" t="0" r="0" b="3810"/>
-                  <wp:docPr id="63" name="圖片 63"/>
+                <wp:inline distT="0" distB="0" distL="0" distR="0" wp14:anchorId="481292CF" wp14:editId="032323C8">
+                  <wp:extent cx="1521694" cy="1078873"/>
+                  <wp:effectExtent l="0" t="0" r="2540" b="6985"/>
+                  <wp:docPr id="26" name="圖片 26"/>
                   <wp:cNvGraphicFramePr>
                     <a:graphicFrameLocks xmlns:a="http://schemas.openxmlformats.org/drawingml/2006/main" noChangeAspect="1"/>
                   </wp:cNvGraphicFramePr>
@@ -4618,11 +3205,11 @@
                     <a:graphicData uri="http://schemas.openxmlformats.org/drawingml/2006/picture">
                       <pic:pic xmlns:pic="http://schemas.openxmlformats.org/drawingml/2006/picture">
                         <pic:nvPicPr>
-                          <pic:cNvPr id="35" name="LC.png"/>
+                          <pic:cNvPr id="26" name="圖片 26"/>
                           <pic:cNvPicPr/>
                         </pic:nvPicPr>
                         <pic:blipFill>
-                          <a:blip r:embed="rId37" cstate="print">
+                          <a:blip r:embed="rId11" cstate="print">
                             <a:extLst>
                               <a:ext uri="{28A0092B-C50C-407E-A947-70E740481C1C}">
                                 <a14:useLocalDpi xmlns:a14="http://schemas.microsoft.com/office/drawing/2010/main" val="0"/>
@@ -4636,7 +3223,7 @@
                         <pic:spPr>
                           <a:xfrm>
                             <a:off x="0" y="0"/>
-                            <a:ext cx="1533301" cy="1120183"/>
+                            <a:ext cx="1521694" cy="1078873"/>
                           </a:xfrm>
                           <a:prstGeom prst="rect">
                             <a:avLst/>
@@ -4650,6 +3237,8 @@
             </w:r>
           </w:p>
         </w:tc>
+      </w:tr>
+      <w:tr>
         <w:tc>
           <w:tcPr>
             <w:tcW w:w="2767" w:type="dxa"/>
@@ -4661,7 +3250,7 @@
               <w:ind w:left="0"/>
               <w:jc w:val="center"/>
               <w:rPr>
-                <w:rFonts w:ascii="微軟正黑體" w:eastAsia="微軟正黑體" w:hAnsi="微軟正黑體" w:hint="eastAsia"/>
+                <w:rFonts w:ascii="微軟正黑體" w:eastAsia="微軟正黑體" w:hAnsi="微軟正黑體"/>
               </w:rPr>
             </w:pPr>
             <w:r>
@@ -4670,10 +3259,10 @@
                 <w:noProof/>
               </w:rPr>
               <w:drawing>
-                <wp:inline distT="0" distB="0" distL="0" distR="0" wp14:anchorId="11D2C127" wp14:editId="5D48BDFF">
-                  <wp:extent cx="1547610" cy="1130638"/>
-                  <wp:effectExtent l="0" t="0" r="0" b="0"/>
-                  <wp:docPr id="64" name="圖片 64"/>
+                <wp:inline distT="0" distB="0" distL="0" distR="0" wp14:anchorId="7F5BC381" wp14:editId="3FBF94C7">
+                  <wp:extent cx="1494997" cy="1083776"/>
+                  <wp:effectExtent l="0" t="0" r="0" b="2540"/>
+                  <wp:docPr id="38" name="圖片 38"/>
                   <wp:cNvGraphicFramePr>
                     <a:graphicFrameLocks xmlns:a="http://schemas.openxmlformats.org/drawingml/2006/main" noChangeAspect="1"/>
                   </wp:cNvGraphicFramePr>
@@ -4681,7 +3270,7 @@
                     <a:graphicData uri="http://schemas.openxmlformats.org/drawingml/2006/picture">
                       <pic:pic xmlns:pic="http://schemas.openxmlformats.org/drawingml/2006/picture">
                         <pic:nvPicPr>
-                          <pic:cNvPr id="38" name="LC.png"/>
+                          <pic:cNvPr id="38" name="圖片 38"/>
                           <pic:cNvPicPr/>
                         </pic:nvPicPr>
                         <pic:blipFill>
@@ -4699,7 +3288,7 @@
                         <pic:spPr>
                           <a:xfrm>
                             <a:off x="0" y="0"/>
-                            <a:ext cx="1547610" cy="1130638"/>
+                            <a:ext cx="1494997" cy="1083776"/>
                           </a:xfrm>
                           <a:prstGeom prst="rect">
                             <a:avLst/>
@@ -4724,7 +3313,7 @@
               <w:ind w:left="0"/>
               <w:jc w:val="center"/>
               <w:rPr>
-                <w:rFonts w:ascii="微軟正黑體" w:eastAsia="微軟正黑體" w:hAnsi="微軟正黑體" w:hint="eastAsia"/>
+                <w:rFonts w:ascii="微軟正黑體" w:eastAsia="微軟正黑體" w:hAnsi="微軟正黑體"/>
               </w:rPr>
             </w:pPr>
             <w:r>
@@ -4733,10 +3322,10 @@
                 <w:noProof/>
               </w:rPr>
               <w:drawing>
-                <wp:inline distT="0" distB="0" distL="0" distR="0" wp14:anchorId="4AADCEC1" wp14:editId="08E1AA44">
-                  <wp:extent cx="1530888" cy="1118421"/>
-                  <wp:effectExtent l="0" t="0" r="0" b="5715"/>
-                  <wp:docPr id="65" name="圖片 65"/>
+                <wp:inline distT="0" distB="0" distL="0" distR="0" wp14:anchorId="7CE28055" wp14:editId="42C27753">
+                  <wp:extent cx="1542786" cy="1118421"/>
+                  <wp:effectExtent l="0" t="0" r="635" b="5715"/>
+                  <wp:docPr id="41" name="圖片 41"/>
                   <wp:cNvGraphicFramePr>
                     <a:graphicFrameLocks xmlns:a="http://schemas.openxmlformats.org/drawingml/2006/main" noChangeAspect="1"/>
                   </wp:cNvGraphicFramePr>
@@ -4744,11 +3333,11 @@
                     <a:graphicData uri="http://schemas.openxmlformats.org/drawingml/2006/picture">
                       <pic:pic xmlns:pic="http://schemas.openxmlformats.org/drawingml/2006/picture">
                         <pic:nvPicPr>
-                          <pic:cNvPr id="41" name="LC.png"/>
+                          <pic:cNvPr id="41" name="圖片 41"/>
                           <pic:cNvPicPr/>
                         </pic:nvPicPr>
                         <pic:blipFill>
-                          <a:blip r:embed="rId38" cstate="print">
+                          <a:blip r:embed="rId22" cstate="print">
                             <a:extLst>
                               <a:ext uri="{28A0092B-C50C-407E-A947-70E740481C1C}">
                                 <a14:useLocalDpi xmlns:a14="http://schemas.microsoft.com/office/drawing/2010/main" val="0"/>
@@ -4762,7 +3351,71 @@
                         <pic:spPr>
                           <a:xfrm>
                             <a:off x="0" y="0"/>
-                            <a:ext cx="1530888" cy="1118421"/>
+                            <a:ext cx="1542786" cy="1118421"/>
+                          </a:xfrm>
+                          <a:prstGeom prst="rect">
+                            <a:avLst/>
+                          </a:prstGeom>
+                        </pic:spPr>
+                      </pic:pic>
+                    </a:graphicData>
+                  </a:graphic>
+                </wp:inline>
+              </w:drawing>
+            </w:r>
+          </w:p>
+        </w:tc>
+        <w:tc>
+          <w:tcPr>
+            <w:tcW w:w="2767" w:type="dxa"/>
+            <w:vAlign w:val="center"/>
+          </w:tcPr>
+          <w:p>
+            <w:pPr>
+              <w:pStyle w:val="a7"/>
+              <w:ind w:left="0"/>
+              <w:jc w:val="center"/>
+              <w:rPr>
+                <w:rFonts w:ascii="微軟正黑體" w:eastAsia="微軟正黑體" w:hAnsi="微軟正黑體" w:hint="eastAsia"/>
+                <w:noProof/>
+              </w:rPr>
+            </w:pPr>
+            <w:r>
+              <w:rPr>
+                <w:rFonts w:ascii="微軟正黑體" w:eastAsia="微軟正黑體" w:hAnsi="微軟正黑體" w:hint="eastAsia"/>
+                <w:noProof/>
+              </w:rPr>
+              <w:drawing>
+                <wp:inline distT="0" distB="0" distL="0" distR="0" wp14:anchorId="3630B224" wp14:editId="59D11F46">
+                  <wp:extent cx="1521475" cy="1111544"/>
+                  <wp:effectExtent l="0" t="0" r="2540" b="0"/>
+                  <wp:docPr id="27" name="圖片 27"/>
+                  <wp:cNvGraphicFramePr>
+                    <a:graphicFrameLocks xmlns:a="http://schemas.openxmlformats.org/drawingml/2006/main" noChangeAspect="1"/>
+                  </wp:cNvGraphicFramePr>
+                  <a:graphic xmlns:a="http://schemas.openxmlformats.org/drawingml/2006/main">
+                    <a:graphicData uri="http://schemas.openxmlformats.org/drawingml/2006/picture">
+                      <pic:pic xmlns:pic="http://schemas.openxmlformats.org/drawingml/2006/picture">
+                        <pic:nvPicPr>
+                          <pic:cNvPr id="27" name="圖片 27"/>
+                          <pic:cNvPicPr/>
+                        </pic:nvPicPr>
+                        <pic:blipFill>
+                          <a:blip r:embed="rId23" cstate="print">
+                            <a:extLst>
+                              <a:ext uri="{28A0092B-C50C-407E-A947-70E740481C1C}">
+                                <a14:useLocalDpi xmlns:a14="http://schemas.microsoft.com/office/drawing/2010/main" val="0"/>
+                              </a:ext>
+                            </a:extLst>
+                          </a:blip>
+                          <a:stretch>
+                            <a:fillRect/>
+                          </a:stretch>
+                        </pic:blipFill>
+                        <pic:spPr>
+                          <a:xfrm>
+                            <a:off x="0" y="0"/>
+                            <a:ext cx="1521475" cy="1111544"/>
                           </a:xfrm>
                           <a:prstGeom prst="rect">
                             <a:avLst/>
@@ -4789,7 +3442,7 @@
               <w:ind w:left="0"/>
               <w:jc w:val="center"/>
               <w:rPr>
-                <w:rFonts w:ascii="微軟正黑體" w:eastAsia="微軟正黑體" w:hAnsi="微軟正黑體" w:hint="eastAsia"/>
+                <w:rFonts w:ascii="微軟正黑體" w:eastAsia="微軟正黑體" w:hAnsi="微軟正黑體"/>
               </w:rPr>
             </w:pPr>
             <w:r>
@@ -4797,10 +3450,10 @@
                 <w:rFonts w:ascii="微軟正黑體" w:eastAsia="微軟正黑體" w:hAnsi="微軟正黑體"/>
               </w:rPr>
               <w:drawing>
-                <wp:inline distT="0" distB="0" distL="0" distR="0" wp14:anchorId="4E9EBF23" wp14:editId="235B1A3E">
-                  <wp:extent cx="1619885" cy="641350"/>
-                  <wp:effectExtent l="0" t="0" r="0" b="6350"/>
-                  <wp:docPr id="78" name="圖片 78"/>
+                <wp:inline distT="0" distB="0" distL="0" distR="0" wp14:anchorId="4A9E178B" wp14:editId="5A342337">
+                  <wp:extent cx="1630709" cy="707666"/>
+                  <wp:effectExtent l="0" t="0" r="7620" b="0"/>
+                  <wp:docPr id="10" name="圖片 10"/>
                   <wp:cNvGraphicFramePr>
                     <a:graphicFrameLocks xmlns:a="http://schemas.openxmlformats.org/drawingml/2006/main" noChangeAspect="1"/>
                   </wp:cNvGraphicFramePr>
@@ -4812,7 +3465,7 @@
                           <pic:cNvPicPr/>
                         </pic:nvPicPr>
                         <pic:blipFill>
-                          <a:blip r:embed="rId39"/>
+                          <a:blip r:embed="rId13"/>
                           <a:stretch>
                             <a:fillRect/>
                           </a:stretch>
@@ -4820,7 +3473,7 @@
                         <pic:spPr>
                           <a:xfrm>
                             <a:off x="0" y="0"/>
-                            <a:ext cx="1619885" cy="641350"/>
+                            <a:ext cx="1643803" cy="713348"/>
                           </a:xfrm>
                           <a:prstGeom prst="rect">
                             <a:avLst/>
@@ -4845,7 +3498,7 @@
               <w:ind w:left="0"/>
               <w:jc w:val="center"/>
               <w:rPr>
-                <w:rFonts w:ascii="微軟正黑體" w:eastAsia="微軟正黑體" w:hAnsi="微軟正黑體" w:hint="eastAsia"/>
+                <w:rFonts w:ascii="微軟正黑體" w:eastAsia="微軟正黑體" w:hAnsi="微軟正黑體"/>
               </w:rPr>
             </w:pPr>
             <w:r>
@@ -4853,10 +3506,10 @@
                 <w:rFonts w:ascii="微軟正黑體" w:eastAsia="微軟正黑體" w:hAnsi="微軟正黑體"/>
               </w:rPr>
               <w:drawing>
-                <wp:inline distT="0" distB="0" distL="0" distR="0" wp14:anchorId="007C17F4" wp14:editId="1459BA91">
-                  <wp:extent cx="1619885" cy="640715"/>
-                  <wp:effectExtent l="0" t="0" r="0" b="6985"/>
-                  <wp:docPr id="79" name="圖片 79"/>
+                <wp:inline distT="0" distB="0" distL="0" distR="0" wp14:anchorId="20380044" wp14:editId="1F6EF617">
+                  <wp:extent cx="1619885" cy="733425"/>
+                  <wp:effectExtent l="0" t="0" r="0" b="9525"/>
+                  <wp:docPr id="18" name="圖片 18"/>
                   <wp:cNvGraphicFramePr>
                     <a:graphicFrameLocks xmlns:a="http://schemas.openxmlformats.org/drawingml/2006/main" noChangeAspect="1"/>
                   </wp:cNvGraphicFramePr>
@@ -4868,7 +3521,7 @@
                           <pic:cNvPicPr/>
                         </pic:nvPicPr>
                         <pic:blipFill>
-                          <a:blip r:embed="rId40"/>
+                          <a:blip r:embed="rId24"/>
                           <a:stretch>
                             <a:fillRect/>
                           </a:stretch>
@@ -4876,7 +3529,7 @@
                         <pic:spPr>
                           <a:xfrm>
                             <a:off x="0" y="0"/>
-                            <a:ext cx="1619885" cy="640715"/>
+                            <a:ext cx="1619885" cy="733425"/>
                           </a:xfrm>
                           <a:prstGeom prst="rect">
                             <a:avLst/>
@@ -4901,7 +3554,7 @@
               <w:ind w:left="0"/>
               <w:jc w:val="center"/>
               <w:rPr>
-                <w:rFonts w:ascii="微軟正黑體" w:eastAsia="微軟正黑體" w:hAnsi="微軟正黑體" w:hint="eastAsia"/>
+                <w:rFonts w:ascii="微軟正黑體" w:eastAsia="微軟正黑體" w:hAnsi="微軟正黑體"/>
               </w:rPr>
             </w:pPr>
             <w:r>
@@ -4909,10 +3562,10 @@
                 <w:rFonts w:ascii="微軟正黑體" w:eastAsia="微軟正黑體" w:hAnsi="微軟正黑體"/>
               </w:rPr>
               <w:drawing>
-                <wp:inline distT="0" distB="0" distL="0" distR="0" wp14:anchorId="09FC2F80" wp14:editId="6BC2B858">
-                  <wp:extent cx="1619885" cy="635635"/>
+                <wp:inline distT="0" distB="0" distL="0" distR="0" wp14:anchorId="077A3360" wp14:editId="76118E5D">
+                  <wp:extent cx="1619885" cy="727710"/>
                   <wp:effectExtent l="0" t="0" r="0" b="0"/>
-                  <wp:docPr id="80" name="圖片 80"/>
+                  <wp:docPr id="3" name="圖片 3"/>
                   <wp:cNvGraphicFramePr>
                     <a:graphicFrameLocks xmlns:a="http://schemas.openxmlformats.org/drawingml/2006/main" noChangeAspect="1"/>
                   </wp:cNvGraphicFramePr>
@@ -4924,7 +3577,7 @@
                           <pic:cNvPicPr/>
                         </pic:nvPicPr>
                         <pic:blipFill>
-                          <a:blip r:embed="rId41"/>
+                          <a:blip r:embed="rId25"/>
                           <a:stretch>
                             <a:fillRect/>
                           </a:stretch>
@@ -4932,7 +3585,7 @@
                         <pic:spPr>
                           <a:xfrm>
                             <a:off x="0" y="0"/>
-                            <a:ext cx="1619885" cy="635635"/>
+                            <a:ext cx="1619885" cy="727710"/>
                           </a:xfrm>
                           <a:prstGeom prst="rect">
                             <a:avLst/>
@@ -4951,7 +3604,7 @@
     <w:p>
       <w:pPr>
         <w:rPr>
-          <w:rFonts w:ascii="微軟正黑體" w:eastAsia="微軟正黑體" w:hAnsi="微軟正黑體" w:hint="eastAsia"/>
+          <w:rFonts w:ascii="微軟正黑體" w:eastAsia="微軟正黑體" w:hAnsi="微軟正黑體"/>
         </w:rPr>
       </w:pPr>
       <w:r>
@@ -4972,7 +3625,7 @@
         <w:pStyle w:val="a7"/>
         <w:numPr>
           <w:ilvl w:val="0"/>
-          <w:numId w:val="15"/>
+          <w:numId w:val="14"/>
         </w:numPr>
         <w:rPr>
           <w:rFonts w:ascii="微軟正黑體" w:eastAsia="微軟正黑體" w:hAnsi="微軟正黑體"/>
@@ -4988,7 +3641,7 @@
     <w:tbl>
       <w:tblPr>
         <w:tblStyle w:val="afa"/>
-        <w:tblW w:w="0" w:type="auto"/>
+        <w:tblW w:w="8301" w:type="dxa"/>
         <w:tblInd w:w="-5" w:type="dxa"/>
         <w:tblLayout w:type="fixed"/>
         <w:tblLook w:val="04A0" w:firstRow="1" w:lastRow="0" w:firstColumn="1" w:lastColumn="0" w:noHBand="0" w:noVBand="1"/>
@@ -5011,14 +3664,20 @@
               <w:ind w:left="0"/>
               <w:jc w:val="center"/>
               <w:rPr>
+                <w:rFonts w:ascii="微軟正黑體" w:eastAsia="微軟正黑體" w:hAnsi="微軟正黑體"/>
+              </w:rPr>
+            </w:pPr>
+            <w:r>
+              <w:rPr>
                 <w:rFonts w:ascii="微軟正黑體" w:eastAsia="微軟正黑體" w:hAnsi="微軟正黑體" w:hint="eastAsia"/>
               </w:rPr>
-            </w:pPr>
-            <w:r>
-              <w:rPr>
-                <w:rFonts w:ascii="微軟正黑體" w:eastAsia="微軟正黑體" w:hAnsi="微軟正黑體"/>
-              </w:rPr>
-              <w:t>2</w:t>
+              <w:t>0</w:t>
+            </w:r>
+            <w:r>
+              <w:rPr>
+                <w:rFonts w:ascii="微軟正黑體" w:eastAsia="微軟正黑體" w:hAnsi="微軟正黑體"/>
+              </w:rPr>
+              <w:t>.1</w:t>
             </w:r>
           </w:p>
         </w:tc>
@@ -5034,14 +3693,14 @@
               <w:ind w:left="0"/>
               <w:jc w:val="center"/>
               <w:rPr>
+                <w:rFonts w:ascii="微軟正黑體" w:eastAsia="微軟正黑體" w:hAnsi="微軟正黑體"/>
+              </w:rPr>
+            </w:pPr>
+            <w:r>
+              <w:rPr>
                 <w:rFonts w:ascii="微軟正黑體" w:eastAsia="微軟正黑體" w:hAnsi="微軟正黑體" w:hint="eastAsia"/>
               </w:rPr>
-            </w:pPr>
-            <w:r>
-              <w:rPr>
-                <w:rFonts w:ascii="微軟正黑體" w:eastAsia="微軟正黑體" w:hAnsi="微軟正黑體"/>
-              </w:rPr>
-              <w:t>10</w:t>
+              <w:t>1</w:t>
             </w:r>
           </w:p>
         </w:tc>
@@ -5064,13 +3723,7 @@
               <w:rPr>
                 <w:rFonts w:ascii="微軟正黑體" w:eastAsia="微軟正黑體" w:hAnsi="微軟正黑體" w:hint="eastAsia"/>
               </w:rPr>
-              <w:t>1</w:t>
-            </w:r>
-            <w:r>
-              <w:rPr>
-                <w:rFonts w:ascii="微軟正黑體" w:eastAsia="微軟正黑體" w:hAnsi="微軟正黑體"/>
-              </w:rPr>
-              <w:t>00</w:t>
+              <w:t>10</w:t>
             </w:r>
           </w:p>
         </w:tc>
@@ -5087,7 +3740,7 @@
               <w:ind w:left="0"/>
               <w:jc w:val="center"/>
               <w:rPr>
-                <w:rFonts w:ascii="微軟正黑體" w:eastAsia="微軟正黑體" w:hAnsi="微軟正黑體" w:hint="eastAsia"/>
+                <w:rFonts w:ascii="微軟正黑體" w:eastAsia="微軟正黑體" w:hAnsi="微軟正黑體"/>
               </w:rPr>
             </w:pPr>
             <w:r>
@@ -5095,11 +3748,12 @@
                 <w:rFonts w:ascii="微軟正黑體" w:eastAsia="微軟正黑體" w:hAnsi="微軟正黑體" w:hint="eastAsia"/>
                 <w:noProof/>
               </w:rPr>
+              <w:lastRenderedPageBreak/>
               <w:drawing>
-                <wp:inline distT="0" distB="0" distL="0" distR="0" wp14:anchorId="4247289B" wp14:editId="3EED9627">
-                  <wp:extent cx="1517659" cy="1081735"/>
-                  <wp:effectExtent l="0" t="0" r="6350" b="4445"/>
-                  <wp:docPr id="69" name="圖片 69"/>
+                <wp:inline distT="0" distB="0" distL="0" distR="0" wp14:anchorId="2B15F88C" wp14:editId="010EBF94">
+                  <wp:extent cx="1569781" cy="1118886"/>
+                  <wp:effectExtent l="0" t="0" r="0" b="5080"/>
+                  <wp:docPr id="49" name="圖片 49"/>
                   <wp:cNvGraphicFramePr>
                     <a:graphicFrameLocks xmlns:a="http://schemas.openxmlformats.org/drawingml/2006/main" noChangeAspect="1"/>
                   </wp:cNvGraphicFramePr>
@@ -5107,70 +3761,7 @@
                     <a:graphicData uri="http://schemas.openxmlformats.org/drawingml/2006/picture">
                       <pic:pic xmlns:pic="http://schemas.openxmlformats.org/drawingml/2006/picture">
                         <pic:nvPicPr>
-                          <pic:cNvPr id="34" name="test.png"/>
-                          <pic:cNvPicPr/>
-                        </pic:nvPicPr>
-                        <pic:blipFill>
-                          <a:blip r:embed="rId28" cstate="print">
-                            <a:extLst>
-                              <a:ext uri="{28A0092B-C50C-407E-A947-70E740481C1C}">
-                                <a14:useLocalDpi xmlns:a14="http://schemas.microsoft.com/office/drawing/2010/main" val="0"/>
-                              </a:ext>
-                            </a:extLst>
-                          </a:blip>
-                          <a:stretch>
-                            <a:fillRect/>
-                          </a:stretch>
-                        </pic:blipFill>
-                        <pic:spPr>
-                          <a:xfrm>
-                            <a:off x="0" y="0"/>
-                            <a:ext cx="1517659" cy="1081735"/>
-                          </a:xfrm>
-                          <a:prstGeom prst="rect">
-                            <a:avLst/>
-                          </a:prstGeom>
-                        </pic:spPr>
-                      </pic:pic>
-                    </a:graphicData>
-                  </a:graphic>
-                </wp:inline>
-              </w:drawing>
-            </w:r>
-          </w:p>
-        </w:tc>
-        <w:tc>
-          <w:tcPr>
-            <w:tcW w:w="2767" w:type="dxa"/>
-            <w:vAlign w:val="center"/>
-          </w:tcPr>
-          <w:p>
-            <w:pPr>
-              <w:pStyle w:val="a7"/>
-              <w:ind w:left="0"/>
-              <w:jc w:val="center"/>
-              <w:rPr>
-                <w:rFonts w:ascii="微軟正黑體" w:eastAsia="微軟正黑體" w:hAnsi="微軟正黑體" w:hint="eastAsia"/>
-              </w:rPr>
-            </w:pPr>
-            <w:r>
-              <w:rPr>
-                <w:rFonts w:ascii="微軟正黑體" w:eastAsia="微軟正黑體" w:hAnsi="微軟正黑體" w:hint="eastAsia"/>
-                <w:noProof/>
-              </w:rPr>
-              <w:drawing>
-                <wp:inline distT="0" distB="0" distL="0" distR="0" wp14:anchorId="3BA639D3" wp14:editId="73051D74">
-                  <wp:extent cx="1569781" cy="1118886"/>
-                  <wp:effectExtent l="0" t="0" r="0" b="5080"/>
-                  <wp:docPr id="70" name="圖片 70"/>
-                  <wp:cNvGraphicFramePr>
-                    <a:graphicFrameLocks xmlns:a="http://schemas.openxmlformats.org/drawingml/2006/main" noChangeAspect="1"/>
-                  </wp:cNvGraphicFramePr>
-                  <a:graphic xmlns:a="http://schemas.openxmlformats.org/drawingml/2006/main">
-                    <a:graphicData uri="http://schemas.openxmlformats.org/drawingml/2006/picture">
-                      <pic:pic xmlns:pic="http://schemas.openxmlformats.org/drawingml/2006/picture">
-                        <pic:nvPicPr>
-                          <pic:cNvPr id="37" name="test.png"/>
+                          <pic:cNvPr id="49" name="圖片 49"/>
                           <pic:cNvPicPr/>
                         </pic:nvPicPr>
                         <pic:blipFill>
@@ -5213,7 +3804,7 @@
               <w:ind w:left="0"/>
               <w:jc w:val="center"/>
               <w:rPr>
-                <w:rFonts w:ascii="微軟正黑體" w:eastAsia="微軟正黑體" w:hAnsi="微軟正黑體" w:hint="eastAsia"/>
+                <w:rFonts w:ascii="微軟正黑體" w:eastAsia="微軟正黑體" w:hAnsi="微軟正黑體"/>
               </w:rPr>
             </w:pPr>
             <w:r>
@@ -5222,10 +3813,10 @@
                 <w:noProof/>
               </w:rPr>
               <w:drawing>
-                <wp:inline distT="0" distB="0" distL="0" distR="0" wp14:anchorId="2647E81F" wp14:editId="2FA0C634">
+                <wp:inline distT="0" distB="0" distL="0" distR="0" wp14:anchorId="108EFD36" wp14:editId="45FECF1B">
                   <wp:extent cx="1648871" cy="1175258"/>
                   <wp:effectExtent l="0" t="0" r="8890" b="6350"/>
-                  <wp:docPr id="71" name="圖片 71"/>
+                  <wp:docPr id="50" name="圖片 50"/>
                   <wp:cNvGraphicFramePr>
                     <a:graphicFrameLocks xmlns:a="http://schemas.openxmlformats.org/drawingml/2006/main" noChangeAspect="1"/>
                   </wp:cNvGraphicFramePr>
@@ -5233,7 +3824,7 @@
                     <a:graphicData uri="http://schemas.openxmlformats.org/drawingml/2006/picture">
                       <pic:pic xmlns:pic="http://schemas.openxmlformats.org/drawingml/2006/picture">
                         <pic:nvPicPr>
-                          <pic:cNvPr id="40" name="test.png"/>
+                          <pic:cNvPr id="50" name="圖片 50"/>
                           <pic:cNvPicPr/>
                         </pic:nvPicPr>
                         <pic:blipFill>
@@ -5265,8 +3856,6 @@
             </w:r>
           </w:p>
         </w:tc>
-      </w:tr>
-      <w:tr>
         <w:tc>
           <w:tcPr>
             <w:tcW w:w="2767" w:type="dxa"/>
@@ -5279,6 +3868,7 @@
               <w:jc w:val="center"/>
               <w:rPr>
                 <w:rFonts w:ascii="微軟正黑體" w:eastAsia="微軟正黑體" w:hAnsi="微軟正黑體" w:hint="eastAsia"/>
+                <w:noProof/>
               </w:rPr>
             </w:pPr>
             <w:r>
@@ -5287,10 +3877,10 @@
                 <w:noProof/>
               </w:rPr>
               <w:drawing>
-                <wp:inline distT="0" distB="0" distL="0" distR="0" wp14:anchorId="45E083AB" wp14:editId="51281B99">
-                  <wp:extent cx="1533301" cy="1086409"/>
-                  <wp:effectExtent l="0" t="0" r="0" b="0"/>
-                  <wp:docPr id="72" name="圖片 72"/>
+                <wp:inline distT="0" distB="0" distL="0" distR="0" wp14:anchorId="3CED0898" wp14:editId="73C0F889">
+                  <wp:extent cx="1517658" cy="1081735"/>
+                  <wp:effectExtent l="0" t="0" r="6350" b="4445"/>
+                  <wp:docPr id="28" name="圖片 28"/>
                   <wp:cNvGraphicFramePr>
                     <a:graphicFrameLocks xmlns:a="http://schemas.openxmlformats.org/drawingml/2006/main" noChangeAspect="1"/>
                   </wp:cNvGraphicFramePr>
@@ -5298,11 +3888,11 @@
                     <a:graphicData uri="http://schemas.openxmlformats.org/drawingml/2006/picture">
                       <pic:pic xmlns:pic="http://schemas.openxmlformats.org/drawingml/2006/picture">
                         <pic:nvPicPr>
-                          <pic:cNvPr id="35" name="LC.png"/>
+                          <pic:cNvPr id="28" name="圖片 28"/>
                           <pic:cNvPicPr/>
                         </pic:nvPicPr>
                         <pic:blipFill>
-                          <a:blip r:embed="rId42" cstate="print">
+                          <a:blip r:embed="rId12" cstate="print">
                             <a:extLst>
                               <a:ext uri="{28A0092B-C50C-407E-A947-70E740481C1C}">
                                 <a14:useLocalDpi xmlns:a14="http://schemas.microsoft.com/office/drawing/2010/main" val="0"/>
@@ -5316,7 +3906,7 @@
                         <pic:spPr>
                           <a:xfrm>
                             <a:off x="0" y="0"/>
-                            <a:ext cx="1533301" cy="1086409"/>
+                            <a:ext cx="1517658" cy="1081735"/>
                           </a:xfrm>
                           <a:prstGeom prst="rect">
                             <a:avLst/>
@@ -5330,6 +3920,8 @@
             </w:r>
           </w:p>
         </w:tc>
+      </w:tr>
+      <w:tr>
         <w:tc>
           <w:tcPr>
             <w:tcW w:w="2767" w:type="dxa"/>
@@ -5341,7 +3933,7 @@
               <w:ind w:left="0"/>
               <w:jc w:val="center"/>
               <w:rPr>
-                <w:rFonts w:ascii="微軟正黑體" w:eastAsia="微軟正黑體" w:hAnsi="微軟正黑體" w:hint="eastAsia"/>
+                <w:rFonts w:ascii="微軟正黑體" w:eastAsia="微軟正黑體" w:hAnsi="微軟正黑體"/>
               </w:rPr>
             </w:pPr>
             <w:r>
@@ -5350,10 +3942,10 @@
                 <w:noProof/>
               </w:rPr>
               <w:drawing>
-                <wp:inline distT="0" distB="0" distL="0" distR="0" wp14:anchorId="0AB7ACAE" wp14:editId="4368387F">
-                  <wp:extent cx="1547610" cy="1130637"/>
+                <wp:inline distT="0" distB="0" distL="0" distR="0" wp14:anchorId="61F99931" wp14:editId="5AD3464F">
+                  <wp:extent cx="1547610" cy="1113331"/>
                   <wp:effectExtent l="0" t="0" r="0" b="0"/>
-                  <wp:docPr id="73" name="圖片 73"/>
+                  <wp:docPr id="52" name="圖片 52"/>
                   <wp:cNvGraphicFramePr>
                     <a:graphicFrameLocks xmlns:a="http://schemas.openxmlformats.org/drawingml/2006/main" noChangeAspect="1"/>
                   </wp:cNvGraphicFramePr>
@@ -5361,7 +3953,7 @@
                     <a:graphicData uri="http://schemas.openxmlformats.org/drawingml/2006/picture">
                       <pic:pic xmlns:pic="http://schemas.openxmlformats.org/drawingml/2006/picture">
                         <pic:nvPicPr>
-                          <pic:cNvPr id="38" name="LC.png"/>
+                          <pic:cNvPr id="52" name="圖片 52"/>
                           <pic:cNvPicPr/>
                         </pic:nvPicPr>
                         <pic:blipFill>
@@ -5379,7 +3971,7 @@
                         <pic:spPr>
                           <a:xfrm>
                             <a:off x="0" y="0"/>
-                            <a:ext cx="1547610" cy="1130637"/>
+                            <a:ext cx="1547610" cy="1113331"/>
                           </a:xfrm>
                           <a:prstGeom prst="rect">
                             <a:avLst/>
@@ -5404,7 +3996,7 @@
               <w:ind w:left="0"/>
               <w:jc w:val="center"/>
               <w:rPr>
-                <w:rFonts w:ascii="微軟正黑體" w:eastAsia="微軟正黑體" w:hAnsi="微軟正黑體" w:hint="eastAsia"/>
+                <w:rFonts w:ascii="微軟正黑體" w:eastAsia="微軟正黑體" w:hAnsi="微軟正黑體"/>
               </w:rPr>
             </w:pPr>
             <w:r>
@@ -5413,10 +4005,10 @@
                 <w:noProof/>
               </w:rPr>
               <w:drawing>
-                <wp:inline distT="0" distB="0" distL="0" distR="0" wp14:anchorId="104C3D33" wp14:editId="57D497EE">
-                  <wp:extent cx="1491228" cy="1118421"/>
-                  <wp:effectExtent l="0" t="0" r="0" b="5715"/>
-                  <wp:docPr id="74" name="圖片 74"/>
+                <wp:inline distT="0" distB="0" distL="0" distR="0" wp14:anchorId="4D921203" wp14:editId="3D739957">
+                  <wp:extent cx="1530888" cy="1101301"/>
+                  <wp:effectExtent l="0" t="0" r="0" b="3810"/>
+                  <wp:docPr id="53" name="圖片 53"/>
                   <wp:cNvGraphicFramePr>
                     <a:graphicFrameLocks xmlns:a="http://schemas.openxmlformats.org/drawingml/2006/main" noChangeAspect="1"/>
                   </wp:cNvGraphicFramePr>
@@ -5424,11 +4016,11 @@
                     <a:graphicData uri="http://schemas.openxmlformats.org/drawingml/2006/picture">
                       <pic:pic xmlns:pic="http://schemas.openxmlformats.org/drawingml/2006/picture">
                         <pic:nvPicPr>
-                          <pic:cNvPr id="41" name="LC.png"/>
+                          <pic:cNvPr id="53" name="圖片 53"/>
                           <pic:cNvPicPr/>
                         </pic:nvPicPr>
                         <pic:blipFill>
-                          <a:blip r:embed="rId43" cstate="print">
+                          <a:blip r:embed="rId26" cstate="print">
                             <a:extLst>
                               <a:ext uri="{28A0092B-C50C-407E-A947-70E740481C1C}">
                                 <a14:useLocalDpi xmlns:a14="http://schemas.microsoft.com/office/drawing/2010/main" val="0"/>
@@ -5442,7 +4034,71 @@
                         <pic:spPr>
                           <a:xfrm>
                             <a:off x="0" y="0"/>
-                            <a:ext cx="1491228" cy="1118421"/>
+                            <a:ext cx="1530888" cy="1101301"/>
+                          </a:xfrm>
+                          <a:prstGeom prst="rect">
+                            <a:avLst/>
+                          </a:prstGeom>
+                        </pic:spPr>
+                      </pic:pic>
+                    </a:graphicData>
+                  </a:graphic>
+                </wp:inline>
+              </w:drawing>
+            </w:r>
+          </w:p>
+        </w:tc>
+        <w:tc>
+          <w:tcPr>
+            <w:tcW w:w="2767" w:type="dxa"/>
+            <w:vAlign w:val="center"/>
+          </w:tcPr>
+          <w:p>
+            <w:pPr>
+              <w:pStyle w:val="a7"/>
+              <w:ind w:left="0"/>
+              <w:jc w:val="center"/>
+              <w:rPr>
+                <w:rFonts w:ascii="微軟正黑體" w:eastAsia="微軟正黑體" w:hAnsi="微軟正黑體" w:hint="eastAsia"/>
+                <w:noProof/>
+              </w:rPr>
+            </w:pPr>
+            <w:r>
+              <w:rPr>
+                <w:rFonts w:ascii="微軟正黑體" w:eastAsia="微軟正黑體" w:hAnsi="微軟正黑體" w:hint="eastAsia"/>
+                <w:noProof/>
+              </w:rPr>
+              <w:drawing>
+                <wp:inline distT="0" distB="0" distL="0" distR="0" wp14:anchorId="2FCC9B05" wp14:editId="61B1110B">
+                  <wp:extent cx="1521475" cy="1111544"/>
+                  <wp:effectExtent l="0" t="0" r="2540" b="0"/>
+                  <wp:docPr id="29" name="圖片 29"/>
+                  <wp:cNvGraphicFramePr>
+                    <a:graphicFrameLocks xmlns:a="http://schemas.openxmlformats.org/drawingml/2006/main" noChangeAspect="1"/>
+                  </wp:cNvGraphicFramePr>
+                  <a:graphic xmlns:a="http://schemas.openxmlformats.org/drawingml/2006/main">
+                    <a:graphicData uri="http://schemas.openxmlformats.org/drawingml/2006/picture">
+                      <pic:pic xmlns:pic="http://schemas.openxmlformats.org/drawingml/2006/picture">
+                        <pic:nvPicPr>
+                          <pic:cNvPr id="29" name="圖片 29"/>
+                          <pic:cNvPicPr/>
+                        </pic:nvPicPr>
+                        <pic:blipFill>
+                          <a:blip r:embed="rId27" cstate="print">
+                            <a:extLst>
+                              <a:ext uri="{28A0092B-C50C-407E-A947-70E740481C1C}">
+                                <a14:useLocalDpi xmlns:a14="http://schemas.microsoft.com/office/drawing/2010/main" val="0"/>
+                              </a:ext>
+                            </a:extLst>
+                          </a:blip>
+                          <a:stretch>
+                            <a:fillRect/>
+                          </a:stretch>
+                        </pic:blipFill>
+                        <pic:spPr>
+                          <a:xfrm>
+                            <a:off x="0" y="0"/>
+                            <a:ext cx="1521475" cy="1111544"/>
                           </a:xfrm>
                           <a:prstGeom prst="rect">
                             <a:avLst/>
@@ -5469,19 +4125,18 @@
               <w:ind w:left="0"/>
               <w:jc w:val="center"/>
               <w:rPr>
-                <w:rFonts w:ascii="微軟正黑體" w:eastAsia="微軟正黑體" w:hAnsi="微軟正黑體" w:hint="eastAsia"/>
+                <w:rFonts w:ascii="微軟正黑體" w:eastAsia="微軟正黑體" w:hAnsi="微軟正黑體"/>
               </w:rPr>
             </w:pPr>
             <w:r>
               <w:rPr>
                 <w:rFonts w:ascii="微軟正黑體" w:eastAsia="微軟正黑體" w:hAnsi="微軟正黑體"/>
               </w:rPr>
-              <w:lastRenderedPageBreak/>
               <w:drawing>
-                <wp:inline distT="0" distB="0" distL="0" distR="0" wp14:anchorId="19CF07D6" wp14:editId="47E6551C">
-                  <wp:extent cx="1619885" cy="631190"/>
+                <wp:inline distT="0" distB="0" distL="0" distR="0" wp14:anchorId="7D84D6CC" wp14:editId="6C315627">
+                  <wp:extent cx="1619885" cy="725805"/>
                   <wp:effectExtent l="0" t="0" r="0" b="0"/>
-                  <wp:docPr id="81" name="圖片 81"/>
+                  <wp:docPr id="22" name="圖片 22"/>
                   <wp:cNvGraphicFramePr>
                     <a:graphicFrameLocks xmlns:a="http://schemas.openxmlformats.org/drawingml/2006/main" noChangeAspect="1"/>
                   </wp:cNvGraphicFramePr>
@@ -5493,7 +4148,7 @@
                           <pic:cNvPicPr/>
                         </pic:nvPicPr>
                         <pic:blipFill>
-                          <a:blip r:embed="rId44"/>
+                          <a:blip r:embed="rId28"/>
                           <a:stretch>
                             <a:fillRect/>
                           </a:stretch>
@@ -5501,7 +4156,7 @@
                         <pic:spPr>
                           <a:xfrm>
                             <a:off x="0" y="0"/>
-                            <a:ext cx="1619885" cy="631190"/>
+                            <a:ext cx="1619885" cy="725805"/>
                           </a:xfrm>
                           <a:prstGeom prst="rect">
                             <a:avLst/>
@@ -5526,18 +4181,738 @@
               <w:ind w:left="0"/>
               <w:jc w:val="center"/>
               <w:rPr>
+                <w:rFonts w:ascii="微軟正黑體" w:eastAsia="微軟正黑體" w:hAnsi="微軟正黑體"/>
+              </w:rPr>
+            </w:pPr>
+            <w:r>
+              <w:rPr>
+                <w:rFonts w:ascii="微軟正黑體" w:eastAsia="微軟正黑體" w:hAnsi="微軟正黑體"/>
+              </w:rPr>
+              <w:drawing>
+                <wp:inline distT="0" distB="0" distL="0" distR="0" wp14:anchorId="0FFD2F39" wp14:editId="6FBC1EF4">
+                  <wp:extent cx="1644544" cy="766390"/>
+                  <wp:effectExtent l="0" t="0" r="0" b="0"/>
+                  <wp:docPr id="11" name="圖片 11"/>
+                  <wp:cNvGraphicFramePr>
+                    <a:graphicFrameLocks xmlns:a="http://schemas.openxmlformats.org/drawingml/2006/main" noChangeAspect="1"/>
+                  </wp:cNvGraphicFramePr>
+                  <a:graphic xmlns:a="http://schemas.openxmlformats.org/drawingml/2006/main">
+                    <a:graphicData uri="http://schemas.openxmlformats.org/drawingml/2006/picture">
+                      <pic:pic xmlns:pic="http://schemas.openxmlformats.org/drawingml/2006/picture">
+                        <pic:nvPicPr>
+                          <pic:cNvPr id="1" name=""/>
+                          <pic:cNvPicPr/>
+                        </pic:nvPicPr>
+                        <pic:blipFill>
+                          <a:blip r:embed="rId14"/>
+                          <a:stretch>
+                            <a:fillRect/>
+                          </a:stretch>
+                        </pic:blipFill>
+                        <pic:spPr>
+                          <a:xfrm>
+                            <a:off x="0" y="0"/>
+                            <a:ext cx="1663813" cy="775370"/>
+                          </a:xfrm>
+                          <a:prstGeom prst="rect">
+                            <a:avLst/>
+                          </a:prstGeom>
+                        </pic:spPr>
+                      </pic:pic>
+                    </a:graphicData>
+                  </a:graphic>
+                </wp:inline>
+              </w:drawing>
+            </w:r>
+          </w:p>
+        </w:tc>
+        <w:tc>
+          <w:tcPr>
+            <w:tcW w:w="2767" w:type="dxa"/>
+            <w:vAlign w:val="center"/>
+          </w:tcPr>
+          <w:p>
+            <w:pPr>
+              <w:pStyle w:val="a7"/>
+              <w:ind w:left="0"/>
+              <w:jc w:val="center"/>
+              <w:rPr>
+                <w:rFonts w:ascii="微軟正黑體" w:eastAsia="微軟正黑體" w:hAnsi="微軟正黑體"/>
+              </w:rPr>
+            </w:pPr>
+            <w:r>
+              <w:rPr>
+                <w:rFonts w:ascii="微軟正黑體" w:eastAsia="微軟正黑體" w:hAnsi="微軟正黑體"/>
+              </w:rPr>
+              <w:drawing>
+                <wp:inline distT="0" distB="0" distL="0" distR="0" wp14:anchorId="2242FDB8" wp14:editId="7F0C44BF">
+                  <wp:extent cx="1619885" cy="668020"/>
+                  <wp:effectExtent l="0" t="0" r="0" b="0"/>
+                  <wp:docPr id="23" name="圖片 23"/>
+                  <wp:cNvGraphicFramePr>
+                    <a:graphicFrameLocks xmlns:a="http://schemas.openxmlformats.org/drawingml/2006/main" noChangeAspect="1"/>
+                  </wp:cNvGraphicFramePr>
+                  <a:graphic xmlns:a="http://schemas.openxmlformats.org/drawingml/2006/main">
+                    <a:graphicData uri="http://schemas.openxmlformats.org/drawingml/2006/picture">
+                      <pic:pic xmlns:pic="http://schemas.openxmlformats.org/drawingml/2006/picture">
+                        <pic:nvPicPr>
+                          <pic:cNvPr id="1" name=""/>
+                          <pic:cNvPicPr/>
+                        </pic:nvPicPr>
+                        <pic:blipFill>
+                          <a:blip r:embed="rId29"/>
+                          <a:stretch>
+                            <a:fillRect/>
+                          </a:stretch>
+                        </pic:blipFill>
+                        <pic:spPr>
+                          <a:xfrm>
+                            <a:off x="0" y="0"/>
+                            <a:ext cx="1619885" cy="668020"/>
+                          </a:xfrm>
+                          <a:prstGeom prst="rect">
+                            <a:avLst/>
+                          </a:prstGeom>
+                        </pic:spPr>
+                      </pic:pic>
+                    </a:graphicData>
+                  </a:graphic>
+                </wp:inline>
+              </w:drawing>
+            </w:r>
+          </w:p>
+        </w:tc>
+      </w:tr>
+    </w:tbl>
+    <w:p>
+      <w:pPr>
+        <w:pStyle w:val="a7"/>
+        <w:ind w:left="1440"/>
+        <w:rPr>
+          <w:rFonts w:ascii="微軟正黑體" w:eastAsia="微軟正黑體" w:hAnsi="微軟正黑體"/>
+        </w:rPr>
+      </w:pPr>
+    </w:p>
+    <w:p>
+      <w:pPr>
+        <w:pStyle w:val="a7"/>
+        <w:numPr>
+          <w:ilvl w:val="0"/>
+          <w:numId w:val="10"/>
+        </w:numPr>
+        <w:rPr>
+          <w:rFonts w:ascii="微軟正黑體" w:eastAsia="微軟正黑體" w:hAnsi="微軟正黑體"/>
+        </w:rPr>
+      </w:pPr>
+      <w:r>
+        <w:rPr>
+          <w:rFonts w:ascii="微軟正黑體" w:eastAsia="微軟正黑體" w:hAnsi="微軟正黑體" w:hint="eastAsia"/>
+        </w:rPr>
+        <w:t>T</w:t>
+      </w:r>
+      <w:r>
+        <w:rPr>
+          <w:rFonts w:ascii="微軟正黑體" w:eastAsia="微軟正黑體" w:hAnsi="微軟正黑體"/>
+        </w:rPr>
+        <w:t>ry different numbers of hidden units</w:t>
+      </w:r>
+    </w:p>
+    <w:p>
+      <w:pPr>
+        <w:pStyle w:val="a7"/>
+        <w:ind w:left="960"/>
+        <w:rPr>
+          <w:rFonts w:ascii="微軟正黑體" w:eastAsia="微軟正黑體" w:hAnsi="微軟正黑體"/>
+        </w:rPr>
+      </w:pPr>
+      <w:r>
+        <w:rPr>
+          <w:rFonts w:ascii="微軟正黑體" w:eastAsia="微軟正黑體" w:hAnsi="微軟正黑體" w:hint="eastAsia"/>
+        </w:rPr>
+        <w:t>固定l</w:t>
+      </w:r>
+      <w:r>
+        <w:rPr>
+          <w:rFonts w:ascii="微軟正黑體" w:eastAsia="微軟正黑體" w:hAnsi="微軟正黑體"/>
+        </w:rPr>
+        <w:t>earning rate</w:t>
+      </w:r>
+      <w:r>
+        <w:rPr>
+          <w:rFonts w:ascii="微軟正黑體" w:eastAsia="微軟正黑體" w:hAnsi="微軟正黑體" w:hint="eastAsia"/>
+        </w:rPr>
+        <w:t>為0</w:t>
+      </w:r>
+      <w:r>
+        <w:rPr>
+          <w:rFonts w:ascii="微軟正黑體" w:eastAsia="微軟正黑體" w:hAnsi="微軟正黑體"/>
+        </w:rPr>
+        <w:t>.1</w:t>
+      </w:r>
+      <w:r>
+        <w:rPr>
+          <w:rFonts w:ascii="微軟正黑體" w:eastAsia="微軟正黑體" w:hAnsi="微軟正黑體" w:hint="eastAsia"/>
+        </w:rPr>
+        <w:t>。</w:t>
+      </w:r>
+    </w:p>
+    <w:p>
+      <w:pPr>
+        <w:pStyle w:val="a7"/>
+        <w:numPr>
+          <w:ilvl w:val="0"/>
+          <w:numId w:val="15"/>
+        </w:numPr>
+        <w:rPr>
+          <w:rFonts w:ascii="微軟正黑體" w:eastAsia="微軟正黑體" w:hAnsi="微軟正黑體"/>
+        </w:rPr>
+      </w:pPr>
+      <w:r>
+        <w:rPr>
+          <w:rFonts w:ascii="微軟正黑體" w:eastAsia="微軟正黑體" w:hAnsi="微軟正黑體"/>
+        </w:rPr>
+        <w:t>Linear</w:t>
+      </w:r>
+    </w:p>
+    <w:tbl>
+      <w:tblPr>
+        <w:tblStyle w:val="afa"/>
+        <w:tblW w:w="0" w:type="auto"/>
+        <w:tblInd w:w="-5" w:type="dxa"/>
+        <w:tblLayout w:type="fixed"/>
+        <w:tblLook w:val="04A0" w:firstRow="1" w:lastRow="0" w:firstColumn="1" w:lastColumn="0" w:noHBand="0" w:noVBand="1"/>
+      </w:tblPr>
+      <w:tblGrid>
+        <w:gridCol w:w="2767"/>
+        <w:gridCol w:w="2767"/>
+        <w:gridCol w:w="2767"/>
+      </w:tblGrid>
+      <w:tr>
+        <w:tc>
+          <w:tcPr>
+            <w:tcW w:w="2767" w:type="dxa"/>
+            <w:shd w:val="clear" w:color="auto" w:fill="D9D9D9" w:themeFill="background1" w:themeFillShade="D9"/>
+            <w:vAlign w:val="center"/>
+          </w:tcPr>
+          <w:p>
+            <w:pPr>
+              <w:pStyle w:val="a7"/>
+              <w:ind w:left="0"/>
+              <w:jc w:val="center"/>
+              <w:rPr>
+                <w:rFonts w:ascii="微軟正黑體" w:eastAsia="微軟正黑體" w:hAnsi="微軟正黑體"/>
+              </w:rPr>
+            </w:pPr>
+            <w:r>
+              <w:rPr>
                 <w:rFonts w:ascii="微軟正黑體" w:eastAsia="微軟正黑體" w:hAnsi="微軟正黑體" w:hint="eastAsia"/>
               </w:rPr>
+              <w:t>(</w:t>
+            </w:r>
+            <w:r>
+              <w:rPr>
+                <w:rFonts w:ascii="微軟正黑體" w:eastAsia="微軟正黑體" w:hAnsi="微軟正黑體"/>
+              </w:rPr>
+              <w:t>2</w:t>
+            </w:r>
+            <w:r>
+              <w:rPr>
+                <w:rFonts w:ascii="微軟正黑體" w:eastAsia="微軟正黑體" w:hAnsi="微軟正黑體" w:hint="eastAsia"/>
+              </w:rPr>
+              <w:t>,</w:t>
+            </w:r>
+            <w:r>
+              <w:rPr>
+                <w:rFonts w:ascii="微軟正黑體" w:eastAsia="微軟正黑體" w:hAnsi="微軟正黑體"/>
+              </w:rPr>
+              <w:t xml:space="preserve"> 2)</w:t>
+            </w:r>
+          </w:p>
+        </w:tc>
+        <w:tc>
+          <w:tcPr>
+            <w:tcW w:w="2767" w:type="dxa"/>
+            <w:shd w:val="clear" w:color="auto" w:fill="D9D9D9" w:themeFill="background1" w:themeFillShade="D9"/>
+            <w:vAlign w:val="center"/>
+          </w:tcPr>
+          <w:p>
+            <w:pPr>
+              <w:pStyle w:val="a7"/>
+              <w:ind w:left="0"/>
+              <w:jc w:val="center"/>
+              <w:rPr>
+                <w:rFonts w:ascii="微軟正黑體" w:eastAsia="微軟正黑體" w:hAnsi="微軟正黑體"/>
+              </w:rPr>
             </w:pPr>
             <w:r>
               <w:rPr>
                 <w:rFonts w:ascii="微軟正黑體" w:eastAsia="微軟正黑體" w:hAnsi="微軟正黑體"/>
               </w:rPr>
+              <w:t>(</w:t>
+            </w:r>
+            <w:r>
+              <w:rPr>
+                <w:rFonts w:ascii="微軟正黑體" w:eastAsia="微軟正黑體" w:hAnsi="微軟正黑體"/>
+              </w:rPr>
+              <w:t>10</w:t>
+            </w:r>
+            <w:r>
+              <w:rPr>
+                <w:rFonts w:ascii="微軟正黑體" w:eastAsia="微軟正黑體" w:hAnsi="微軟正黑體"/>
+              </w:rPr>
+              <w:t>, 10)</w:t>
+            </w:r>
+          </w:p>
+        </w:tc>
+        <w:tc>
+          <w:tcPr>
+            <w:tcW w:w="2767" w:type="dxa"/>
+            <w:shd w:val="clear" w:color="auto" w:fill="D9D9D9" w:themeFill="background1" w:themeFillShade="D9"/>
+            <w:vAlign w:val="center"/>
+          </w:tcPr>
+          <w:p>
+            <w:pPr>
+              <w:pStyle w:val="a7"/>
+              <w:ind w:left="0"/>
+              <w:jc w:val="center"/>
+              <w:rPr>
+                <w:rFonts w:ascii="微軟正黑體" w:eastAsia="微軟正黑體" w:hAnsi="微軟正黑體"/>
+              </w:rPr>
+            </w:pPr>
+            <w:r>
+              <w:rPr>
+                <w:rFonts w:ascii="微軟正黑體" w:eastAsia="微軟正黑體" w:hAnsi="微軟正黑體"/>
+              </w:rPr>
+              <w:t>(</w:t>
+            </w:r>
+            <w:r>
+              <w:rPr>
+                <w:rFonts w:ascii="微軟正黑體" w:eastAsia="微軟正黑體" w:hAnsi="微軟正黑體" w:hint="eastAsia"/>
+              </w:rPr>
+              <w:t>1</w:t>
+            </w:r>
+            <w:r>
+              <w:rPr>
+                <w:rFonts w:ascii="微軟正黑體" w:eastAsia="微軟正黑體" w:hAnsi="微軟正黑體"/>
+              </w:rPr>
+              <w:t>00</w:t>
+            </w:r>
+            <w:r>
+              <w:rPr>
+                <w:rFonts w:ascii="微軟正黑體" w:eastAsia="微軟正黑體" w:hAnsi="微軟正黑體"/>
+              </w:rPr>
+              <w:t>, 100)</w:t>
+            </w:r>
+          </w:p>
+        </w:tc>
+      </w:tr>
+      <w:tr>
+        <w:tc>
+          <w:tcPr>
+            <w:tcW w:w="2767" w:type="dxa"/>
+            <w:vAlign w:val="center"/>
+          </w:tcPr>
+          <w:p>
+            <w:pPr>
+              <w:pStyle w:val="a7"/>
+              <w:ind w:left="0"/>
+              <w:jc w:val="center"/>
+              <w:rPr>
+                <w:rFonts w:ascii="微軟正黑體" w:eastAsia="微軟正黑體" w:hAnsi="微軟正黑體"/>
+              </w:rPr>
+            </w:pPr>
+            <w:r>
+              <w:rPr>
+                <w:rFonts w:ascii="微軟正黑體" w:eastAsia="微軟正黑體" w:hAnsi="微軟正黑體" w:hint="eastAsia"/>
+                <w:noProof/>
+              </w:rPr>
               <w:drawing>
-                <wp:inline distT="0" distB="0" distL="0" distR="0" wp14:anchorId="632766AA" wp14:editId="799A766C">
-                  <wp:extent cx="1511300" cy="652270"/>
+                <wp:inline distT="0" distB="0" distL="0" distR="0" wp14:anchorId="01293BD8" wp14:editId="4DD4C121">
+                  <wp:extent cx="1521695" cy="1078873"/>
+                  <wp:effectExtent l="0" t="0" r="2540" b="6985"/>
+                  <wp:docPr id="60" name="圖片 60"/>
+                  <wp:cNvGraphicFramePr>
+                    <a:graphicFrameLocks xmlns:a="http://schemas.openxmlformats.org/drawingml/2006/main" noChangeAspect="1"/>
+                  </wp:cNvGraphicFramePr>
+                  <a:graphic xmlns:a="http://schemas.openxmlformats.org/drawingml/2006/main">
+                    <a:graphicData uri="http://schemas.openxmlformats.org/drawingml/2006/picture">
+                      <pic:pic xmlns:pic="http://schemas.openxmlformats.org/drawingml/2006/picture">
+                        <pic:nvPicPr>
+                          <pic:cNvPr id="60" name="圖片 60"/>
+                          <pic:cNvPicPr/>
+                        </pic:nvPicPr>
+                        <pic:blipFill>
+                          <a:blip r:embed="rId11" cstate="print">
+                            <a:extLst>
+                              <a:ext uri="{28A0092B-C50C-407E-A947-70E740481C1C}">
+                                <a14:useLocalDpi xmlns:a14="http://schemas.microsoft.com/office/drawing/2010/main" val="0"/>
+                              </a:ext>
+                            </a:extLst>
+                          </a:blip>
+                          <a:stretch>
+                            <a:fillRect/>
+                          </a:stretch>
+                        </pic:blipFill>
+                        <pic:spPr>
+                          <a:xfrm>
+                            <a:off x="0" y="0"/>
+                            <a:ext cx="1521695" cy="1078873"/>
+                          </a:xfrm>
+                          <a:prstGeom prst="rect">
+                            <a:avLst/>
+                          </a:prstGeom>
+                        </pic:spPr>
+                      </pic:pic>
+                    </a:graphicData>
+                  </a:graphic>
+                </wp:inline>
+              </w:drawing>
+            </w:r>
+          </w:p>
+        </w:tc>
+        <w:tc>
+          <w:tcPr>
+            <w:tcW w:w="2767" w:type="dxa"/>
+            <w:vAlign w:val="center"/>
+          </w:tcPr>
+          <w:p>
+            <w:pPr>
+              <w:pStyle w:val="a7"/>
+              <w:ind w:left="0"/>
+              <w:jc w:val="center"/>
+              <w:rPr>
+                <w:rFonts w:ascii="微軟正黑體" w:eastAsia="微軟正黑體" w:hAnsi="微軟正黑體"/>
+              </w:rPr>
+            </w:pPr>
+            <w:r>
+              <w:rPr>
+                <w:rFonts w:ascii="微軟正黑體" w:eastAsia="微軟正黑體" w:hAnsi="微軟正黑體" w:hint="eastAsia"/>
+                <w:noProof/>
+              </w:rPr>
+              <w:drawing>
+                <wp:inline distT="0" distB="0" distL="0" distR="0" wp14:anchorId="0B800485" wp14:editId="15CE2B9C">
+                  <wp:extent cx="1573956" cy="1115926"/>
+                  <wp:effectExtent l="0" t="0" r="7620" b="8255"/>
+                  <wp:docPr id="61" name="圖片 61"/>
+                  <wp:cNvGraphicFramePr>
+                    <a:graphicFrameLocks xmlns:a="http://schemas.openxmlformats.org/drawingml/2006/main" noChangeAspect="1"/>
+                  </wp:cNvGraphicFramePr>
+                  <a:graphic xmlns:a="http://schemas.openxmlformats.org/drawingml/2006/main">
+                    <a:graphicData uri="http://schemas.openxmlformats.org/drawingml/2006/picture">
+                      <pic:pic xmlns:pic="http://schemas.openxmlformats.org/drawingml/2006/picture">
+                        <pic:nvPicPr>
+                          <pic:cNvPr id="61" name="圖片 61"/>
+                          <pic:cNvPicPr/>
+                        </pic:nvPicPr>
+                        <pic:blipFill>
+                          <a:blip r:embed="rId11">
+                            <a:extLst>
+                              <a:ext uri="{28A0092B-C50C-407E-A947-70E740481C1C}">
+                                <a14:useLocalDpi xmlns:a14="http://schemas.microsoft.com/office/drawing/2010/main" val="0"/>
+                              </a:ext>
+                            </a:extLst>
+                          </a:blip>
+                          <a:stretch>
+                            <a:fillRect/>
+                          </a:stretch>
+                        </pic:blipFill>
+                        <pic:spPr>
+                          <a:xfrm>
+                            <a:off x="0" y="0"/>
+                            <a:ext cx="1573956" cy="1115926"/>
+                          </a:xfrm>
+                          <a:prstGeom prst="rect">
+                            <a:avLst/>
+                          </a:prstGeom>
+                        </pic:spPr>
+                      </pic:pic>
+                    </a:graphicData>
+                  </a:graphic>
+                </wp:inline>
+              </w:drawing>
+            </w:r>
+          </w:p>
+        </w:tc>
+        <w:tc>
+          <w:tcPr>
+            <w:tcW w:w="2767" w:type="dxa"/>
+            <w:vAlign w:val="center"/>
+          </w:tcPr>
+          <w:p>
+            <w:pPr>
+              <w:pStyle w:val="a7"/>
+              <w:ind w:left="0"/>
+              <w:jc w:val="center"/>
+              <w:rPr>
+                <w:rFonts w:ascii="微軟正黑體" w:eastAsia="微軟正黑體" w:hAnsi="微軟正黑體"/>
+              </w:rPr>
+            </w:pPr>
+            <w:r>
+              <w:rPr>
+                <w:rFonts w:ascii="微軟正黑體" w:eastAsia="微軟正黑體" w:hAnsi="微軟正黑體" w:hint="eastAsia"/>
+                <w:noProof/>
+              </w:rPr>
+              <w:drawing>
+                <wp:inline distT="0" distB="0" distL="0" distR="0" wp14:anchorId="5502673D" wp14:editId="0DC7CDC8">
+                  <wp:extent cx="1653257" cy="1159876"/>
+                  <wp:effectExtent l="0" t="0" r="4445" b="2540"/>
+                  <wp:docPr id="62" name="圖片 62"/>
+                  <wp:cNvGraphicFramePr>
+                    <a:graphicFrameLocks xmlns:a="http://schemas.openxmlformats.org/drawingml/2006/main" noChangeAspect="1"/>
+                  </wp:cNvGraphicFramePr>
+                  <a:graphic xmlns:a="http://schemas.openxmlformats.org/drawingml/2006/main">
+                    <a:graphicData uri="http://schemas.openxmlformats.org/drawingml/2006/picture">
+                      <pic:pic xmlns:pic="http://schemas.openxmlformats.org/drawingml/2006/picture">
+                        <pic:nvPicPr>
+                          <pic:cNvPr id="62" name="圖片 62"/>
+                          <pic:cNvPicPr/>
+                        </pic:nvPicPr>
+                        <pic:blipFill>
+                          <a:blip r:embed="rId30">
+                            <a:extLst>
+                              <a:ext uri="{28A0092B-C50C-407E-A947-70E740481C1C}">
+                                <a14:useLocalDpi xmlns:a14="http://schemas.microsoft.com/office/drawing/2010/main" val="0"/>
+                              </a:ext>
+                            </a:extLst>
+                          </a:blip>
+                          <a:stretch>
+                            <a:fillRect/>
+                          </a:stretch>
+                        </pic:blipFill>
+                        <pic:spPr>
+                          <a:xfrm>
+                            <a:off x="0" y="0"/>
+                            <a:ext cx="1653257" cy="1159876"/>
+                          </a:xfrm>
+                          <a:prstGeom prst="rect">
+                            <a:avLst/>
+                          </a:prstGeom>
+                        </pic:spPr>
+                      </pic:pic>
+                    </a:graphicData>
+                  </a:graphic>
+                </wp:inline>
+              </w:drawing>
+            </w:r>
+          </w:p>
+        </w:tc>
+      </w:tr>
+      <w:tr>
+        <w:tc>
+          <w:tcPr>
+            <w:tcW w:w="2767" w:type="dxa"/>
+            <w:vAlign w:val="center"/>
+          </w:tcPr>
+          <w:p>
+            <w:pPr>
+              <w:pStyle w:val="a7"/>
+              <w:ind w:left="0"/>
+              <w:jc w:val="center"/>
+              <w:rPr>
+                <w:rFonts w:ascii="微軟正黑體" w:eastAsia="微軟正黑體" w:hAnsi="微軟正黑體"/>
+              </w:rPr>
+            </w:pPr>
+            <w:r>
+              <w:rPr>
+                <w:rFonts w:ascii="微軟正黑體" w:eastAsia="微軟正黑體" w:hAnsi="微軟正黑體" w:hint="eastAsia"/>
+                <w:noProof/>
+              </w:rPr>
+              <w:drawing>
+                <wp:inline distT="0" distB="0" distL="0" distR="0" wp14:anchorId="16B133E3" wp14:editId="1E9A5D1C">
+                  <wp:extent cx="1533301" cy="1111544"/>
                   <wp:effectExtent l="0" t="0" r="0" b="0"/>
-                  <wp:docPr id="76" name="圖片 76"/>
+                  <wp:docPr id="63" name="圖片 63"/>
+                  <wp:cNvGraphicFramePr>
+                    <a:graphicFrameLocks xmlns:a="http://schemas.openxmlformats.org/drawingml/2006/main" noChangeAspect="1"/>
+                  </wp:cNvGraphicFramePr>
+                  <a:graphic xmlns:a="http://schemas.openxmlformats.org/drawingml/2006/main">
+                    <a:graphicData uri="http://schemas.openxmlformats.org/drawingml/2006/picture">
+                      <pic:pic xmlns:pic="http://schemas.openxmlformats.org/drawingml/2006/picture">
+                        <pic:nvPicPr>
+                          <pic:cNvPr id="63" name="圖片 63"/>
+                          <pic:cNvPicPr/>
+                        </pic:nvPicPr>
+                        <pic:blipFill>
+                          <a:blip r:embed="rId31" cstate="print">
+                            <a:extLst>
+                              <a:ext uri="{28A0092B-C50C-407E-A947-70E740481C1C}">
+                                <a14:useLocalDpi xmlns:a14="http://schemas.microsoft.com/office/drawing/2010/main" val="0"/>
+                              </a:ext>
+                            </a:extLst>
+                          </a:blip>
+                          <a:stretch>
+                            <a:fillRect/>
+                          </a:stretch>
+                        </pic:blipFill>
+                        <pic:spPr>
+                          <a:xfrm>
+                            <a:off x="0" y="0"/>
+                            <a:ext cx="1533301" cy="1111544"/>
+                          </a:xfrm>
+                          <a:prstGeom prst="rect">
+                            <a:avLst/>
+                          </a:prstGeom>
+                        </pic:spPr>
+                      </pic:pic>
+                    </a:graphicData>
+                  </a:graphic>
+                </wp:inline>
+              </w:drawing>
+            </w:r>
+          </w:p>
+        </w:tc>
+        <w:tc>
+          <w:tcPr>
+            <w:tcW w:w="2767" w:type="dxa"/>
+            <w:vAlign w:val="center"/>
+          </w:tcPr>
+          <w:p>
+            <w:pPr>
+              <w:pStyle w:val="a7"/>
+              <w:ind w:left="0"/>
+              <w:jc w:val="center"/>
+              <w:rPr>
+                <w:rFonts w:ascii="微軟正黑體" w:eastAsia="微軟正黑體" w:hAnsi="微軟正黑體"/>
+              </w:rPr>
+            </w:pPr>
+            <w:r>
+              <w:rPr>
+                <w:rFonts w:ascii="微軟正黑體" w:eastAsia="微軟正黑體" w:hAnsi="微軟正黑體" w:hint="eastAsia"/>
+                <w:noProof/>
+              </w:rPr>
+              <w:drawing>
+                <wp:inline distT="0" distB="0" distL="0" distR="0" wp14:anchorId="1BA28F26" wp14:editId="13E5F945">
+                  <wp:extent cx="1547610" cy="1121917"/>
+                  <wp:effectExtent l="0" t="0" r="0" b="2540"/>
+                  <wp:docPr id="64" name="圖片 64"/>
+                  <wp:cNvGraphicFramePr>
+                    <a:graphicFrameLocks xmlns:a="http://schemas.openxmlformats.org/drawingml/2006/main" noChangeAspect="1"/>
+                  </wp:cNvGraphicFramePr>
+                  <a:graphic xmlns:a="http://schemas.openxmlformats.org/drawingml/2006/main">
+                    <a:graphicData uri="http://schemas.openxmlformats.org/drawingml/2006/picture">
+                      <pic:pic xmlns:pic="http://schemas.openxmlformats.org/drawingml/2006/picture">
+                        <pic:nvPicPr>
+                          <pic:cNvPr id="64" name="圖片 64"/>
+                          <pic:cNvPicPr/>
+                        </pic:nvPicPr>
+                        <pic:blipFill>
+                          <a:blip r:embed="rId15" cstate="print">
+                            <a:extLst>
+                              <a:ext uri="{28A0092B-C50C-407E-A947-70E740481C1C}">
+                                <a14:useLocalDpi xmlns:a14="http://schemas.microsoft.com/office/drawing/2010/main" val="0"/>
+                              </a:ext>
+                            </a:extLst>
+                          </a:blip>
+                          <a:stretch>
+                            <a:fillRect/>
+                          </a:stretch>
+                        </pic:blipFill>
+                        <pic:spPr>
+                          <a:xfrm>
+                            <a:off x="0" y="0"/>
+                            <a:ext cx="1547610" cy="1121917"/>
+                          </a:xfrm>
+                          <a:prstGeom prst="rect">
+                            <a:avLst/>
+                          </a:prstGeom>
+                        </pic:spPr>
+                      </pic:pic>
+                    </a:graphicData>
+                  </a:graphic>
+                </wp:inline>
+              </w:drawing>
+            </w:r>
+          </w:p>
+        </w:tc>
+        <w:tc>
+          <w:tcPr>
+            <w:tcW w:w="2767" w:type="dxa"/>
+            <w:vAlign w:val="center"/>
+          </w:tcPr>
+          <w:p>
+            <w:pPr>
+              <w:pStyle w:val="a7"/>
+              <w:ind w:left="0"/>
+              <w:jc w:val="center"/>
+              <w:rPr>
+                <w:rFonts w:ascii="微軟正黑體" w:eastAsia="微軟正黑體" w:hAnsi="微軟正黑體"/>
+              </w:rPr>
+            </w:pPr>
+            <w:r>
+              <w:rPr>
+                <w:rFonts w:ascii="微軟正黑體" w:eastAsia="微軟正黑體" w:hAnsi="微軟正黑體" w:hint="eastAsia"/>
+                <w:noProof/>
+              </w:rPr>
+              <w:drawing>
+                <wp:inline distT="0" distB="0" distL="0" distR="0" wp14:anchorId="12A077D7" wp14:editId="197836D1">
+                  <wp:extent cx="1507092" cy="1118421"/>
+                  <wp:effectExtent l="0" t="0" r="0" b="5715"/>
+                  <wp:docPr id="65" name="圖片 65"/>
+                  <wp:cNvGraphicFramePr>
+                    <a:graphicFrameLocks xmlns:a="http://schemas.openxmlformats.org/drawingml/2006/main" noChangeAspect="1"/>
+                  </wp:cNvGraphicFramePr>
+                  <a:graphic xmlns:a="http://schemas.openxmlformats.org/drawingml/2006/main">
+                    <a:graphicData uri="http://schemas.openxmlformats.org/drawingml/2006/picture">
+                      <pic:pic xmlns:pic="http://schemas.openxmlformats.org/drawingml/2006/picture">
+                        <pic:nvPicPr>
+                          <pic:cNvPr id="65" name="圖片 65"/>
+                          <pic:cNvPicPr/>
+                        </pic:nvPicPr>
+                        <pic:blipFill>
+                          <a:blip r:embed="rId32" cstate="print">
+                            <a:extLst>
+                              <a:ext uri="{28A0092B-C50C-407E-A947-70E740481C1C}">
+                                <a14:useLocalDpi xmlns:a14="http://schemas.microsoft.com/office/drawing/2010/main" val="0"/>
+                              </a:ext>
+                            </a:extLst>
+                          </a:blip>
+                          <a:stretch>
+                            <a:fillRect/>
+                          </a:stretch>
+                        </pic:blipFill>
+                        <pic:spPr>
+                          <a:xfrm>
+                            <a:off x="0" y="0"/>
+                            <a:ext cx="1507092" cy="1118421"/>
+                          </a:xfrm>
+                          <a:prstGeom prst="rect">
+                            <a:avLst/>
+                          </a:prstGeom>
+                        </pic:spPr>
+                      </pic:pic>
+                    </a:graphicData>
+                  </a:graphic>
+                </wp:inline>
+              </w:drawing>
+            </w:r>
+          </w:p>
+        </w:tc>
+      </w:tr>
+      <w:tr>
+        <w:tc>
+          <w:tcPr>
+            <w:tcW w:w="2767" w:type="dxa"/>
+            <w:vAlign w:val="center"/>
+          </w:tcPr>
+          <w:p>
+            <w:pPr>
+              <w:pStyle w:val="a7"/>
+              <w:ind w:left="0"/>
+              <w:jc w:val="center"/>
+              <w:rPr>
+                <w:rFonts w:ascii="微軟正黑體" w:eastAsia="微軟正黑體" w:hAnsi="微軟正黑體"/>
+              </w:rPr>
+            </w:pPr>
+            <w:r>
+              <w:rPr>
+                <w:rFonts w:ascii="微軟正黑體" w:eastAsia="微軟正黑體" w:hAnsi="微軟正黑體"/>
+              </w:rPr>
+              <w:lastRenderedPageBreak/>
+              <w:drawing>
+                <wp:inline distT="0" distB="0" distL="0" distR="0" wp14:anchorId="328F555C" wp14:editId="3FCA6EAF">
+                  <wp:extent cx="1619885" cy="749300"/>
+                  <wp:effectExtent l="0" t="0" r="0" b="0"/>
+                  <wp:docPr id="67" name="圖片 67"/>
                   <wp:cNvGraphicFramePr>
                     <a:graphicFrameLocks xmlns:a="http://schemas.openxmlformats.org/drawingml/2006/main" noChangeAspect="1"/>
                   </wp:cNvGraphicFramePr>
@@ -5557,7 +4932,7 @@
                         <pic:spPr>
                           <a:xfrm>
                             <a:off x="0" y="0"/>
-                            <a:ext cx="1537707" cy="663667"/>
+                            <a:ext cx="1619885" cy="749300"/>
                           </a:xfrm>
                           <a:prstGeom prst="rect">
                             <a:avLst/>
@@ -5582,7 +4957,7 @@
               <w:ind w:left="0"/>
               <w:jc w:val="center"/>
               <w:rPr>
-                <w:rFonts w:ascii="微軟正黑體" w:eastAsia="微軟正黑體" w:hAnsi="微軟正黑體" w:hint="eastAsia"/>
+                <w:rFonts w:ascii="微軟正黑體" w:eastAsia="微軟正黑體" w:hAnsi="微軟正黑體"/>
               </w:rPr>
             </w:pPr>
             <w:r>
@@ -5590,10 +4965,10 @@
                 <w:rFonts w:ascii="微軟正黑體" w:eastAsia="微軟正黑體" w:hAnsi="微軟正黑體"/>
               </w:rPr>
               <w:drawing>
-                <wp:inline distT="0" distB="0" distL="0" distR="0" wp14:anchorId="1E64EBB4" wp14:editId="278EFE57">
-                  <wp:extent cx="1619885" cy="617220"/>
-                  <wp:effectExtent l="0" t="0" r="0" b="0"/>
-                  <wp:docPr id="82" name="圖片 82"/>
+                <wp:inline distT="0" distB="0" distL="0" distR="0" wp14:anchorId="312190C9" wp14:editId="6FBC335A">
+                  <wp:extent cx="1630709" cy="707666"/>
+                  <wp:effectExtent l="0" t="0" r="7620" b="0"/>
+                  <wp:docPr id="13" name="圖片 13"/>
                   <wp:cNvGraphicFramePr>
                     <a:graphicFrameLocks xmlns:a="http://schemas.openxmlformats.org/drawingml/2006/main" noChangeAspect="1"/>
                   </wp:cNvGraphicFramePr>
@@ -5605,7 +4980,7 @@
                           <pic:cNvPicPr/>
                         </pic:nvPicPr>
                         <pic:blipFill>
-                          <a:blip r:embed="rId45"/>
+                          <a:blip r:embed="rId13"/>
                           <a:stretch>
                             <a:fillRect/>
                           </a:stretch>
@@ -5613,7 +4988,7 @@
                         <pic:spPr>
                           <a:xfrm>
                             <a:off x="0" y="0"/>
-                            <a:ext cx="1619885" cy="617220"/>
+                            <a:ext cx="1643803" cy="713348"/>
                           </a:xfrm>
                           <a:prstGeom prst="rect">
                             <a:avLst/>
@@ -5627,12 +5002,784 @@
             </w:r>
           </w:p>
         </w:tc>
+        <w:tc>
+          <w:tcPr>
+            <w:tcW w:w="2767" w:type="dxa"/>
+            <w:vAlign w:val="center"/>
+          </w:tcPr>
+          <w:p>
+            <w:pPr>
+              <w:pStyle w:val="a7"/>
+              <w:ind w:left="0"/>
+              <w:jc w:val="center"/>
+              <w:rPr>
+                <w:rFonts w:ascii="微軟正黑體" w:eastAsia="微軟正黑體" w:hAnsi="微軟正黑體"/>
+              </w:rPr>
+            </w:pPr>
+            <w:r>
+              <w:rPr>
+                <w:rFonts w:ascii="微軟正黑體" w:eastAsia="微軟正黑體" w:hAnsi="微軟正黑體"/>
+              </w:rPr>
+              <w:drawing>
+                <wp:inline distT="0" distB="0" distL="0" distR="0" wp14:anchorId="5B9B0887" wp14:editId="65A301E6">
+                  <wp:extent cx="1619885" cy="694055"/>
+                  <wp:effectExtent l="0" t="0" r="0" b="0"/>
+                  <wp:docPr id="68" name="圖片 68"/>
+                  <wp:cNvGraphicFramePr>
+                    <a:graphicFrameLocks xmlns:a="http://schemas.openxmlformats.org/drawingml/2006/main" noChangeAspect="1"/>
+                  </wp:cNvGraphicFramePr>
+                  <a:graphic xmlns:a="http://schemas.openxmlformats.org/drawingml/2006/main">
+                    <a:graphicData uri="http://schemas.openxmlformats.org/drawingml/2006/picture">
+                      <pic:pic xmlns:pic="http://schemas.openxmlformats.org/drawingml/2006/picture">
+                        <pic:nvPicPr>
+                          <pic:cNvPr id="1" name=""/>
+                          <pic:cNvPicPr/>
+                        </pic:nvPicPr>
+                        <pic:blipFill>
+                          <a:blip r:embed="rId34"/>
+                          <a:stretch>
+                            <a:fillRect/>
+                          </a:stretch>
+                        </pic:blipFill>
+                        <pic:spPr>
+                          <a:xfrm>
+                            <a:off x="0" y="0"/>
+                            <a:ext cx="1619885" cy="694055"/>
+                          </a:xfrm>
+                          <a:prstGeom prst="rect">
+                            <a:avLst/>
+                          </a:prstGeom>
+                        </pic:spPr>
+                      </pic:pic>
+                    </a:graphicData>
+                  </a:graphic>
+                </wp:inline>
+              </w:drawing>
+            </w:r>
+          </w:p>
+        </w:tc>
       </w:tr>
     </w:tbl>
     <w:p>
       <w:pPr>
         <w:rPr>
-          <w:rFonts w:ascii="微軟正黑體" w:eastAsia="微軟正黑體" w:hAnsi="微軟正黑體" w:hint="eastAsia"/>
+          <w:rFonts w:ascii="微軟正黑體" w:eastAsia="微軟正黑體" w:hAnsi="微軟正黑體"/>
+        </w:rPr>
+      </w:pPr>
+      <w:r>
+        <w:rPr>
+          <w:rFonts w:ascii="微軟正黑體" w:eastAsia="微軟正黑體" w:hAnsi="微軟正黑體"/>
+        </w:rPr>
+        <w:tab/>
+      </w:r>
+      <w:r>
+        <w:rPr>
+          <w:rFonts w:ascii="微軟正黑體" w:eastAsia="微軟正黑體" w:hAnsi="微軟正黑體"/>
+        </w:rPr>
+        <w:tab/>
+      </w:r>
+    </w:p>
+    <w:p>
+      <w:pPr>
+        <w:pStyle w:val="a7"/>
+        <w:numPr>
+          <w:ilvl w:val="0"/>
+          <w:numId w:val="15"/>
+        </w:numPr>
+        <w:rPr>
+          <w:rFonts w:ascii="微軟正黑體" w:eastAsia="微軟正黑體" w:hAnsi="微軟正黑體"/>
+        </w:rPr>
+      </w:pPr>
+      <w:r>
+        <w:rPr>
+          <w:rFonts w:ascii="微軟正黑體" w:eastAsia="微軟正黑體" w:hAnsi="微軟正黑體"/>
+        </w:rPr>
+        <w:t>XOR</w:t>
+      </w:r>
+    </w:p>
+    <w:tbl>
+      <w:tblPr>
+        <w:tblStyle w:val="afa"/>
+        <w:tblW w:w="0" w:type="auto"/>
+        <w:tblInd w:w="-5" w:type="dxa"/>
+        <w:tblLayout w:type="fixed"/>
+        <w:tblLook w:val="04A0" w:firstRow="1" w:lastRow="0" w:firstColumn="1" w:lastColumn="0" w:noHBand="0" w:noVBand="1"/>
+      </w:tblPr>
+      <w:tblGrid>
+        <w:gridCol w:w="2767"/>
+        <w:gridCol w:w="2767"/>
+        <w:gridCol w:w="2767"/>
+      </w:tblGrid>
+      <w:tr>
+        <w:tc>
+          <w:tcPr>
+            <w:tcW w:w="2767" w:type="dxa"/>
+            <w:shd w:val="clear" w:color="auto" w:fill="D9D9D9" w:themeFill="background1" w:themeFillShade="D9"/>
+            <w:vAlign w:val="center"/>
+          </w:tcPr>
+          <w:p>
+            <w:pPr>
+              <w:pStyle w:val="a7"/>
+              <w:ind w:left="0"/>
+              <w:jc w:val="center"/>
+              <w:rPr>
+                <w:rFonts w:ascii="微軟正黑體" w:eastAsia="微軟正黑體" w:hAnsi="微軟正黑體"/>
+              </w:rPr>
+            </w:pPr>
+            <w:r>
+              <w:rPr>
+                <w:rFonts w:ascii="微軟正黑體" w:eastAsia="微軟正黑體" w:hAnsi="微軟正黑體"/>
+              </w:rPr>
+              <w:t>(</w:t>
+            </w:r>
+            <w:r>
+              <w:rPr>
+                <w:rFonts w:ascii="微軟正黑體" w:eastAsia="微軟正黑體" w:hAnsi="微軟正黑體"/>
+              </w:rPr>
+              <w:t>2</w:t>
+            </w:r>
+            <w:r>
+              <w:rPr>
+                <w:rFonts w:ascii="微軟正黑體" w:eastAsia="微軟正黑體" w:hAnsi="微軟正黑體"/>
+              </w:rPr>
+              <w:t>, 2)</w:t>
+            </w:r>
+          </w:p>
+        </w:tc>
+        <w:tc>
+          <w:tcPr>
+            <w:tcW w:w="2767" w:type="dxa"/>
+            <w:shd w:val="clear" w:color="auto" w:fill="D9D9D9" w:themeFill="background1" w:themeFillShade="D9"/>
+            <w:vAlign w:val="center"/>
+          </w:tcPr>
+          <w:p>
+            <w:pPr>
+              <w:pStyle w:val="a7"/>
+              <w:ind w:left="0"/>
+              <w:jc w:val="center"/>
+              <w:rPr>
+                <w:rFonts w:ascii="微軟正黑體" w:eastAsia="微軟正黑體" w:hAnsi="微軟正黑體"/>
+              </w:rPr>
+            </w:pPr>
+            <w:r>
+              <w:rPr>
+                <w:rFonts w:ascii="微軟正黑體" w:eastAsia="微軟正黑體" w:hAnsi="微軟正黑體"/>
+              </w:rPr>
+              <w:t>(</w:t>
+            </w:r>
+            <w:r>
+              <w:rPr>
+                <w:rFonts w:ascii="微軟正黑體" w:eastAsia="微軟正黑體" w:hAnsi="微軟正黑體"/>
+              </w:rPr>
+              <w:t>10</w:t>
+            </w:r>
+            <w:r>
+              <w:rPr>
+                <w:rFonts w:ascii="微軟正黑體" w:eastAsia="微軟正黑體" w:hAnsi="微軟正黑體"/>
+              </w:rPr>
+              <w:t>, 10)</w:t>
+            </w:r>
+          </w:p>
+        </w:tc>
+        <w:tc>
+          <w:tcPr>
+            <w:tcW w:w="2767" w:type="dxa"/>
+            <w:shd w:val="clear" w:color="auto" w:fill="D9D9D9" w:themeFill="background1" w:themeFillShade="D9"/>
+            <w:vAlign w:val="center"/>
+          </w:tcPr>
+          <w:p>
+            <w:pPr>
+              <w:pStyle w:val="a7"/>
+              <w:ind w:left="0"/>
+              <w:jc w:val="center"/>
+              <w:rPr>
+                <w:rFonts w:ascii="微軟正黑體" w:eastAsia="微軟正黑體" w:hAnsi="微軟正黑體"/>
+              </w:rPr>
+            </w:pPr>
+            <w:r>
+              <w:rPr>
+                <w:rFonts w:ascii="微軟正黑體" w:eastAsia="微軟正黑體" w:hAnsi="微軟正黑體"/>
+              </w:rPr>
+              <w:t>(</w:t>
+            </w:r>
+            <w:r>
+              <w:rPr>
+                <w:rFonts w:ascii="微軟正黑體" w:eastAsia="微軟正黑體" w:hAnsi="微軟正黑體" w:hint="eastAsia"/>
+              </w:rPr>
+              <w:t>1</w:t>
+            </w:r>
+            <w:r>
+              <w:rPr>
+                <w:rFonts w:ascii="微軟正黑體" w:eastAsia="微軟正黑體" w:hAnsi="微軟正黑體"/>
+              </w:rPr>
+              <w:t>00</w:t>
+            </w:r>
+            <w:r>
+              <w:rPr>
+                <w:rFonts w:ascii="微軟正黑體" w:eastAsia="微軟正黑體" w:hAnsi="微軟正黑體"/>
+              </w:rPr>
+              <w:t>, 100)</w:t>
+            </w:r>
+          </w:p>
+        </w:tc>
+      </w:tr>
+      <w:tr>
+        <w:tc>
+          <w:tcPr>
+            <w:tcW w:w="2767" w:type="dxa"/>
+            <w:vAlign w:val="center"/>
+          </w:tcPr>
+          <w:p>
+            <w:pPr>
+              <w:pStyle w:val="a7"/>
+              <w:ind w:left="0"/>
+              <w:jc w:val="center"/>
+              <w:rPr>
+                <w:rFonts w:ascii="微軟正黑體" w:eastAsia="微軟正黑體" w:hAnsi="微軟正黑體"/>
+              </w:rPr>
+            </w:pPr>
+            <w:r>
+              <w:rPr>
+                <w:rFonts w:ascii="微軟正黑體" w:eastAsia="微軟正黑體" w:hAnsi="微軟正黑體" w:hint="eastAsia"/>
+                <w:noProof/>
+              </w:rPr>
+              <w:drawing>
+                <wp:inline distT="0" distB="0" distL="0" distR="0" wp14:anchorId="5E206D18" wp14:editId="623EFED6">
+                  <wp:extent cx="1517658" cy="1081735"/>
+                  <wp:effectExtent l="0" t="0" r="6350" b="4445"/>
+                  <wp:docPr id="69" name="圖片 69"/>
+                  <wp:cNvGraphicFramePr>
+                    <a:graphicFrameLocks xmlns:a="http://schemas.openxmlformats.org/drawingml/2006/main" noChangeAspect="1"/>
+                  </wp:cNvGraphicFramePr>
+                  <a:graphic xmlns:a="http://schemas.openxmlformats.org/drawingml/2006/main">
+                    <a:graphicData uri="http://schemas.openxmlformats.org/drawingml/2006/picture">
+                      <pic:pic xmlns:pic="http://schemas.openxmlformats.org/drawingml/2006/picture">
+                        <pic:nvPicPr>
+                          <pic:cNvPr id="69" name="圖片 69"/>
+                          <pic:cNvPicPr/>
+                        </pic:nvPicPr>
+                        <pic:blipFill>
+                          <a:blip r:embed="rId35" cstate="print">
+                            <a:extLst>
+                              <a:ext uri="{28A0092B-C50C-407E-A947-70E740481C1C}">
+                                <a14:useLocalDpi xmlns:a14="http://schemas.microsoft.com/office/drawing/2010/main" val="0"/>
+                              </a:ext>
+                            </a:extLst>
+                          </a:blip>
+                          <a:stretch>
+                            <a:fillRect/>
+                          </a:stretch>
+                        </pic:blipFill>
+                        <pic:spPr>
+                          <a:xfrm>
+                            <a:off x="0" y="0"/>
+                            <a:ext cx="1517658" cy="1081735"/>
+                          </a:xfrm>
+                          <a:prstGeom prst="rect">
+                            <a:avLst/>
+                          </a:prstGeom>
+                        </pic:spPr>
+                      </pic:pic>
+                    </a:graphicData>
+                  </a:graphic>
+                </wp:inline>
+              </w:drawing>
+            </w:r>
+          </w:p>
+        </w:tc>
+        <w:tc>
+          <w:tcPr>
+            <w:tcW w:w="2767" w:type="dxa"/>
+            <w:vAlign w:val="center"/>
+          </w:tcPr>
+          <w:p>
+            <w:pPr>
+              <w:pStyle w:val="a7"/>
+              <w:ind w:left="0"/>
+              <w:jc w:val="center"/>
+              <w:rPr>
+                <w:rFonts w:ascii="微軟正黑體" w:eastAsia="微軟正黑體" w:hAnsi="微軟正黑體"/>
+              </w:rPr>
+            </w:pPr>
+            <w:r>
+              <w:rPr>
+                <w:rFonts w:ascii="微軟正黑體" w:eastAsia="微軟正黑體" w:hAnsi="微軟正黑體" w:hint="eastAsia"/>
+                <w:noProof/>
+              </w:rPr>
+              <w:drawing>
+                <wp:inline distT="0" distB="0" distL="0" distR="0" wp14:anchorId="308E1172" wp14:editId="55401476">
+                  <wp:extent cx="1569781" cy="1118886"/>
+                  <wp:effectExtent l="0" t="0" r="0" b="5080"/>
+                  <wp:docPr id="14" name="圖片 14"/>
+                  <wp:cNvGraphicFramePr>
+                    <a:graphicFrameLocks xmlns:a="http://schemas.openxmlformats.org/drawingml/2006/main" noChangeAspect="1"/>
+                  </wp:cNvGraphicFramePr>
+                  <a:graphic xmlns:a="http://schemas.openxmlformats.org/drawingml/2006/main">
+                    <a:graphicData uri="http://schemas.openxmlformats.org/drawingml/2006/picture">
+                      <pic:pic xmlns:pic="http://schemas.openxmlformats.org/drawingml/2006/picture">
+                        <pic:nvPicPr>
+                          <pic:cNvPr id="49" name="圖片 49"/>
+                          <pic:cNvPicPr/>
+                        </pic:nvPicPr>
+                        <pic:blipFill>
+                          <a:blip r:embed="rId12">
+                            <a:extLst>
+                              <a:ext uri="{28A0092B-C50C-407E-A947-70E740481C1C}">
+                                <a14:useLocalDpi xmlns:a14="http://schemas.microsoft.com/office/drawing/2010/main" val="0"/>
+                              </a:ext>
+                            </a:extLst>
+                          </a:blip>
+                          <a:stretch>
+                            <a:fillRect/>
+                          </a:stretch>
+                        </pic:blipFill>
+                        <pic:spPr>
+                          <a:xfrm>
+                            <a:off x="0" y="0"/>
+                            <a:ext cx="1569781" cy="1118886"/>
+                          </a:xfrm>
+                          <a:prstGeom prst="rect">
+                            <a:avLst/>
+                          </a:prstGeom>
+                        </pic:spPr>
+                      </pic:pic>
+                    </a:graphicData>
+                  </a:graphic>
+                </wp:inline>
+              </w:drawing>
+            </w:r>
+          </w:p>
+        </w:tc>
+        <w:tc>
+          <w:tcPr>
+            <w:tcW w:w="2767" w:type="dxa"/>
+            <w:vAlign w:val="center"/>
+          </w:tcPr>
+          <w:p>
+            <w:pPr>
+              <w:pStyle w:val="a7"/>
+              <w:ind w:left="0"/>
+              <w:jc w:val="center"/>
+              <w:rPr>
+                <w:rFonts w:ascii="微軟正黑體" w:eastAsia="微軟正黑體" w:hAnsi="微軟正黑體"/>
+              </w:rPr>
+            </w:pPr>
+            <w:r>
+              <w:rPr>
+                <w:rFonts w:ascii="微軟正黑體" w:eastAsia="微軟正黑體" w:hAnsi="微軟正黑體" w:hint="eastAsia"/>
+                <w:noProof/>
+              </w:rPr>
+              <w:drawing>
+                <wp:inline distT="0" distB="0" distL="0" distR="0" wp14:anchorId="528BAC9A" wp14:editId="5EAC5EB0">
+                  <wp:extent cx="1648869" cy="1175258"/>
+                  <wp:effectExtent l="0" t="0" r="8890" b="6350"/>
+                  <wp:docPr id="71" name="圖片 71"/>
+                  <wp:cNvGraphicFramePr>
+                    <a:graphicFrameLocks xmlns:a="http://schemas.openxmlformats.org/drawingml/2006/main" noChangeAspect="1"/>
+                  </wp:cNvGraphicFramePr>
+                  <a:graphic xmlns:a="http://schemas.openxmlformats.org/drawingml/2006/main">
+                    <a:graphicData uri="http://schemas.openxmlformats.org/drawingml/2006/picture">
+                      <pic:pic xmlns:pic="http://schemas.openxmlformats.org/drawingml/2006/picture">
+                        <pic:nvPicPr>
+                          <pic:cNvPr id="71" name="圖片 71"/>
+                          <pic:cNvPicPr/>
+                        </pic:nvPicPr>
+                        <pic:blipFill>
+                          <a:blip r:embed="rId12">
+                            <a:extLst>
+                              <a:ext uri="{28A0092B-C50C-407E-A947-70E740481C1C}">
+                                <a14:useLocalDpi xmlns:a14="http://schemas.microsoft.com/office/drawing/2010/main" val="0"/>
+                              </a:ext>
+                            </a:extLst>
+                          </a:blip>
+                          <a:stretch>
+                            <a:fillRect/>
+                          </a:stretch>
+                        </pic:blipFill>
+                        <pic:spPr>
+                          <a:xfrm>
+                            <a:off x="0" y="0"/>
+                            <a:ext cx="1648869" cy="1175258"/>
+                          </a:xfrm>
+                          <a:prstGeom prst="rect">
+                            <a:avLst/>
+                          </a:prstGeom>
+                        </pic:spPr>
+                      </pic:pic>
+                    </a:graphicData>
+                  </a:graphic>
+                </wp:inline>
+              </w:drawing>
+            </w:r>
+          </w:p>
+        </w:tc>
+      </w:tr>
+      <w:tr>
+        <w:tc>
+          <w:tcPr>
+            <w:tcW w:w="2767" w:type="dxa"/>
+            <w:vAlign w:val="center"/>
+          </w:tcPr>
+          <w:p>
+            <w:pPr>
+              <w:pStyle w:val="a7"/>
+              <w:ind w:left="0"/>
+              <w:jc w:val="center"/>
+              <w:rPr>
+                <w:rFonts w:ascii="微軟正黑體" w:eastAsia="微軟正黑體" w:hAnsi="微軟正黑體"/>
+              </w:rPr>
+            </w:pPr>
+            <w:r>
+              <w:rPr>
+                <w:rFonts w:ascii="微軟正黑體" w:eastAsia="微軟正黑體" w:hAnsi="微軟正黑體" w:hint="eastAsia"/>
+                <w:noProof/>
+              </w:rPr>
+              <w:drawing>
+                <wp:inline distT="0" distB="0" distL="0" distR="0" wp14:anchorId="0C994661" wp14:editId="6323FD01">
+                  <wp:extent cx="1498628" cy="1086409"/>
+                  <wp:effectExtent l="0" t="0" r="6350" b="0"/>
+                  <wp:docPr id="72" name="圖片 72"/>
+                  <wp:cNvGraphicFramePr>
+                    <a:graphicFrameLocks xmlns:a="http://schemas.openxmlformats.org/drawingml/2006/main" noChangeAspect="1"/>
+                  </wp:cNvGraphicFramePr>
+                  <a:graphic xmlns:a="http://schemas.openxmlformats.org/drawingml/2006/main">
+                    <a:graphicData uri="http://schemas.openxmlformats.org/drawingml/2006/picture">
+                      <pic:pic xmlns:pic="http://schemas.openxmlformats.org/drawingml/2006/picture">
+                        <pic:nvPicPr>
+                          <pic:cNvPr id="72" name="圖片 72"/>
+                          <pic:cNvPicPr/>
+                        </pic:nvPicPr>
+                        <pic:blipFill>
+                          <a:blip r:embed="rId36" cstate="print">
+                            <a:extLst>
+                              <a:ext uri="{28A0092B-C50C-407E-A947-70E740481C1C}">
+                                <a14:useLocalDpi xmlns:a14="http://schemas.microsoft.com/office/drawing/2010/main" val="0"/>
+                              </a:ext>
+                            </a:extLst>
+                          </a:blip>
+                          <a:stretch>
+                            <a:fillRect/>
+                          </a:stretch>
+                        </pic:blipFill>
+                        <pic:spPr>
+                          <a:xfrm>
+                            <a:off x="0" y="0"/>
+                            <a:ext cx="1498628" cy="1086409"/>
+                          </a:xfrm>
+                          <a:prstGeom prst="rect">
+                            <a:avLst/>
+                          </a:prstGeom>
+                        </pic:spPr>
+                      </pic:pic>
+                    </a:graphicData>
+                  </a:graphic>
+                </wp:inline>
+              </w:drawing>
+            </w:r>
+          </w:p>
+        </w:tc>
+        <w:tc>
+          <w:tcPr>
+            <w:tcW w:w="2767" w:type="dxa"/>
+            <w:vAlign w:val="center"/>
+          </w:tcPr>
+          <w:p>
+            <w:pPr>
+              <w:pStyle w:val="a7"/>
+              <w:ind w:left="0"/>
+              <w:jc w:val="center"/>
+              <w:rPr>
+                <w:rFonts w:ascii="微軟正黑體" w:eastAsia="微軟正黑體" w:hAnsi="微軟正黑體"/>
+              </w:rPr>
+            </w:pPr>
+            <w:r>
+              <w:rPr>
+                <w:rFonts w:ascii="微軟正黑體" w:eastAsia="微軟正黑體" w:hAnsi="微軟正黑體" w:hint="eastAsia"/>
+                <w:noProof/>
+              </w:rPr>
+              <w:drawing>
+                <wp:inline distT="0" distB="0" distL="0" distR="0" wp14:anchorId="36344400" wp14:editId="0E21878C">
+                  <wp:extent cx="1547610" cy="1113331"/>
+                  <wp:effectExtent l="0" t="0" r="0" b="0"/>
+                  <wp:docPr id="15" name="圖片 15"/>
+                  <wp:cNvGraphicFramePr>
+                    <a:graphicFrameLocks xmlns:a="http://schemas.openxmlformats.org/drawingml/2006/main" noChangeAspect="1"/>
+                  </wp:cNvGraphicFramePr>
+                  <a:graphic xmlns:a="http://schemas.openxmlformats.org/drawingml/2006/main">
+                    <a:graphicData uri="http://schemas.openxmlformats.org/drawingml/2006/picture">
+                      <pic:pic xmlns:pic="http://schemas.openxmlformats.org/drawingml/2006/picture">
+                        <pic:nvPicPr>
+                          <pic:cNvPr id="52" name="圖片 52"/>
+                          <pic:cNvPicPr/>
+                        </pic:nvPicPr>
+                        <pic:blipFill>
+                          <a:blip r:embed="rId17" cstate="print">
+                            <a:extLst>
+                              <a:ext uri="{28A0092B-C50C-407E-A947-70E740481C1C}">
+                                <a14:useLocalDpi xmlns:a14="http://schemas.microsoft.com/office/drawing/2010/main" val="0"/>
+                              </a:ext>
+                            </a:extLst>
+                          </a:blip>
+                          <a:stretch>
+                            <a:fillRect/>
+                          </a:stretch>
+                        </pic:blipFill>
+                        <pic:spPr>
+                          <a:xfrm>
+                            <a:off x="0" y="0"/>
+                            <a:ext cx="1547610" cy="1113331"/>
+                          </a:xfrm>
+                          <a:prstGeom prst="rect">
+                            <a:avLst/>
+                          </a:prstGeom>
+                        </pic:spPr>
+                      </pic:pic>
+                    </a:graphicData>
+                  </a:graphic>
+                </wp:inline>
+              </w:drawing>
+            </w:r>
+          </w:p>
+        </w:tc>
+        <w:tc>
+          <w:tcPr>
+            <w:tcW w:w="2767" w:type="dxa"/>
+            <w:vAlign w:val="center"/>
+          </w:tcPr>
+          <w:p>
+            <w:pPr>
+              <w:pStyle w:val="a7"/>
+              <w:ind w:left="0"/>
+              <w:jc w:val="center"/>
+              <w:rPr>
+                <w:rFonts w:ascii="微軟正黑體" w:eastAsia="微軟正黑體" w:hAnsi="微軟正黑體"/>
+              </w:rPr>
+            </w:pPr>
+            <w:r>
+              <w:rPr>
+                <w:rFonts w:ascii="微軟正黑體" w:eastAsia="微軟正黑體" w:hAnsi="微軟正黑體" w:hint="eastAsia"/>
+                <w:noProof/>
+              </w:rPr>
+              <w:drawing>
+                <wp:inline distT="0" distB="0" distL="0" distR="0" wp14:anchorId="73BBA906" wp14:editId="030F4D4E">
+                  <wp:extent cx="1491228" cy="1118420"/>
+                  <wp:effectExtent l="0" t="0" r="0" b="5715"/>
+                  <wp:docPr id="74" name="圖片 74"/>
+                  <wp:cNvGraphicFramePr>
+                    <a:graphicFrameLocks xmlns:a="http://schemas.openxmlformats.org/drawingml/2006/main" noChangeAspect="1"/>
+                  </wp:cNvGraphicFramePr>
+                  <a:graphic xmlns:a="http://schemas.openxmlformats.org/drawingml/2006/main">
+                    <a:graphicData uri="http://schemas.openxmlformats.org/drawingml/2006/picture">
+                      <pic:pic xmlns:pic="http://schemas.openxmlformats.org/drawingml/2006/picture">
+                        <pic:nvPicPr>
+                          <pic:cNvPr id="74" name="圖片 74"/>
+                          <pic:cNvPicPr/>
+                        </pic:nvPicPr>
+                        <pic:blipFill>
+                          <a:blip r:embed="rId37" cstate="print">
+                            <a:extLst>
+                              <a:ext uri="{28A0092B-C50C-407E-A947-70E740481C1C}">
+                                <a14:useLocalDpi xmlns:a14="http://schemas.microsoft.com/office/drawing/2010/main" val="0"/>
+                              </a:ext>
+                            </a:extLst>
+                          </a:blip>
+                          <a:stretch>
+                            <a:fillRect/>
+                          </a:stretch>
+                        </pic:blipFill>
+                        <pic:spPr>
+                          <a:xfrm>
+                            <a:off x="0" y="0"/>
+                            <a:ext cx="1491228" cy="1118420"/>
+                          </a:xfrm>
+                          <a:prstGeom prst="rect">
+                            <a:avLst/>
+                          </a:prstGeom>
+                        </pic:spPr>
+                      </pic:pic>
+                    </a:graphicData>
+                  </a:graphic>
+                </wp:inline>
+              </w:drawing>
+            </w:r>
+          </w:p>
+        </w:tc>
+      </w:tr>
+      <w:tr>
+        <w:tc>
+          <w:tcPr>
+            <w:tcW w:w="2767" w:type="dxa"/>
+            <w:vAlign w:val="center"/>
+          </w:tcPr>
+          <w:p>
+            <w:pPr>
+              <w:pStyle w:val="a7"/>
+              <w:ind w:left="0"/>
+              <w:jc w:val="center"/>
+              <w:rPr>
+                <w:rFonts w:ascii="微軟正黑體" w:eastAsia="微軟正黑體" w:hAnsi="微軟正黑體"/>
+              </w:rPr>
+            </w:pPr>
+            <w:r>
+              <w:rPr>
+                <w:rFonts w:ascii="微軟正黑體" w:eastAsia="微軟正黑體" w:hAnsi="微軟正黑體"/>
+              </w:rPr>
+              <w:drawing>
+                <wp:inline distT="0" distB="0" distL="0" distR="0" wp14:anchorId="3927D4F2" wp14:editId="48210E46">
+                  <wp:extent cx="1619885" cy="673735"/>
+                  <wp:effectExtent l="0" t="0" r="0" b="0"/>
+                  <wp:docPr id="75" name="圖片 75"/>
+                  <wp:cNvGraphicFramePr>
+                    <a:graphicFrameLocks xmlns:a="http://schemas.openxmlformats.org/drawingml/2006/main" noChangeAspect="1"/>
+                  </wp:cNvGraphicFramePr>
+                  <a:graphic xmlns:a="http://schemas.openxmlformats.org/drawingml/2006/main">
+                    <a:graphicData uri="http://schemas.openxmlformats.org/drawingml/2006/picture">
+                      <pic:pic xmlns:pic="http://schemas.openxmlformats.org/drawingml/2006/picture">
+                        <pic:nvPicPr>
+                          <pic:cNvPr id="1" name=""/>
+                          <pic:cNvPicPr/>
+                        </pic:nvPicPr>
+                        <pic:blipFill>
+                          <a:blip r:embed="rId38"/>
+                          <a:stretch>
+                            <a:fillRect/>
+                          </a:stretch>
+                        </pic:blipFill>
+                        <pic:spPr>
+                          <a:xfrm>
+                            <a:off x="0" y="0"/>
+                            <a:ext cx="1619885" cy="673735"/>
+                          </a:xfrm>
+                          <a:prstGeom prst="rect">
+                            <a:avLst/>
+                          </a:prstGeom>
+                        </pic:spPr>
+                      </pic:pic>
+                    </a:graphicData>
+                  </a:graphic>
+                </wp:inline>
+              </w:drawing>
+            </w:r>
+          </w:p>
+        </w:tc>
+        <w:tc>
+          <w:tcPr>
+            <w:tcW w:w="2767" w:type="dxa"/>
+            <w:vAlign w:val="center"/>
+          </w:tcPr>
+          <w:p>
+            <w:pPr>
+              <w:pStyle w:val="a7"/>
+              <w:ind w:left="0"/>
+              <w:jc w:val="center"/>
+              <w:rPr>
+                <w:rFonts w:ascii="微軟正黑體" w:eastAsia="微軟正黑體" w:hAnsi="微軟正黑體"/>
+              </w:rPr>
+            </w:pPr>
+            <w:r>
+              <w:rPr>
+                <w:rFonts w:ascii="微軟正黑體" w:eastAsia="微軟正黑體" w:hAnsi="微軟正黑體"/>
+              </w:rPr>
+              <w:drawing>
+                <wp:inline distT="0" distB="0" distL="0" distR="0" wp14:anchorId="0D283D84" wp14:editId="5BCC97EA">
+                  <wp:extent cx="1644544" cy="766390"/>
+                  <wp:effectExtent l="0" t="0" r="0" b="0"/>
+                  <wp:docPr id="16" name="圖片 16"/>
+                  <wp:cNvGraphicFramePr>
+                    <a:graphicFrameLocks xmlns:a="http://schemas.openxmlformats.org/drawingml/2006/main" noChangeAspect="1"/>
+                  </wp:cNvGraphicFramePr>
+                  <a:graphic xmlns:a="http://schemas.openxmlformats.org/drawingml/2006/main">
+                    <a:graphicData uri="http://schemas.openxmlformats.org/drawingml/2006/picture">
+                      <pic:pic xmlns:pic="http://schemas.openxmlformats.org/drawingml/2006/picture">
+                        <pic:nvPicPr>
+                          <pic:cNvPr id="1" name=""/>
+                          <pic:cNvPicPr/>
+                        </pic:nvPicPr>
+                        <pic:blipFill>
+                          <a:blip r:embed="rId14"/>
+                          <a:stretch>
+                            <a:fillRect/>
+                          </a:stretch>
+                        </pic:blipFill>
+                        <pic:spPr>
+                          <a:xfrm>
+                            <a:off x="0" y="0"/>
+                            <a:ext cx="1663813" cy="775370"/>
+                          </a:xfrm>
+                          <a:prstGeom prst="rect">
+                            <a:avLst/>
+                          </a:prstGeom>
+                        </pic:spPr>
+                      </pic:pic>
+                    </a:graphicData>
+                  </a:graphic>
+                </wp:inline>
+              </w:drawing>
+            </w:r>
+          </w:p>
+        </w:tc>
+        <w:tc>
+          <w:tcPr>
+            <w:tcW w:w="2767" w:type="dxa"/>
+            <w:vAlign w:val="center"/>
+          </w:tcPr>
+          <w:p>
+            <w:pPr>
+              <w:pStyle w:val="a7"/>
+              <w:ind w:left="0"/>
+              <w:jc w:val="center"/>
+              <w:rPr>
+                <w:rFonts w:ascii="微軟正黑體" w:eastAsia="微軟正黑體" w:hAnsi="微軟正黑體"/>
+              </w:rPr>
+            </w:pPr>
+            <w:r>
+              <w:rPr>
+                <w:rFonts w:ascii="微軟正黑體" w:eastAsia="微軟正黑體" w:hAnsi="微軟正黑體"/>
+              </w:rPr>
+              <w:drawing>
+                <wp:inline distT="0" distB="0" distL="0" distR="0" wp14:anchorId="57D348CE" wp14:editId="5F9CFBDF">
+                  <wp:extent cx="1644544" cy="766390"/>
+                  <wp:effectExtent l="0" t="0" r="0" b="0"/>
+                  <wp:docPr id="77" name="圖片 77"/>
+                  <wp:cNvGraphicFramePr>
+                    <a:graphicFrameLocks xmlns:a="http://schemas.openxmlformats.org/drawingml/2006/main" noChangeAspect="1"/>
+                  </wp:cNvGraphicFramePr>
+                  <a:graphic xmlns:a="http://schemas.openxmlformats.org/drawingml/2006/main">
+                    <a:graphicData uri="http://schemas.openxmlformats.org/drawingml/2006/picture">
+                      <pic:pic xmlns:pic="http://schemas.openxmlformats.org/drawingml/2006/picture">
+                        <pic:nvPicPr>
+                          <pic:cNvPr id="1" name=""/>
+                          <pic:cNvPicPr/>
+                        </pic:nvPicPr>
+                        <pic:blipFill>
+                          <a:blip r:embed="rId14"/>
+                          <a:stretch>
+                            <a:fillRect/>
+                          </a:stretch>
+                        </pic:blipFill>
+                        <pic:spPr>
+                          <a:xfrm>
+                            <a:off x="0" y="0"/>
+                            <a:ext cx="1663813" cy="775370"/>
+                          </a:xfrm>
+                          <a:prstGeom prst="rect">
+                            <a:avLst/>
+                          </a:prstGeom>
+                        </pic:spPr>
+                      </pic:pic>
+                    </a:graphicData>
+                  </a:graphic>
+                </wp:inline>
+              </w:drawing>
+            </w:r>
+          </w:p>
+        </w:tc>
+      </w:tr>
+    </w:tbl>
+    <w:p>
+      <w:pPr>
+        <w:rPr>
+          <w:rFonts w:ascii="微軟正黑體" w:eastAsia="微軟正黑體" w:hAnsi="微軟正黑體"/>
         </w:rPr>
       </w:pPr>
     </w:p>
@@ -5657,12 +5804,75 @@
     <w:p>
       <w:pPr>
         <w:pStyle w:val="a7"/>
+        <w:ind w:left="960"/>
+        <w:rPr>
+          <w:rFonts w:ascii="微軟正黑體" w:eastAsia="微軟正黑體" w:hAnsi="微軟正黑體" w:hint="eastAsia"/>
+        </w:rPr>
+      </w:pPr>
+      <w:r>
+        <w:rPr>
+          <w:rFonts w:ascii="微軟正黑體" w:eastAsia="微軟正黑體" w:hAnsi="微軟正黑體" w:hint="eastAsia"/>
+        </w:rPr>
+        <w:t>固定兩層</w:t>
+      </w:r>
+      <w:r>
+        <w:rPr>
+          <w:rFonts w:ascii="微軟正黑體" w:eastAsia="微軟正黑體" w:hAnsi="微軟正黑體"/>
+        </w:rPr>
+        <w:t>Hidden unit</w:t>
+      </w:r>
+      <w:r>
+        <w:rPr>
+          <w:rFonts w:ascii="微軟正黑體" w:eastAsia="微軟正黑體" w:hAnsi="微軟正黑體" w:hint="eastAsia"/>
+        </w:rPr>
+        <w:t>皆為10，l</w:t>
+      </w:r>
+      <w:r>
+        <w:rPr>
+          <w:rFonts w:ascii="微軟正黑體" w:eastAsia="微軟正黑體" w:hAnsi="微軟正黑體"/>
+        </w:rPr>
+        <w:t>earning rate</w:t>
+      </w:r>
+      <w:r>
+        <w:rPr>
+          <w:rFonts w:ascii="微軟正黑體" w:eastAsia="微軟正黑體" w:hAnsi="微軟正黑體" w:hint="eastAsia"/>
+        </w:rPr>
+        <w:t>為0.1，w</w:t>
+      </w:r>
+      <w:r>
+        <w:rPr>
+          <w:rFonts w:ascii="微軟正黑體" w:eastAsia="微軟正黑體" w:hAnsi="微軟正黑體"/>
+        </w:rPr>
+        <w:t>ithout activation function</w:t>
+      </w:r>
+      <w:r>
+        <w:rPr>
+          <w:rFonts w:ascii="微軟正黑體" w:eastAsia="微軟正黑體" w:hAnsi="微軟正黑體" w:hint="eastAsia"/>
+        </w:rPr>
+        <w:t>只有在output layer使用s</w:t>
+      </w:r>
+      <w:r>
+        <w:rPr>
+          <w:rFonts w:ascii="微軟正黑體" w:eastAsia="微軟正黑體" w:hAnsi="微軟正黑體"/>
+        </w:rPr>
+        <w:t>igmoid</w:t>
+      </w:r>
+      <w:r>
+        <w:rPr>
+          <w:rFonts w:ascii="微軟正黑體" w:eastAsia="微軟正黑體" w:hAnsi="微軟正黑體" w:hint="eastAsia"/>
+        </w:rPr>
+        <w:t>。</w:t>
+      </w:r>
+    </w:p>
+    <w:p>
+      <w:pPr>
+        <w:pStyle w:val="a7"/>
         <w:numPr>
           <w:ilvl w:val="0"/>
           <w:numId w:val="16"/>
         </w:numPr>
         <w:rPr>
-          <w:rFonts w:ascii="微軟正黑體" w:eastAsia="微軟正黑體" w:hAnsi="微軟正黑體" w:hint="eastAsia"/>
+          <w:rFonts w:ascii="微軟正黑體" w:eastAsia="微軟正黑體" w:hAnsi="微軟正黑體"/>
         </w:rPr>
       </w:pPr>
       <w:r>
@@ -5701,13 +5911,14 @@
               <w:ind w:left="0"/>
               <w:jc w:val="center"/>
               <w:rPr>
-                <w:rFonts w:ascii="微軟正黑體" w:eastAsia="微軟正黑體" w:hAnsi="微軟正黑體" w:hint="eastAsia"/>
+                <w:rFonts w:ascii="微軟正黑體" w:eastAsia="微軟正黑體" w:hAnsi="微軟正黑體"/>
               </w:rPr>
             </w:pPr>
             <w:r>
               <w:rPr>
                 <w:rFonts w:ascii="微軟正黑體" w:eastAsia="微軟正黑體" w:hAnsi="微軟正黑體"/>
               </w:rPr>
+              <w:lastRenderedPageBreak/>
               <w:t>With activation function</w:t>
             </w:r>
           </w:p>
@@ -5724,7 +5935,7 @@
               <w:ind w:left="0"/>
               <w:jc w:val="center"/>
               <w:rPr>
-                <w:rFonts w:ascii="微軟正黑體" w:eastAsia="微軟正黑體" w:hAnsi="微軟正黑體" w:hint="eastAsia"/>
+                <w:rFonts w:ascii="微軟正黑體" w:eastAsia="微軟正黑體" w:hAnsi="微軟正黑體"/>
               </w:rPr>
             </w:pPr>
             <w:r>
@@ -5752,7 +5963,7 @@
               <w:ind w:left="0"/>
               <w:jc w:val="center"/>
               <w:rPr>
-                <w:rFonts w:ascii="微軟正黑體" w:eastAsia="微軟正黑體" w:hAnsi="微軟正黑體" w:hint="eastAsia"/>
+                <w:rFonts w:ascii="微軟正黑體" w:eastAsia="微軟正黑體" w:hAnsi="微軟正黑體"/>
               </w:rPr>
             </w:pPr>
             <w:r>
@@ -5761,10 +5972,10 @@
                 <w:noProof/>
               </w:rPr>
               <w:drawing>
-                <wp:inline distT="0" distB="0" distL="0" distR="0" wp14:anchorId="78400B0D" wp14:editId="4BF4DC58">
-                  <wp:extent cx="1521695" cy="1081735"/>
-                  <wp:effectExtent l="0" t="0" r="2540" b="4445"/>
-                  <wp:docPr id="83" name="圖片 83"/>
+                <wp:inline distT="0" distB="0" distL="0" distR="0" wp14:anchorId="60B76FDE" wp14:editId="784B7BE6">
+                  <wp:extent cx="1573956" cy="1115926"/>
+                  <wp:effectExtent l="0" t="0" r="7620" b="8255"/>
+                  <wp:docPr id="30" name="圖片 30"/>
                   <wp:cNvGraphicFramePr>
                     <a:graphicFrameLocks xmlns:a="http://schemas.openxmlformats.org/drawingml/2006/main" noChangeAspect="1"/>
                   </wp:cNvGraphicFramePr>
@@ -5772,70 +5983,7 @@
                     <a:graphicData uri="http://schemas.openxmlformats.org/drawingml/2006/picture">
                       <pic:pic xmlns:pic="http://schemas.openxmlformats.org/drawingml/2006/picture">
                         <pic:nvPicPr>
-                          <pic:cNvPr id="34" name="test.png"/>
-                          <pic:cNvPicPr/>
-                        </pic:nvPicPr>
-                        <pic:blipFill>
-                          <a:blip r:embed="rId35" cstate="print">
-                            <a:extLst>
-                              <a:ext uri="{28A0092B-C50C-407E-A947-70E740481C1C}">
-                                <a14:useLocalDpi xmlns:a14="http://schemas.microsoft.com/office/drawing/2010/main" val="0"/>
-                              </a:ext>
-                            </a:extLst>
-                          </a:blip>
-                          <a:stretch>
-                            <a:fillRect/>
-                          </a:stretch>
-                        </pic:blipFill>
-                        <pic:spPr>
-                          <a:xfrm>
-                            <a:off x="0" y="0"/>
-                            <a:ext cx="1521695" cy="1081735"/>
-                          </a:xfrm>
-                          <a:prstGeom prst="rect">
-                            <a:avLst/>
-                          </a:prstGeom>
-                        </pic:spPr>
-                      </pic:pic>
-                    </a:graphicData>
-                  </a:graphic>
-                </wp:inline>
-              </w:drawing>
-            </w:r>
-          </w:p>
-        </w:tc>
-        <w:tc>
-          <w:tcPr>
-            <w:tcW w:w="3842" w:type="dxa"/>
-            <w:vAlign w:val="center"/>
-          </w:tcPr>
-          <w:p>
-            <w:pPr>
-              <w:pStyle w:val="a7"/>
-              <w:ind w:left="0"/>
-              <w:jc w:val="center"/>
-              <w:rPr>
-                <w:rFonts w:ascii="微軟正黑體" w:eastAsia="微軟正黑體" w:hAnsi="微軟正黑體" w:hint="eastAsia"/>
-              </w:rPr>
-            </w:pPr>
-            <w:r>
-              <w:rPr>
-                <w:rFonts w:ascii="微軟正黑體" w:eastAsia="微軟正黑體" w:hAnsi="微軟正黑體" w:hint="eastAsia"/>
-                <w:noProof/>
-              </w:rPr>
-              <w:drawing>
-                <wp:inline distT="0" distB="0" distL="0" distR="0" wp14:anchorId="0BB60818" wp14:editId="61613850">
-                  <wp:extent cx="1573956" cy="1118887"/>
-                  <wp:effectExtent l="0" t="0" r="7620" b="5080"/>
-                  <wp:docPr id="84" name="圖片 84"/>
-                  <wp:cNvGraphicFramePr>
-                    <a:graphicFrameLocks xmlns:a="http://schemas.openxmlformats.org/drawingml/2006/main" noChangeAspect="1"/>
-                  </wp:cNvGraphicFramePr>
-                  <a:graphic xmlns:a="http://schemas.openxmlformats.org/drawingml/2006/main">
-                    <a:graphicData uri="http://schemas.openxmlformats.org/drawingml/2006/picture">
-                      <pic:pic xmlns:pic="http://schemas.openxmlformats.org/drawingml/2006/picture">
-                        <pic:nvPicPr>
-                          <pic:cNvPr id="37" name="test.png"/>
+                          <pic:cNvPr id="61" name="圖片 61"/>
                           <pic:cNvPicPr/>
                         </pic:nvPicPr>
                         <pic:blipFill>
@@ -5853,7 +6001,70 @@
                         <pic:spPr>
                           <a:xfrm>
                             <a:off x="0" y="0"/>
-                            <a:ext cx="1573956" cy="1118887"/>
+                            <a:ext cx="1573956" cy="1115926"/>
+                          </a:xfrm>
+                          <a:prstGeom prst="rect">
+                            <a:avLst/>
+                          </a:prstGeom>
+                        </pic:spPr>
+                      </pic:pic>
+                    </a:graphicData>
+                  </a:graphic>
+                </wp:inline>
+              </w:drawing>
+            </w:r>
+          </w:p>
+        </w:tc>
+        <w:tc>
+          <w:tcPr>
+            <w:tcW w:w="3842" w:type="dxa"/>
+            <w:vAlign w:val="center"/>
+          </w:tcPr>
+          <w:p>
+            <w:pPr>
+              <w:pStyle w:val="a7"/>
+              <w:ind w:left="0"/>
+              <w:jc w:val="center"/>
+              <w:rPr>
+                <w:rFonts w:ascii="微軟正黑體" w:eastAsia="微軟正黑體" w:hAnsi="微軟正黑體"/>
+              </w:rPr>
+            </w:pPr>
+            <w:r>
+              <w:rPr>
+                <w:rFonts w:ascii="微軟正黑體" w:eastAsia="微軟正黑體" w:hAnsi="微軟正黑體" w:hint="eastAsia"/>
+                <w:noProof/>
+              </w:rPr>
+              <w:drawing>
+                <wp:inline distT="0" distB="0" distL="0" distR="0" wp14:anchorId="42C2C2EA" wp14:editId="3F331633">
+                  <wp:extent cx="1573956" cy="1110052"/>
+                  <wp:effectExtent l="0" t="0" r="7620" b="0"/>
+                  <wp:docPr id="84" name="圖片 84"/>
+                  <wp:cNvGraphicFramePr>
+                    <a:graphicFrameLocks xmlns:a="http://schemas.openxmlformats.org/drawingml/2006/main" noChangeAspect="1"/>
+                  </wp:cNvGraphicFramePr>
+                  <a:graphic xmlns:a="http://schemas.openxmlformats.org/drawingml/2006/main">
+                    <a:graphicData uri="http://schemas.openxmlformats.org/drawingml/2006/picture">
+                      <pic:pic xmlns:pic="http://schemas.openxmlformats.org/drawingml/2006/picture">
+                        <pic:nvPicPr>
+                          <pic:cNvPr id="84" name="圖片 84"/>
+                          <pic:cNvPicPr/>
+                        </pic:nvPicPr>
+                        <pic:blipFill>
+                          <a:blip r:embed="rId39" cstate="print">
+                            <a:extLst>
+                              <a:ext uri="{28A0092B-C50C-407E-A947-70E740481C1C}">
+                                <a14:useLocalDpi xmlns:a14="http://schemas.microsoft.com/office/drawing/2010/main" val="0"/>
+                              </a:ext>
+                            </a:extLst>
+                          </a:blip>
+                          <a:stretch>
+                            <a:fillRect/>
+                          </a:stretch>
+                        </pic:blipFill>
+                        <pic:spPr>
+                          <a:xfrm>
+                            <a:off x="0" y="0"/>
+                            <a:ext cx="1573956" cy="1110052"/>
                           </a:xfrm>
                           <a:prstGeom prst="rect">
                             <a:avLst/>
@@ -5884,7 +6095,7 @@
               <w:ind w:left="0"/>
               <w:jc w:val="center"/>
               <w:rPr>
-                <w:rFonts w:ascii="微軟正黑體" w:eastAsia="微軟正黑體" w:hAnsi="微軟正黑體" w:hint="eastAsia"/>
+                <w:rFonts w:ascii="微軟正黑體" w:eastAsia="微軟正黑體" w:hAnsi="微軟正黑體"/>
               </w:rPr>
             </w:pPr>
             <w:r>
@@ -5893,10 +6104,10 @@
                 <w:noProof/>
               </w:rPr>
               <w:drawing>
-                <wp:inline distT="0" distB="0" distL="0" distR="0" wp14:anchorId="40758BBB" wp14:editId="787E4ECF">
-                  <wp:extent cx="1533301" cy="1120183"/>
-                  <wp:effectExtent l="0" t="0" r="0" b="3810"/>
-                  <wp:docPr id="86" name="圖片 86"/>
+                <wp:inline distT="0" distB="0" distL="0" distR="0" wp14:anchorId="7F7AD7A7" wp14:editId="26B01D14">
+                  <wp:extent cx="1547610" cy="1121917"/>
+                  <wp:effectExtent l="0" t="0" r="0" b="2540"/>
+                  <wp:docPr id="31" name="圖片 31"/>
                   <wp:cNvGraphicFramePr>
                     <a:graphicFrameLocks xmlns:a="http://schemas.openxmlformats.org/drawingml/2006/main" noChangeAspect="1"/>
                   </wp:cNvGraphicFramePr>
@@ -5904,70 +6115,7 @@
                     <a:graphicData uri="http://schemas.openxmlformats.org/drawingml/2006/picture">
                       <pic:pic xmlns:pic="http://schemas.openxmlformats.org/drawingml/2006/picture">
                         <pic:nvPicPr>
-                          <pic:cNvPr id="35" name="LC.png"/>
-                          <pic:cNvPicPr/>
-                        </pic:nvPicPr>
-                        <pic:blipFill>
-                          <a:blip r:embed="rId37" cstate="print">
-                            <a:extLst>
-                              <a:ext uri="{28A0092B-C50C-407E-A947-70E740481C1C}">
-                                <a14:useLocalDpi xmlns:a14="http://schemas.microsoft.com/office/drawing/2010/main" val="0"/>
-                              </a:ext>
-                            </a:extLst>
-                          </a:blip>
-                          <a:stretch>
-                            <a:fillRect/>
-                          </a:stretch>
-                        </pic:blipFill>
-                        <pic:spPr>
-                          <a:xfrm>
-                            <a:off x="0" y="0"/>
-                            <a:ext cx="1533301" cy="1120183"/>
-                          </a:xfrm>
-                          <a:prstGeom prst="rect">
-                            <a:avLst/>
-                          </a:prstGeom>
-                        </pic:spPr>
-                      </pic:pic>
-                    </a:graphicData>
-                  </a:graphic>
-                </wp:inline>
-              </w:drawing>
-            </w:r>
-          </w:p>
-        </w:tc>
-        <w:tc>
-          <w:tcPr>
-            <w:tcW w:w="3842" w:type="dxa"/>
-            <w:vAlign w:val="center"/>
-          </w:tcPr>
-          <w:p>
-            <w:pPr>
-              <w:pStyle w:val="a7"/>
-              <w:ind w:left="0"/>
-              <w:jc w:val="center"/>
-              <w:rPr>
-                <w:rFonts w:ascii="微軟正黑體" w:eastAsia="微軟正黑體" w:hAnsi="微軟正黑體" w:hint="eastAsia"/>
-              </w:rPr>
-            </w:pPr>
-            <w:r>
-              <w:rPr>
-                <w:rFonts w:ascii="微軟正黑體" w:eastAsia="微軟正黑體" w:hAnsi="微軟正黑體" w:hint="eastAsia"/>
-                <w:noProof/>
-              </w:rPr>
-              <w:drawing>
-                <wp:inline distT="0" distB="0" distL="0" distR="0" wp14:anchorId="20A25F26" wp14:editId="102909B4">
-                  <wp:extent cx="1547610" cy="1130638"/>
-                  <wp:effectExtent l="0" t="0" r="0" b="0"/>
-                  <wp:docPr id="87" name="圖片 87"/>
-                  <wp:cNvGraphicFramePr>
-                    <a:graphicFrameLocks xmlns:a="http://schemas.openxmlformats.org/drawingml/2006/main" noChangeAspect="1"/>
-                  </wp:cNvGraphicFramePr>
-                  <a:graphic xmlns:a="http://schemas.openxmlformats.org/drawingml/2006/main">
-                    <a:graphicData uri="http://schemas.openxmlformats.org/drawingml/2006/picture">
-                      <pic:pic xmlns:pic="http://schemas.openxmlformats.org/drawingml/2006/picture">
-                        <pic:nvPicPr>
-                          <pic:cNvPr id="38" name="LC.png"/>
+                          <pic:cNvPr id="64" name="圖片 64"/>
                           <pic:cNvPicPr/>
                         </pic:nvPicPr>
                         <pic:blipFill>
@@ -5985,7 +6133,70 @@
                         <pic:spPr>
                           <a:xfrm>
                             <a:off x="0" y="0"/>
-                            <a:ext cx="1547610" cy="1130638"/>
+                            <a:ext cx="1547610" cy="1121917"/>
+                          </a:xfrm>
+                          <a:prstGeom prst="rect">
+                            <a:avLst/>
+                          </a:prstGeom>
+                        </pic:spPr>
+                      </pic:pic>
+                    </a:graphicData>
+                  </a:graphic>
+                </wp:inline>
+              </w:drawing>
+            </w:r>
+          </w:p>
+        </w:tc>
+        <w:tc>
+          <w:tcPr>
+            <w:tcW w:w="3842" w:type="dxa"/>
+            <w:vAlign w:val="center"/>
+          </w:tcPr>
+          <w:p>
+            <w:pPr>
+              <w:pStyle w:val="a7"/>
+              <w:ind w:left="0"/>
+              <w:jc w:val="center"/>
+              <w:rPr>
+                <w:rFonts w:ascii="微軟正黑體" w:eastAsia="微軟正黑體" w:hAnsi="微軟正黑體"/>
+              </w:rPr>
+            </w:pPr>
+            <w:r>
+              <w:rPr>
+                <w:rFonts w:ascii="微軟正黑體" w:eastAsia="微軟正黑體" w:hAnsi="微軟正黑體" w:hint="eastAsia"/>
+                <w:noProof/>
+              </w:rPr>
+              <w:drawing>
+                <wp:inline distT="0" distB="0" distL="0" distR="0" wp14:anchorId="60D17F19" wp14:editId="6EC53003">
+                  <wp:extent cx="1547610" cy="1121917"/>
+                  <wp:effectExtent l="0" t="0" r="0" b="2540"/>
+                  <wp:docPr id="87" name="圖片 87"/>
+                  <wp:cNvGraphicFramePr>
+                    <a:graphicFrameLocks xmlns:a="http://schemas.openxmlformats.org/drawingml/2006/main" noChangeAspect="1"/>
+                  </wp:cNvGraphicFramePr>
+                  <a:graphic xmlns:a="http://schemas.openxmlformats.org/drawingml/2006/main">
+                    <a:graphicData uri="http://schemas.openxmlformats.org/drawingml/2006/picture">
+                      <pic:pic xmlns:pic="http://schemas.openxmlformats.org/drawingml/2006/picture">
+                        <pic:nvPicPr>
+                          <pic:cNvPr id="87" name="圖片 87"/>
+                          <pic:cNvPicPr/>
+                        </pic:nvPicPr>
+                        <pic:blipFill>
+                          <a:blip r:embed="rId40" cstate="print">
+                            <a:extLst>
+                              <a:ext uri="{28A0092B-C50C-407E-A947-70E740481C1C}">
+                                <a14:useLocalDpi xmlns:a14="http://schemas.microsoft.com/office/drawing/2010/main" val="0"/>
+                              </a:ext>
+                            </a:extLst>
+                          </a:blip>
+                          <a:stretch>
+                            <a:fillRect/>
+                          </a:stretch>
+                        </pic:blipFill>
+                        <pic:spPr>
+                          <a:xfrm>
+                            <a:off x="0" y="0"/>
+                            <a:ext cx="1547610" cy="1121917"/>
                           </a:xfrm>
                           <a:prstGeom prst="rect">
                             <a:avLst/>
@@ -6016,7 +6227,7 @@
               <w:ind w:left="0"/>
               <w:jc w:val="center"/>
               <w:rPr>
-                <w:rFonts w:ascii="微軟正黑體" w:eastAsia="微軟正黑體" w:hAnsi="微軟正黑體" w:hint="eastAsia"/>
+                <w:rFonts w:ascii="微軟正黑體" w:eastAsia="微軟正黑體" w:hAnsi="微軟正黑體"/>
               </w:rPr>
             </w:pPr>
             <w:r>
@@ -6024,10 +6235,10 @@
                 <w:rFonts w:ascii="微軟正黑體" w:eastAsia="微軟正黑體" w:hAnsi="微軟正黑體"/>
               </w:rPr>
               <w:drawing>
-                <wp:inline distT="0" distB="0" distL="0" distR="0" wp14:anchorId="2EBDBF71" wp14:editId="4066200D">
-                  <wp:extent cx="1619885" cy="641350"/>
-                  <wp:effectExtent l="0" t="0" r="0" b="6350"/>
-                  <wp:docPr id="89" name="圖片 89"/>
+                <wp:inline distT="0" distB="0" distL="0" distR="0" wp14:anchorId="2296A379" wp14:editId="080A0C23">
+                  <wp:extent cx="1630709" cy="707666"/>
+                  <wp:effectExtent l="0" t="0" r="7620" b="0"/>
+                  <wp:docPr id="43" name="圖片 43"/>
                   <wp:cNvGraphicFramePr>
                     <a:graphicFrameLocks xmlns:a="http://schemas.openxmlformats.org/drawingml/2006/main" noChangeAspect="1"/>
                   </wp:cNvGraphicFramePr>
@@ -6039,7 +6250,7 @@
                           <pic:cNvPicPr/>
                         </pic:nvPicPr>
                         <pic:blipFill>
-                          <a:blip r:embed="rId39"/>
+                          <a:blip r:embed="rId13"/>
                           <a:stretch>
                             <a:fillRect/>
                           </a:stretch>
@@ -6047,7 +6258,7 @@
                         <pic:spPr>
                           <a:xfrm>
                             <a:off x="0" y="0"/>
-                            <a:ext cx="1619885" cy="641350"/>
+                            <a:ext cx="1643803" cy="713348"/>
                           </a:xfrm>
                           <a:prstGeom prst="rect">
                             <a:avLst/>
@@ -6072,7 +6283,7 @@
               <w:ind w:left="0"/>
               <w:jc w:val="center"/>
               <w:rPr>
-                <w:rFonts w:ascii="微軟正黑體" w:eastAsia="微軟正黑體" w:hAnsi="微軟正黑體" w:hint="eastAsia"/>
+                <w:rFonts w:ascii="微軟正黑體" w:eastAsia="微軟正黑體" w:hAnsi="微軟正黑體"/>
               </w:rPr>
             </w:pPr>
             <w:r>
@@ -6080,10 +6291,10 @@
                 <w:rFonts w:ascii="微軟正黑體" w:eastAsia="微軟正黑體" w:hAnsi="微軟正黑體"/>
               </w:rPr>
               <w:drawing>
-                <wp:inline distT="0" distB="0" distL="0" distR="0" wp14:anchorId="28E86FEF" wp14:editId="781AFC29">
-                  <wp:extent cx="1619885" cy="640715"/>
-                  <wp:effectExtent l="0" t="0" r="0" b="6985"/>
-                  <wp:docPr id="90" name="圖片 90"/>
+                <wp:inline distT="0" distB="0" distL="0" distR="0" wp14:anchorId="5ADFD901" wp14:editId="5894EEE7">
+                  <wp:extent cx="1630709" cy="707666"/>
+                  <wp:effectExtent l="0" t="0" r="7620" b="0"/>
+                  <wp:docPr id="85" name="圖片 85"/>
                   <wp:cNvGraphicFramePr>
                     <a:graphicFrameLocks xmlns:a="http://schemas.openxmlformats.org/drawingml/2006/main" noChangeAspect="1"/>
                   </wp:cNvGraphicFramePr>
@@ -6095,7 +6306,7 @@
                           <pic:cNvPicPr/>
                         </pic:nvPicPr>
                         <pic:blipFill>
-                          <a:blip r:embed="rId40"/>
+                          <a:blip r:embed="rId13"/>
                           <a:stretch>
                             <a:fillRect/>
                           </a:stretch>
@@ -6103,7 +6314,7 @@
                         <pic:spPr>
                           <a:xfrm>
                             <a:off x="0" y="0"/>
-                            <a:ext cx="1619885" cy="640715"/>
+                            <a:ext cx="1643803" cy="713348"/>
                           </a:xfrm>
                           <a:prstGeom prst="rect">
                             <a:avLst/>
@@ -6127,7 +6338,7 @@
           <w:numId w:val="16"/>
         </w:numPr>
         <w:rPr>
-          <w:rFonts w:ascii="微軟正黑體" w:eastAsia="微軟正黑體" w:hAnsi="微軟正黑體" w:hint="eastAsia"/>
+          <w:rFonts w:ascii="微軟正黑體" w:eastAsia="微軟正黑體" w:hAnsi="微軟正黑體"/>
         </w:rPr>
       </w:pPr>
       <w:r>
@@ -6136,8 +6347,6 @@
         </w:rPr>
         <w:t>XOR</w:t>
       </w:r>
-      <w:bookmarkStart w:id="1" w:name="_GoBack"/>
-      <w:bookmarkEnd w:id="1"/>
     </w:p>
     <w:tbl>
       <w:tblPr>
@@ -6168,7 +6377,7 @@
               <w:ind w:left="0"/>
               <w:jc w:val="center"/>
               <w:rPr>
-                <w:rFonts w:ascii="微軟正黑體" w:eastAsia="微軟正黑體" w:hAnsi="微軟正黑體" w:hint="eastAsia"/>
+                <w:rFonts w:ascii="微軟正黑體" w:eastAsia="微軟正黑體" w:hAnsi="微軟正黑體"/>
               </w:rPr>
             </w:pPr>
             <w:r>
@@ -6191,7 +6400,7 @@
               <w:ind w:left="0"/>
               <w:jc w:val="center"/>
               <w:rPr>
-                <w:rFonts w:ascii="微軟正黑體" w:eastAsia="微軟正黑體" w:hAnsi="微軟正黑體" w:hint="eastAsia"/>
+                <w:rFonts w:ascii="微軟正黑體" w:eastAsia="微軟正黑體" w:hAnsi="微軟正黑體"/>
               </w:rPr>
             </w:pPr>
             <w:r>
@@ -6219,7 +6428,7 @@
               <w:ind w:left="0"/>
               <w:jc w:val="center"/>
               <w:rPr>
-                <w:rFonts w:ascii="微軟正黑體" w:eastAsia="微軟正黑體" w:hAnsi="微軟正黑體" w:hint="eastAsia"/>
+                <w:rFonts w:ascii="微軟正黑體" w:eastAsia="微軟正黑體" w:hAnsi="微軟正黑體"/>
               </w:rPr>
             </w:pPr>
             <w:r>
@@ -6227,12 +6436,11 @@
                 <w:rFonts w:ascii="微軟正黑體" w:eastAsia="微軟正黑體" w:hAnsi="微軟正黑體" w:hint="eastAsia"/>
                 <w:noProof/>
               </w:rPr>
-              <w:lastRenderedPageBreak/>
               <w:drawing>
-                <wp:inline distT="0" distB="0" distL="0" distR="0" wp14:anchorId="63ADC09E" wp14:editId="1BC3539A">
-                  <wp:extent cx="1521695" cy="1081735"/>
-                  <wp:effectExtent l="0" t="0" r="2540" b="4445"/>
-                  <wp:docPr id="92" name="圖片 92"/>
+                <wp:inline distT="0" distB="0" distL="0" distR="0" wp14:anchorId="762796E7" wp14:editId="67D51AEB">
+                  <wp:extent cx="1569781" cy="1118886"/>
+                  <wp:effectExtent l="0" t="0" r="0" b="5080"/>
+                  <wp:docPr id="54" name="圖片 54"/>
                   <wp:cNvGraphicFramePr>
                     <a:graphicFrameLocks xmlns:a="http://schemas.openxmlformats.org/drawingml/2006/main" noChangeAspect="1"/>
                   </wp:cNvGraphicFramePr>
@@ -6240,11 +6448,11 @@
                     <a:graphicData uri="http://schemas.openxmlformats.org/drawingml/2006/picture">
                       <pic:pic xmlns:pic="http://schemas.openxmlformats.org/drawingml/2006/picture">
                         <pic:nvPicPr>
-                          <pic:cNvPr id="34" name="test.png"/>
+                          <pic:cNvPr id="49" name="圖片 49"/>
                           <pic:cNvPicPr/>
                         </pic:nvPicPr>
                         <pic:blipFill>
-                          <a:blip r:embed="rId35" cstate="print">
+                          <a:blip r:embed="rId12">
                             <a:extLst>
                               <a:ext uri="{28A0092B-C50C-407E-A947-70E740481C1C}">
                                 <a14:useLocalDpi xmlns:a14="http://schemas.microsoft.com/office/drawing/2010/main" val="0"/>
@@ -6258,7 +6466,7 @@
                         <pic:spPr>
                           <a:xfrm>
                             <a:off x="0" y="0"/>
-                            <a:ext cx="1521695" cy="1081735"/>
+                            <a:ext cx="1569781" cy="1118886"/>
                           </a:xfrm>
                           <a:prstGeom prst="rect">
                             <a:avLst/>
@@ -6283,7 +6491,7 @@
               <w:ind w:left="0"/>
               <w:jc w:val="center"/>
               <w:rPr>
-                <w:rFonts w:ascii="微軟正黑體" w:eastAsia="微軟正黑體" w:hAnsi="微軟正黑體" w:hint="eastAsia"/>
+                <w:rFonts w:ascii="微軟正黑體" w:eastAsia="微軟正黑體" w:hAnsi="微軟正黑體"/>
               </w:rPr>
             </w:pPr>
             <w:r>
@@ -6292,9 +6500,9 @@
                 <w:noProof/>
               </w:rPr>
               <w:drawing>
-                <wp:inline distT="0" distB="0" distL="0" distR="0" wp14:anchorId="2F6B0B7F" wp14:editId="38A4C4BB">
-                  <wp:extent cx="1573956" cy="1118887"/>
-                  <wp:effectExtent l="0" t="0" r="7620" b="5080"/>
+                <wp:inline distT="0" distB="0" distL="0" distR="0" wp14:anchorId="3250EECD" wp14:editId="570DA16F">
+                  <wp:extent cx="1569781" cy="1118887"/>
+                  <wp:effectExtent l="0" t="0" r="0" b="5080"/>
                   <wp:docPr id="93" name="圖片 93"/>
                   <wp:cNvGraphicFramePr>
                     <a:graphicFrameLocks xmlns:a="http://schemas.openxmlformats.org/drawingml/2006/main" noChangeAspect="1"/>
@@ -6303,11 +6511,11 @@
                     <a:graphicData uri="http://schemas.openxmlformats.org/drawingml/2006/picture">
                       <pic:pic xmlns:pic="http://schemas.openxmlformats.org/drawingml/2006/picture">
                         <pic:nvPicPr>
-                          <pic:cNvPr id="37" name="test.png"/>
+                          <pic:cNvPr id="93" name="圖片 93"/>
                           <pic:cNvPicPr/>
                         </pic:nvPicPr>
                         <pic:blipFill>
-                          <a:blip r:embed="rId11">
+                          <a:blip r:embed="rId41">
                             <a:extLst>
                               <a:ext uri="{28A0092B-C50C-407E-A947-70E740481C1C}">
                                 <a14:useLocalDpi xmlns:a14="http://schemas.microsoft.com/office/drawing/2010/main" val="0"/>
@@ -6321,7 +6529,7 @@
                         <pic:spPr>
                           <a:xfrm>
                             <a:off x="0" y="0"/>
-                            <a:ext cx="1573956" cy="1118887"/>
+                            <a:ext cx="1569781" cy="1118887"/>
                           </a:xfrm>
                           <a:prstGeom prst="rect">
                             <a:avLst/>
@@ -6352,7 +6560,7 @@
               <w:ind w:left="0"/>
               <w:jc w:val="center"/>
               <w:rPr>
-                <w:rFonts w:ascii="微軟正黑體" w:eastAsia="微軟正黑體" w:hAnsi="微軟正黑體" w:hint="eastAsia"/>
+                <w:rFonts w:ascii="微軟正黑體" w:eastAsia="微軟正黑體" w:hAnsi="微軟正黑體"/>
               </w:rPr>
             </w:pPr>
             <w:r>
@@ -6361,10 +6569,10 @@
                 <w:noProof/>
               </w:rPr>
               <w:drawing>
-                <wp:inline distT="0" distB="0" distL="0" distR="0" wp14:anchorId="241BF940" wp14:editId="6035D262">
-                  <wp:extent cx="1533301" cy="1120183"/>
-                  <wp:effectExtent l="0" t="0" r="0" b="3810"/>
-                  <wp:docPr id="94" name="圖片 94"/>
+                <wp:inline distT="0" distB="0" distL="0" distR="0" wp14:anchorId="34083ABC" wp14:editId="3AC2130B">
+                  <wp:extent cx="1547610" cy="1113331"/>
+                  <wp:effectExtent l="0" t="0" r="0" b="0"/>
+                  <wp:docPr id="55" name="圖片 55"/>
                   <wp:cNvGraphicFramePr>
                     <a:graphicFrameLocks xmlns:a="http://schemas.openxmlformats.org/drawingml/2006/main" noChangeAspect="1"/>
                   </wp:cNvGraphicFramePr>
@@ -6372,11 +6580,11 @@
                     <a:graphicData uri="http://schemas.openxmlformats.org/drawingml/2006/picture">
                       <pic:pic xmlns:pic="http://schemas.openxmlformats.org/drawingml/2006/picture">
                         <pic:nvPicPr>
-                          <pic:cNvPr id="35" name="LC.png"/>
+                          <pic:cNvPr id="52" name="圖片 52"/>
                           <pic:cNvPicPr/>
                         </pic:nvPicPr>
                         <pic:blipFill>
-                          <a:blip r:embed="rId37" cstate="print">
+                          <a:blip r:embed="rId17" cstate="print">
                             <a:extLst>
                               <a:ext uri="{28A0092B-C50C-407E-A947-70E740481C1C}">
                                 <a14:useLocalDpi xmlns:a14="http://schemas.microsoft.com/office/drawing/2010/main" val="0"/>
@@ -6390,7 +6598,7 @@
                         <pic:spPr>
                           <a:xfrm>
                             <a:off x="0" y="0"/>
-                            <a:ext cx="1533301" cy="1120183"/>
+                            <a:ext cx="1547610" cy="1113331"/>
                           </a:xfrm>
                           <a:prstGeom prst="rect">
                             <a:avLst/>
@@ -6415,7 +6623,7 @@
               <w:ind w:left="0"/>
               <w:jc w:val="center"/>
               <w:rPr>
-                <w:rFonts w:ascii="微軟正黑體" w:eastAsia="微軟正黑體" w:hAnsi="微軟正黑體" w:hint="eastAsia"/>
+                <w:rFonts w:ascii="微軟正黑體" w:eastAsia="微軟正黑體" w:hAnsi="微軟正黑體"/>
               </w:rPr>
             </w:pPr>
             <w:r>
@@ -6424,9 +6632,9 @@
                 <w:noProof/>
               </w:rPr>
               <w:drawing>
-                <wp:inline distT="0" distB="0" distL="0" distR="0" wp14:anchorId="0BD4D40B" wp14:editId="7ED766AF">
-                  <wp:extent cx="1547610" cy="1130638"/>
-                  <wp:effectExtent l="0" t="0" r="0" b="0"/>
+                <wp:inline distT="0" distB="0" distL="0" distR="0" wp14:anchorId="67A70A5C" wp14:editId="4C93ED61">
+                  <wp:extent cx="1547610" cy="1121917"/>
+                  <wp:effectExtent l="0" t="0" r="0" b="2540"/>
                   <wp:docPr id="95" name="圖片 95"/>
                   <wp:cNvGraphicFramePr>
                     <a:graphicFrameLocks xmlns:a="http://schemas.openxmlformats.org/drawingml/2006/main" noChangeAspect="1"/>
@@ -6435,11 +6643,11 @@
                     <a:graphicData uri="http://schemas.openxmlformats.org/drawingml/2006/picture">
                       <pic:pic xmlns:pic="http://schemas.openxmlformats.org/drawingml/2006/picture">
                         <pic:nvPicPr>
-                          <pic:cNvPr id="38" name="LC.png"/>
+                          <pic:cNvPr id="95" name="圖片 95"/>
                           <pic:cNvPicPr/>
                         </pic:nvPicPr>
                         <pic:blipFill>
-                          <a:blip r:embed="rId15" cstate="print">
+                          <a:blip r:embed="rId42" cstate="print">
                             <a:extLst>
                               <a:ext uri="{28A0092B-C50C-407E-A947-70E740481C1C}">
                                 <a14:useLocalDpi xmlns:a14="http://schemas.microsoft.com/office/drawing/2010/main" val="0"/>
@@ -6453,7 +6661,7 @@
                         <pic:spPr>
                           <a:xfrm>
                             <a:off x="0" y="0"/>
-                            <a:ext cx="1547610" cy="1130638"/>
+                            <a:ext cx="1547610" cy="1121917"/>
                           </a:xfrm>
                           <a:prstGeom prst="rect">
                             <a:avLst/>
@@ -6484,18 +6692,19 @@
               <w:ind w:left="0"/>
               <w:jc w:val="center"/>
               <w:rPr>
-                <w:rFonts w:ascii="微軟正黑體" w:eastAsia="微軟正黑體" w:hAnsi="微軟正黑體" w:hint="eastAsia"/>
+                <w:rFonts w:ascii="微軟正黑體" w:eastAsia="微軟正黑體" w:hAnsi="微軟正黑體"/>
               </w:rPr>
             </w:pPr>
             <w:r>
               <w:rPr>
                 <w:rFonts w:ascii="微軟正黑體" w:eastAsia="微軟正黑體" w:hAnsi="微軟正黑體"/>
               </w:rPr>
+              <w:lastRenderedPageBreak/>
               <w:drawing>
-                <wp:inline distT="0" distB="0" distL="0" distR="0" wp14:anchorId="288B4CB9" wp14:editId="030B2682">
-                  <wp:extent cx="1619885" cy="641350"/>
-                  <wp:effectExtent l="0" t="0" r="0" b="6350"/>
-                  <wp:docPr id="96" name="圖片 96"/>
+                <wp:inline distT="0" distB="0" distL="0" distR="0" wp14:anchorId="25F0B192" wp14:editId="00260245">
+                  <wp:extent cx="1796994" cy="837435"/>
+                  <wp:effectExtent l="0" t="0" r="0" b="1270"/>
+                  <wp:docPr id="56" name="圖片 56"/>
                   <wp:cNvGraphicFramePr>
                     <a:graphicFrameLocks xmlns:a="http://schemas.openxmlformats.org/drawingml/2006/main" noChangeAspect="1"/>
                   </wp:cNvGraphicFramePr>
@@ -6507,7 +6716,7 @@
                           <pic:cNvPicPr/>
                         </pic:nvPicPr>
                         <pic:blipFill>
-                          <a:blip r:embed="rId39"/>
+                          <a:blip r:embed="rId14"/>
                           <a:stretch>
                             <a:fillRect/>
                           </a:stretch>
@@ -6515,7 +6724,7 @@
                         <pic:spPr>
                           <a:xfrm>
                             <a:off x="0" y="0"/>
-                            <a:ext cx="1619885" cy="641350"/>
+                            <a:ext cx="1834936" cy="855117"/>
                           </a:xfrm>
                           <a:prstGeom prst="rect">
                             <a:avLst/>
@@ -6540,7 +6749,7 @@
               <w:ind w:left="0"/>
               <w:jc w:val="center"/>
               <w:rPr>
-                <w:rFonts w:ascii="微軟正黑體" w:eastAsia="微軟正黑體" w:hAnsi="微軟正黑體" w:hint="eastAsia"/>
+                <w:rFonts w:ascii="微軟正黑體" w:eastAsia="微軟正黑體" w:hAnsi="微軟正黑體"/>
               </w:rPr>
             </w:pPr>
             <w:r>
@@ -6548,10 +6757,10 @@
                 <w:rFonts w:ascii="微軟正黑體" w:eastAsia="微軟正黑體" w:hAnsi="微軟正黑體"/>
               </w:rPr>
               <w:drawing>
-                <wp:inline distT="0" distB="0" distL="0" distR="0" wp14:anchorId="5DD0FFC6" wp14:editId="35F131C3">
-                  <wp:extent cx="1619885" cy="640715"/>
-                  <wp:effectExtent l="0" t="0" r="0" b="6985"/>
-                  <wp:docPr id="97" name="圖片 97"/>
+                <wp:inline distT="0" distB="0" distL="0" distR="0" wp14:anchorId="235A71A8" wp14:editId="676054DF">
+                  <wp:extent cx="2095676" cy="787179"/>
+                  <wp:effectExtent l="0" t="0" r="0" b="0"/>
+                  <wp:docPr id="88" name="圖片 88"/>
                   <wp:cNvGraphicFramePr>
                     <a:graphicFrameLocks xmlns:a="http://schemas.openxmlformats.org/drawingml/2006/main" noChangeAspect="1"/>
                   </wp:cNvGraphicFramePr>
@@ -6563,7 +6772,7 @@
                           <pic:cNvPicPr/>
                         </pic:nvPicPr>
                         <pic:blipFill>
-                          <a:blip r:embed="rId40"/>
+                          <a:blip r:embed="rId43"/>
                           <a:stretch>
                             <a:fillRect/>
                           </a:stretch>
@@ -6571,7 +6780,7 @@
                         <pic:spPr>
                           <a:xfrm>
                             <a:off x="0" y="0"/>
-                            <a:ext cx="1619885" cy="640715"/>
+                            <a:ext cx="2103313" cy="790048"/>
                           </a:xfrm>
                           <a:prstGeom prst="rect">
                             <a:avLst/>
@@ -6590,7 +6799,7 @@
     <w:p>
       <w:pPr>
         <w:rPr>
-          <w:rFonts w:ascii="微軟正黑體" w:eastAsia="微軟正黑體" w:hAnsi="微軟正黑體" w:hint="eastAsia"/>
+          <w:rFonts w:ascii="微軟正黑體" w:eastAsia="微軟正黑體" w:hAnsi="微軟正黑體"/>
         </w:rPr>
       </w:pPr>
     </w:p>
@@ -6716,7 +6925,7 @@
       </w:r>
     </w:p>
     <w:sectPr>
-      <w:headerReference w:type="default" r:id="rId46"/>
+      <w:headerReference w:type="default" r:id="rId44"/>
       <w:pgSz w:w="11906" w:h="16838"/>
       <w:pgMar w:top="1440" w:right="1800" w:bottom="1440" w:left="1800" w:header="851" w:footer="992" w:gutter="0"/>
       <w:cols w:space="425"/>
@@ -6727,7 +6936,7 @@
 </file>
 
 <file path=word/endnotes.xml><?xml version="1.0" encoding="utf-8"?>
-<w:endnotes xmlns:wpc="http://schemas.microsoft.com/office/word/2010/wordprocessingCanvas" xmlns:cx="http://schemas.microsoft.com/office/drawing/2014/chartex" xmlns:cx1="http://schemas.microsoft.com/office/drawing/2015/9/8/chartex" xmlns:cx2="http://schemas.microsoft.com/office/drawing/2015/10/21/chartex" xmlns:cx3="http://schemas.microsoft.com/office/drawing/2016/5/9/chartex" xmlns:cx4="http://schemas.microsoft.com/office/drawing/2016/5/10/chartex" xmlns:cx5="http://schemas.microsoft.com/office/drawing/2016/5/11/chartex" xmlns:cx6="http://schemas.microsoft.com/office/drawing/2016/5/12/chartex" xmlns:cx7="http://schemas.microsoft.com/office/drawing/2016/5/13/chartex" xmlns:cx8="http://schemas.microsoft.com/office/drawing/2016/5/14/chartex" xmlns:mc="http://schemas.openxmlformats.org/markup-compatibility/2006" xmlns:aink="http://schemas.microsoft.com/office/drawing/2016/ink" xmlns:am3d="http://schemas.microsoft.com/office/drawing/2017/model3d" xmlns:o="urn:schemas-microsoft-com:office:office" xmlns:r="http://schemas.openxmlformats.org/officeDocument/2006/relationships" xmlns:m="http://schemas.openxmlformats.org/officeDocument/2006/math" xmlns:v="urn:schemas-microsoft-com:vml" xmlns:wp14="http://schemas.microsoft.com/office/word/2010/wordprocessingDrawing" xmlns:wp="http://schemas.openxmlformats.org/drawingml/2006/wordprocessingDrawing" xmlns:w10="urn:schemas-microsoft-com:office:word" xmlns:w="http://schemas.openxmlformats.org/wordprocessingml/2006/main" xmlns:w14="http://schemas.microsoft.com/office/word/2010/wordml" xmlns:w15="http://schemas.microsoft.com/office/word/2012/wordml" xmlns:w16cid="http://schemas.microsoft.com/office/word/2016/wordml/cid" xmlns:w16se="http://schemas.microsoft.com/office/word/2015/wordml/symex" xmlns:wpg="http://schemas.microsoft.com/office/word/2010/wordprocessingGroup" xmlns:wpi="http://schemas.microsoft.com/office/word/2010/wordprocessingInk" xmlns:wne="http://schemas.microsoft.com/office/word/2006/wordml" xmlns:wps="http://schemas.microsoft.com/office/word/2010/wordprocessingShape" mc:Ignorable="w14 w15 w16se w16cid wp14">
+<w:endnotes xmlns:wpc="http://schemas.microsoft.com/office/word/2010/wordprocessingCanvas" xmlns:cx="http://schemas.microsoft.com/office/drawing/2014/chartex" xmlns:cx1="http://schemas.microsoft.com/office/drawing/2015/9/8/chartex" xmlns:cx2="http://schemas.microsoft.com/office/drawing/2015/10/21/chartex" xmlns:cx3="http://schemas.microsoft.com/office/drawing/2016/5/9/chartex" xmlns:cx4="http://schemas.microsoft.com/office/drawing/2016/5/10/chartex" xmlns:cx5="http://schemas.microsoft.com/office/drawing/2016/5/11/chartex" xmlns:cx6="http://schemas.microsoft.com/office/drawing/2016/5/12/chartex" xmlns:cx7="http://schemas.microsoft.com/office/drawing/2016/5/13/chartex" xmlns:cx8="http://schemas.microsoft.com/office/drawing/2016/5/14/chartex" xmlns:mc="http://schemas.openxmlformats.org/markup-compatibility/2006" xmlns:aink="http://schemas.microsoft.com/office/drawing/2016/ink" xmlns:am3d="http://schemas.microsoft.com/office/drawing/2017/model3d" xmlns:o="urn:schemas-microsoft-com:office:office" xmlns:oel="http://schemas.microsoft.com/office/2019/extlst" xmlns:r="http://schemas.openxmlformats.org/officeDocument/2006/relationships" xmlns:m="http://schemas.openxmlformats.org/officeDocument/2006/math" xmlns:v="urn:schemas-microsoft-com:vml" xmlns:wp14="http://schemas.microsoft.com/office/word/2010/wordprocessingDrawing" xmlns:wp="http://schemas.openxmlformats.org/drawingml/2006/wordprocessingDrawing" xmlns:w10="urn:schemas-microsoft-com:office:word" xmlns:w="http://schemas.openxmlformats.org/wordprocessingml/2006/main" xmlns:w14="http://schemas.microsoft.com/office/word/2010/wordml" xmlns:w15="http://schemas.microsoft.com/office/word/2012/wordml" xmlns:w16cex="http://schemas.microsoft.com/office/word/2018/wordml/cex" xmlns:w16cid="http://schemas.microsoft.com/office/word/2016/wordml/cid" xmlns:w16="http://schemas.microsoft.com/office/word/2018/wordml" xmlns:w16sdtdh="http://schemas.microsoft.com/office/word/2020/wordml/sdtdatahash" xmlns:w16se="http://schemas.microsoft.com/office/word/2015/wordml/symex" xmlns:wpg="http://schemas.microsoft.com/office/word/2010/wordprocessingGroup" xmlns:wpi="http://schemas.microsoft.com/office/word/2010/wordprocessingInk" xmlns:wne="http://schemas.microsoft.com/office/word/2006/wordml" xmlns:wps="http://schemas.microsoft.com/office/word/2010/wordprocessingShape" mc:Ignorable="w14 w15 w16se w16cid w16 w16cex w16sdtdh wp14">
   <w:endnote w:type="separator" w:id="-1">
     <w:p>
       <w:r>
@@ -6746,7 +6955,7 @@
 </file>
 
 <file path=word/footnotes.xml><?xml version="1.0" encoding="utf-8"?>
-<w:footnotes xmlns:wpc="http://schemas.microsoft.com/office/word/2010/wordprocessingCanvas" xmlns:cx="http://schemas.microsoft.com/office/drawing/2014/chartex" xmlns:cx1="http://schemas.microsoft.com/office/drawing/2015/9/8/chartex" xmlns:cx2="http://schemas.microsoft.com/office/drawing/2015/10/21/chartex" xmlns:cx3="http://schemas.microsoft.com/office/drawing/2016/5/9/chartex" xmlns:cx4="http://schemas.microsoft.com/office/drawing/2016/5/10/chartex" xmlns:cx5="http://schemas.microsoft.com/office/drawing/2016/5/11/chartex" xmlns:cx6="http://schemas.microsoft.com/office/drawing/2016/5/12/chartex" xmlns:cx7="http://schemas.microsoft.com/office/drawing/2016/5/13/chartex" xmlns:cx8="http://schemas.microsoft.com/office/drawing/2016/5/14/chartex" xmlns:mc="http://schemas.openxmlformats.org/markup-compatibility/2006" xmlns:aink="http://schemas.microsoft.com/office/drawing/2016/ink" xmlns:am3d="http://schemas.microsoft.com/office/drawing/2017/model3d" xmlns:o="urn:schemas-microsoft-com:office:office" xmlns:r="http://schemas.openxmlformats.org/officeDocument/2006/relationships" xmlns:m="http://schemas.openxmlformats.org/officeDocument/2006/math" xmlns:v="urn:schemas-microsoft-com:vml" xmlns:wp14="http://schemas.microsoft.com/office/word/2010/wordprocessingDrawing" xmlns:wp="http://schemas.openxmlformats.org/drawingml/2006/wordprocessingDrawing" xmlns:w10="urn:schemas-microsoft-com:office:word" xmlns:w="http://schemas.openxmlformats.org/wordprocessingml/2006/main" xmlns:w14="http://schemas.microsoft.com/office/word/2010/wordml" xmlns:w15="http://schemas.microsoft.com/office/word/2012/wordml" xmlns:w16cid="http://schemas.microsoft.com/office/word/2016/wordml/cid" xmlns:w16se="http://schemas.microsoft.com/office/word/2015/wordml/symex" xmlns:wpg="http://schemas.microsoft.com/office/word/2010/wordprocessingGroup" xmlns:wpi="http://schemas.microsoft.com/office/word/2010/wordprocessingInk" xmlns:wne="http://schemas.microsoft.com/office/word/2006/wordml" xmlns:wps="http://schemas.microsoft.com/office/word/2010/wordprocessingShape" mc:Ignorable="w14 w15 w16se w16cid wp14">
+<w:footnotes xmlns:wpc="http://schemas.microsoft.com/office/word/2010/wordprocessingCanvas" xmlns:cx="http://schemas.microsoft.com/office/drawing/2014/chartex" xmlns:cx1="http://schemas.microsoft.com/office/drawing/2015/9/8/chartex" xmlns:cx2="http://schemas.microsoft.com/office/drawing/2015/10/21/chartex" xmlns:cx3="http://schemas.microsoft.com/office/drawing/2016/5/9/chartex" xmlns:cx4="http://schemas.microsoft.com/office/drawing/2016/5/10/chartex" xmlns:cx5="http://schemas.microsoft.com/office/drawing/2016/5/11/chartex" xmlns:cx6="http://schemas.microsoft.com/office/drawing/2016/5/12/chartex" xmlns:cx7="http://schemas.microsoft.com/office/drawing/2016/5/13/chartex" xmlns:cx8="http://schemas.microsoft.com/office/drawing/2016/5/14/chartex" xmlns:mc="http://schemas.openxmlformats.org/markup-compatibility/2006" xmlns:aink="http://schemas.microsoft.com/office/drawing/2016/ink" xmlns:am3d="http://schemas.microsoft.com/office/drawing/2017/model3d" xmlns:o="urn:schemas-microsoft-com:office:office" xmlns:oel="http://schemas.microsoft.com/office/2019/extlst" xmlns:r="http://schemas.openxmlformats.org/officeDocument/2006/relationships" xmlns:m="http://schemas.openxmlformats.org/officeDocument/2006/math" xmlns:v="urn:schemas-microsoft-com:vml" xmlns:wp14="http://schemas.microsoft.com/office/word/2010/wordprocessingDrawing" xmlns:wp="http://schemas.openxmlformats.org/drawingml/2006/wordprocessingDrawing" xmlns:w10="urn:schemas-microsoft-com:office:word" xmlns:w="http://schemas.openxmlformats.org/wordprocessingml/2006/main" xmlns:w14="http://schemas.microsoft.com/office/word/2010/wordml" xmlns:w15="http://schemas.microsoft.com/office/word/2012/wordml" xmlns:w16cex="http://schemas.microsoft.com/office/word/2018/wordml/cex" xmlns:w16cid="http://schemas.microsoft.com/office/word/2016/wordml/cid" xmlns:w16="http://schemas.microsoft.com/office/word/2018/wordml" xmlns:w16sdtdh="http://schemas.microsoft.com/office/word/2020/wordml/sdtdatahash" xmlns:w16se="http://schemas.microsoft.com/office/word/2015/wordml/symex" xmlns:wpg="http://schemas.microsoft.com/office/word/2010/wordprocessingGroup" xmlns:wpi="http://schemas.microsoft.com/office/word/2010/wordprocessingInk" xmlns:wne="http://schemas.microsoft.com/office/word/2006/wordml" xmlns:wps="http://schemas.microsoft.com/office/word/2010/wordprocessingShape" mc:Ignorable="w14 w15 w16se w16cid w16 w16cex w16sdtdh wp14">
   <w:footnote w:type="separator" w:id="-1">
     <w:p>
       <w:r>
@@ -6765,7 +6974,7 @@
 </file>
 
 <file path=word/header1.xml><?xml version="1.0" encoding="utf-8"?>
-<w:hdr xmlns:wpc="http://schemas.microsoft.com/office/word/2010/wordprocessingCanvas" xmlns:cx="http://schemas.microsoft.com/office/drawing/2014/chartex" xmlns:cx1="http://schemas.microsoft.com/office/drawing/2015/9/8/chartex" xmlns:cx2="http://schemas.microsoft.com/office/drawing/2015/10/21/chartex" xmlns:cx3="http://schemas.microsoft.com/office/drawing/2016/5/9/chartex" xmlns:cx4="http://schemas.microsoft.com/office/drawing/2016/5/10/chartex" xmlns:cx5="http://schemas.microsoft.com/office/drawing/2016/5/11/chartex" xmlns:cx6="http://schemas.microsoft.com/office/drawing/2016/5/12/chartex" xmlns:cx7="http://schemas.microsoft.com/office/drawing/2016/5/13/chartex" xmlns:cx8="http://schemas.microsoft.com/office/drawing/2016/5/14/chartex" xmlns:mc="http://schemas.openxmlformats.org/markup-compatibility/2006" xmlns:aink="http://schemas.microsoft.com/office/drawing/2016/ink" xmlns:am3d="http://schemas.microsoft.com/office/drawing/2017/model3d" xmlns:o="urn:schemas-microsoft-com:office:office" xmlns:r="http://schemas.openxmlformats.org/officeDocument/2006/relationships" xmlns:m="http://schemas.openxmlformats.org/officeDocument/2006/math" xmlns:v="urn:schemas-microsoft-com:vml" xmlns:wp14="http://schemas.microsoft.com/office/word/2010/wordprocessingDrawing" xmlns:wp="http://schemas.openxmlformats.org/drawingml/2006/wordprocessingDrawing" xmlns:w10="urn:schemas-microsoft-com:office:word" xmlns:w="http://schemas.openxmlformats.org/wordprocessingml/2006/main" xmlns:w14="http://schemas.microsoft.com/office/word/2010/wordml" xmlns:w15="http://schemas.microsoft.com/office/word/2012/wordml" xmlns:w16cid="http://schemas.microsoft.com/office/word/2016/wordml/cid" xmlns:w16se="http://schemas.microsoft.com/office/word/2015/wordml/symex" xmlns:wpg="http://schemas.microsoft.com/office/word/2010/wordprocessingGroup" xmlns:wpi="http://schemas.microsoft.com/office/word/2010/wordprocessingInk" xmlns:wne="http://schemas.microsoft.com/office/word/2006/wordml" xmlns:wps="http://schemas.microsoft.com/office/word/2010/wordprocessingShape" mc:Ignorable="w14 w15 w16se w16cid wp14">
+<w:hdr xmlns:wpc="http://schemas.microsoft.com/office/word/2010/wordprocessingCanvas" xmlns:cx="http://schemas.microsoft.com/office/drawing/2014/chartex" xmlns:cx1="http://schemas.microsoft.com/office/drawing/2015/9/8/chartex" xmlns:cx2="http://schemas.microsoft.com/office/drawing/2015/10/21/chartex" xmlns:cx3="http://schemas.microsoft.com/office/drawing/2016/5/9/chartex" xmlns:cx4="http://schemas.microsoft.com/office/drawing/2016/5/10/chartex" xmlns:cx5="http://schemas.microsoft.com/office/drawing/2016/5/11/chartex" xmlns:cx6="http://schemas.microsoft.com/office/drawing/2016/5/12/chartex" xmlns:cx7="http://schemas.microsoft.com/office/drawing/2016/5/13/chartex" xmlns:cx8="http://schemas.microsoft.com/office/drawing/2016/5/14/chartex" xmlns:mc="http://schemas.openxmlformats.org/markup-compatibility/2006" xmlns:aink="http://schemas.microsoft.com/office/drawing/2016/ink" xmlns:am3d="http://schemas.microsoft.com/office/drawing/2017/model3d" xmlns:o="urn:schemas-microsoft-com:office:office" xmlns:oel="http://schemas.microsoft.com/office/2019/extlst" xmlns:r="http://schemas.openxmlformats.org/officeDocument/2006/relationships" xmlns:m="http://schemas.openxmlformats.org/officeDocument/2006/math" xmlns:v="urn:schemas-microsoft-com:vml" xmlns:wp14="http://schemas.microsoft.com/office/word/2010/wordprocessingDrawing" xmlns:wp="http://schemas.openxmlformats.org/drawingml/2006/wordprocessingDrawing" xmlns:w10="urn:schemas-microsoft-com:office:word" xmlns:w="http://schemas.openxmlformats.org/wordprocessingml/2006/main" xmlns:w14="http://schemas.microsoft.com/office/word/2010/wordml" xmlns:w15="http://schemas.microsoft.com/office/word/2012/wordml" xmlns:w16cex="http://schemas.microsoft.com/office/word/2018/wordml/cex" xmlns:w16cid="http://schemas.microsoft.com/office/word/2016/wordml/cid" xmlns:w16="http://schemas.microsoft.com/office/word/2018/wordml" xmlns:w16sdtdh="http://schemas.microsoft.com/office/word/2020/wordml/sdtdatahash" xmlns:w16se="http://schemas.microsoft.com/office/word/2015/wordml/symex" xmlns:wpg="http://schemas.microsoft.com/office/word/2010/wordprocessingGroup" xmlns:wpi="http://schemas.microsoft.com/office/word/2010/wordprocessingInk" xmlns:wne="http://schemas.microsoft.com/office/word/2006/wordml" xmlns:wps="http://schemas.microsoft.com/office/word/2010/wordprocessingShape" mc:Ignorable="w14 w15 w16se w16cid w16 w16cex w16sdtdh wp14">
   <w:p>
     <w:pPr>
       <w:pStyle w:val="a3"/>
@@ -6795,7 +7004,7 @@
 </file>
 
 <file path=word/numbering.xml><?xml version="1.0" encoding="utf-8"?>
-<w:numbering xmlns:wpc="http://schemas.microsoft.com/office/word/2010/wordprocessingCanvas" xmlns:cx="http://schemas.microsoft.com/office/drawing/2014/chartex" xmlns:cx1="http://schemas.microsoft.com/office/drawing/2015/9/8/chartex" xmlns:cx2="http://schemas.microsoft.com/office/drawing/2015/10/21/chartex" xmlns:cx3="http://schemas.microsoft.com/office/drawing/2016/5/9/chartex" xmlns:cx4="http://schemas.microsoft.com/office/drawing/2016/5/10/chartex" xmlns:cx5="http://schemas.microsoft.com/office/drawing/2016/5/11/chartex" xmlns:cx6="http://schemas.microsoft.com/office/drawing/2016/5/12/chartex" xmlns:cx7="http://schemas.microsoft.com/office/drawing/2016/5/13/chartex" xmlns:cx8="http://schemas.microsoft.com/office/drawing/2016/5/14/chartex" xmlns:mc="http://schemas.openxmlformats.org/markup-compatibility/2006" xmlns:aink="http://schemas.microsoft.com/office/drawing/2016/ink" xmlns:am3d="http://schemas.microsoft.com/office/drawing/2017/model3d" xmlns:o="urn:schemas-microsoft-com:office:office" xmlns:r="http://schemas.openxmlformats.org/officeDocument/2006/relationships" xmlns:m="http://schemas.openxmlformats.org/officeDocument/2006/math" xmlns:v="urn:schemas-microsoft-com:vml" xmlns:wp14="http://schemas.microsoft.com/office/word/2010/wordprocessingDrawing" xmlns:wp="http://schemas.openxmlformats.org/drawingml/2006/wordprocessingDrawing" xmlns:w10="urn:schemas-microsoft-com:office:word" xmlns:w="http://schemas.openxmlformats.org/wordprocessingml/2006/main" xmlns:w14="http://schemas.microsoft.com/office/word/2010/wordml" xmlns:w15="http://schemas.microsoft.com/office/word/2012/wordml" xmlns:w16cid="http://schemas.microsoft.com/office/word/2016/wordml/cid" xmlns:w16se="http://schemas.microsoft.com/office/word/2015/wordml/symex" xmlns:wpg="http://schemas.microsoft.com/office/word/2010/wordprocessingGroup" xmlns:wpi="http://schemas.microsoft.com/office/word/2010/wordprocessingInk" xmlns:wne="http://schemas.microsoft.com/office/word/2006/wordml" xmlns:wps="http://schemas.microsoft.com/office/word/2010/wordprocessingShape" mc:Ignorable="w14 w15 w16se w16cid wp14">
+<w:numbering xmlns:wpc="http://schemas.microsoft.com/office/word/2010/wordprocessingCanvas" xmlns:cx="http://schemas.microsoft.com/office/drawing/2014/chartex" xmlns:cx1="http://schemas.microsoft.com/office/drawing/2015/9/8/chartex" xmlns:cx2="http://schemas.microsoft.com/office/drawing/2015/10/21/chartex" xmlns:cx3="http://schemas.microsoft.com/office/drawing/2016/5/9/chartex" xmlns:cx4="http://schemas.microsoft.com/office/drawing/2016/5/10/chartex" xmlns:cx5="http://schemas.microsoft.com/office/drawing/2016/5/11/chartex" xmlns:cx6="http://schemas.microsoft.com/office/drawing/2016/5/12/chartex" xmlns:cx7="http://schemas.microsoft.com/office/drawing/2016/5/13/chartex" xmlns:cx8="http://schemas.microsoft.com/office/drawing/2016/5/14/chartex" xmlns:mc="http://schemas.openxmlformats.org/markup-compatibility/2006" xmlns:aink="http://schemas.microsoft.com/office/drawing/2016/ink" xmlns:am3d="http://schemas.microsoft.com/office/drawing/2017/model3d" xmlns:o="urn:schemas-microsoft-com:office:office" xmlns:oel="http://schemas.microsoft.com/office/2019/extlst" xmlns:r="http://schemas.openxmlformats.org/officeDocument/2006/relationships" xmlns:m="http://schemas.openxmlformats.org/officeDocument/2006/math" xmlns:v="urn:schemas-microsoft-com:vml" xmlns:wp14="http://schemas.microsoft.com/office/word/2010/wordprocessingDrawing" xmlns:wp="http://schemas.openxmlformats.org/drawingml/2006/wordprocessingDrawing" xmlns:w10="urn:schemas-microsoft-com:office:word" xmlns:w="http://schemas.openxmlformats.org/wordprocessingml/2006/main" xmlns:w14="http://schemas.microsoft.com/office/word/2010/wordml" xmlns:w15="http://schemas.microsoft.com/office/word/2012/wordml" xmlns:w16cex="http://schemas.microsoft.com/office/word/2018/wordml/cex" xmlns:w16cid="http://schemas.microsoft.com/office/word/2016/wordml/cid" xmlns:w16="http://schemas.microsoft.com/office/word/2018/wordml" xmlns:w16sdtdh="http://schemas.microsoft.com/office/word/2020/wordml/sdtdatahash" xmlns:w16se="http://schemas.microsoft.com/office/word/2015/wordml/symex" xmlns:wpg="http://schemas.microsoft.com/office/word/2010/wordprocessingGroup" xmlns:wpi="http://schemas.microsoft.com/office/word/2010/wordprocessingInk" xmlns:wne="http://schemas.microsoft.com/office/word/2006/wordml" xmlns:wps="http://schemas.microsoft.com/office/word/2010/wordprocessingShape" mc:Ignorable="w14 w15 w16se w16cid w16 w16cex w16sdtdh wp14">
   <w:abstractNum w:abstractNumId="0" w15:restartNumberingAfterBreak="0">
     <w:nsid w:val="058B482A"/>
     <w:multiLevelType w:val="hybridMultilevel"/>
@@ -8312,62 +8521,62 @@
       </w:rPr>
     </w:lvl>
   </w:abstractNum>
-  <w:num w:numId="1">
+  <w:num w:numId="1" w16cid:durableId="1338193878">
     <w:abstractNumId w:val="14"/>
   </w:num>
-  <w:num w:numId="2">
+  <w:num w:numId="2" w16cid:durableId="1386374573">
     <w:abstractNumId w:val="0"/>
   </w:num>
-  <w:num w:numId="3">
+  <w:num w:numId="3" w16cid:durableId="545919275">
     <w:abstractNumId w:val="16"/>
   </w:num>
-  <w:num w:numId="4">
+  <w:num w:numId="4" w16cid:durableId="1002929379">
     <w:abstractNumId w:val="9"/>
   </w:num>
-  <w:num w:numId="5">
+  <w:num w:numId="5" w16cid:durableId="1538591439">
     <w:abstractNumId w:val="2"/>
   </w:num>
-  <w:num w:numId="6">
+  <w:num w:numId="6" w16cid:durableId="1277327103">
     <w:abstractNumId w:val="6"/>
   </w:num>
-  <w:num w:numId="7">
+  <w:num w:numId="7" w16cid:durableId="681977516">
     <w:abstractNumId w:val="3"/>
   </w:num>
-  <w:num w:numId="8">
+  <w:num w:numId="8" w16cid:durableId="424108562">
     <w:abstractNumId w:val="4"/>
   </w:num>
-  <w:num w:numId="9">
+  <w:num w:numId="9" w16cid:durableId="2114591715">
     <w:abstractNumId w:val="13"/>
   </w:num>
-  <w:num w:numId="10">
+  <w:num w:numId="10" w16cid:durableId="10690397">
     <w:abstractNumId w:val="12"/>
   </w:num>
-  <w:num w:numId="11">
+  <w:num w:numId="11" w16cid:durableId="804473577">
     <w:abstractNumId w:val="8"/>
   </w:num>
-  <w:num w:numId="12">
+  <w:num w:numId="12" w16cid:durableId="1688749469">
     <w:abstractNumId w:val="7"/>
   </w:num>
-  <w:num w:numId="13">
+  <w:num w:numId="13" w16cid:durableId="346686571">
     <w:abstractNumId w:val="15"/>
   </w:num>
-  <w:num w:numId="14">
+  <w:num w:numId="14" w16cid:durableId="513686841">
     <w:abstractNumId w:val="1"/>
   </w:num>
-  <w:num w:numId="15">
+  <w:num w:numId="15" w16cid:durableId="705760472">
     <w:abstractNumId w:val="11"/>
   </w:num>
-  <w:num w:numId="16">
+  <w:num w:numId="16" w16cid:durableId="499082928">
     <w:abstractNumId w:val="10"/>
   </w:num>
-  <w:num w:numId="17">
+  <w:num w:numId="17" w16cid:durableId="1362126818">
     <w:abstractNumId w:val="5"/>
   </w:num>
 </w:numbering>
 </file>
 
 <file path=word/styles.xml><?xml version="1.0" encoding="utf-8"?>
-<w:styles xmlns:mc="http://schemas.openxmlformats.org/markup-compatibility/2006" xmlns:r="http://schemas.openxmlformats.org/officeDocument/2006/relationships" xmlns:w="http://schemas.openxmlformats.org/wordprocessingml/2006/main" xmlns:w14="http://schemas.microsoft.com/office/word/2010/wordml" xmlns:w15="http://schemas.microsoft.com/office/word/2012/wordml" xmlns:w16cid="http://schemas.microsoft.com/office/word/2016/wordml/cid" xmlns:w16se="http://schemas.microsoft.com/office/word/2015/wordml/symex" mc:Ignorable="w14 w15 w16se w16cid">
+<w:styles xmlns:mc="http://schemas.openxmlformats.org/markup-compatibility/2006" xmlns:r="http://schemas.openxmlformats.org/officeDocument/2006/relationships" xmlns:w="http://schemas.openxmlformats.org/wordprocessingml/2006/main" xmlns:w14="http://schemas.microsoft.com/office/word/2010/wordml" xmlns:w15="http://schemas.microsoft.com/office/word/2012/wordml" xmlns:w16cex="http://schemas.microsoft.com/office/word/2018/wordml/cex" xmlns:w16cid="http://schemas.microsoft.com/office/word/2016/wordml/cid" xmlns:w16="http://schemas.microsoft.com/office/word/2018/wordml" xmlns:w16sdtdh="http://schemas.microsoft.com/office/word/2020/wordml/sdtdatahash" xmlns:w16se="http://schemas.microsoft.com/office/word/2015/wordml/symex" mc:Ignorable="w14 w15 w16se w16cid w16 w16cex w16sdtdh">
   <w:docDefaults>
     <w:rPrDefault>
       <w:rPr>
@@ -8379,7 +8588,7 @@
     </w:rPrDefault>
     <w:pPrDefault/>
   </w:docDefaults>
-  <w:latentStyles w:defLockedState="0" w:defUIPriority="99" w:defSemiHidden="0" w:defUnhideWhenUsed="0" w:defQFormat="0" w:count="375">
+  <w:latentStyles w:defLockedState="0" w:defUIPriority="99" w:defSemiHidden="0" w:defUnhideWhenUsed="0" w:defQFormat="0" w:count="376">
     <w:lsdException w:name="Normal" w:uiPriority="0" w:qFormat="1"/>
     <w:lsdException w:name="heading 1" w:uiPriority="9" w:qFormat="1"/>
     <w:lsdException w:name="heading 2" w:semiHidden="1" w:uiPriority="9" w:unhideWhenUsed="1" w:qFormat="1"/>
@@ -8485,7 +8694,6 @@
     <w:lsdException w:name="HTML Sample" w:semiHidden="1" w:unhideWhenUsed="1"/>
     <w:lsdException w:name="HTML Typewriter" w:semiHidden="1" w:unhideWhenUsed="1"/>
     <w:lsdException w:name="HTML Variable" w:semiHidden="1" w:unhideWhenUsed="1"/>
-    <w:lsdException w:name="Normal Table" w:semiHidden="1" w:unhideWhenUsed="1"/>
     <w:lsdException w:name="annotation subject" w:semiHidden="1" w:unhideWhenUsed="1"/>
     <w:lsdException w:name="No List" w:semiHidden="1" w:unhideWhenUsed="1"/>
     <w:lsdException w:name="Outline List 1" w:semiHidden="1" w:unhideWhenUsed="1"/>
@@ -8532,10 +8740,8 @@
     <w:lsdException w:name="Table Subtle 2" w:semiHidden="1" w:unhideWhenUsed="1"/>
     <w:lsdException w:name="Table Web 1" w:semiHidden="1" w:unhideWhenUsed="1"/>
     <w:lsdException w:name="Table Web 2" w:semiHidden="1" w:unhideWhenUsed="1"/>
-    <w:lsdException w:name="Table Web 3" w:semiHidden="1" w:unhideWhenUsed="1"/>
     <w:lsdException w:name="Balloon Text" w:semiHidden="1" w:unhideWhenUsed="1"/>
     <w:lsdException w:name="Table Grid" w:uiPriority="59"/>
-    <w:lsdException w:name="Table Theme" w:semiHidden="1" w:unhideWhenUsed="1"/>
     <w:lsdException w:name="Placeholder Text" w:semiHidden="1"/>
     <w:lsdException w:name="No Spacing" w:uiPriority="1" w:qFormat="1"/>
     <w:lsdException w:name="Light Shading" w:uiPriority="60"/>
@@ -8755,6 +8961,7 @@
     <w:lsdException w:name="Smart Hyperlink" w:semiHidden="1" w:unhideWhenUsed="1"/>
     <w:lsdException w:name="Hashtag" w:semiHidden="1" w:unhideWhenUsed="1"/>
     <w:lsdException w:name="Unresolved Mention" w:semiHidden="1" w:unhideWhenUsed="1"/>
+    <w:lsdException w:name="Smart Link" w:semiHidden="1" w:unhideWhenUsed="1"/>
   </w:latentStyles>
   <w:style w:type="paragraph" w:default="1" w:styleId="a">
     <w:name w:val="Normal"/>

--- a/lab1/report.docx
+++ b/lab1/report.docx
@@ -1241,7 +1241,7 @@
         <w:pStyle w:val="a7"/>
         <w:ind w:left="960"/>
         <w:rPr>
-          <w:rFonts w:ascii="微軟正黑體" w:eastAsia="微軟正黑體" w:hAnsi="微軟正黑體" w:hint="eastAsia"/>
+          <w:rFonts w:ascii="微軟正黑體" w:eastAsia="微軟正黑體" w:hAnsi="微軟正黑體"/>
         </w:rPr>
       </w:pPr>
       <w:r>
@@ -1512,21 +1512,7 @@
         <w:rPr>
           <w:rFonts w:ascii="微軟正黑體" w:eastAsia="微軟正黑體" w:hAnsi="微軟正黑體" w:hint="eastAsia"/>
         </w:rPr>
-        <w:t>，並計算出每</w:t>
-      </w:r>
-      <w:proofErr w:type="gramStart"/>
-      <w:r>
-        <w:rPr>
-          <w:rFonts w:ascii="微軟正黑體" w:eastAsia="微軟正黑體" w:hAnsi="微軟正黑體" w:hint="eastAsia"/>
-        </w:rPr>
-        <w:t>個</w:t>
-      </w:r>
-      <w:proofErr w:type="gramEnd"/>
-      <w:r>
-        <w:rPr>
-          <w:rFonts w:ascii="微軟正黑體" w:eastAsia="微軟正黑體" w:hAnsi="微軟正黑體" w:hint="eastAsia"/>
-        </w:rPr>
-        <w:t>w</w:t>
+        <w:t>，並計算出每個w</w:t>
       </w:r>
       <w:r>
         <w:rPr>
@@ -1546,19 +1532,11 @@
         </w:rPr>
         <w:t>oss</w:t>
       </w:r>
-      <w:proofErr w:type="gramStart"/>
-      <w:r>
-        <w:rPr>
-          <w:rFonts w:ascii="微軟正黑體" w:eastAsia="微軟正黑體" w:hAnsi="微軟正黑體" w:hint="eastAsia"/>
-        </w:rPr>
-        <w:t>的偏微</w:t>
-      </w:r>
-      <w:proofErr w:type="gramEnd"/>
-      <w:r>
-        <w:rPr>
-          <w:rFonts w:ascii="微軟正黑體" w:eastAsia="微軟正黑體" w:hAnsi="微軟正黑體" w:hint="eastAsia"/>
-        </w:rPr>
-        <w:t xml:space="preserve"> </w:t>
+      <w:r>
+        <w:rPr>
+          <w:rFonts w:ascii="微軟正黑體" w:eastAsia="微軟正黑體" w:hAnsi="微軟正黑體" w:hint="eastAsia"/>
+        </w:rPr>
+        <w:t xml:space="preserve">的偏微 </w:t>
       </w:r>
       <w:r>
         <w:rPr>
@@ -1600,21 +1578,7 @@
         <w:rPr>
           <w:rFonts w:ascii="微軟正黑體" w:eastAsia="微軟正黑體" w:hAnsi="微軟正黑體" w:hint="eastAsia"/>
         </w:rPr>
-        <w:t>利用weight對loss的</w:t>
-      </w:r>
-      <w:proofErr w:type="gramStart"/>
-      <w:r>
-        <w:rPr>
-          <w:rFonts w:ascii="微軟正黑體" w:eastAsia="微軟正黑體" w:hAnsi="微軟正黑體" w:hint="eastAsia"/>
-        </w:rPr>
-        <w:t>偏微去</w:t>
-      </w:r>
-      <w:proofErr w:type="gramEnd"/>
-      <w:r>
-        <w:rPr>
-          <w:rFonts w:ascii="微軟正黑體" w:eastAsia="微軟正黑體" w:hAnsi="微軟正黑體" w:hint="eastAsia"/>
-        </w:rPr>
-        <w:t>更新w</w:t>
+        <w:t>利用weight對loss的偏微去更新w</w:t>
       </w:r>
       <w:r>
         <w:rPr>
@@ -2069,6 +2033,7 @@
             <w:r>
               <w:rPr>
                 <w:rFonts w:ascii="微軟正黑體" w:eastAsia="微軟正黑體" w:hAnsi="微軟正黑體"/>
+                <w:noProof/>
               </w:rPr>
               <w:drawing>
                 <wp:inline distT="0" distB="0" distL="0" distR="0" wp14:anchorId="2C71EAE1" wp14:editId="294C8EEF">
@@ -2123,6 +2088,7 @@
             <w:r>
               <w:rPr>
                 <w:rFonts w:ascii="微軟正黑體" w:eastAsia="微軟正黑體" w:hAnsi="微軟正黑體"/>
+                <w:noProof/>
               </w:rPr>
               <w:drawing>
                 <wp:inline distT="0" distB="0" distL="0" distR="0" wp14:anchorId="16577EA0" wp14:editId="35A16D15">
@@ -2362,6 +2328,7 @@
             <w:r>
               <w:rPr>
                 <w:rFonts w:ascii="微軟正黑體" w:eastAsia="微軟正黑體" w:hAnsi="微軟正黑體"/>
+                <w:noProof/>
               </w:rPr>
               <w:lastRenderedPageBreak/>
               <w:drawing>
@@ -2473,6 +2440,7 @@
             <w:r>
               <w:rPr>
                 <w:rFonts w:ascii="微軟正黑體" w:eastAsia="微軟正黑體" w:hAnsi="微軟正黑體"/>
+                <w:noProof/>
               </w:rPr>
               <w:lastRenderedPageBreak/>
               <w:drawing>
@@ -2664,6 +2632,7 @@
             <w:r>
               <w:rPr>
                 <w:rFonts w:ascii="微軟正黑體" w:eastAsia="微軟正黑體" w:hAnsi="微軟正黑體"/>
+                <w:noProof/>
               </w:rPr>
               <w:drawing>
                 <wp:inline distT="0" distB="0" distL="0" distR="0" wp14:anchorId="7093F0C8" wp14:editId="01D44CEF">
@@ -2725,6 +2694,7 @@
             <w:r>
               <w:rPr>
                 <w:rFonts w:ascii="微軟正黑體" w:eastAsia="微軟正黑體" w:hAnsi="微軟正黑體"/>
+                <w:noProof/>
               </w:rPr>
               <w:drawing>
                 <wp:inline distT="0" distB="0" distL="0" distR="0" wp14:anchorId="3070F5D1" wp14:editId="3F37B491">
@@ -2856,24 +2826,6 @@
         <w:rPr>
           <w:rFonts w:ascii="微軟正黑體" w:eastAsia="微軟正黑體" w:hAnsi="微軟正黑體" w:hint="eastAsia"/>
         </w:rPr>
-        <w:t xml:space="preserve">，應該是因為XOR </w:t>
-      </w:r>
-      <w:r>
-        <w:rPr>
-          <w:rFonts w:ascii="微軟正黑體" w:eastAsia="微軟正黑體" w:hAnsi="微軟正黑體"/>
-        </w:rPr>
-        <w:t>data</w:t>
-      </w:r>
-      <w:r>
-        <w:rPr>
-          <w:rFonts w:ascii="微軟正黑體" w:eastAsia="微軟正黑體" w:hAnsi="微軟正黑體" w:hint="eastAsia"/>
-        </w:rPr>
-        <w:t>是一個非線性可分資料，較難處理</w:t>
-      </w:r>
-      <w:r>
-        <w:rPr>
-          <w:rFonts w:ascii="微軟正黑體" w:eastAsia="微軟正黑體" w:hAnsi="微軟正黑體" w:hint="eastAsia"/>
-        </w:rPr>
         <w:t>。</w:t>
       </w:r>
     </w:p>
@@ -2928,7 +2880,7 @@
         <w:pStyle w:val="a7"/>
         <w:ind w:left="960"/>
         <w:rPr>
-          <w:rFonts w:ascii="微軟正黑體" w:eastAsia="微軟正黑體" w:hAnsi="微軟正黑體" w:hint="eastAsia"/>
+          <w:rFonts w:ascii="微軟正黑體" w:eastAsia="微軟正黑體" w:hAnsi="微軟正黑體"/>
         </w:rPr>
       </w:pPr>
       <w:r>
@@ -3034,7 +2986,7 @@
               <w:ind w:left="0"/>
               <w:jc w:val="center"/>
               <w:rPr>
-                <w:rFonts w:ascii="微軟正黑體" w:eastAsia="微軟正黑體" w:hAnsi="微軟正黑體" w:hint="eastAsia"/>
+                <w:rFonts w:ascii="微軟正黑體" w:eastAsia="微軟正黑體" w:hAnsi="微軟正黑體"/>
               </w:rPr>
             </w:pPr>
             <w:r>
@@ -3184,7 +3136,7 @@
               <w:ind w:left="0"/>
               <w:jc w:val="center"/>
               <w:rPr>
-                <w:rFonts w:ascii="微軟正黑體" w:eastAsia="微軟正黑體" w:hAnsi="微軟正黑體" w:hint="eastAsia"/>
+                <w:rFonts w:ascii="微軟正黑體" w:eastAsia="微軟正黑體" w:hAnsi="微軟正黑體"/>
                 <w:noProof/>
               </w:rPr>
             </w:pPr>
@@ -3376,7 +3328,7 @@
               <w:ind w:left="0"/>
               <w:jc w:val="center"/>
               <w:rPr>
-                <w:rFonts w:ascii="微軟正黑體" w:eastAsia="微軟正黑體" w:hAnsi="微軟正黑體" w:hint="eastAsia"/>
+                <w:rFonts w:ascii="微軟正黑體" w:eastAsia="微軟正黑體" w:hAnsi="微軟正黑體"/>
                 <w:noProof/>
               </w:rPr>
             </w:pPr>
@@ -3448,6 +3400,7 @@
             <w:r>
               <w:rPr>
                 <w:rFonts w:ascii="微軟正黑體" w:eastAsia="微軟正黑體" w:hAnsi="微軟正黑體"/>
+                <w:noProof/>
               </w:rPr>
               <w:drawing>
                 <wp:inline distT="0" distB="0" distL="0" distR="0" wp14:anchorId="4A9E178B" wp14:editId="5A342337">
@@ -3504,6 +3457,7 @@
             <w:r>
               <w:rPr>
                 <w:rFonts w:ascii="微軟正黑體" w:eastAsia="微軟正黑體" w:hAnsi="微軟正黑體"/>
+                <w:noProof/>
               </w:rPr>
               <w:drawing>
                 <wp:inline distT="0" distB="0" distL="0" distR="0" wp14:anchorId="20380044" wp14:editId="1F6EF617">
@@ -3560,6 +3514,7 @@
             <w:r>
               <w:rPr>
                 <w:rFonts w:ascii="微軟正黑體" w:eastAsia="微軟正黑體" w:hAnsi="微軟正黑體"/>
+                <w:noProof/>
               </w:rPr>
               <w:drawing>
                 <wp:inline distT="0" distB="0" distL="0" distR="0" wp14:anchorId="077A3360" wp14:editId="76118E5D">
@@ -3604,20 +3559,104 @@
     <w:p>
       <w:pPr>
         <w:rPr>
-          <w:rFonts w:ascii="微軟正黑體" w:eastAsia="微軟正黑體" w:hAnsi="微軟正黑體"/>
-        </w:rPr>
-      </w:pPr>
-      <w:r>
-        <w:rPr>
-          <w:rFonts w:ascii="微軟正黑體" w:eastAsia="微軟正黑體" w:hAnsi="微軟正黑體"/>
-        </w:rPr>
-        <w:tab/>
-      </w:r>
-      <w:r>
-        <w:rPr>
-          <w:rFonts w:ascii="微軟正黑體" w:eastAsia="微軟正黑體" w:hAnsi="微軟正黑體"/>
-        </w:rPr>
-        <w:tab/>
+          <w:rFonts w:ascii="微軟正黑體" w:eastAsia="微軟正黑體" w:hAnsi="微軟正黑體" w:hint="eastAsia"/>
+        </w:rPr>
+      </w:pPr>
+      <w:r>
+        <w:rPr>
+          <w:rFonts w:ascii="微軟正黑體" w:eastAsia="微軟正黑體" w:hAnsi="微軟正黑體" w:hint="eastAsia"/>
+        </w:rPr>
+        <w:t>由上表可以看到雖然結果都是預測正確，但是在learning curve的部分是有些差異，</w:t>
+      </w:r>
+      <w:r>
+        <w:rPr>
+          <w:rFonts w:ascii="微軟正黑體" w:eastAsia="微軟正黑體" w:hAnsi="微軟正黑體" w:hint="eastAsia"/>
+        </w:rPr>
+        <w:t>設為</w:t>
+      </w:r>
+      <w:r>
+        <w:rPr>
+          <w:rFonts w:ascii="微軟正黑體" w:eastAsia="微軟正黑體" w:hAnsi="微軟正黑體"/>
+        </w:rPr>
+        <w:t>1</w:t>
+      </w:r>
+      <w:r>
+        <w:rPr>
+          <w:rFonts w:ascii="微軟正黑體" w:eastAsia="微軟正黑體" w:hAnsi="微軟正黑體" w:hint="eastAsia"/>
+        </w:rPr>
+        <w:t>時比較快達到</w:t>
+      </w:r>
+      <w:r>
+        <w:rPr>
+          <w:rFonts w:ascii="微軟正黑體" w:eastAsia="微軟正黑體" w:hAnsi="微軟正黑體" w:hint="eastAsia"/>
+        </w:rPr>
+        <w:t>較</w:t>
+      </w:r>
+      <w:r>
+        <w:rPr>
+          <w:rFonts w:ascii="微軟正黑體" w:eastAsia="微軟正黑體" w:hAnsi="微軟正黑體" w:hint="eastAsia"/>
+        </w:rPr>
+        <w:t>小的loss值，設為</w:t>
+      </w:r>
+      <w:r>
+        <w:rPr>
+          <w:rFonts w:ascii="微軟正黑體" w:eastAsia="微軟正黑體" w:hAnsi="微軟正黑體"/>
+        </w:rPr>
+        <w:t>10</w:t>
+      </w:r>
+      <w:r>
+        <w:rPr>
+          <w:rFonts w:ascii="微軟正黑體" w:eastAsia="微軟正黑體" w:hAnsi="微軟正黑體" w:hint="eastAsia"/>
+        </w:rPr>
+        <w:t>時則更快收斂，且有時l</w:t>
+      </w:r>
+      <w:r>
+        <w:rPr>
+          <w:rFonts w:ascii="微軟正黑體" w:eastAsia="微軟正黑體" w:hAnsi="微軟正黑體"/>
+        </w:rPr>
+        <w:t>o</w:t>
+      </w:r>
+      <w:r>
+        <w:rPr>
+          <w:rFonts w:ascii="微軟正黑體" w:eastAsia="微軟正黑體" w:hAnsi="微軟正黑體" w:hint="eastAsia"/>
+        </w:rPr>
+        <w:t>s</w:t>
+      </w:r>
+      <w:r>
+        <w:rPr>
+          <w:rFonts w:ascii="微軟正黑體" w:eastAsia="微軟正黑體" w:hAnsi="微軟正黑體"/>
+        </w:rPr>
+        <w:t>s</w:t>
+      </w:r>
+      <w:r>
+        <w:rPr>
+          <w:rFonts w:ascii="微軟正黑體" w:eastAsia="微軟正黑體" w:hAnsi="微軟正黑體" w:hint="eastAsia"/>
+        </w:rPr>
+        <w:t>會往上升，因此L</w:t>
+      </w:r>
+      <w:r>
+        <w:rPr>
+          <w:rFonts w:ascii="微軟正黑體" w:eastAsia="微軟正黑體" w:hAnsi="微軟正黑體"/>
+        </w:rPr>
+        <w:t>earning</w:t>
+      </w:r>
+      <w:r>
+        <w:rPr>
+          <w:rFonts w:ascii="微軟正黑體" w:eastAsia="微軟正黑體" w:hAnsi="微軟正黑體" w:hint="eastAsia"/>
+        </w:rPr>
+        <w:t xml:space="preserve"> </w:t>
+      </w:r>
+      <w:r>
+        <w:rPr>
+          <w:rFonts w:ascii="微軟正黑體" w:eastAsia="微軟正黑體" w:hAnsi="微軟正黑體"/>
+        </w:rPr>
+        <w:t>curve</w:t>
+      </w:r>
+      <w:r>
+        <w:rPr>
+          <w:rFonts w:ascii="微軟正黑體" w:eastAsia="微軟正黑體" w:hAnsi="微軟正黑體" w:hint="eastAsia"/>
+        </w:rPr>
+        <w:t>看起來有上下震盪的感覺。</w:t>
       </w:r>
     </w:p>
     <w:p>
@@ -3671,6 +3710,7 @@
               <w:rPr>
                 <w:rFonts w:ascii="微軟正黑體" w:eastAsia="微軟正黑體" w:hAnsi="微軟正黑體" w:hint="eastAsia"/>
               </w:rPr>
+              <w:lastRenderedPageBreak/>
               <w:t>0</w:t>
             </w:r>
             <w:r>
@@ -3716,7 +3756,7 @@
               <w:ind w:left="0"/>
               <w:jc w:val="center"/>
               <w:rPr>
-                <w:rFonts w:ascii="微軟正黑體" w:eastAsia="微軟正黑體" w:hAnsi="微軟正黑體" w:hint="eastAsia"/>
+                <w:rFonts w:ascii="微軟正黑體" w:eastAsia="微軟正黑體" w:hAnsi="微軟正黑體"/>
               </w:rPr>
             </w:pPr>
             <w:r>
@@ -3748,7 +3788,6 @@
                 <w:rFonts w:ascii="微軟正黑體" w:eastAsia="微軟正黑體" w:hAnsi="微軟正黑體" w:hint="eastAsia"/>
                 <w:noProof/>
               </w:rPr>
-              <w:lastRenderedPageBreak/>
               <w:drawing>
                 <wp:inline distT="0" distB="0" distL="0" distR="0" wp14:anchorId="2B15F88C" wp14:editId="010EBF94">
                   <wp:extent cx="1569781" cy="1118886"/>
@@ -3867,7 +3906,7 @@
               <w:ind w:left="0"/>
               <w:jc w:val="center"/>
               <w:rPr>
-                <w:rFonts w:ascii="微軟正黑體" w:eastAsia="微軟正黑體" w:hAnsi="微軟正黑體" w:hint="eastAsia"/>
+                <w:rFonts w:ascii="微軟正黑體" w:eastAsia="微軟正黑體" w:hAnsi="微軟正黑體"/>
                 <w:noProof/>
               </w:rPr>
             </w:pPr>
@@ -4059,7 +4098,7 @@
               <w:ind w:left="0"/>
               <w:jc w:val="center"/>
               <w:rPr>
-                <w:rFonts w:ascii="微軟正黑體" w:eastAsia="微軟正黑體" w:hAnsi="微軟正黑體" w:hint="eastAsia"/>
+                <w:rFonts w:ascii="微軟正黑體" w:eastAsia="微軟正黑體" w:hAnsi="微軟正黑體"/>
                 <w:noProof/>
               </w:rPr>
             </w:pPr>
@@ -4131,6 +4170,7 @@
             <w:r>
               <w:rPr>
                 <w:rFonts w:ascii="微軟正黑體" w:eastAsia="微軟正黑體" w:hAnsi="微軟正黑體"/>
+                <w:noProof/>
               </w:rPr>
               <w:drawing>
                 <wp:inline distT="0" distB="0" distL="0" distR="0" wp14:anchorId="7D84D6CC" wp14:editId="6C315627">
@@ -4187,6 +4227,7 @@
             <w:r>
               <w:rPr>
                 <w:rFonts w:ascii="微軟正黑體" w:eastAsia="微軟正黑體" w:hAnsi="微軟正黑體"/>
+                <w:noProof/>
               </w:rPr>
               <w:drawing>
                 <wp:inline distT="0" distB="0" distL="0" distR="0" wp14:anchorId="0FFD2F39" wp14:editId="6FBC1EF4">
@@ -4243,6 +4284,7 @@
             <w:r>
               <w:rPr>
                 <w:rFonts w:ascii="微軟正黑體" w:eastAsia="微軟正黑體" w:hAnsi="微軟正黑體"/>
+                <w:noProof/>
               </w:rPr>
               <w:drawing>
                 <wp:inline distT="0" distB="0" distL="0" distR="0" wp14:anchorId="2242FDB8" wp14:editId="7F0C44BF">
@@ -4286,12 +4328,82 @@
     </w:tbl>
     <w:p>
       <w:pPr>
-        <w:pStyle w:val="a7"/>
-        <w:ind w:left="1440"/>
-        <w:rPr>
-          <w:rFonts w:ascii="微軟正黑體" w:eastAsia="微軟正黑體" w:hAnsi="微軟正黑體"/>
-        </w:rPr>
-      </w:pPr>
+        <w:rPr>
+          <w:rFonts w:ascii="微軟正黑體" w:eastAsia="微軟正黑體" w:hAnsi="微軟正黑體" w:hint="eastAsia"/>
+        </w:rPr>
+      </w:pPr>
+      <w:r>
+        <w:rPr>
+          <w:rFonts w:ascii="微軟正黑體" w:eastAsia="微軟正黑體" w:hAnsi="微軟正黑體" w:hint="eastAsia"/>
+        </w:rPr>
+        <w:t>同樣結果也是都預測正確，但是</w:t>
+      </w:r>
+      <w:r>
+        <w:rPr>
+          <w:rFonts w:ascii="微軟正黑體" w:eastAsia="微軟正黑體" w:hAnsi="微軟正黑體" w:hint="eastAsia"/>
+        </w:rPr>
+        <w:t>相較於l</w:t>
+      </w:r>
+      <w:r>
+        <w:rPr>
+          <w:rFonts w:ascii="微軟正黑體" w:eastAsia="微軟正黑體" w:hAnsi="微軟正黑體"/>
+        </w:rPr>
+        <w:t>inear data</w:t>
+      </w:r>
+      <w:r>
+        <w:rPr>
+          <w:rFonts w:ascii="微軟正黑體" w:eastAsia="微軟正黑體" w:hAnsi="微軟正黑體" w:hint="eastAsia"/>
+        </w:rPr>
+        <w:t>，</w:t>
+      </w:r>
+      <w:r>
+        <w:rPr>
+          <w:rFonts w:ascii="微軟正黑體" w:eastAsia="微軟正黑體" w:hAnsi="微軟正黑體" w:hint="eastAsia"/>
+        </w:rPr>
+        <w:t>更明顯看到設為1很快收斂，</w:t>
+      </w:r>
+      <w:r>
+        <w:rPr>
+          <w:rFonts w:ascii="微軟正黑體" w:eastAsia="微軟正黑體" w:hAnsi="微軟正黑體" w:hint="eastAsia"/>
+        </w:rPr>
+        <w:t>而設為1</w:t>
+      </w:r>
+      <w:r>
+        <w:rPr>
+          <w:rFonts w:ascii="微軟正黑體" w:eastAsia="微軟正黑體" w:hAnsi="微軟正黑體"/>
+        </w:rPr>
+        <w:t>0</w:t>
+      </w:r>
+      <w:r>
+        <w:rPr>
+          <w:rFonts w:ascii="微軟正黑體" w:eastAsia="微軟正黑體" w:hAnsi="微軟正黑體" w:hint="eastAsia"/>
+        </w:rPr>
+        <w:t>則又更快收斂，並且過程中l</w:t>
+      </w:r>
+      <w:r>
+        <w:rPr>
+          <w:rFonts w:ascii="微軟正黑體" w:eastAsia="微軟正黑體" w:hAnsi="微軟正黑體"/>
+        </w:rPr>
+        <w:t>oss</w:t>
+      </w:r>
+      <w:r>
+        <w:rPr>
+          <w:rFonts w:ascii="微軟正黑體" w:eastAsia="微軟正黑體" w:hAnsi="微軟正黑體" w:hint="eastAsia"/>
+        </w:rPr>
+        <w:t>有大幅度的上升，因此</w:t>
+      </w:r>
+      <w:r>
+        <w:rPr>
+          <w:rFonts w:ascii="微軟正黑體" w:eastAsia="微軟正黑體" w:hAnsi="微軟正黑體"/>
+        </w:rPr>
+        <w:t>learning curve</w:t>
+      </w:r>
+      <w:r>
+        <w:rPr>
+          <w:rFonts w:ascii="微軟正黑體" w:eastAsia="微軟正黑體" w:hAnsi="微軟正黑體" w:hint="eastAsia"/>
+        </w:rPr>
+        <w:t>看起來震盪很大。</w:t>
+      </w:r>
     </w:p>
     <w:p>
       <w:pPr>
@@ -4717,6 +4829,7 @@
                 <w:rFonts w:ascii="微軟正黑體" w:eastAsia="微軟正黑體" w:hAnsi="微軟正黑體" w:hint="eastAsia"/>
                 <w:noProof/>
               </w:rPr>
+              <w:lastRenderedPageBreak/>
               <w:drawing>
                 <wp:inline distT="0" distB="0" distL="0" distR="0" wp14:anchorId="16B133E3" wp14:editId="1E9A5D1C">
                   <wp:extent cx="1533301" cy="1111544"/>
@@ -4906,8 +5019,8 @@
             <w:r>
               <w:rPr>
                 <w:rFonts w:ascii="微軟正黑體" w:eastAsia="微軟正黑體" w:hAnsi="微軟正黑體"/>
-              </w:rPr>
-              <w:lastRenderedPageBreak/>
+                <w:noProof/>
+              </w:rPr>
               <w:drawing>
                 <wp:inline distT="0" distB="0" distL="0" distR="0" wp14:anchorId="328F555C" wp14:editId="3FCA6EAF">
                   <wp:extent cx="1619885" cy="749300"/>
@@ -4963,6 +5076,7 @@
             <w:r>
               <w:rPr>
                 <w:rFonts w:ascii="微軟正黑體" w:eastAsia="微軟正黑體" w:hAnsi="微軟正黑體"/>
+                <w:noProof/>
               </w:rPr>
               <w:drawing>
                 <wp:inline distT="0" distB="0" distL="0" distR="0" wp14:anchorId="312190C9" wp14:editId="6FBC335A">
@@ -5019,6 +5133,7 @@
             <w:r>
               <w:rPr>
                 <w:rFonts w:ascii="微軟正黑體" w:eastAsia="微軟正黑體" w:hAnsi="微軟正黑體"/>
+                <w:noProof/>
               </w:rPr>
               <w:drawing>
                 <wp:inline distT="0" distB="0" distL="0" distR="0" wp14:anchorId="5B9B0887" wp14:editId="65A301E6">
@@ -5063,20 +5178,68 @@
     <w:p>
       <w:pPr>
         <w:rPr>
-          <w:rFonts w:ascii="微軟正黑體" w:eastAsia="微軟正黑體" w:hAnsi="微軟正黑體"/>
-        </w:rPr>
-      </w:pPr>
-      <w:r>
-        <w:rPr>
-          <w:rFonts w:ascii="微軟正黑體" w:eastAsia="微軟正黑體" w:hAnsi="微軟正黑體"/>
-        </w:rPr>
-        <w:tab/>
-      </w:r>
-      <w:r>
-        <w:rPr>
-          <w:rFonts w:ascii="微軟正黑體" w:eastAsia="微軟正黑體" w:hAnsi="微軟正黑體"/>
-        </w:rPr>
-        <w:tab/>
+          <w:rFonts w:ascii="微軟正黑體" w:eastAsia="微軟正黑體" w:hAnsi="微軟正黑體" w:hint="eastAsia"/>
+        </w:rPr>
+      </w:pPr>
+      <w:r>
+        <w:rPr>
+          <w:rFonts w:ascii="微軟正黑體" w:eastAsia="微軟正黑體" w:hAnsi="微軟正黑體" w:hint="eastAsia"/>
+        </w:rPr>
+        <w:t>結果都預測正確</w:t>
+      </w:r>
+      <w:r>
+        <w:rPr>
+          <w:rFonts w:ascii="微軟正黑體" w:eastAsia="微軟正黑體" w:hAnsi="微軟正黑體" w:hint="eastAsia"/>
+        </w:rPr>
+        <w:t>，設為(2</w:t>
+      </w:r>
+      <w:r>
+        <w:rPr>
+          <w:rFonts w:ascii="微軟正黑體" w:eastAsia="微軟正黑體" w:hAnsi="微軟正黑體"/>
+        </w:rPr>
+        <w:t>, 2)</w:t>
+      </w:r>
+      <w:r>
+        <w:rPr>
+          <w:rFonts w:ascii="微軟正黑體" w:eastAsia="微軟正黑體" w:hAnsi="微軟正黑體" w:hint="eastAsia"/>
+        </w:rPr>
+        <w:t>時初始的Loss最小，再來是(</w:t>
+      </w:r>
+      <w:r>
+        <w:rPr>
+          <w:rFonts w:ascii="微軟正黑體" w:eastAsia="微軟正黑體" w:hAnsi="微軟正黑體"/>
+        </w:rPr>
+        <w:t>10, 10)</w:t>
+      </w:r>
+      <w:r>
+        <w:rPr>
+          <w:rFonts w:ascii="微軟正黑體" w:eastAsia="微軟正黑體" w:hAnsi="微軟正黑體" w:hint="eastAsia"/>
+        </w:rPr>
+        <w:t>，而(</w:t>
+      </w:r>
+      <w:r>
+        <w:rPr>
+          <w:rFonts w:ascii="微軟正黑體" w:eastAsia="微軟正黑體" w:hAnsi="微軟正黑體"/>
+        </w:rPr>
+        <w:t>100, 100)</w:t>
+      </w:r>
+      <w:r>
+        <w:rPr>
+          <w:rFonts w:ascii="微軟正黑體" w:eastAsia="微軟正黑體" w:hAnsi="微軟正黑體" w:hint="eastAsia"/>
+        </w:rPr>
+        <w:t>則是最大的，不過最後都是收斂到差不多的</w:t>
+      </w:r>
+      <w:r>
+        <w:rPr>
+          <w:rFonts w:ascii="微軟正黑體" w:eastAsia="微軟正黑體" w:hAnsi="微軟正黑體"/>
+        </w:rPr>
+        <w:t>loss</w:t>
+      </w:r>
+      <w:r>
+        <w:rPr>
+          <w:rFonts w:ascii="微軟正黑體" w:eastAsia="微軟正黑體" w:hAnsi="微軟正黑體" w:hint="eastAsia"/>
+        </w:rPr>
+        <w:t>。</w:t>
       </w:r>
     </w:p>
     <w:p>
@@ -5623,6 +5786,7 @@
             <w:r>
               <w:rPr>
                 <w:rFonts w:ascii="微軟正黑體" w:eastAsia="微軟正黑體" w:hAnsi="微軟正黑體"/>
+                <w:noProof/>
               </w:rPr>
               <w:drawing>
                 <wp:inline distT="0" distB="0" distL="0" distR="0" wp14:anchorId="3927D4F2" wp14:editId="48210E46">
@@ -5679,6 +5843,7 @@
             <w:r>
               <w:rPr>
                 <w:rFonts w:ascii="微軟正黑體" w:eastAsia="微軟正黑體" w:hAnsi="微軟正黑體"/>
+                <w:noProof/>
               </w:rPr>
               <w:drawing>
                 <wp:inline distT="0" distB="0" distL="0" distR="0" wp14:anchorId="0D283D84" wp14:editId="5BCC97EA">
@@ -5735,6 +5900,7 @@
             <w:r>
               <w:rPr>
                 <w:rFonts w:ascii="微軟正黑體" w:eastAsia="微軟正黑體" w:hAnsi="微軟正黑體"/>
+                <w:noProof/>
               </w:rPr>
               <w:drawing>
                 <wp:inline distT="0" distB="0" distL="0" distR="0" wp14:anchorId="57D348CE" wp14:editId="5F9CFBDF">
@@ -5782,6 +5948,140 @@
           <w:rFonts w:ascii="微軟正黑體" w:eastAsia="微軟正黑體" w:hAnsi="微軟正黑體"/>
         </w:rPr>
       </w:pPr>
+      <w:r>
+        <w:rPr>
+          <w:rFonts w:ascii="微軟正黑體" w:eastAsia="微軟正黑體" w:hAnsi="微軟正黑體" w:hint="eastAsia"/>
+        </w:rPr>
+        <w:t>設為(</w:t>
+      </w:r>
+      <w:r>
+        <w:rPr>
+          <w:rFonts w:ascii="微軟正黑體" w:eastAsia="微軟正黑體" w:hAnsi="微軟正黑體"/>
+        </w:rPr>
+        <w:t>2, 2)</w:t>
+      </w:r>
+      <w:r>
+        <w:rPr>
+          <w:rFonts w:ascii="微軟正黑體" w:eastAsia="微軟正黑體" w:hAnsi="微軟正黑體" w:hint="eastAsia"/>
+        </w:rPr>
+        <w:t>的</w:t>
+      </w:r>
+      <w:r>
+        <w:rPr>
+          <w:rFonts w:ascii="微軟正黑體" w:eastAsia="微軟正黑體" w:hAnsi="微軟正黑體" w:hint="eastAsia"/>
+        </w:rPr>
+        <w:t>結果讓準確率下降了約2</w:t>
+      </w:r>
+      <w:r>
+        <w:rPr>
+          <w:rFonts w:ascii="微軟正黑體" w:eastAsia="微軟正黑體" w:hAnsi="微軟正黑體"/>
+        </w:rPr>
+        <w:t>4%</w:t>
+      </w:r>
+      <w:r>
+        <w:rPr>
+          <w:rFonts w:ascii="微軟正黑體" w:eastAsia="微軟正黑體" w:hAnsi="微軟正黑體" w:hint="eastAsia"/>
+        </w:rPr>
+        <w:t>，l</w:t>
+      </w:r>
+      <w:r>
+        <w:rPr>
+          <w:rFonts w:ascii="微軟正黑體" w:eastAsia="微軟正黑體" w:hAnsi="微軟正黑體"/>
+        </w:rPr>
+        <w:t>oss</w:t>
+      </w:r>
+      <w:r>
+        <w:rPr>
+          <w:rFonts w:ascii="微軟正黑體" w:eastAsia="微軟正黑體" w:hAnsi="微軟正黑體" w:hint="eastAsia"/>
+        </w:rPr>
+        <w:t>下降較為緩慢，並且</w:t>
+      </w:r>
+      <w:r>
+        <w:rPr>
+          <w:rFonts w:ascii="微軟正黑體" w:eastAsia="微軟正黑體" w:hAnsi="微軟正黑體" w:hint="eastAsia"/>
+        </w:rPr>
+        <w:t>數值</w:t>
+      </w:r>
+      <w:r>
+        <w:rPr>
+          <w:rFonts w:ascii="微軟正黑體" w:eastAsia="微軟正黑體" w:hAnsi="微軟正黑體" w:hint="eastAsia"/>
+        </w:rPr>
+        <w:t>也較高，</w:t>
+      </w:r>
+    </w:p>
+    <w:p>
+      <w:pPr>
+        <w:rPr>
+          <w:rFonts w:ascii="微軟正黑體" w:eastAsia="微軟正黑體" w:hAnsi="微軟正黑體" w:hint="eastAsia"/>
+        </w:rPr>
+      </w:pPr>
+      <w:r>
+        <w:rPr>
+          <w:rFonts w:ascii="微軟正黑體" w:eastAsia="微軟正黑體" w:hAnsi="微軟正黑體" w:hint="eastAsia"/>
+        </w:rPr>
+        <w:lastRenderedPageBreak/>
+        <w:t>而設為(</w:t>
+      </w:r>
+      <w:r>
+        <w:rPr>
+          <w:rFonts w:ascii="微軟正黑體" w:eastAsia="微軟正黑體" w:hAnsi="微軟正黑體"/>
+        </w:rPr>
+        <w:t>100, 100)</w:t>
+      </w:r>
+      <w:r>
+        <w:rPr>
+          <w:rFonts w:ascii="微軟正黑體" w:eastAsia="微軟正黑體" w:hAnsi="微軟正黑體" w:hint="eastAsia"/>
+        </w:rPr>
+        <w:t>時的l</w:t>
+      </w:r>
+      <w:r>
+        <w:rPr>
+          <w:rFonts w:ascii="微軟正黑體" w:eastAsia="微軟正黑體" w:hAnsi="微軟正黑體"/>
+        </w:rPr>
+        <w:t>earning curve</w:t>
+      </w:r>
+      <w:r>
+        <w:rPr>
+          <w:rFonts w:ascii="微軟正黑體" w:eastAsia="微軟正黑體" w:hAnsi="微軟正黑體" w:hint="eastAsia"/>
+        </w:rPr>
+        <w:t>更快達到收斂，並且不像(1</w:t>
+      </w:r>
+      <w:r>
+        <w:rPr>
+          <w:rFonts w:ascii="微軟正黑體" w:eastAsia="微軟正黑體" w:hAnsi="微軟正黑體"/>
+        </w:rPr>
+        <w:t xml:space="preserve">0, </w:t>
+      </w:r>
+      <w:r>
+        <w:rPr>
+          <w:rFonts w:ascii="微軟正黑體" w:eastAsia="微軟正黑體" w:hAnsi="微軟正黑體" w:hint="eastAsia"/>
+        </w:rPr>
+        <w:t>1</w:t>
+      </w:r>
+      <w:r>
+        <w:rPr>
+          <w:rFonts w:ascii="微軟正黑體" w:eastAsia="微軟正黑體" w:hAnsi="微軟正黑體"/>
+        </w:rPr>
+        <w:t>0)</w:t>
+      </w:r>
+      <w:r>
+        <w:rPr>
+          <w:rFonts w:ascii="微軟正黑體" w:eastAsia="微軟正黑體" w:hAnsi="微軟正黑體" w:hint="eastAsia"/>
+        </w:rPr>
+        <w:t>有先</w:t>
+      </w:r>
+      <w:r>
+        <w:rPr>
+          <w:rFonts w:ascii="微軟正黑體" w:eastAsia="微軟正黑體" w:hAnsi="微軟正黑體" w:hint="eastAsia"/>
+        </w:rPr>
+        <w:t>維持</w:t>
+      </w:r>
+      <w:r>
+        <w:rPr>
+          <w:rFonts w:ascii="微軟正黑體" w:eastAsia="微軟正黑體" w:hAnsi="微軟正黑體" w:hint="eastAsia"/>
+        </w:rPr>
+        <w:t>一下才往下降。</w:t>
+      </w:r>
     </w:p>
     <w:p>
       <w:pPr>
@@ -5806,7 +6106,7 @@
         <w:pStyle w:val="a7"/>
         <w:ind w:left="960"/>
         <w:rPr>
-          <w:rFonts w:ascii="微軟正黑體" w:eastAsia="微軟正黑體" w:hAnsi="微軟正黑體" w:hint="eastAsia"/>
+          <w:rFonts w:ascii="微軟正黑體" w:eastAsia="微軟正黑體" w:hAnsi="微軟正黑體"/>
         </w:rPr>
       </w:pPr>
       <w:r>
@@ -5856,6 +6156,18 @@
           <w:rFonts w:ascii="微軟正黑體" w:eastAsia="微軟正黑體" w:hAnsi="微軟正黑體"/>
         </w:rPr>
         <w:t>igmoid</w:t>
+      </w:r>
+      <w:r>
+        <w:rPr>
+          <w:rFonts w:ascii="微軟正黑體" w:eastAsia="微軟正黑體" w:hAnsi="微軟正黑體" w:hint="eastAsia"/>
+        </w:rPr>
+        <w:t xml:space="preserve"> f</w:t>
+      </w:r>
+      <w:r>
+        <w:rPr>
+          <w:rFonts w:ascii="微軟正黑體" w:eastAsia="微軟正黑體" w:hAnsi="微軟正黑體"/>
+        </w:rPr>
+        <w:t>unction</w:t>
       </w:r>
       <w:r>
         <w:rPr>
@@ -5918,7 +6230,6 @@
               <w:rPr>
                 <w:rFonts w:ascii="微軟正黑體" w:eastAsia="微軟正黑體" w:hAnsi="微軟正黑體"/>
               </w:rPr>
-              <w:lastRenderedPageBreak/>
               <w:t>With activation function</w:t>
             </w:r>
           </w:p>
@@ -6233,6 +6544,7 @@
             <w:r>
               <w:rPr>
                 <w:rFonts w:ascii="微軟正黑體" w:eastAsia="微軟正黑體" w:hAnsi="微軟正黑體"/>
+                <w:noProof/>
               </w:rPr>
               <w:drawing>
                 <wp:inline distT="0" distB="0" distL="0" distR="0" wp14:anchorId="2296A379" wp14:editId="080A0C23">
@@ -6289,6 +6601,7 @@
             <w:r>
               <w:rPr>
                 <w:rFonts w:ascii="微軟正黑體" w:eastAsia="微軟正黑體" w:hAnsi="微軟正黑體"/>
+                <w:noProof/>
               </w:rPr>
               <w:drawing>
                 <wp:inline distT="0" distB="0" distL="0" distR="0" wp14:anchorId="5ADFD901" wp14:editId="5894EEE7">
@@ -6332,6 +6645,55 @@
     </w:tbl>
     <w:p>
       <w:pPr>
+        <w:rPr>
+          <w:rFonts w:ascii="微軟正黑體" w:eastAsia="微軟正黑體" w:hAnsi="微軟正黑體" w:hint="eastAsia"/>
+        </w:rPr>
+      </w:pPr>
+      <w:r>
+        <w:rPr>
+          <w:rFonts w:ascii="微軟正黑體" w:eastAsia="微軟正黑體" w:hAnsi="微軟正黑體" w:hint="eastAsia"/>
+        </w:rPr>
+        <w:t>除了剛開始Loss值較大外，</w:t>
+      </w:r>
+      <w:r>
+        <w:rPr>
+          <w:rFonts w:ascii="微軟正黑體" w:eastAsia="微軟正黑體" w:hAnsi="微軟正黑體" w:hint="eastAsia"/>
+        </w:rPr>
+        <w:t>沒有a</w:t>
+      </w:r>
+      <w:r>
+        <w:rPr>
+          <w:rFonts w:ascii="微軟正黑體" w:eastAsia="微軟正黑體" w:hAnsi="微軟正黑體"/>
+        </w:rPr>
+        <w:t>ctivation function</w:t>
+      </w:r>
+      <w:r>
+        <w:rPr>
+          <w:rFonts w:ascii="微軟正黑體" w:eastAsia="微軟正黑體" w:hAnsi="微軟正黑體" w:hint="eastAsia"/>
+        </w:rPr>
+        <w:t>對於</w:t>
+      </w:r>
+      <w:r>
+        <w:rPr>
+          <w:rFonts w:ascii="微軟正黑體" w:eastAsia="微軟正黑體" w:hAnsi="微軟正黑體" w:hint="eastAsia"/>
+        </w:rPr>
+        <w:t>Li</w:t>
+      </w:r>
+      <w:r>
+        <w:rPr>
+          <w:rFonts w:ascii="微軟正黑體" w:eastAsia="微軟正黑體" w:hAnsi="微軟正黑體"/>
+        </w:rPr>
+        <w:t>near data</w:t>
+      </w:r>
+      <w:r>
+        <w:rPr>
+          <w:rFonts w:ascii="微軟正黑體" w:eastAsia="微軟正黑體" w:hAnsi="微軟正黑體" w:hint="eastAsia"/>
+        </w:rPr>
+        <w:t>似乎是沒有甚麼很大的影響。</w:t>
+      </w:r>
+    </w:p>
+    <w:p>
+      <w:pPr>
         <w:pStyle w:val="a7"/>
         <w:numPr>
           <w:ilvl w:val="0"/>
@@ -6384,6 +6746,7 @@
               <w:rPr>
                 <w:rFonts w:ascii="微軟正黑體" w:eastAsia="微軟正黑體" w:hAnsi="微軟正黑體"/>
               </w:rPr>
+              <w:lastRenderedPageBreak/>
               <w:t>With activation function</w:t>
             </w:r>
           </w:p>
@@ -6698,8 +7061,8 @@
             <w:r>
               <w:rPr>
                 <w:rFonts w:ascii="微軟正黑體" w:eastAsia="微軟正黑體" w:hAnsi="微軟正黑體"/>
-              </w:rPr>
-              <w:lastRenderedPageBreak/>
+                <w:noProof/>
+              </w:rPr>
               <w:drawing>
                 <wp:inline distT="0" distB="0" distL="0" distR="0" wp14:anchorId="25F0B192" wp14:editId="00260245">
                   <wp:extent cx="1796994" cy="837435"/>
@@ -6755,6 +7118,7 @@
             <w:r>
               <w:rPr>
                 <w:rFonts w:ascii="微軟正黑體" w:eastAsia="微軟正黑體" w:hAnsi="微軟正黑體"/>
+                <w:noProof/>
               </w:rPr>
               <w:drawing>
                 <wp:inline distT="0" distB="0" distL="0" distR="0" wp14:anchorId="235A71A8" wp14:editId="676054DF">
@@ -6799,9 +7163,105 @@
     <w:p>
       <w:pPr>
         <w:rPr>
-          <w:rFonts w:ascii="微軟正黑體" w:eastAsia="微軟正黑體" w:hAnsi="微軟正黑體"/>
-        </w:rPr>
-      </w:pPr>
+          <w:rFonts w:ascii="微軟正黑體" w:eastAsia="微軟正黑體" w:hAnsi="微軟正黑體" w:hint="eastAsia"/>
+        </w:rPr>
+      </w:pPr>
+      <w:r>
+        <w:rPr>
+          <w:rFonts w:ascii="微軟正黑體" w:eastAsia="微軟正黑體" w:hAnsi="微軟正黑體" w:hint="eastAsia"/>
+        </w:rPr>
+        <w:t>不同於Linear data，</w:t>
+      </w:r>
+      <w:r>
+        <w:rPr>
+          <w:rFonts w:ascii="微軟正黑體" w:eastAsia="微軟正黑體" w:hAnsi="微軟正黑體" w:hint="eastAsia"/>
+        </w:rPr>
+        <w:t>沒有</w:t>
+      </w:r>
+      <w:r>
+        <w:rPr>
+          <w:rFonts w:ascii="微軟正黑體" w:eastAsia="微軟正黑體" w:hAnsi="微軟正黑體"/>
+        </w:rPr>
+        <w:t>activation functio</w:t>
+      </w:r>
+      <w:r>
+        <w:rPr>
+          <w:rFonts w:ascii="微軟正黑體" w:eastAsia="微軟正黑體" w:hAnsi="微軟正黑體"/>
+        </w:rPr>
+        <w:t>n</w:t>
+      </w:r>
+      <w:r>
+        <w:rPr>
+          <w:rFonts w:ascii="微軟正黑體" w:eastAsia="微軟正黑體" w:hAnsi="微軟正黑體" w:hint="eastAsia"/>
+        </w:rPr>
+        <w:t>對於</w:t>
+      </w:r>
+      <w:r>
+        <w:rPr>
+          <w:rFonts w:ascii="微軟正黑體" w:eastAsia="微軟正黑體" w:hAnsi="微軟正黑體"/>
+        </w:rPr>
+        <w:t>XOR data</w:t>
+      </w:r>
+      <w:r>
+        <w:rPr>
+          <w:rFonts w:ascii="微軟正黑體" w:eastAsia="微軟正黑體" w:hAnsi="微軟正黑體" w:hint="eastAsia"/>
+        </w:rPr>
+        <w:t>則是有非常大的影響，準確率直接</w:t>
+      </w:r>
+      <w:r>
+        <w:rPr>
+          <w:rFonts w:ascii="微軟正黑體" w:eastAsia="微軟正黑體" w:hAnsi="微軟正黑體" w:hint="eastAsia"/>
+        </w:rPr>
+        <w:t>下降了約5</w:t>
+      </w:r>
+      <w:r>
+        <w:rPr>
+          <w:rFonts w:ascii="微軟正黑體" w:eastAsia="微軟正黑體" w:hAnsi="微軟正黑體"/>
+        </w:rPr>
+        <w:t>3%</w:t>
+      </w:r>
+      <w:r>
+        <w:rPr>
+          <w:rFonts w:ascii="微軟正黑體" w:eastAsia="微軟正黑體" w:hAnsi="微軟正黑體" w:hint="eastAsia"/>
+        </w:rPr>
+        <w:t>，並且</w:t>
+      </w:r>
+      <w:r>
+        <w:rPr>
+          <w:rFonts w:ascii="微軟正黑體" w:eastAsia="微軟正黑體" w:hAnsi="微軟正黑體" w:hint="eastAsia"/>
+        </w:rPr>
+        <w:t>在很前面的epoch開始l</w:t>
+      </w:r>
+      <w:r>
+        <w:rPr>
+          <w:rFonts w:ascii="微軟正黑體" w:eastAsia="微軟正黑體" w:hAnsi="微軟正黑體"/>
+        </w:rPr>
+        <w:t>oss</w:t>
+      </w:r>
+      <w:r>
+        <w:rPr>
+          <w:rFonts w:ascii="微軟正黑體" w:eastAsia="微軟正黑體" w:hAnsi="微軟正黑體" w:hint="eastAsia"/>
+        </w:rPr>
+        <w:t>就一直維持在很大的值，不再</w:t>
+      </w:r>
+      <w:r>
+        <w:rPr>
+          <w:rFonts w:ascii="微軟正黑體" w:eastAsia="微軟正黑體" w:hAnsi="微軟正黑體" w:hint="eastAsia"/>
+        </w:rPr>
+        <w:t>繼續</w:t>
+      </w:r>
+      <w:r>
+        <w:rPr>
+          <w:rFonts w:ascii="微軟正黑體" w:eastAsia="微軟正黑體" w:hAnsi="微軟正黑體" w:hint="eastAsia"/>
+        </w:rPr>
+        <w:t>下降</w:t>
+      </w:r>
+      <w:r>
+        <w:rPr>
+          <w:rFonts w:ascii="微軟正黑體" w:eastAsia="微軟正黑體" w:hAnsi="微軟正黑體" w:hint="eastAsia"/>
+        </w:rPr>
+        <w:t>。</w:t>
+      </w:r>
     </w:p>
     <w:p>
       <w:pPr>
@@ -6825,6 +7285,63 @@
           <w:rFonts w:ascii="微軟正黑體" w:eastAsia="微軟正黑體" w:hAnsi="微軟正黑體"/>
         </w:rPr>
         <w:t>nything you want to share</w:t>
+      </w:r>
+    </w:p>
+    <w:p>
+      <w:pPr>
+        <w:pStyle w:val="a7"/>
+        <w:ind w:left="960"/>
+        <w:rPr>
+          <w:rFonts w:ascii="微軟正黑體" w:eastAsia="微軟正黑體" w:hAnsi="微軟正黑體" w:hint="eastAsia"/>
+        </w:rPr>
+      </w:pPr>
+      <w:r>
+        <w:rPr>
+          <w:rFonts w:ascii="微軟正黑體" w:eastAsia="微軟正黑體" w:hAnsi="微軟正黑體" w:hint="eastAsia"/>
+        </w:rPr>
+        <w:t>修改learning rate後，</w:t>
+      </w:r>
+      <w:r>
+        <w:rPr>
+          <w:rFonts w:ascii="微軟正黑體" w:eastAsia="微軟正黑體" w:hAnsi="微軟正黑體" w:hint="eastAsia"/>
+        </w:rPr>
+        <w:t>計算Lo</w:t>
+      </w:r>
+      <w:r>
+        <w:rPr>
+          <w:rFonts w:ascii="微軟正黑體" w:eastAsia="微軟正黑體" w:hAnsi="微軟正黑體"/>
+        </w:rPr>
+        <w:t>ss function</w:t>
+      </w:r>
+      <w:r>
+        <w:rPr>
+          <w:rFonts w:ascii="微軟正黑體" w:eastAsia="微軟正黑體" w:hAnsi="微軟正黑體" w:hint="eastAsia"/>
+        </w:rPr>
+        <w:t>時會</w:t>
+      </w:r>
+      <w:r>
+        <w:rPr>
+          <w:rFonts w:ascii="微軟正黑體" w:eastAsia="微軟正黑體" w:hAnsi="微軟正黑體"/>
+        </w:rPr>
+        <w:t>overflow</w:t>
+      </w:r>
+      <w:r>
+        <w:rPr>
+          <w:rFonts w:ascii="微軟正黑體" w:eastAsia="微軟正黑體" w:hAnsi="微軟正黑體" w:hint="eastAsia"/>
+        </w:rPr>
+        <w:t>，之後將N</w:t>
+      </w:r>
+      <w:r>
+        <w:rPr>
+          <w:rFonts w:ascii="微軟正黑體" w:eastAsia="微軟正黑體" w:hAnsi="微軟正黑體"/>
+        </w:rPr>
+        <w:t>etwork</w:t>
+      </w:r>
+      <w:r>
+        <w:rPr>
+          <w:rFonts w:ascii="微軟正黑體" w:eastAsia="微軟正黑體" w:hAnsi="微軟正黑體" w:hint="eastAsia"/>
+        </w:rPr>
+        <w:t>加一個很小的數值丟進去計算就解決了。</w:t>
       </w:r>
     </w:p>
     <w:bookmarkEnd w:id="0"/>
@@ -7895,7 +8412,7 @@
   <w:abstractNum w:abstractNumId="10" w15:restartNumberingAfterBreak="0">
     <w:nsid w:val="66EE1722"/>
     <w:multiLevelType w:val="hybridMultilevel"/>
-    <w:tmpl w:val="76A88A7A"/>
+    <w:tmpl w:val="A1549396"/>
     <w:lvl w:ilvl="0" w:tplc="0409001B">
       <w:start w:val="1"/>
       <w:numFmt w:val="lowerRoman"/>
@@ -8694,6 +9211,7 @@
     <w:lsdException w:name="HTML Sample" w:semiHidden="1" w:unhideWhenUsed="1"/>
     <w:lsdException w:name="HTML Typewriter" w:semiHidden="1" w:unhideWhenUsed="1"/>
     <w:lsdException w:name="HTML Variable" w:semiHidden="1" w:unhideWhenUsed="1"/>
+    <w:lsdException w:name="Normal Table" w:semiHidden="1" w:unhideWhenUsed="1"/>
     <w:lsdException w:name="annotation subject" w:semiHidden="1" w:unhideWhenUsed="1"/>
     <w:lsdException w:name="No List" w:semiHidden="1" w:unhideWhenUsed="1"/>
     <w:lsdException w:name="Outline List 1" w:semiHidden="1" w:unhideWhenUsed="1"/>
@@ -8740,8 +9258,10 @@
     <w:lsdException w:name="Table Subtle 2" w:semiHidden="1" w:unhideWhenUsed="1"/>
     <w:lsdException w:name="Table Web 1" w:semiHidden="1" w:unhideWhenUsed="1"/>
     <w:lsdException w:name="Table Web 2" w:semiHidden="1" w:unhideWhenUsed="1"/>
+    <w:lsdException w:name="Table Web 3" w:semiHidden="1" w:unhideWhenUsed="1"/>
     <w:lsdException w:name="Balloon Text" w:semiHidden="1" w:unhideWhenUsed="1"/>
     <w:lsdException w:name="Table Grid" w:uiPriority="59"/>
+    <w:lsdException w:name="Table Theme" w:semiHidden="1" w:unhideWhenUsed="1"/>
     <w:lsdException w:name="Placeholder Text" w:semiHidden="1"/>
     <w:lsdException w:name="No Spacing" w:uiPriority="1" w:qFormat="1"/>
     <w:lsdException w:name="Light Shading" w:uiPriority="60"/>

--- a/lab1/report.docx
+++ b/lab1/report.docx
@@ -469,7 +469,13 @@
             <w:rPr>
               <w:rFonts w:ascii="Cambria Math" w:eastAsia="微軟正黑體" w:hAnsi="Cambria Math"/>
             </w:rPr>
-            <m:t>∙(1-</m:t>
+            <m:t>∙</m:t>
+          </m:r>
+          <m:r>
+            <w:rPr>
+              <w:rFonts w:ascii="Cambria Math" w:eastAsia="微軟正黑體" w:hAnsi="Cambria Math"/>
+            </w:rPr>
+            <m:t>(1-</m:t>
           </m:r>
           <m:r>
             <m:rPr>
@@ -933,7 +939,19 @@
                 <w:rPr>
                   <w:rFonts w:ascii="Cambria Math" w:eastAsia="微軟正黑體" w:hAnsi="Cambria Math"/>
                 </w:rPr>
-                <m:t>Cross Entropy</m:t>
+                <m:t>Cross</m:t>
+              </m:r>
+              <m:r>
+                <w:rPr>
+                  <w:rFonts w:ascii="Cambria Math" w:eastAsia="微軟正黑體" w:hAnsi="Cambria Math"/>
+                </w:rPr>
+                <m:t xml:space="preserve"> </m:t>
+              </m:r>
+              <m:r>
+                <w:rPr>
+                  <w:rFonts w:ascii="Cambria Math" w:eastAsia="微軟正黑體" w:hAnsi="Cambria Math"/>
+                </w:rPr>
+                <m:t>Entropy</m:t>
               </m:r>
             </m:sub>
           </m:sSub>
@@ -984,7 +1002,13 @@
                 <w:rPr>
                   <w:rFonts w:ascii="Cambria Math" w:eastAsia="微軟正黑體" w:hAnsi="Cambria Math"/>
                 </w:rPr>
-                <m:t>i=1</m:t>
+                <m:t>i</m:t>
+              </m:r>
+              <m:r>
+                <w:rPr>
+                  <w:rFonts w:ascii="Cambria Math" w:eastAsia="微軟正黑體" w:hAnsi="Cambria Math"/>
+                </w:rPr>
+                <m:t>=1</m:t>
               </m:r>
             </m:sub>
             <m:sup>
@@ -1026,7 +1050,13 @@
                 <w:rPr>
                   <w:rFonts w:ascii="Cambria Math" w:eastAsia="微軟正黑體" w:hAnsi="Cambria Math"/>
                 </w:rPr>
-                <m:t>∙log</m:t>
+                <m:t>∙</m:t>
+              </m:r>
+              <m:r>
+                <w:rPr>
+                  <w:rFonts w:ascii="Cambria Math" w:eastAsia="微軟正黑體" w:hAnsi="Cambria Math"/>
+                </w:rPr>
+                <m:t>log</m:t>
               </m:r>
               <m:acc>
                 <m:accPr>
@@ -1512,7 +1542,21 @@
         <w:rPr>
           <w:rFonts w:ascii="微軟正黑體" w:eastAsia="微軟正黑體" w:hAnsi="微軟正黑體" w:hint="eastAsia"/>
         </w:rPr>
-        <w:t>，並計算出每個w</w:t>
+        <w:t>，並計算出每</w:t>
+      </w:r>
+      <w:proofErr w:type="gramStart"/>
+      <w:r>
+        <w:rPr>
+          <w:rFonts w:ascii="微軟正黑體" w:eastAsia="微軟正黑體" w:hAnsi="微軟正黑體" w:hint="eastAsia"/>
+        </w:rPr>
+        <w:t>個</w:t>
+      </w:r>
+      <w:proofErr w:type="gramEnd"/>
+      <w:r>
+        <w:rPr>
+          <w:rFonts w:ascii="微軟正黑體" w:eastAsia="微軟正黑體" w:hAnsi="微軟正黑體" w:hint="eastAsia"/>
+        </w:rPr>
+        <w:t>w</w:t>
       </w:r>
       <w:r>
         <w:rPr>
@@ -1532,11 +1576,19 @@
         </w:rPr>
         <w:t>oss</w:t>
       </w:r>
-      <w:r>
-        <w:rPr>
-          <w:rFonts w:ascii="微軟正黑體" w:eastAsia="微軟正黑體" w:hAnsi="微軟正黑體" w:hint="eastAsia"/>
-        </w:rPr>
-        <w:t xml:space="preserve">的偏微 </w:t>
+      <w:proofErr w:type="gramStart"/>
+      <w:r>
+        <w:rPr>
+          <w:rFonts w:ascii="微軟正黑體" w:eastAsia="微軟正黑體" w:hAnsi="微軟正黑體" w:hint="eastAsia"/>
+        </w:rPr>
+        <w:t>的偏微</w:t>
+      </w:r>
+      <w:proofErr w:type="gramEnd"/>
+      <w:r>
+        <w:rPr>
+          <w:rFonts w:ascii="微軟正黑體" w:eastAsia="微軟正黑體" w:hAnsi="微軟正黑體" w:hint="eastAsia"/>
+        </w:rPr>
+        <w:t xml:space="preserve"> </w:t>
       </w:r>
       <w:r>
         <w:rPr>
@@ -1578,7 +1630,21 @@
         <w:rPr>
           <w:rFonts w:ascii="微軟正黑體" w:eastAsia="微軟正黑體" w:hAnsi="微軟正黑體" w:hint="eastAsia"/>
         </w:rPr>
-        <w:t>利用weight對loss的偏微去更新w</w:t>
+        <w:t>利用weight對loss的</w:t>
+      </w:r>
+      <w:proofErr w:type="gramStart"/>
+      <w:r>
+        <w:rPr>
+          <w:rFonts w:ascii="微軟正黑體" w:eastAsia="微軟正黑體" w:hAnsi="微軟正黑體" w:hint="eastAsia"/>
+        </w:rPr>
+        <w:t>偏微去</w:t>
+      </w:r>
+      <w:proofErr w:type="gramEnd"/>
+      <w:r>
+        <w:rPr>
+          <w:rFonts w:ascii="微軟正黑體" w:eastAsia="微軟正黑體" w:hAnsi="微軟正黑體" w:hint="eastAsia"/>
+        </w:rPr>
+        <w:t>更新w</w:t>
       </w:r>
       <w:r>
         <w:rPr>
@@ -3559,7 +3625,7 @@
     <w:p>
       <w:pPr>
         <w:rPr>
-          <w:rFonts w:ascii="微軟正黑體" w:eastAsia="微軟正黑體" w:hAnsi="微軟正黑體" w:hint="eastAsia"/>
+          <w:rFonts w:ascii="微軟正黑體" w:eastAsia="微軟正黑體" w:hAnsi="微軟正黑體"/>
         </w:rPr>
       </w:pPr>
       <w:r>
@@ -4329,7 +4395,7 @@
     <w:p>
       <w:pPr>
         <w:rPr>
-          <w:rFonts w:ascii="微軟正黑體" w:eastAsia="微軟正黑體" w:hAnsi="微軟正黑體" w:hint="eastAsia"/>
+          <w:rFonts w:ascii="微軟正黑體" w:eastAsia="微軟正黑體" w:hAnsi="微軟正黑體"/>
         </w:rPr>
       </w:pPr>
       <w:r>
@@ -5178,7 +5244,7 @@
     <w:p>
       <w:pPr>
         <w:rPr>
-          <w:rFonts w:ascii="微軟正黑體" w:eastAsia="微軟正黑體" w:hAnsi="微軟正黑體" w:hint="eastAsia"/>
+          <w:rFonts w:ascii="微軟正黑體" w:eastAsia="微軟正黑體" w:hAnsi="微軟正黑體"/>
         </w:rPr>
       </w:pPr>
       <w:r>
@@ -5199,11 +5265,19 @@
         </w:rPr>
         <w:t>, 2)</w:t>
       </w:r>
-      <w:r>
-        <w:rPr>
-          <w:rFonts w:ascii="微軟正黑體" w:eastAsia="微軟正黑體" w:hAnsi="微軟正黑體" w:hint="eastAsia"/>
-        </w:rPr>
-        <w:t>時初始的Loss最小，再來是(</w:t>
+      <w:proofErr w:type="gramStart"/>
+      <w:r>
+        <w:rPr>
+          <w:rFonts w:ascii="微軟正黑體" w:eastAsia="微軟正黑體" w:hAnsi="微軟正黑體" w:hint="eastAsia"/>
+        </w:rPr>
+        <w:t>時初始</w:t>
+      </w:r>
+      <w:proofErr w:type="gramEnd"/>
+      <w:r>
+        <w:rPr>
+          <w:rFonts w:ascii="微軟正黑體" w:eastAsia="微軟正黑體" w:hAnsi="微軟正黑體" w:hint="eastAsia"/>
+        </w:rPr>
+        <w:t>的Loss最小，再來是(</w:t>
       </w:r>
       <w:r>
         <w:rPr>
@@ -6012,7 +6086,7 @@
     <w:p>
       <w:pPr>
         <w:rPr>
-          <w:rFonts w:ascii="微軟正黑體" w:eastAsia="微軟正黑體" w:hAnsi="微軟正黑體" w:hint="eastAsia"/>
+          <w:rFonts w:ascii="微軟正黑體" w:eastAsia="微軟正黑體" w:hAnsi="微軟正黑體"/>
         </w:rPr>
       </w:pPr>
       <w:r>
@@ -6646,7 +6720,7 @@
     <w:p>
       <w:pPr>
         <w:rPr>
-          <w:rFonts w:ascii="微軟正黑體" w:eastAsia="微軟正黑體" w:hAnsi="微軟正黑體" w:hint="eastAsia"/>
+          <w:rFonts w:ascii="微軟正黑體" w:eastAsia="微軟正黑體" w:hAnsi="微軟正黑體"/>
         </w:rPr>
       </w:pPr>
       <w:r>
@@ -7163,7 +7237,7 @@
     <w:p>
       <w:pPr>
         <w:rPr>
-          <w:rFonts w:ascii="微軟正黑體" w:eastAsia="微軟正黑體" w:hAnsi="微軟正黑體" w:hint="eastAsia"/>
+          <w:rFonts w:ascii="微軟正黑體" w:eastAsia="微軟正黑體" w:hAnsi="微軟正黑體"/>
         </w:rPr>
       </w:pPr>
       <w:r>
@@ -7182,13 +7256,7 @@
         <w:rPr>
           <w:rFonts w:ascii="微軟正黑體" w:eastAsia="微軟正黑體" w:hAnsi="微軟正黑體"/>
         </w:rPr>
-        <w:t>activation functio</w:t>
-      </w:r>
-      <w:r>
-        <w:rPr>
-          <w:rFonts w:ascii="微軟正黑體" w:eastAsia="微軟正黑體" w:hAnsi="微軟正黑體"/>
-        </w:rPr>
-        <w:t>n</w:t>
+        <w:t>activation function</w:t>
       </w:r>
       <w:r>
         <w:rPr>
@@ -7292,7 +7360,7 @@
         <w:pStyle w:val="a7"/>
         <w:ind w:left="960"/>
         <w:rPr>
-          <w:rFonts w:ascii="微軟正黑體" w:eastAsia="微軟正黑體" w:hAnsi="微軟正黑體" w:hint="eastAsia"/>
+          <w:rFonts w:ascii="微軟正黑體" w:eastAsia="微軟正黑體" w:hAnsi="微軟正黑體"/>
         </w:rPr>
       </w:pPr>
       <w:r>
